--- a/docs/ED-Proyecto-Entrega2-reporte-Equipo-4.docx
+++ b/docs/ED-Proyecto-Entrega2-reporte-Equipo-4.docx
@@ -3721,7 +3721,13 @@
         <w:rPr>
           <w:lang w:val="es-ES"/>
         </w:rPr>
-        <w:t xml:space="preserve">DESCRIPCIÓN DE LA INTERFAZ DE USUARIO PRELIMINAR </w:t>
+        <w:t>AVANCE</w:t>
+      </w:r>
+      <w:r>
+        <w:rPr>
+          <w:lang w:val="es-ES"/>
+        </w:rPr>
+        <w:t xml:space="preserve"> DE LA INTERFAZ DE USUARIO PRELIMINAR </w:t>
       </w:r>
     </w:p>
     <w:p>
@@ -3747,7 +3753,35 @@
           <w:color w:val="000000"/>
           <w:lang w:val="es-ES"/>
         </w:rPr>
-        <w:t xml:space="preserve">A continuación, algunas imágenes que muestran la interfaz de usuario planteada. Todas las imágenes serán de la interfaz </w:t>
+        <w:t>A continuación, algunas imágenes que muestran la interfaz de usuario</w:t>
+      </w:r>
+      <w:r>
+        <w:rPr>
+          <w:color w:val="000000"/>
+          <w:lang w:val="es-ES"/>
+        </w:rPr>
+        <w:t xml:space="preserve"> implementada hasta ahora</w:t>
+      </w:r>
+      <w:r>
+        <w:rPr>
+          <w:color w:val="000000"/>
+          <w:lang w:val="es-ES"/>
+        </w:rPr>
+        <w:t>. Todas las imágenes s</w:t>
+      </w:r>
+      <w:r>
+        <w:rPr>
+          <w:color w:val="000000"/>
+          <w:lang w:val="es-ES"/>
+        </w:rPr>
+        <w:t>on</w:t>
+      </w:r>
+      <w:r>
+        <w:rPr>
+          <w:color w:val="000000"/>
+          <w:lang w:val="es-ES"/>
+        </w:rPr>
+        <w:t xml:space="preserve"> de la interfaz </w:t>
       </w:r>
       <w:r>
         <w:rPr>
@@ -3768,7 +3802,21 @@
           <w:color w:val="000000"/>
           <w:lang w:val="es-ES"/>
         </w:rPr>
-        <w:t>, esto porque la estructura general es la misma.</w:t>
+        <w:t>, esto porque</w:t>
+      </w:r>
+      <w:r>
+        <w:rPr>
+          <w:color w:val="000000"/>
+          <w:lang w:val="es-ES"/>
+        </w:rPr>
+        <w:t xml:space="preserve"> es la interfaz más adelantada y porque</w:t>
+      </w:r>
+      <w:r>
+        <w:rPr>
+          <w:color w:val="000000"/>
+          <w:lang w:val="es-ES"/>
+        </w:rPr>
+        <w:t xml:space="preserve"> la estructura general es la misma.</w:t>
       </w:r>
       <w:r>
         <w:rPr>
@@ -3833,9 +3881,9 @@
           <w:lang w:val="es-ES"/>
         </w:rPr>
         <w:drawing>
-          <wp:inline distT="0" distB="0" distL="0" distR="0" wp14:anchorId="4F89AC37" wp14:editId="1D6C5EA8">
-            <wp:extent cx="2597150" cy="2274567"/>
-            <wp:effectExtent l="0" t="0" r="0" b="0"/>
+          <wp:inline distT="0" distB="0" distL="0" distR="0" wp14:anchorId="4F89AC37" wp14:editId="67681C09">
+            <wp:extent cx="2620876" cy="2261147"/>
+            <wp:effectExtent l="0" t="0" r="8255" b="6350"/>
             <wp:docPr id="2" name="Imagen 2"/>
             <wp:cNvGraphicFramePr>
               <a:graphicFrameLocks xmlns:a="http://schemas.openxmlformats.org/drawingml/2006/main" noChangeAspect="1"/>
@@ -3848,7 +3896,7 @@
                     <pic:cNvPicPr/>
                   </pic:nvPicPr>
                   <pic:blipFill>
-                    <a:blip r:embed="rId7" cstate="print">
+                    <a:blip r:embed="rId7">
                       <a:extLst>
                         <a:ext uri="{28A0092B-C50C-407E-A947-70E740481C1C}">
                           <a14:useLocalDpi xmlns:a14="http://schemas.microsoft.com/office/drawing/2010/main" val="0"/>
@@ -3862,7 +3910,7 @@
                   <pic:spPr>
                     <a:xfrm>
                       <a:off x="0" y="0"/>
-                      <a:ext cx="2620876" cy="2295346"/>
+                      <a:ext cx="2620876" cy="2261147"/>
                     </a:xfrm>
                     <a:prstGeom prst="rect">
                       <a:avLst/>
@@ -3934,9 +3982,9 @@
           <w:lang w:val="es-ES"/>
         </w:rPr>
         <w:drawing>
-          <wp:inline distT="0" distB="0" distL="0" distR="0" wp14:anchorId="72056B41" wp14:editId="7F9D5EE1">
-            <wp:extent cx="2559050" cy="2234091"/>
-            <wp:effectExtent l="0" t="0" r="0" b="0"/>
+          <wp:inline distT="0" distB="0" distL="0" distR="0" wp14:anchorId="72056B41" wp14:editId="303190E1">
+            <wp:extent cx="2576742" cy="2223071"/>
+            <wp:effectExtent l="0" t="0" r="0" b="6350"/>
             <wp:docPr id="3" name="Imagen 3"/>
             <wp:cNvGraphicFramePr>
               <a:graphicFrameLocks xmlns:a="http://schemas.openxmlformats.org/drawingml/2006/main" noChangeAspect="1"/>
@@ -3949,7 +3997,7 @@
                     <pic:cNvPicPr/>
                   </pic:nvPicPr>
                   <pic:blipFill>
-                    <a:blip r:embed="rId8" cstate="print">
+                    <a:blip r:embed="rId8">
                       <a:extLst>
                         <a:ext uri="{28A0092B-C50C-407E-A947-70E740481C1C}">
                           <a14:useLocalDpi xmlns:a14="http://schemas.microsoft.com/office/drawing/2010/main" val="0"/>
@@ -3963,7 +4011,7 @@
                   <pic:spPr>
                     <a:xfrm>
                       <a:off x="0" y="0"/>
-                      <a:ext cx="2576742" cy="2249536"/>
+                      <a:ext cx="2576742" cy="2223071"/>
                     </a:xfrm>
                     <a:prstGeom prst="rect">
                       <a:avLst/>
@@ -4035,9 +4083,9 @@
           <w:lang w:val="es-ES"/>
         </w:rPr>
         <w:drawing>
-          <wp:inline distT="0" distB="0" distL="0" distR="0" wp14:anchorId="40196F3B" wp14:editId="2B7E6745">
-            <wp:extent cx="2421451" cy="2108200"/>
-            <wp:effectExtent l="0" t="0" r="0" b="6350"/>
+          <wp:inline distT="0" distB="0" distL="0" distR="0" wp14:anchorId="40196F3B" wp14:editId="0743340B">
+            <wp:extent cx="2435388" cy="2101119"/>
+            <wp:effectExtent l="0" t="0" r="3175" b="0"/>
             <wp:docPr id="4" name="Imagen 4"/>
             <wp:cNvGraphicFramePr>
               <a:graphicFrameLocks xmlns:a="http://schemas.openxmlformats.org/drawingml/2006/main" noChangeAspect="1"/>
@@ -4050,7 +4098,7 @@
                     <pic:cNvPicPr/>
                   </pic:nvPicPr>
                   <pic:blipFill>
-                    <a:blip r:embed="rId9" cstate="print">
+                    <a:blip r:embed="rId9">
                       <a:extLst>
                         <a:ext uri="{28A0092B-C50C-407E-A947-70E740481C1C}">
                           <a14:useLocalDpi xmlns:a14="http://schemas.microsoft.com/office/drawing/2010/main" val="0"/>
@@ -4064,7 +4112,7 @@
                   <pic:spPr>
                     <a:xfrm>
                       <a:off x="0" y="0"/>
-                      <a:ext cx="2435388" cy="2120334"/>
+                      <a:ext cx="2435388" cy="2101119"/>
                     </a:xfrm>
                     <a:prstGeom prst="rect">
                       <a:avLst/>
@@ -4137,9 +4185,9 @@
         </w:rPr>
         <w:lastRenderedPageBreak/>
         <w:drawing>
-          <wp:inline distT="0" distB="0" distL="0" distR="0" wp14:anchorId="77009EE4" wp14:editId="65C4D8B5">
-            <wp:extent cx="2349500" cy="2052083"/>
-            <wp:effectExtent l="0" t="0" r="0" b="5715"/>
+          <wp:inline distT="0" distB="0" distL="0" distR="0" wp14:anchorId="77009EE4" wp14:editId="23207940">
+            <wp:extent cx="2366432" cy="2041627"/>
+            <wp:effectExtent l="0" t="0" r="0" b="0"/>
             <wp:docPr id="5" name="Imagen 5"/>
             <wp:cNvGraphicFramePr>
               <a:graphicFrameLocks xmlns:a="http://schemas.openxmlformats.org/drawingml/2006/main" noChangeAspect="1"/>
@@ -4152,7 +4200,7 @@
                     <pic:cNvPicPr/>
                   </pic:nvPicPr>
                   <pic:blipFill>
-                    <a:blip r:embed="rId10" cstate="print">
+                    <a:blip r:embed="rId10">
                       <a:extLst>
                         <a:ext uri="{28A0092B-C50C-407E-A947-70E740481C1C}">
                           <a14:useLocalDpi xmlns:a14="http://schemas.microsoft.com/office/drawing/2010/main" val="0"/>
@@ -4166,7 +4214,7 @@
                   <pic:spPr>
                     <a:xfrm>
                       <a:off x="0" y="0"/>
-                      <a:ext cx="2366432" cy="2066872"/>
+                      <a:ext cx="2366432" cy="2041627"/>
                     </a:xfrm>
                     <a:prstGeom prst="rect">
                       <a:avLst/>
@@ -4206,7 +4254,27 @@
           <w:szCs w:val="18"/>
           <w:lang w:val="es-ES"/>
         </w:rPr>
-        <w:t>Imagen que muestra la apariencia general de la funcionalidad generador de graficas.</w:t>
+        <w:t xml:space="preserve">Imagen que muestra la apariencia general de la funcionalidad </w:t>
+      </w:r>
+      <w:r>
+        <w:rPr>
+          <w:i/>
+          <w:iCs/>
+          <w:sz w:val="18"/>
+          <w:szCs w:val="18"/>
+          <w:lang w:val="es-ES"/>
+        </w:rPr>
+        <w:t>de administración de vacunas</w:t>
+      </w:r>
+      <w:r>
+        <w:rPr>
+          <w:i/>
+          <w:iCs/>
+          <w:sz w:val="18"/>
+          <w:szCs w:val="18"/>
+          <w:lang w:val="es-ES"/>
+        </w:rPr>
+        <w:t>.</w:t>
       </w:r>
     </w:p>
     <w:p>
@@ -4304,7 +4372,7 @@
           <w:sz w:val="22"/>
           <w:szCs w:val="22"/>
         </w:rPr>
-        <w:t>PROTOTIPO DE SOFTWARE INICIAL</w:t>
+        <w:t>DESCRIPCIÓN GENERAL SEGUNDO PROTOTIPO</w:t>
       </w:r>
     </w:p>
     <w:p>
@@ -4325,19 +4393,31 @@
         <w:rPr>
           <w:lang w:val="es-ES"/>
         </w:rPr>
-        <w:t xml:space="preserve">a la primera entrega, en el prototipo de software inicial se dio prioridad al acceso del perfil de Administrador, así como una implementación base de las funcionalidades para la administración de datos (pacientes, funcionarios, vacunas). Todo lo anterior a través de un manejo de entrada y salida de datos por consola, a modo de interfaz </w:t>
-      </w:r>
-      <w:r>
-        <w:rPr>
-          <w:lang w:val="es-ES"/>
-        </w:rPr>
-        <w:t>gráfica</w:t>
-      </w:r>
-      <w:r>
-        <w:rPr>
-          <w:lang w:val="es-ES"/>
-        </w:rPr>
-        <w:t xml:space="preserve"> primitiva. El almacenamiento del prototipo inicial </w:t>
+        <w:t xml:space="preserve">a la </w:t>
+      </w:r>
+      <w:r>
+        <w:rPr>
+          <w:lang w:val="es-ES"/>
+        </w:rPr>
+        <w:t xml:space="preserve">segunda </w:t>
+      </w:r>
+      <w:r>
+        <w:rPr>
+          <w:lang w:val="es-ES"/>
+        </w:rPr>
+        <w:t xml:space="preserve">entrega, en el prototipo de software se dio prioridad al acceso del perfil de Administrador, así como </w:t>
+      </w:r>
+      <w:r>
+        <w:rPr>
+          <w:lang w:val="es-ES"/>
+        </w:rPr>
+        <w:t>el avance en el desarrollo de la interfaz gráfica y la implementación de árboles AVL para hacer más eficientes algunas funcionalidades</w:t>
+      </w:r>
+      <w:r>
+        <w:rPr>
+          <w:lang w:val="es-ES"/>
+        </w:rPr>
+        <w:t xml:space="preserve">. El almacenamiento del prototipo </w:t>
       </w:r>
       <w:r>
         <w:rPr>
@@ -4393,6 +4473,12 @@
           <w:lang w:val="es-ES"/>
         </w:rPr>
         <w:t>estructuras de datos</w:t>
+      </w:r>
+      <w:r>
+        <w:rPr>
+          <w:lang w:val="es-ES"/>
+        </w:rPr>
+        <w:t xml:space="preserve"> (ARBOLES)</w:t>
       </w:r>
     </w:p>
     <w:bookmarkEnd w:id="3"/>

--- a/docs/ED-Proyecto-Entrega2-reporte-Equipo-4.docx
+++ b/docs/ED-Proyecto-Entrega2-reporte-Equipo-4.docx
@@ -4687,7 +4687,31 @@
         <w:rPr>
           <w:lang w:val="es-ES"/>
         </w:rPr>
-        <w:t>Para las pruebas del prototipo se escogieron cinco funcionalidades para realizar el análisis de tiempo de ejecución, para esto se hizo uso de (</w:t>
+        <w:t>Para las pruebas</w:t>
+      </w:r>
+      <w:r>
+        <w:rPr>
+          <w:lang w:val="es-ES"/>
+        </w:rPr>
+        <w:t xml:space="preserve"> de rendimiento y comparación de las estructuras de datos implementadas </w:t>
+      </w:r>
+      <w:r>
+        <w:rPr>
+          <w:lang w:val="es-ES"/>
+        </w:rPr>
+        <w:t xml:space="preserve">se escogieron </w:t>
+      </w:r>
+      <w:r>
+        <w:rPr>
+          <w:lang w:val="es-ES"/>
+        </w:rPr>
+        <w:t>tres</w:t>
+      </w:r>
+      <w:r>
+        <w:rPr>
+          <w:lang w:val="es-ES"/>
+        </w:rPr>
+        <w:t xml:space="preserve"> funcionalidades para realizar el análisis de tiempo de ejecución, para esto se hizo uso de (</w:t>
       </w:r>
       <w:proofErr w:type="spellStart"/>
       <w:r>
@@ -4734,13 +4758,7 @@
         <w:rPr>
           <w:lang w:val="es-ES"/>
         </w:rPr>
-        <w:t>Agregar funcionarios</w:t>
-      </w:r>
-      <w:r>
-        <w:rPr>
-          <w:lang w:val="es-ES"/>
-        </w:rPr>
-        <w:t>.</w:t>
+        <w:t>A continuación, se observarán las tablas y graficas representativas de las funcionalidades, realizadas con una implementación lineal (lista enlazada) o no lineal (arbol AVL).</w:t>
       </w:r>
     </w:p>
     <w:p>
@@ -4757,12 +4775,6 @@
           <w:lang w:val="es-ES"/>
         </w:rPr>
       </w:pPr>
-      <w:r>
-        <w:rPr>
-          <w:lang w:val="es-ES"/>
-        </w:rPr>
-        <w:t>Esta funcionalidad se encarga de recoger una serie de datos del Amin, llevarlos en un arreglo hasta la clase data, la cual funcionara como un “Factory” encargada de la creación correcta del objeto funcionario y su correcto almacenamiento.</w:t>
-      </w:r>
     </w:p>
     <w:p>
       <w:pPr>
@@ -4782,7 +4794,7 @@
         <w:rPr>
           <w:lang w:val="es-ES"/>
         </w:rPr>
-        <w:t>Posteriormente al agregar n cantidad de datos aleatorios y tomar su registro obtenemos esta tabla como resultado, donde “++” hace referencia a que su tiempo de ejecución fue más de 10 min.</w:t>
+        <w:t>Pruebas con métodos iterados: Los resultados a continuación corresponden a situaciones donde se llaman múltiples veces los métodos asociados a cada estructura de datos.</w:t>
       </w:r>
     </w:p>
     <w:p>
@@ -4800,187 +4812,163 @@
         </w:rPr>
       </w:pPr>
     </w:p>
+    <w:p>
+      <w:pPr>
+        <w:pBdr>
+          <w:top w:val="nil"/>
+          <w:left w:val="nil"/>
+          <w:bottom w:val="nil"/>
+          <w:right w:val="nil"/>
+          <w:between w:val="nil"/>
+        </w:pBdr>
+        <w:jc w:val="both"/>
+        <w:rPr>
+          <w:lang w:val="es-ES"/>
+        </w:rPr>
+      </w:pPr>
+      <w:r>
+        <w:rPr>
+          <w:lang w:val="es-ES"/>
+        </w:rPr>
+        <w:t>Agregar (implementación lineal)</w:t>
+      </w:r>
+    </w:p>
+    <w:p>
+      <w:pPr>
+        <w:pBdr>
+          <w:top w:val="nil"/>
+          <w:left w:val="nil"/>
+          <w:bottom w:val="nil"/>
+          <w:right w:val="nil"/>
+          <w:between w:val="nil"/>
+        </w:pBdr>
+        <w:jc w:val="both"/>
+        <w:rPr>
+          <w:lang w:val="es-ES"/>
+        </w:rPr>
+      </w:pPr>
+    </w:p>
     <w:tbl>
       <w:tblPr>
-        <w:tblW w:w="3060" w:type="dxa"/>
-        <w:jc w:val="center"/>
-        <w:tblCellMar>
-          <w:left w:w="70" w:type="dxa"/>
-          <w:right w:w="70" w:type="dxa"/>
-        </w:tblCellMar>
+        <w:tblStyle w:val="Tablaconcuadrcula5oscura-nfasis2"/>
+        <w:tblW w:w="0" w:type="auto"/>
         <w:tblLook w:val="04A0" w:firstRow="1" w:lastRow="0" w:firstColumn="1" w:lastColumn="0" w:noHBand="0" w:noVBand="1"/>
       </w:tblPr>
       <w:tblGrid>
-        <w:gridCol w:w="2144"/>
-        <w:gridCol w:w="916"/>
+        <w:gridCol w:w="1845"/>
+        <w:gridCol w:w="3185"/>
       </w:tblGrid>
       <w:tr>
         <w:trPr>
-          <w:trHeight w:val="288"/>
-          <w:jc w:val="center"/>
+          <w:cnfStyle w:val="100000000000" w:firstRow="1" w:lastRow="0" w:firstColumn="0" w:lastColumn="0" w:oddVBand="0" w:evenVBand="0" w:oddHBand="0" w:evenHBand="0" w:firstRowFirstColumn="0" w:firstRowLastColumn="0" w:lastRowFirstColumn="0" w:lastRowLastColumn="0"/>
+          <w:trHeight w:val="389"/>
         </w:trPr>
         <w:tc>
           <w:tcPr>
-            <w:tcW w:w="3060" w:type="dxa"/>
-            <w:gridSpan w:val="2"/>
-            <w:tcBorders>
-              <w:top w:val="single" w:sz="4" w:space="0" w:color="auto"/>
-              <w:left w:val="single" w:sz="4" w:space="0" w:color="auto"/>
-              <w:bottom w:val="single" w:sz="4" w:space="0" w:color="auto"/>
-              <w:right w:val="single" w:sz="4" w:space="0" w:color="auto"/>
-            </w:tcBorders>
-            <w:shd w:val="clear" w:color="000000" w:fill="F8CBAD"/>
-            <w:noWrap/>
-            <w:vAlign w:val="bottom"/>
-            <w:hideMark/>
+            <w:cnfStyle w:val="001000000000" w:firstRow="0" w:lastRow="0" w:firstColumn="1" w:lastColumn="0" w:oddVBand="0" w:evenVBand="0" w:oddHBand="0" w:evenHBand="0" w:firstRowFirstColumn="0" w:firstRowLastColumn="0" w:lastRowFirstColumn="0" w:lastRowLastColumn="0"/>
+            <w:tcW w:w="2515" w:type="dxa"/>
           </w:tcPr>
           <w:p>
             <w:pPr>
-              <w:autoSpaceDE/>
-              <w:autoSpaceDN/>
-              <w:jc w:val="center"/>
+              <w:jc w:val="both"/>
               <w:rPr>
-                <w:rFonts w:ascii="Calibri" w:hAnsi="Calibri"/>
-                <w:color w:val="000000"/>
-                <w:sz w:val="22"/>
-                <w:szCs w:val="22"/>
-                <w:lang w:val="es-CO" w:eastAsia="es-CO"/>
+                <w:lang w:val="es-ES"/>
               </w:rPr>
             </w:pPr>
             <w:r>
               <w:rPr>
-                <w:rFonts w:ascii="Calibri" w:hAnsi="Calibri"/>
-                <w:color w:val="000000"/>
-                <w:sz w:val="22"/>
-                <w:szCs w:val="22"/>
-                <w:lang w:val="es-CO" w:eastAsia="es-CO"/>
+                <w:lang w:val="es-ES"/>
               </w:rPr>
-              <w:t>Función agregar Funcionarios</w:t>
+              <w:t>Cantidad de iteraciones (datos ingresados)</w:t>
+            </w:r>
+          </w:p>
+        </w:tc>
+        <w:tc>
+          <w:tcPr>
+            <w:tcW w:w="2515" w:type="dxa"/>
+          </w:tcPr>
+          <w:p>
+            <w:pPr>
+              <w:jc w:val="both"/>
+              <w:cnfStyle w:val="100000000000" w:firstRow="1" w:lastRow="0" w:firstColumn="0" w:lastColumn="0" w:oddVBand="0" w:evenVBand="0" w:oddHBand="0" w:evenHBand="0" w:firstRowFirstColumn="0" w:firstRowLastColumn="0" w:lastRowFirstColumn="0" w:lastRowLastColumn="0"/>
+              <w:rPr>
+                <w:lang w:val="es-ES"/>
+              </w:rPr>
+            </w:pPr>
+            <w:r>
+              <w:rPr>
+                <w:lang w:val="es-ES"/>
+              </w:rPr>
+              <w:t>Tiempo (milisegundos)</w:t>
             </w:r>
           </w:p>
         </w:tc>
       </w:tr>
       <w:tr>
         <w:trPr>
-          <w:trHeight w:val="288"/>
-          <w:jc w:val="center"/>
+          <w:cnfStyle w:val="000000100000" w:firstRow="0" w:lastRow="0" w:firstColumn="0" w:lastColumn="0" w:oddVBand="0" w:evenVBand="0" w:oddHBand="1" w:evenHBand="0" w:firstRowFirstColumn="0" w:firstRowLastColumn="0" w:lastRowFirstColumn="0" w:lastRowLastColumn="0"/>
+          <w:trHeight w:val="353"/>
         </w:trPr>
         <w:tc>
           <w:tcPr>
-            <w:tcW w:w="2144" w:type="dxa"/>
-            <w:tcBorders>
-              <w:top w:val="nil"/>
-              <w:left w:val="single" w:sz="4" w:space="0" w:color="auto"/>
-              <w:bottom w:val="single" w:sz="4" w:space="0" w:color="auto"/>
-              <w:right w:val="single" w:sz="4" w:space="0" w:color="auto"/>
-            </w:tcBorders>
-            <w:shd w:val="clear" w:color="000000" w:fill="F4B084"/>
-            <w:noWrap/>
-            <w:vAlign w:val="bottom"/>
-            <w:hideMark/>
+            <w:cnfStyle w:val="001000000000" w:firstRow="0" w:lastRow="0" w:firstColumn="1" w:lastColumn="0" w:oddVBand="0" w:evenVBand="0" w:oddHBand="0" w:evenHBand="0" w:firstRowFirstColumn="0" w:firstRowLastColumn="0" w:lastRowFirstColumn="0" w:lastRowLastColumn="0"/>
+            <w:tcW w:w="2515" w:type="dxa"/>
           </w:tcPr>
           <w:p>
             <w:pPr>
-              <w:autoSpaceDE/>
-              <w:autoSpaceDN/>
+              <w:jc w:val="center"/>
               <w:rPr>
-                <w:rFonts w:ascii="Calibri" w:hAnsi="Calibri"/>
-                <w:color w:val="000000"/>
-                <w:sz w:val="22"/>
-                <w:szCs w:val="22"/>
-                <w:lang w:val="es-CO" w:eastAsia="es-CO"/>
+                <w:lang w:val="es-ES"/>
               </w:rPr>
             </w:pPr>
             <w:r>
               <w:rPr>
-                <w:rFonts w:ascii="Calibri" w:hAnsi="Calibri"/>
-                <w:color w:val="000000"/>
-                <w:sz w:val="22"/>
-                <w:szCs w:val="22"/>
-                <w:lang w:val="es-CO" w:eastAsia="es-CO"/>
+                <w:lang w:val="es-ES"/>
               </w:rPr>
-              <w:t>Cantidad de datos</w:t>
+              <w:t>1000</w:t>
             </w:r>
           </w:p>
         </w:tc>
         <w:tc>
           <w:tcPr>
-            <w:tcW w:w="916" w:type="dxa"/>
-            <w:tcBorders>
-              <w:top w:val="nil"/>
-              <w:left w:val="nil"/>
-              <w:bottom w:val="single" w:sz="4" w:space="0" w:color="auto"/>
-              <w:right w:val="single" w:sz="4" w:space="0" w:color="auto"/>
-            </w:tcBorders>
-            <w:shd w:val="clear" w:color="000000" w:fill="F4B084"/>
-            <w:noWrap/>
-            <w:vAlign w:val="bottom"/>
-            <w:hideMark/>
+            <w:tcW w:w="2515" w:type="dxa"/>
           </w:tcPr>
           <w:p>
             <w:pPr>
-              <w:autoSpaceDE/>
-              <w:autoSpaceDN/>
+              <w:jc w:val="center"/>
+              <w:cnfStyle w:val="000000100000" w:firstRow="0" w:lastRow="0" w:firstColumn="0" w:lastColumn="0" w:oddVBand="0" w:evenVBand="0" w:oddHBand="1" w:evenHBand="0" w:firstRowFirstColumn="0" w:firstRowLastColumn="0" w:lastRowFirstColumn="0" w:lastRowLastColumn="0"/>
               <w:rPr>
-                <w:rFonts w:ascii="Calibri" w:hAnsi="Calibri"/>
-                <w:color w:val="000000"/>
-                <w:sz w:val="22"/>
-                <w:szCs w:val="22"/>
-                <w:lang w:val="es-CO" w:eastAsia="es-CO"/>
+                <w:lang w:val="es-ES"/>
               </w:rPr>
             </w:pPr>
             <w:r>
               <w:rPr>
-                <w:rFonts w:ascii="Calibri" w:hAnsi="Calibri"/>
-                <w:color w:val="000000"/>
-                <w:sz w:val="22"/>
-                <w:szCs w:val="22"/>
-                <w:lang w:val="es-CO" w:eastAsia="es-CO"/>
+                <w:lang w:val="es-ES"/>
               </w:rPr>
-              <w:t>Tiempo</w:t>
+              <w:t>0</w:t>
             </w:r>
           </w:p>
         </w:tc>
       </w:tr>
       <w:tr>
         <w:trPr>
-          <w:trHeight w:val="288"/>
-          <w:jc w:val="center"/>
+          <w:trHeight w:val="339"/>
         </w:trPr>
         <w:tc>
           <w:tcPr>
-            <w:tcW w:w="2144" w:type="dxa"/>
-            <w:tcBorders>
-              <w:top w:val="nil"/>
-              <w:left w:val="single" w:sz="4" w:space="0" w:color="auto"/>
-              <w:bottom w:val="single" w:sz="4" w:space="0" w:color="auto"/>
-              <w:right w:val="single" w:sz="4" w:space="0" w:color="auto"/>
-            </w:tcBorders>
-            <w:shd w:val="clear" w:color="auto" w:fill="auto"/>
-            <w:noWrap/>
-            <w:vAlign w:val="bottom"/>
-            <w:hideMark/>
+            <w:cnfStyle w:val="001000000000" w:firstRow="0" w:lastRow="0" w:firstColumn="1" w:lastColumn="0" w:oddVBand="0" w:evenVBand="0" w:oddHBand="0" w:evenHBand="0" w:firstRowFirstColumn="0" w:firstRowLastColumn="0" w:lastRowFirstColumn="0" w:lastRowLastColumn="0"/>
+            <w:tcW w:w="2515" w:type="dxa"/>
           </w:tcPr>
           <w:p>
             <w:pPr>
-              <w:autoSpaceDE/>
-              <w:autoSpaceDN/>
-              <w:jc w:val="right"/>
+              <w:jc w:val="center"/>
               <w:rPr>
-                <w:rFonts w:ascii="Calibri" w:hAnsi="Calibri"/>
-                <w:color w:val="000000"/>
-                <w:sz w:val="22"/>
-                <w:szCs w:val="22"/>
-                <w:lang w:val="es-CO" w:eastAsia="es-CO"/>
+                <w:lang w:val="es-ES"/>
               </w:rPr>
             </w:pPr>
             <w:r>
               <w:rPr>
-                <w:rFonts w:ascii="Calibri" w:hAnsi="Calibri"/>
-                <w:color w:val="000000"/>
-                <w:sz w:val="22"/>
-                <w:szCs w:val="22"/>
-                <w:lang w:val="es-CO" w:eastAsia="es-CO"/>
+                <w:lang w:val="es-ES"/>
               </w:rPr>
               <w:t>10000</w:t>
             </w:r>
@@ -4988,83 +4976,45 @@
         </w:tc>
         <w:tc>
           <w:tcPr>
-            <w:tcW w:w="916" w:type="dxa"/>
-            <w:tcBorders>
-              <w:top w:val="nil"/>
-              <w:left w:val="nil"/>
-              <w:bottom w:val="single" w:sz="4" w:space="0" w:color="auto"/>
-              <w:right w:val="single" w:sz="4" w:space="0" w:color="auto"/>
-            </w:tcBorders>
-            <w:shd w:val="clear" w:color="auto" w:fill="auto"/>
-            <w:noWrap/>
-            <w:vAlign w:val="bottom"/>
-            <w:hideMark/>
+            <w:tcW w:w="2515" w:type="dxa"/>
           </w:tcPr>
           <w:p>
             <w:pPr>
-              <w:autoSpaceDE/>
-              <w:autoSpaceDN/>
-              <w:jc w:val="right"/>
+              <w:jc w:val="center"/>
+              <w:cnfStyle w:val="000000000000" w:firstRow="0" w:lastRow="0" w:firstColumn="0" w:lastColumn="0" w:oddVBand="0" w:evenVBand="0" w:oddHBand="0" w:evenHBand="0" w:firstRowFirstColumn="0" w:firstRowLastColumn="0" w:lastRowFirstColumn="0" w:lastRowLastColumn="0"/>
               <w:rPr>
-                <w:rFonts w:ascii="Calibri" w:hAnsi="Calibri"/>
-                <w:color w:val="000000"/>
-                <w:sz w:val="22"/>
-                <w:szCs w:val="22"/>
-                <w:lang w:val="es-CO" w:eastAsia="es-CO"/>
+                <w:lang w:val="es-ES"/>
               </w:rPr>
             </w:pPr>
             <w:r>
               <w:rPr>
-                <w:rFonts w:ascii="Calibri" w:hAnsi="Calibri"/>
-                <w:color w:val="000000"/>
-                <w:sz w:val="22"/>
-                <w:szCs w:val="22"/>
-                <w:lang w:val="es-CO" w:eastAsia="es-CO"/>
+                <w:lang w:val="es-ES"/>
               </w:rPr>
-              <w:t>23</w:t>
+              <w:t>1</w:t>
             </w:r>
           </w:p>
         </w:tc>
       </w:tr>
       <w:tr>
         <w:trPr>
-          <w:trHeight w:val="288"/>
-          <w:jc w:val="center"/>
+          <w:cnfStyle w:val="000000100000" w:firstRow="0" w:lastRow="0" w:firstColumn="0" w:lastColumn="0" w:oddVBand="0" w:evenVBand="0" w:oddHBand="1" w:evenHBand="0" w:firstRowFirstColumn="0" w:firstRowLastColumn="0" w:lastRowFirstColumn="0" w:lastRowLastColumn="0"/>
+          <w:trHeight w:val="386"/>
         </w:trPr>
         <w:tc>
           <w:tcPr>
-            <w:tcW w:w="2144" w:type="dxa"/>
-            <w:tcBorders>
-              <w:top w:val="nil"/>
-              <w:left w:val="single" w:sz="4" w:space="0" w:color="auto"/>
-              <w:bottom w:val="single" w:sz="4" w:space="0" w:color="auto"/>
-              <w:right w:val="single" w:sz="4" w:space="0" w:color="auto"/>
-            </w:tcBorders>
-            <w:shd w:val="clear" w:color="auto" w:fill="auto"/>
-            <w:noWrap/>
-            <w:vAlign w:val="bottom"/>
-            <w:hideMark/>
+            <w:cnfStyle w:val="001000000000" w:firstRow="0" w:lastRow="0" w:firstColumn="1" w:lastColumn="0" w:oddVBand="0" w:evenVBand="0" w:oddHBand="0" w:evenHBand="0" w:firstRowFirstColumn="0" w:firstRowLastColumn="0" w:lastRowFirstColumn="0" w:lastRowLastColumn="0"/>
+            <w:tcW w:w="2515" w:type="dxa"/>
           </w:tcPr>
           <w:p>
             <w:pPr>
-              <w:autoSpaceDE/>
-              <w:autoSpaceDN/>
-              <w:jc w:val="right"/>
+              <w:jc w:val="center"/>
               <w:rPr>
-                <w:rFonts w:ascii="Calibri" w:hAnsi="Calibri"/>
-                <w:color w:val="000000"/>
-                <w:sz w:val="22"/>
-                <w:szCs w:val="22"/>
-                <w:lang w:val="es-CO" w:eastAsia="es-CO"/>
+                <w:lang w:val="es-ES"/>
               </w:rPr>
             </w:pPr>
             <w:r>
               <w:rPr>
-                <w:rFonts w:ascii="Calibri" w:hAnsi="Calibri"/>
-                <w:color w:val="000000"/>
-                <w:sz w:val="22"/>
-                <w:szCs w:val="22"/>
-                <w:lang w:val="es-CO" w:eastAsia="es-CO"/>
+                <w:lang w:val="es-ES"/>
               </w:rPr>
               <w:t>100000</w:t>
             </w:r>
@@ -5072,83 +5022,44 @@
         </w:tc>
         <w:tc>
           <w:tcPr>
-            <w:tcW w:w="916" w:type="dxa"/>
-            <w:tcBorders>
-              <w:top w:val="nil"/>
-              <w:left w:val="nil"/>
-              <w:bottom w:val="single" w:sz="4" w:space="0" w:color="auto"/>
-              <w:right w:val="single" w:sz="4" w:space="0" w:color="auto"/>
-            </w:tcBorders>
-            <w:shd w:val="clear" w:color="auto" w:fill="auto"/>
-            <w:noWrap/>
-            <w:vAlign w:val="bottom"/>
-            <w:hideMark/>
+            <w:tcW w:w="2515" w:type="dxa"/>
           </w:tcPr>
           <w:p>
             <w:pPr>
-              <w:autoSpaceDE/>
-              <w:autoSpaceDN/>
-              <w:jc w:val="right"/>
+              <w:jc w:val="center"/>
+              <w:cnfStyle w:val="000000100000" w:firstRow="0" w:lastRow="0" w:firstColumn="0" w:lastColumn="0" w:oddVBand="0" w:evenVBand="0" w:oddHBand="1" w:evenHBand="0" w:firstRowFirstColumn="0" w:firstRowLastColumn="0" w:lastRowFirstColumn="0" w:lastRowLastColumn="0"/>
               <w:rPr>
-                <w:rFonts w:ascii="Calibri" w:hAnsi="Calibri"/>
-                <w:color w:val="000000"/>
-                <w:sz w:val="22"/>
-                <w:szCs w:val="22"/>
-                <w:lang w:val="es-CO" w:eastAsia="es-CO"/>
+                <w:lang w:val="es-ES"/>
               </w:rPr>
             </w:pPr>
             <w:r>
               <w:rPr>
-                <w:rFonts w:ascii="Calibri" w:hAnsi="Calibri"/>
-                <w:color w:val="000000"/>
-                <w:sz w:val="22"/>
-                <w:szCs w:val="22"/>
-                <w:lang w:val="es-CO" w:eastAsia="es-CO"/>
+                <w:lang w:val="es-ES"/>
               </w:rPr>
-              <w:t>113</w:t>
+              <w:t>61</w:t>
             </w:r>
           </w:p>
         </w:tc>
       </w:tr>
       <w:tr>
         <w:trPr>
-          <w:trHeight w:val="288"/>
-          <w:jc w:val="center"/>
+          <w:trHeight w:val="242"/>
         </w:trPr>
         <w:tc>
           <w:tcPr>
-            <w:tcW w:w="2144" w:type="dxa"/>
-            <w:tcBorders>
-              <w:top w:val="nil"/>
-              <w:left w:val="single" w:sz="4" w:space="0" w:color="auto"/>
-              <w:bottom w:val="single" w:sz="4" w:space="0" w:color="auto"/>
-              <w:right w:val="single" w:sz="4" w:space="0" w:color="auto"/>
-            </w:tcBorders>
-            <w:shd w:val="clear" w:color="auto" w:fill="auto"/>
-            <w:noWrap/>
-            <w:vAlign w:val="bottom"/>
-            <w:hideMark/>
+            <w:cnfStyle w:val="001000000000" w:firstRow="0" w:lastRow="0" w:firstColumn="1" w:lastColumn="0" w:oddVBand="0" w:evenVBand="0" w:oddHBand="0" w:evenHBand="0" w:firstRowFirstColumn="0" w:firstRowLastColumn="0" w:lastRowFirstColumn="0" w:lastRowLastColumn="0"/>
+            <w:tcW w:w="2515" w:type="dxa"/>
           </w:tcPr>
           <w:p>
             <w:pPr>
-              <w:autoSpaceDE/>
-              <w:autoSpaceDN/>
-              <w:jc w:val="right"/>
+              <w:jc w:val="center"/>
               <w:rPr>
-                <w:rFonts w:ascii="Calibri" w:hAnsi="Calibri"/>
-                <w:color w:val="000000"/>
-                <w:sz w:val="22"/>
-                <w:szCs w:val="22"/>
-                <w:lang w:val="es-CO" w:eastAsia="es-CO"/>
+                <w:lang w:val="es-ES"/>
               </w:rPr>
             </w:pPr>
             <w:r>
               <w:rPr>
-                <w:rFonts w:ascii="Calibri" w:hAnsi="Calibri"/>
-                <w:color w:val="000000"/>
-                <w:sz w:val="22"/>
-                <w:szCs w:val="22"/>
-                <w:lang w:val="es-CO" w:eastAsia="es-CO"/>
+                <w:lang w:val="es-ES"/>
               </w:rPr>
               <w:t>1000000</w:t>
             </w:r>
@@ -5156,207 +5067,140 @@
         </w:tc>
         <w:tc>
           <w:tcPr>
-            <w:tcW w:w="916" w:type="dxa"/>
-            <w:tcBorders>
-              <w:top w:val="nil"/>
-              <w:left w:val="nil"/>
-              <w:bottom w:val="single" w:sz="4" w:space="0" w:color="auto"/>
-              <w:right w:val="single" w:sz="4" w:space="0" w:color="auto"/>
-            </w:tcBorders>
-            <w:shd w:val="clear" w:color="auto" w:fill="auto"/>
-            <w:noWrap/>
-            <w:vAlign w:val="bottom"/>
-            <w:hideMark/>
+            <w:tcW w:w="2515" w:type="dxa"/>
           </w:tcPr>
           <w:p>
             <w:pPr>
-              <w:autoSpaceDE/>
-              <w:autoSpaceDN/>
-              <w:jc w:val="right"/>
+              <w:jc w:val="center"/>
+              <w:cnfStyle w:val="000000000000" w:firstRow="0" w:lastRow="0" w:firstColumn="0" w:lastColumn="0" w:oddVBand="0" w:evenVBand="0" w:oddHBand="0" w:evenHBand="0" w:firstRowFirstColumn="0" w:firstRowLastColumn="0" w:lastRowFirstColumn="0" w:lastRowLastColumn="0"/>
               <w:rPr>
-                <w:rFonts w:ascii="Calibri" w:hAnsi="Calibri"/>
-                <w:color w:val="000000"/>
-                <w:sz w:val="22"/>
-                <w:szCs w:val="22"/>
-                <w:lang w:val="es-CO" w:eastAsia="es-CO"/>
+                <w:lang w:val="es-ES"/>
               </w:rPr>
             </w:pPr>
             <w:r>
               <w:rPr>
-                <w:rFonts w:ascii="Calibri" w:hAnsi="Calibri"/>
-                <w:color w:val="000000"/>
-                <w:sz w:val="22"/>
-                <w:szCs w:val="22"/>
-                <w:lang w:val="es-CO" w:eastAsia="es-CO"/>
+                <w:lang w:val="es-ES"/>
               </w:rPr>
-              <w:t>692</w:t>
+              <w:t>268</w:t>
             </w:r>
           </w:p>
         </w:tc>
       </w:tr>
       <w:tr>
         <w:trPr>
-          <w:trHeight w:val="288"/>
-          <w:jc w:val="center"/>
+          <w:cnfStyle w:val="000000100000" w:firstRow="0" w:lastRow="0" w:firstColumn="0" w:lastColumn="0" w:oddVBand="0" w:evenVBand="0" w:oddHBand="1" w:evenHBand="0" w:firstRowFirstColumn="0" w:firstRowLastColumn="0" w:lastRowFirstColumn="0" w:lastRowLastColumn="0"/>
+          <w:trHeight w:val="335"/>
         </w:trPr>
         <w:tc>
           <w:tcPr>
-            <w:tcW w:w="2144" w:type="dxa"/>
-            <w:tcBorders>
-              <w:top w:val="nil"/>
-              <w:left w:val="single" w:sz="4" w:space="0" w:color="auto"/>
-              <w:bottom w:val="single" w:sz="4" w:space="0" w:color="auto"/>
-              <w:right w:val="single" w:sz="4" w:space="0" w:color="auto"/>
-            </w:tcBorders>
-            <w:shd w:val="clear" w:color="auto" w:fill="auto"/>
-            <w:noWrap/>
-            <w:vAlign w:val="bottom"/>
-            <w:hideMark/>
+            <w:cnfStyle w:val="001000000000" w:firstRow="0" w:lastRow="0" w:firstColumn="1" w:lastColumn="0" w:oddVBand="0" w:evenVBand="0" w:oddHBand="0" w:evenHBand="0" w:firstRowFirstColumn="0" w:firstRowLastColumn="0" w:lastRowFirstColumn="0" w:lastRowLastColumn="0"/>
+            <w:tcW w:w="2515" w:type="dxa"/>
           </w:tcPr>
           <w:p>
             <w:pPr>
-              <w:autoSpaceDE/>
-              <w:autoSpaceDN/>
-              <w:jc w:val="right"/>
+              <w:jc w:val="center"/>
               <w:rPr>
-                <w:rFonts w:ascii="Calibri" w:hAnsi="Calibri"/>
-                <w:color w:val="000000"/>
-                <w:sz w:val="22"/>
-                <w:szCs w:val="22"/>
-                <w:lang w:val="es-CO" w:eastAsia="es-CO"/>
+                <w:lang w:val="es-ES"/>
               </w:rPr>
             </w:pPr>
             <w:r>
               <w:rPr>
-                <w:rFonts w:ascii="Calibri" w:hAnsi="Calibri"/>
-                <w:color w:val="000000"/>
-                <w:sz w:val="22"/>
-                <w:szCs w:val="22"/>
-                <w:lang w:val="es-CO" w:eastAsia="es-CO"/>
+                <w:lang w:val="es-ES"/>
               </w:rPr>
-              <w:t>10000000</w:t>
+              <w:t>1000000</w:t>
+            </w:r>
+            <w:r>
+              <w:rPr>
+                <w:lang w:val="es-ES"/>
+              </w:rPr>
+              <w:t>0</w:t>
             </w:r>
           </w:p>
         </w:tc>
         <w:tc>
           <w:tcPr>
-            <w:tcW w:w="916" w:type="dxa"/>
-            <w:tcBorders>
-              <w:top w:val="nil"/>
-              <w:left w:val="nil"/>
-              <w:bottom w:val="single" w:sz="4" w:space="0" w:color="auto"/>
-              <w:right w:val="single" w:sz="4" w:space="0" w:color="auto"/>
-            </w:tcBorders>
-            <w:shd w:val="clear" w:color="auto" w:fill="auto"/>
-            <w:noWrap/>
-            <w:vAlign w:val="bottom"/>
-            <w:hideMark/>
+            <w:tcW w:w="2515" w:type="dxa"/>
           </w:tcPr>
           <w:p>
             <w:pPr>
-              <w:autoSpaceDE/>
-              <w:autoSpaceDN/>
-              <w:jc w:val="right"/>
+              <w:jc w:val="center"/>
+              <w:cnfStyle w:val="000000100000" w:firstRow="0" w:lastRow="0" w:firstColumn="0" w:lastColumn="0" w:oddVBand="0" w:evenVBand="0" w:oddHBand="1" w:evenHBand="0" w:firstRowFirstColumn="0" w:firstRowLastColumn="0" w:lastRowFirstColumn="0" w:lastRowLastColumn="0"/>
               <w:rPr>
-                <w:rFonts w:ascii="Calibri" w:hAnsi="Calibri"/>
-                <w:color w:val="000000"/>
-                <w:sz w:val="22"/>
-                <w:szCs w:val="22"/>
-                <w:lang w:val="es-CO" w:eastAsia="es-CO"/>
+                <w:lang w:val="es-ES"/>
               </w:rPr>
             </w:pPr>
             <w:r>
               <w:rPr>
-                <w:rFonts w:ascii="Calibri" w:hAnsi="Calibri"/>
-                <w:color w:val="000000"/>
-                <w:sz w:val="22"/>
-                <w:szCs w:val="22"/>
-                <w:lang w:val="es-CO" w:eastAsia="es-CO"/>
+                <w:lang w:val="es-ES"/>
               </w:rPr>
-              <w:t>7775</w:t>
+              <w:t>6289</w:t>
             </w:r>
           </w:p>
         </w:tc>
       </w:tr>
       <w:tr>
         <w:trPr>
-          <w:trHeight w:val="288"/>
-          <w:jc w:val="center"/>
+          <w:trHeight w:val="368"/>
         </w:trPr>
         <w:tc>
           <w:tcPr>
-            <w:tcW w:w="2144" w:type="dxa"/>
-            <w:tcBorders>
-              <w:top w:val="nil"/>
-              <w:left w:val="single" w:sz="4" w:space="0" w:color="auto"/>
-              <w:bottom w:val="single" w:sz="4" w:space="0" w:color="auto"/>
-              <w:right w:val="single" w:sz="4" w:space="0" w:color="auto"/>
-            </w:tcBorders>
-            <w:shd w:val="clear" w:color="auto" w:fill="auto"/>
-            <w:noWrap/>
-            <w:vAlign w:val="bottom"/>
-            <w:hideMark/>
+            <w:cnfStyle w:val="001000000000" w:firstRow="0" w:lastRow="0" w:firstColumn="1" w:lastColumn="0" w:oddVBand="0" w:evenVBand="0" w:oddHBand="0" w:evenHBand="0" w:firstRowFirstColumn="0" w:firstRowLastColumn="0" w:lastRowFirstColumn="0" w:lastRowLastColumn="0"/>
+            <w:tcW w:w="2515" w:type="dxa"/>
           </w:tcPr>
           <w:p>
             <w:pPr>
-              <w:autoSpaceDE/>
-              <w:autoSpaceDN/>
-              <w:jc w:val="right"/>
+              <w:jc w:val="center"/>
               <w:rPr>
-                <w:rFonts w:ascii="Calibri" w:hAnsi="Calibri"/>
-                <w:color w:val="000000"/>
-                <w:sz w:val="22"/>
-                <w:szCs w:val="22"/>
-                <w:lang w:val="es-CO" w:eastAsia="es-CO"/>
+                <w:lang w:val="es-ES"/>
               </w:rPr>
             </w:pPr>
             <w:r>
               <w:rPr>
-                <w:rFonts w:ascii="Calibri" w:hAnsi="Calibri"/>
-                <w:color w:val="000000"/>
-                <w:sz w:val="22"/>
-                <w:szCs w:val="22"/>
-                <w:lang w:val="es-CO" w:eastAsia="es-CO"/>
+                <w:lang w:val="es-ES"/>
               </w:rPr>
-              <w:t>100000000</w:t>
+              <w:t>99999999</w:t>
             </w:r>
           </w:p>
         </w:tc>
         <w:tc>
           <w:tcPr>
-            <w:tcW w:w="916" w:type="dxa"/>
-            <w:tcBorders>
-              <w:top w:val="nil"/>
-              <w:left w:val="nil"/>
-              <w:bottom w:val="single" w:sz="4" w:space="0" w:color="auto"/>
-              <w:right w:val="single" w:sz="4" w:space="0" w:color="auto"/>
-            </w:tcBorders>
-            <w:shd w:val="clear" w:color="auto" w:fill="auto"/>
-            <w:noWrap/>
-            <w:vAlign w:val="bottom"/>
-            <w:hideMark/>
+            <w:tcW w:w="2515" w:type="dxa"/>
           </w:tcPr>
           <w:p>
             <w:pPr>
-              <w:autoSpaceDE/>
-              <w:autoSpaceDN/>
+              <w:jc w:val="center"/>
+              <w:cnfStyle w:val="000000000000" w:firstRow="0" w:lastRow="0" w:firstColumn="0" w:lastColumn="0" w:oddVBand="0" w:evenVBand="0" w:oddHBand="0" w:evenHBand="0" w:firstRowFirstColumn="0" w:firstRowLastColumn="0" w:lastRowFirstColumn="0" w:lastRowLastColumn="0"/>
               <w:rPr>
-                <w:rFonts w:ascii="Calibri" w:hAnsi="Calibri"/>
-                <w:color w:val="000000"/>
-                <w:sz w:val="22"/>
-                <w:szCs w:val="22"/>
+                <w:lang w:val="es-ES"/>
+              </w:rPr>
+            </w:pPr>
+            <w:proofErr w:type="spellStart"/>
+            <w:proofErr w:type="gramStart"/>
+            <w:r>
+              <w:rPr>
+                <w:rFonts w:ascii="Consolas" w:hAnsi="Consolas" w:cs="Consolas"/>
+                <w:color w:val="E11E46"/>
                 <w:lang w:val="es-CO" w:eastAsia="es-CO"/>
               </w:rPr>
-            </w:pPr>
+              <w:t>java.lang</w:t>
+            </w:r>
+            <w:proofErr w:type="gramEnd"/>
             <w:r>
               <w:rPr>
-                <w:rFonts w:ascii="Calibri" w:hAnsi="Calibri"/>
-                <w:color w:val="000000"/>
-                <w:sz w:val="22"/>
-                <w:szCs w:val="22"/>
+                <w:rFonts w:ascii="Consolas" w:hAnsi="Consolas" w:cs="Consolas"/>
+                <w:color w:val="E11E46"/>
                 <w:lang w:val="es-CO" w:eastAsia="es-CO"/>
               </w:rPr>
-              <w:t>++</w:t>
+              <w:t>.OutOfMemoryError</w:t>
+            </w:r>
+            <w:proofErr w:type="spellEnd"/>
+            <w:r>
+              <w:rPr>
+                <w:rFonts w:ascii="Consolas" w:hAnsi="Consolas" w:cs="Consolas"/>
+                <w:color w:val="E11E46"/>
+                <w:lang w:val="es-CO" w:eastAsia="es-CO"/>
+              </w:rPr>
+              <w:t>:</w:t>
             </w:r>
           </w:p>
         </w:tc>
@@ -5371,25 +5215,16 @@
           <w:right w:val="nil"/>
           <w:between w:val="nil"/>
         </w:pBdr>
-        <w:spacing w:before="120" w:after="120"/>
-        <w:jc w:val="center"/>
-        <w:rPr>
-          <w:i/>
-          <w:iCs/>
-          <w:sz w:val="18"/>
-          <w:szCs w:val="18"/>
-          <w:lang w:val="es-ES"/>
-        </w:rPr>
-      </w:pPr>
-      <w:r>
-        <w:rPr>
-          <w:i/>
-          <w:iCs/>
-          <w:sz w:val="18"/>
-          <w:szCs w:val="18"/>
-          <w:lang w:val="es-ES"/>
-        </w:rPr>
-        <w:t>Tabla 1 Función agregar Funcionarios.</w:t>
+        <w:jc w:val="both"/>
+        <w:rPr>
+          <w:lang w:val="es-ES"/>
+        </w:rPr>
+      </w:pPr>
+      <w:r>
+        <w:rPr>
+          <w:lang w:val="es-ES"/>
+        </w:rPr>
+        <w:t xml:space="preserve"> </w:t>
       </w:r>
     </w:p>
     <w:p>
@@ -5401,46 +5236,27 @@
           <w:right w:val="nil"/>
           <w:between w:val="nil"/>
         </w:pBdr>
-        <w:spacing w:before="120" w:after="120"/>
-        <w:jc w:val="center"/>
-        <w:rPr>
-          <w:i/>
-          <w:iCs/>
-          <w:sz w:val="18"/>
-          <w:szCs w:val="18"/>
-          <w:lang w:val="es-ES"/>
-        </w:rPr>
-      </w:pPr>
-    </w:p>
-    <w:p>
-      <w:pPr>
-        <w:pBdr>
-          <w:top w:val="nil"/>
-          <w:left w:val="nil"/>
-          <w:bottom w:val="nil"/>
-          <w:right w:val="nil"/>
-          <w:between w:val="nil"/>
-        </w:pBdr>
-        <w:jc w:val="center"/>
-        <w:rPr>
-          <w:lang w:val="es-ES"/>
-        </w:rPr>
-      </w:pPr>
+        <w:jc w:val="both"/>
+        <w:rPr>
+          <w:lang w:val="es-ES"/>
+        </w:rPr>
+      </w:pPr>
+      <w:r>
+        <w:rPr>
+          <w:lang w:val="es-ES"/>
+        </w:rPr>
+        <w:t xml:space="preserve"> </w:t>
+      </w:r>
       <w:r>
         <w:rPr>
           <w:noProof/>
+          <w:lang w:val="es-ES"/>
         </w:rPr>
         <w:drawing>
-          <wp:inline distT="0" distB="0" distL="0" distR="0" wp14:anchorId="2365E4E3" wp14:editId="60CE9F5F">
-            <wp:extent cx="2872740" cy="2141220"/>
-            <wp:effectExtent l="0" t="0" r="3810" b="11430"/>
-            <wp:docPr id="1" name="Gráfico 1">
-              <a:extLst xmlns:a="http://schemas.openxmlformats.org/drawingml/2006/main">
-                <a:ext uri="{FF2B5EF4-FFF2-40B4-BE49-F238E27FC236}">
-                  <a16:creationId xmlns:a16="http://schemas.microsoft.com/office/drawing/2014/main" id="{9259E817-3DB5-442C-A07F-94E3261F6341}"/>
-                </a:ext>
-              </a:extLst>
-            </wp:docPr>
+          <wp:inline distT="0" distB="0" distL="0" distR="0" wp14:anchorId="1E6ECA98" wp14:editId="7F31A7EA">
+            <wp:extent cx="3200400" cy="1866900"/>
+            <wp:effectExtent l="0" t="0" r="0" b="0"/>
+            <wp:docPr id="13" name="Gráfico 13"/>
             <wp:cNvGraphicFramePr/>
             <a:graphic xmlns:a="http://schemas.openxmlformats.org/drawingml/2006/main">
               <a:graphicData uri="http://schemas.openxmlformats.org/drawingml/2006/chart">
@@ -5450,6 +5266,12 @@
           </wp:inline>
         </w:drawing>
       </w:r>
+      <w:r>
+        <w:rPr>
+          <w:lang w:val="es-ES"/>
+        </w:rPr>
+        <w:t xml:space="preserve"> </w:t>
+      </w:r>
     </w:p>
     <w:p>
       <w:pPr>
@@ -5460,26 +5282,11 @@
           <w:right w:val="nil"/>
           <w:between w:val="nil"/>
         </w:pBdr>
-        <w:spacing w:before="120" w:after="120"/>
-        <w:jc w:val="center"/>
-        <w:rPr>
-          <w:i/>
-          <w:iCs/>
-          <w:sz w:val="18"/>
-          <w:szCs w:val="18"/>
-          <w:lang w:val="es-ES"/>
-        </w:rPr>
-      </w:pPr>
-      <w:r>
-        <w:rPr>
-          <w:i/>
-          <w:iCs/>
-          <w:sz w:val="18"/>
-          <w:szCs w:val="18"/>
-          <w:lang w:val="es-ES"/>
-        </w:rPr>
-        <w:t>Imagen que muestra la Grafica del número de datos con respecto al tiempo.</w:t>
-      </w:r>
+        <w:jc w:val="both"/>
+        <w:rPr>
+          <w:lang w:val="es-ES"/>
+        </w:rPr>
+      </w:pPr>
     </w:p>
     <w:p>
       <w:pPr>
@@ -5499,7 +5306,7 @@
         <w:rPr>
           <w:lang w:val="es-ES"/>
         </w:rPr>
-        <w:t>Por lo que se puede concluir que esta funcionalidad es lineal, es decir de orden n “O(n)”.</w:t>
+        <w:t>Agregar (implementación no lineal)</w:t>
       </w:r>
     </w:p>
     <w:p>
@@ -5516,228 +5323,128 @@
           <w:lang w:val="es-ES"/>
         </w:rPr>
       </w:pPr>
-      <w:r>
-        <w:rPr>
-          <w:lang w:val="es-ES"/>
-        </w:rPr>
-        <w:t>Eliminar Funcionarios</w:t>
-      </w:r>
-    </w:p>
-    <w:p>
-      <w:pPr>
-        <w:shd w:val="clear" w:color="auto" w:fill="FFFFFF"/>
-        <w:jc w:val="both"/>
-        <w:rPr>
-          <w:sz w:val="22"/>
-          <w:szCs w:val="22"/>
-          <w:lang w:val="es-ES"/>
-        </w:rPr>
-      </w:pPr>
-      <w:r>
-        <w:rPr>
-          <w:color w:val="000000"/>
-          <w:lang w:val="es-ES"/>
-        </w:rPr>
-        <w:t xml:space="preserve">Esta funcionalidad preguntaba el nombre del funcionario a eliminar y procedía a buscarlo y borrarlo de la lista encadenada, igualmente se </w:t>
-      </w:r>
-      <w:proofErr w:type="spellStart"/>
-      <w:r>
-        <w:rPr>
-          <w:color w:val="000000"/>
-          <w:lang w:val="es-ES"/>
-        </w:rPr>
-        <w:t>realizo</w:t>
-      </w:r>
-      <w:proofErr w:type="spellEnd"/>
-      <w:r>
-        <w:rPr>
-          <w:color w:val="000000"/>
-          <w:lang w:val="es-ES"/>
-        </w:rPr>
-        <w:t xml:space="preserve"> y registro el tiempo de ejecución eliminando n datos.</w:t>
-      </w:r>
     </w:p>
     <w:tbl>
       <w:tblPr>
-        <w:tblW w:w="3180" w:type="dxa"/>
-        <w:jc w:val="center"/>
-        <w:tblCellMar>
-          <w:left w:w="70" w:type="dxa"/>
-          <w:right w:w="70" w:type="dxa"/>
-        </w:tblCellMar>
+        <w:tblStyle w:val="Tablaconcuadrcula5oscura-nfasis2"/>
+        <w:tblW w:w="0" w:type="auto"/>
         <w:tblLook w:val="04A0" w:firstRow="1" w:lastRow="0" w:firstColumn="1" w:lastColumn="0" w:noHBand="0" w:noVBand="1"/>
       </w:tblPr>
       <w:tblGrid>
-        <w:gridCol w:w="2228"/>
-        <w:gridCol w:w="952"/>
+        <w:gridCol w:w="1845"/>
+        <w:gridCol w:w="3185"/>
       </w:tblGrid>
       <w:tr>
         <w:trPr>
-          <w:trHeight w:val="288"/>
-          <w:jc w:val="center"/>
+          <w:cnfStyle w:val="100000000000" w:firstRow="1" w:lastRow="0" w:firstColumn="0" w:lastColumn="0" w:oddVBand="0" w:evenVBand="0" w:oddHBand="0" w:evenHBand="0" w:firstRowFirstColumn="0" w:firstRowLastColumn="0" w:lastRowFirstColumn="0" w:lastRowLastColumn="0"/>
+          <w:trHeight w:val="389"/>
         </w:trPr>
         <w:tc>
           <w:tcPr>
-            <w:tcW w:w="3180" w:type="dxa"/>
-            <w:gridSpan w:val="2"/>
-            <w:tcBorders>
-              <w:top w:val="single" w:sz="4" w:space="0" w:color="auto"/>
-              <w:left w:val="single" w:sz="4" w:space="0" w:color="auto"/>
-              <w:bottom w:val="single" w:sz="4" w:space="0" w:color="auto"/>
-              <w:right w:val="single" w:sz="4" w:space="0" w:color="auto"/>
-            </w:tcBorders>
-            <w:shd w:val="clear" w:color="000000" w:fill="B4C6E7"/>
-            <w:noWrap/>
-            <w:vAlign w:val="bottom"/>
-            <w:hideMark/>
+            <w:cnfStyle w:val="001000000000" w:firstRow="0" w:lastRow="0" w:firstColumn="1" w:lastColumn="0" w:oddVBand="0" w:evenVBand="0" w:oddHBand="0" w:evenHBand="0" w:firstRowFirstColumn="0" w:firstRowLastColumn="0" w:lastRowFirstColumn="0" w:lastRowLastColumn="0"/>
+            <w:tcW w:w="2515" w:type="dxa"/>
           </w:tcPr>
           <w:p>
             <w:pPr>
-              <w:autoSpaceDE/>
-              <w:autoSpaceDN/>
-              <w:jc w:val="center"/>
+              <w:jc w:val="both"/>
               <w:rPr>
-                <w:rFonts w:ascii="Calibri" w:hAnsi="Calibri"/>
-                <w:color w:val="000000"/>
-                <w:sz w:val="22"/>
-                <w:szCs w:val="22"/>
-                <w:lang w:val="es-CO" w:eastAsia="es-CO"/>
+                <w:lang w:val="es-ES"/>
               </w:rPr>
             </w:pPr>
             <w:r>
               <w:rPr>
-                <w:rFonts w:ascii="Calibri" w:hAnsi="Calibri"/>
-                <w:color w:val="000000"/>
-                <w:sz w:val="22"/>
-                <w:szCs w:val="22"/>
-                <w:lang w:val="es-CO" w:eastAsia="es-CO"/>
+                <w:lang w:val="es-ES"/>
               </w:rPr>
-              <w:t>Función Eliminar Funcionarios</w:t>
+              <w:t>Cantidad de iteraciones (datos ingresados)</w:t>
+            </w:r>
+          </w:p>
+        </w:tc>
+        <w:tc>
+          <w:tcPr>
+            <w:tcW w:w="2515" w:type="dxa"/>
+          </w:tcPr>
+          <w:p>
+            <w:pPr>
+              <w:jc w:val="both"/>
+              <w:cnfStyle w:val="100000000000" w:firstRow="1" w:lastRow="0" w:firstColumn="0" w:lastColumn="0" w:oddVBand="0" w:evenVBand="0" w:oddHBand="0" w:evenHBand="0" w:firstRowFirstColumn="0" w:firstRowLastColumn="0" w:lastRowFirstColumn="0" w:lastRowLastColumn="0"/>
+              <w:rPr>
+                <w:lang w:val="es-ES"/>
+              </w:rPr>
+            </w:pPr>
+            <w:r>
+              <w:rPr>
+                <w:lang w:val="es-ES"/>
+              </w:rPr>
+              <w:t>Tiempo (milisegundos)</w:t>
             </w:r>
           </w:p>
         </w:tc>
       </w:tr>
       <w:tr>
         <w:trPr>
-          <w:trHeight w:val="288"/>
-          <w:jc w:val="center"/>
+          <w:cnfStyle w:val="000000100000" w:firstRow="0" w:lastRow="0" w:firstColumn="0" w:lastColumn="0" w:oddVBand="0" w:evenVBand="0" w:oddHBand="1" w:evenHBand="0" w:firstRowFirstColumn="0" w:firstRowLastColumn="0" w:lastRowFirstColumn="0" w:lastRowLastColumn="0"/>
+          <w:trHeight w:val="353"/>
         </w:trPr>
         <w:tc>
           <w:tcPr>
-            <w:tcW w:w="2228" w:type="dxa"/>
-            <w:tcBorders>
-              <w:top w:val="nil"/>
-              <w:left w:val="single" w:sz="4" w:space="0" w:color="auto"/>
-              <w:bottom w:val="single" w:sz="4" w:space="0" w:color="auto"/>
-              <w:right w:val="single" w:sz="4" w:space="0" w:color="auto"/>
-            </w:tcBorders>
-            <w:shd w:val="clear" w:color="000000" w:fill="8EA9DB"/>
-            <w:noWrap/>
-            <w:vAlign w:val="bottom"/>
-            <w:hideMark/>
+            <w:cnfStyle w:val="001000000000" w:firstRow="0" w:lastRow="0" w:firstColumn="1" w:lastColumn="0" w:oddVBand="0" w:evenVBand="0" w:oddHBand="0" w:evenHBand="0" w:firstRowFirstColumn="0" w:firstRowLastColumn="0" w:lastRowFirstColumn="0" w:lastRowLastColumn="0"/>
+            <w:tcW w:w="2515" w:type="dxa"/>
           </w:tcPr>
           <w:p>
             <w:pPr>
-              <w:autoSpaceDE/>
-              <w:autoSpaceDN/>
+              <w:jc w:val="center"/>
               <w:rPr>
-                <w:rFonts w:ascii="Calibri" w:hAnsi="Calibri"/>
-                <w:color w:val="000000"/>
-                <w:sz w:val="22"/>
-                <w:szCs w:val="22"/>
-                <w:lang w:val="es-CO" w:eastAsia="es-CO"/>
+                <w:lang w:val="es-ES"/>
               </w:rPr>
             </w:pPr>
             <w:r>
               <w:rPr>
-                <w:rFonts w:ascii="Calibri" w:hAnsi="Calibri"/>
-                <w:color w:val="000000"/>
-                <w:sz w:val="22"/>
-                <w:szCs w:val="22"/>
-                <w:lang w:val="es-CO" w:eastAsia="es-CO"/>
+                <w:lang w:val="es-ES"/>
               </w:rPr>
-              <w:t>Cantidad de datos</w:t>
+              <w:t>1000</w:t>
             </w:r>
           </w:p>
         </w:tc>
         <w:tc>
           <w:tcPr>
-            <w:tcW w:w="952" w:type="dxa"/>
-            <w:tcBorders>
-              <w:top w:val="nil"/>
-              <w:left w:val="nil"/>
-              <w:bottom w:val="single" w:sz="4" w:space="0" w:color="auto"/>
-              <w:right w:val="single" w:sz="4" w:space="0" w:color="auto"/>
-            </w:tcBorders>
-            <w:shd w:val="clear" w:color="000000" w:fill="8EA9DB"/>
-            <w:noWrap/>
-            <w:vAlign w:val="bottom"/>
-            <w:hideMark/>
+            <w:tcW w:w="2515" w:type="dxa"/>
           </w:tcPr>
           <w:p>
             <w:pPr>
-              <w:autoSpaceDE/>
-              <w:autoSpaceDN/>
+              <w:jc w:val="center"/>
+              <w:cnfStyle w:val="000000100000" w:firstRow="0" w:lastRow="0" w:firstColumn="0" w:lastColumn="0" w:oddVBand="0" w:evenVBand="0" w:oddHBand="1" w:evenHBand="0" w:firstRowFirstColumn="0" w:firstRowLastColumn="0" w:lastRowFirstColumn="0" w:lastRowLastColumn="0"/>
               <w:rPr>
-                <w:rFonts w:ascii="Calibri" w:hAnsi="Calibri"/>
-                <w:color w:val="000000"/>
-                <w:sz w:val="22"/>
-                <w:szCs w:val="22"/>
-                <w:lang w:val="es-CO" w:eastAsia="es-CO"/>
+                <w:lang w:val="es-ES"/>
               </w:rPr>
             </w:pPr>
             <w:r>
               <w:rPr>
-                <w:rFonts w:ascii="Calibri" w:hAnsi="Calibri"/>
-                <w:color w:val="000000"/>
-                <w:sz w:val="22"/>
-                <w:szCs w:val="22"/>
-                <w:lang w:val="es-CO" w:eastAsia="es-CO"/>
+                <w:lang w:val="es-ES"/>
               </w:rPr>
-              <w:t>Tiempo</w:t>
+              <w:t>2</w:t>
             </w:r>
           </w:p>
         </w:tc>
       </w:tr>
       <w:tr>
         <w:trPr>
-          <w:trHeight w:val="288"/>
-          <w:jc w:val="center"/>
+          <w:trHeight w:val="339"/>
         </w:trPr>
         <w:tc>
           <w:tcPr>
-            <w:tcW w:w="2228" w:type="dxa"/>
-            <w:tcBorders>
-              <w:top w:val="nil"/>
-              <w:left w:val="single" w:sz="4" w:space="0" w:color="auto"/>
-              <w:bottom w:val="single" w:sz="4" w:space="0" w:color="auto"/>
-              <w:right w:val="single" w:sz="4" w:space="0" w:color="auto"/>
-            </w:tcBorders>
-            <w:shd w:val="clear" w:color="auto" w:fill="auto"/>
-            <w:noWrap/>
-            <w:vAlign w:val="bottom"/>
-            <w:hideMark/>
+            <w:cnfStyle w:val="001000000000" w:firstRow="0" w:lastRow="0" w:firstColumn="1" w:lastColumn="0" w:oddVBand="0" w:evenVBand="0" w:oddHBand="0" w:evenHBand="0" w:firstRowFirstColumn="0" w:firstRowLastColumn="0" w:lastRowFirstColumn="0" w:lastRowLastColumn="0"/>
+            <w:tcW w:w="2515" w:type="dxa"/>
           </w:tcPr>
           <w:p>
             <w:pPr>
-              <w:autoSpaceDE/>
-              <w:autoSpaceDN/>
-              <w:jc w:val="right"/>
+              <w:jc w:val="center"/>
               <w:rPr>
-                <w:rFonts w:ascii="Calibri" w:hAnsi="Calibri"/>
-                <w:color w:val="000000"/>
-                <w:sz w:val="22"/>
-                <w:szCs w:val="22"/>
-                <w:lang w:val="es-CO" w:eastAsia="es-CO"/>
+                <w:lang w:val="es-ES"/>
               </w:rPr>
             </w:pPr>
             <w:r>
               <w:rPr>
-                <w:rFonts w:ascii="Calibri" w:hAnsi="Calibri"/>
-                <w:color w:val="000000"/>
-                <w:sz w:val="22"/>
-                <w:szCs w:val="22"/>
-                <w:lang w:val="es-CO" w:eastAsia="es-CO"/>
+                <w:lang w:val="es-ES"/>
               </w:rPr>
               <w:t>10000</w:t>
             </w:r>
@@ -5745,83 +5452,45 @@
         </w:tc>
         <w:tc>
           <w:tcPr>
-            <w:tcW w:w="952" w:type="dxa"/>
-            <w:tcBorders>
-              <w:top w:val="nil"/>
-              <w:left w:val="nil"/>
-              <w:bottom w:val="single" w:sz="4" w:space="0" w:color="auto"/>
-              <w:right w:val="single" w:sz="4" w:space="0" w:color="auto"/>
-            </w:tcBorders>
-            <w:shd w:val="clear" w:color="auto" w:fill="auto"/>
-            <w:noWrap/>
-            <w:vAlign w:val="bottom"/>
-            <w:hideMark/>
+            <w:tcW w:w="2515" w:type="dxa"/>
           </w:tcPr>
           <w:p>
             <w:pPr>
-              <w:autoSpaceDE/>
-              <w:autoSpaceDN/>
-              <w:jc w:val="right"/>
+              <w:jc w:val="center"/>
+              <w:cnfStyle w:val="000000000000" w:firstRow="0" w:lastRow="0" w:firstColumn="0" w:lastColumn="0" w:oddVBand="0" w:evenVBand="0" w:oddHBand="0" w:evenHBand="0" w:firstRowFirstColumn="0" w:firstRowLastColumn="0" w:lastRowFirstColumn="0" w:lastRowLastColumn="0"/>
               <w:rPr>
-                <w:rFonts w:ascii="Calibri" w:hAnsi="Calibri"/>
-                <w:color w:val="000000"/>
-                <w:sz w:val="22"/>
-                <w:szCs w:val="22"/>
-                <w:lang w:val="es-CO" w:eastAsia="es-CO"/>
+                <w:lang w:val="es-ES"/>
               </w:rPr>
             </w:pPr>
             <w:r>
               <w:rPr>
-                <w:rFonts w:ascii="Calibri" w:hAnsi="Calibri"/>
-                <w:color w:val="000000"/>
-                <w:sz w:val="22"/>
-                <w:szCs w:val="22"/>
-                <w:lang w:val="es-CO" w:eastAsia="es-CO"/>
+                <w:lang w:val="es-ES"/>
               </w:rPr>
-              <w:t>148</w:t>
+              <w:t>12</w:t>
             </w:r>
           </w:p>
         </w:tc>
       </w:tr>
       <w:tr>
         <w:trPr>
-          <w:trHeight w:val="288"/>
-          <w:jc w:val="center"/>
+          <w:cnfStyle w:val="000000100000" w:firstRow="0" w:lastRow="0" w:firstColumn="0" w:lastColumn="0" w:oddVBand="0" w:evenVBand="0" w:oddHBand="1" w:evenHBand="0" w:firstRowFirstColumn="0" w:firstRowLastColumn="0" w:lastRowFirstColumn="0" w:lastRowLastColumn="0"/>
+          <w:trHeight w:val="386"/>
         </w:trPr>
         <w:tc>
           <w:tcPr>
-            <w:tcW w:w="2228" w:type="dxa"/>
-            <w:tcBorders>
-              <w:top w:val="nil"/>
-              <w:left w:val="single" w:sz="4" w:space="0" w:color="auto"/>
-              <w:bottom w:val="single" w:sz="4" w:space="0" w:color="auto"/>
-              <w:right w:val="single" w:sz="4" w:space="0" w:color="auto"/>
-            </w:tcBorders>
-            <w:shd w:val="clear" w:color="auto" w:fill="auto"/>
-            <w:noWrap/>
-            <w:vAlign w:val="bottom"/>
-            <w:hideMark/>
+            <w:cnfStyle w:val="001000000000" w:firstRow="0" w:lastRow="0" w:firstColumn="1" w:lastColumn="0" w:oddVBand="0" w:evenVBand="0" w:oddHBand="0" w:evenHBand="0" w:firstRowFirstColumn="0" w:firstRowLastColumn="0" w:lastRowFirstColumn="0" w:lastRowLastColumn="0"/>
+            <w:tcW w:w="2515" w:type="dxa"/>
           </w:tcPr>
           <w:p>
             <w:pPr>
-              <w:autoSpaceDE/>
-              <w:autoSpaceDN/>
-              <w:jc w:val="right"/>
+              <w:jc w:val="center"/>
               <w:rPr>
-                <w:rFonts w:ascii="Calibri" w:hAnsi="Calibri"/>
-                <w:color w:val="000000"/>
-                <w:sz w:val="22"/>
-                <w:szCs w:val="22"/>
-                <w:lang w:val="es-CO" w:eastAsia="es-CO"/>
+                <w:lang w:val="es-ES"/>
               </w:rPr>
             </w:pPr>
             <w:r>
               <w:rPr>
-                <w:rFonts w:ascii="Calibri" w:hAnsi="Calibri"/>
-                <w:color w:val="000000"/>
-                <w:sz w:val="22"/>
-                <w:szCs w:val="22"/>
-                <w:lang w:val="es-CO" w:eastAsia="es-CO"/>
+                <w:lang w:val="es-ES"/>
               </w:rPr>
               <w:t>100000</w:t>
             </w:r>
@@ -5829,290 +5498,186 @@
         </w:tc>
         <w:tc>
           <w:tcPr>
-            <w:tcW w:w="952" w:type="dxa"/>
-            <w:tcBorders>
-              <w:top w:val="nil"/>
-              <w:left w:val="nil"/>
-              <w:bottom w:val="single" w:sz="4" w:space="0" w:color="auto"/>
-              <w:right w:val="single" w:sz="4" w:space="0" w:color="auto"/>
-            </w:tcBorders>
-            <w:shd w:val="clear" w:color="auto" w:fill="auto"/>
-            <w:noWrap/>
-            <w:vAlign w:val="bottom"/>
-            <w:hideMark/>
+            <w:tcW w:w="2515" w:type="dxa"/>
           </w:tcPr>
           <w:p>
             <w:pPr>
-              <w:autoSpaceDE/>
-              <w:autoSpaceDN/>
-              <w:jc w:val="right"/>
+              <w:jc w:val="center"/>
+              <w:cnfStyle w:val="000000100000" w:firstRow="0" w:lastRow="0" w:firstColumn="0" w:lastColumn="0" w:oddVBand="0" w:evenVBand="0" w:oddHBand="1" w:evenHBand="0" w:firstRowFirstColumn="0" w:firstRowLastColumn="0" w:lastRowFirstColumn="0" w:lastRowLastColumn="0"/>
               <w:rPr>
-                <w:rFonts w:ascii="Calibri" w:hAnsi="Calibri"/>
-                <w:color w:val="000000"/>
-                <w:sz w:val="22"/>
-                <w:szCs w:val="22"/>
-                <w:lang w:val="es-CO" w:eastAsia="es-CO"/>
+                <w:lang w:val="es-ES"/>
               </w:rPr>
             </w:pPr>
             <w:r>
               <w:rPr>
-                <w:rFonts w:ascii="Calibri" w:hAnsi="Calibri"/>
-                <w:color w:val="000000"/>
-                <w:sz w:val="22"/>
-                <w:szCs w:val="22"/>
-                <w:lang w:val="es-CO" w:eastAsia="es-CO"/>
+                <w:lang w:val="es-ES"/>
               </w:rPr>
-              <w:t>33829</w:t>
+              <w:t>126</w:t>
             </w:r>
           </w:p>
         </w:tc>
       </w:tr>
       <w:tr>
         <w:trPr>
-          <w:trHeight w:val="288"/>
-          <w:jc w:val="center"/>
+          <w:trHeight w:val="260"/>
         </w:trPr>
         <w:tc>
           <w:tcPr>
-            <w:tcW w:w="2228" w:type="dxa"/>
-            <w:tcBorders>
-              <w:top w:val="nil"/>
-              <w:left w:val="single" w:sz="4" w:space="0" w:color="auto"/>
-              <w:bottom w:val="single" w:sz="4" w:space="0" w:color="auto"/>
-              <w:right w:val="single" w:sz="4" w:space="0" w:color="auto"/>
-            </w:tcBorders>
-            <w:shd w:val="clear" w:color="auto" w:fill="auto"/>
-            <w:noWrap/>
-            <w:vAlign w:val="bottom"/>
-            <w:hideMark/>
+            <w:cnfStyle w:val="001000000000" w:firstRow="0" w:lastRow="0" w:firstColumn="1" w:lastColumn="0" w:oddVBand="0" w:evenVBand="0" w:oddHBand="0" w:evenHBand="0" w:firstRowFirstColumn="0" w:firstRowLastColumn="0" w:lastRowFirstColumn="0" w:lastRowLastColumn="0"/>
+            <w:tcW w:w="2515" w:type="dxa"/>
           </w:tcPr>
           <w:p>
             <w:pPr>
-              <w:autoSpaceDE/>
-              <w:autoSpaceDN/>
-              <w:jc w:val="right"/>
+              <w:jc w:val="center"/>
               <w:rPr>
-                <w:rFonts w:ascii="Calibri" w:hAnsi="Calibri"/>
-                <w:color w:val="000000"/>
-                <w:sz w:val="22"/>
-                <w:szCs w:val="22"/>
-                <w:lang w:val="es-CO" w:eastAsia="es-CO"/>
+                <w:lang w:val="es-ES"/>
               </w:rPr>
             </w:pPr>
             <w:r>
               <w:rPr>
-                <w:rFonts w:ascii="Calibri" w:hAnsi="Calibri"/>
-                <w:color w:val="000000"/>
-                <w:sz w:val="22"/>
-                <w:szCs w:val="22"/>
-                <w:lang w:val="es-CO" w:eastAsia="es-CO"/>
+                <w:lang w:val="es-ES"/>
               </w:rPr>
-              <w:lastRenderedPageBreak/>
               <w:t>1000000</w:t>
             </w:r>
           </w:p>
         </w:tc>
         <w:tc>
           <w:tcPr>
-            <w:tcW w:w="952" w:type="dxa"/>
-            <w:tcBorders>
-              <w:top w:val="nil"/>
-              <w:left w:val="nil"/>
-              <w:bottom w:val="single" w:sz="4" w:space="0" w:color="auto"/>
-              <w:right w:val="single" w:sz="4" w:space="0" w:color="auto"/>
-            </w:tcBorders>
-            <w:shd w:val="clear" w:color="auto" w:fill="auto"/>
-            <w:noWrap/>
-            <w:vAlign w:val="bottom"/>
-            <w:hideMark/>
+            <w:tcW w:w="2515" w:type="dxa"/>
           </w:tcPr>
           <w:p>
             <w:pPr>
-              <w:autoSpaceDE/>
-              <w:autoSpaceDN/>
+              <w:jc w:val="center"/>
+              <w:cnfStyle w:val="000000000000" w:firstRow="0" w:lastRow="0" w:firstColumn="0" w:lastColumn="0" w:oddVBand="0" w:evenVBand="0" w:oddHBand="0" w:evenHBand="0" w:firstRowFirstColumn="0" w:firstRowLastColumn="0" w:lastRowFirstColumn="0" w:lastRowLastColumn="0"/>
               <w:rPr>
-                <w:rFonts w:ascii="Calibri" w:hAnsi="Calibri"/>
-                <w:color w:val="000000"/>
-                <w:sz w:val="22"/>
-                <w:szCs w:val="22"/>
-                <w:lang w:val="es-CO" w:eastAsia="es-CO"/>
+                <w:lang w:val="es-ES"/>
               </w:rPr>
             </w:pPr>
             <w:r>
               <w:rPr>
-                <w:rFonts w:ascii="Calibri" w:hAnsi="Calibri"/>
-                <w:color w:val="000000"/>
-                <w:sz w:val="22"/>
-                <w:szCs w:val="22"/>
-                <w:lang w:val="es-CO" w:eastAsia="es-CO"/>
+                <w:lang w:val="es-ES"/>
               </w:rPr>
-              <w:t>++</w:t>
+              <w:t>1362</w:t>
             </w:r>
           </w:p>
         </w:tc>
       </w:tr>
       <w:tr>
         <w:trPr>
-          <w:trHeight w:val="288"/>
-          <w:jc w:val="center"/>
+          <w:cnfStyle w:val="000000100000" w:firstRow="0" w:lastRow="0" w:firstColumn="0" w:lastColumn="0" w:oddVBand="0" w:evenVBand="0" w:oddHBand="1" w:evenHBand="0" w:firstRowFirstColumn="0" w:firstRowLastColumn="0" w:lastRowFirstColumn="0" w:lastRowLastColumn="0"/>
+          <w:trHeight w:val="335"/>
         </w:trPr>
         <w:tc>
           <w:tcPr>
-            <w:tcW w:w="2228" w:type="dxa"/>
-            <w:tcBorders>
-              <w:top w:val="nil"/>
-              <w:left w:val="single" w:sz="4" w:space="0" w:color="auto"/>
-              <w:bottom w:val="single" w:sz="4" w:space="0" w:color="auto"/>
-              <w:right w:val="single" w:sz="4" w:space="0" w:color="auto"/>
-            </w:tcBorders>
-            <w:shd w:val="clear" w:color="auto" w:fill="auto"/>
-            <w:noWrap/>
-            <w:vAlign w:val="bottom"/>
-            <w:hideMark/>
+            <w:cnfStyle w:val="001000000000" w:firstRow="0" w:lastRow="0" w:firstColumn="1" w:lastColumn="0" w:oddVBand="0" w:evenVBand="0" w:oddHBand="0" w:evenHBand="0" w:firstRowFirstColumn="0" w:firstRowLastColumn="0" w:lastRowFirstColumn="0" w:lastRowLastColumn="0"/>
+            <w:tcW w:w="2515" w:type="dxa"/>
           </w:tcPr>
           <w:p>
             <w:pPr>
-              <w:autoSpaceDE/>
-              <w:autoSpaceDN/>
-              <w:jc w:val="right"/>
+              <w:jc w:val="center"/>
               <w:rPr>
-                <w:rFonts w:ascii="Calibri" w:hAnsi="Calibri"/>
-                <w:color w:val="000000"/>
-                <w:sz w:val="22"/>
-                <w:szCs w:val="22"/>
-                <w:lang w:val="es-CO" w:eastAsia="es-CO"/>
+                <w:lang w:val="es-ES"/>
               </w:rPr>
             </w:pPr>
             <w:r>
               <w:rPr>
-                <w:rFonts w:ascii="Calibri" w:hAnsi="Calibri"/>
-                <w:color w:val="000000"/>
-                <w:sz w:val="22"/>
-                <w:szCs w:val="22"/>
-                <w:lang w:val="es-CO" w:eastAsia="es-CO"/>
+                <w:lang w:val="es-ES"/>
               </w:rPr>
-              <w:t>10000000</w:t>
+              <w:t>1000000</w:t>
+            </w:r>
+            <w:r>
+              <w:rPr>
+                <w:lang w:val="es-ES"/>
+              </w:rPr>
+              <w:t>0</w:t>
             </w:r>
           </w:p>
         </w:tc>
         <w:tc>
           <w:tcPr>
-            <w:tcW w:w="952" w:type="dxa"/>
-            <w:tcBorders>
-              <w:top w:val="nil"/>
-              <w:left w:val="nil"/>
-              <w:bottom w:val="single" w:sz="4" w:space="0" w:color="auto"/>
-              <w:right w:val="single" w:sz="4" w:space="0" w:color="auto"/>
-            </w:tcBorders>
-            <w:shd w:val="clear" w:color="auto" w:fill="auto"/>
-            <w:noWrap/>
-            <w:vAlign w:val="bottom"/>
-            <w:hideMark/>
+            <w:tcW w:w="2515" w:type="dxa"/>
           </w:tcPr>
           <w:p>
             <w:pPr>
-              <w:autoSpaceDE/>
-              <w:autoSpaceDN/>
+              <w:jc w:val="center"/>
+              <w:cnfStyle w:val="000000100000" w:firstRow="0" w:lastRow="0" w:firstColumn="0" w:lastColumn="0" w:oddVBand="0" w:evenVBand="0" w:oddHBand="1" w:evenHBand="0" w:firstRowFirstColumn="0" w:firstRowLastColumn="0" w:lastRowFirstColumn="0" w:lastRowLastColumn="0"/>
               <w:rPr>
-                <w:rFonts w:ascii="Calibri" w:hAnsi="Calibri"/>
-                <w:color w:val="000000"/>
-                <w:sz w:val="22"/>
-                <w:szCs w:val="22"/>
-                <w:lang w:val="es-CO" w:eastAsia="es-CO"/>
+                <w:lang w:val="es-ES"/>
               </w:rPr>
             </w:pPr>
             <w:r>
               <w:rPr>
-                <w:rFonts w:ascii="Calibri" w:hAnsi="Calibri"/>
-                <w:color w:val="000000"/>
-                <w:sz w:val="22"/>
-                <w:szCs w:val="22"/>
-                <w:lang w:val="es-CO" w:eastAsia="es-CO"/>
+                <w:lang w:val="es-ES"/>
               </w:rPr>
-              <w:t>++</w:t>
+              <w:t>17497</w:t>
             </w:r>
           </w:p>
         </w:tc>
       </w:tr>
       <w:tr>
         <w:trPr>
-          <w:trHeight w:val="288"/>
-          <w:jc w:val="center"/>
+          <w:trHeight w:val="368"/>
         </w:trPr>
         <w:tc>
           <w:tcPr>
-            <w:tcW w:w="2228" w:type="dxa"/>
-            <w:tcBorders>
-              <w:top w:val="nil"/>
-              <w:left w:val="single" w:sz="4" w:space="0" w:color="auto"/>
-              <w:bottom w:val="single" w:sz="4" w:space="0" w:color="auto"/>
-              <w:right w:val="single" w:sz="4" w:space="0" w:color="auto"/>
-            </w:tcBorders>
-            <w:shd w:val="clear" w:color="auto" w:fill="auto"/>
-            <w:noWrap/>
-            <w:vAlign w:val="bottom"/>
-            <w:hideMark/>
+            <w:cnfStyle w:val="001000000000" w:firstRow="0" w:lastRow="0" w:firstColumn="1" w:lastColumn="0" w:oddVBand="0" w:evenVBand="0" w:oddHBand="0" w:evenHBand="0" w:firstRowFirstColumn="0" w:firstRowLastColumn="0" w:lastRowFirstColumn="0" w:lastRowLastColumn="0"/>
+            <w:tcW w:w="2515" w:type="dxa"/>
           </w:tcPr>
           <w:p>
             <w:pPr>
-              <w:autoSpaceDE/>
-              <w:autoSpaceDN/>
-              <w:jc w:val="right"/>
+              <w:jc w:val="center"/>
               <w:rPr>
-                <w:rFonts w:ascii="Calibri" w:hAnsi="Calibri"/>
-                <w:color w:val="000000"/>
-                <w:sz w:val="22"/>
-                <w:szCs w:val="22"/>
-                <w:lang w:val="es-CO" w:eastAsia="es-CO"/>
+                <w:lang w:val="es-ES"/>
               </w:rPr>
             </w:pPr>
             <w:r>
               <w:rPr>
-                <w:rFonts w:ascii="Calibri" w:hAnsi="Calibri"/>
-                <w:color w:val="000000"/>
-                <w:sz w:val="22"/>
-                <w:szCs w:val="22"/>
-                <w:lang w:val="es-CO" w:eastAsia="es-CO"/>
+                <w:lang w:val="es-ES"/>
               </w:rPr>
-              <w:t>100000000</w:t>
+              <w:lastRenderedPageBreak/>
+              <w:t>99999999</w:t>
             </w:r>
           </w:p>
         </w:tc>
         <w:tc>
           <w:tcPr>
-            <w:tcW w:w="952" w:type="dxa"/>
-            <w:tcBorders>
-              <w:top w:val="nil"/>
-              <w:left w:val="nil"/>
-              <w:bottom w:val="single" w:sz="4" w:space="0" w:color="auto"/>
-              <w:right w:val="single" w:sz="4" w:space="0" w:color="auto"/>
-            </w:tcBorders>
-            <w:shd w:val="clear" w:color="auto" w:fill="auto"/>
-            <w:noWrap/>
-            <w:vAlign w:val="bottom"/>
-            <w:hideMark/>
+            <w:tcW w:w="2515" w:type="dxa"/>
           </w:tcPr>
           <w:p>
             <w:pPr>
-              <w:autoSpaceDE/>
-              <w:autoSpaceDN/>
+              <w:jc w:val="center"/>
+              <w:cnfStyle w:val="000000000000" w:firstRow="0" w:lastRow="0" w:firstColumn="0" w:lastColumn="0" w:oddVBand="0" w:evenVBand="0" w:oddHBand="0" w:evenHBand="0" w:firstRowFirstColumn="0" w:firstRowLastColumn="0" w:lastRowFirstColumn="0" w:lastRowLastColumn="0"/>
               <w:rPr>
-                <w:rFonts w:ascii="Calibri" w:hAnsi="Calibri"/>
-                <w:color w:val="000000"/>
-                <w:sz w:val="22"/>
-                <w:szCs w:val="22"/>
+                <w:lang w:val="es-ES"/>
+              </w:rPr>
+            </w:pPr>
+            <w:proofErr w:type="spellStart"/>
+            <w:proofErr w:type="gramStart"/>
+            <w:r>
+              <w:rPr>
+                <w:rFonts w:ascii="Consolas" w:hAnsi="Consolas" w:cs="Consolas"/>
+                <w:color w:val="E11E46"/>
                 <w:lang w:val="es-CO" w:eastAsia="es-CO"/>
               </w:rPr>
-            </w:pPr>
+              <w:t>java.lang</w:t>
+            </w:r>
+            <w:proofErr w:type="gramEnd"/>
             <w:r>
               <w:rPr>
-                <w:rFonts w:ascii="Calibri" w:hAnsi="Calibri"/>
-                <w:color w:val="000000"/>
-                <w:sz w:val="22"/>
-                <w:szCs w:val="22"/>
+                <w:rFonts w:ascii="Consolas" w:hAnsi="Consolas" w:cs="Consolas"/>
+                <w:color w:val="E11E46"/>
                 <w:lang w:val="es-CO" w:eastAsia="es-CO"/>
               </w:rPr>
-              <w:t>++</w:t>
+              <w:t>.OutOfMemoryError</w:t>
+            </w:r>
+            <w:proofErr w:type="spellEnd"/>
+            <w:r>
+              <w:rPr>
+                <w:rFonts w:ascii="Consolas" w:hAnsi="Consolas" w:cs="Consolas"/>
+                <w:color w:val="E11E46"/>
+                <w:lang w:val="es-CO" w:eastAsia="es-CO"/>
+              </w:rPr>
+              <w:t>:</w:t>
             </w:r>
           </w:p>
         </w:tc>
@@ -6127,25 +5692,16 @@
           <w:right w:val="nil"/>
           <w:between w:val="nil"/>
         </w:pBdr>
-        <w:spacing w:before="120" w:after="120"/>
-        <w:jc w:val="center"/>
-        <w:rPr>
-          <w:i/>
-          <w:iCs/>
-          <w:sz w:val="18"/>
-          <w:szCs w:val="18"/>
-          <w:lang w:val="es-ES"/>
-        </w:rPr>
-      </w:pPr>
-      <w:r>
-        <w:rPr>
-          <w:i/>
-          <w:iCs/>
-          <w:sz w:val="18"/>
-          <w:szCs w:val="18"/>
-          <w:lang w:val="es-ES"/>
-        </w:rPr>
-        <w:t>Tabla 2 Función Eliminar Funcionarios.</w:t>
+        <w:jc w:val="both"/>
+        <w:rPr>
+          <w:lang w:val="es-ES"/>
+        </w:rPr>
+      </w:pPr>
+      <w:r>
+        <w:rPr>
+          <w:lang w:val="es-ES"/>
+        </w:rPr>
+        <w:t xml:space="preserve"> </w:t>
       </w:r>
     </w:p>
     <w:p>
@@ -6165,18 +5721,13 @@
       <w:r>
         <w:rPr>
           <w:noProof/>
+          <w:lang w:val="es-ES"/>
         </w:rPr>
         <w:drawing>
-          <wp:inline distT="0" distB="0" distL="0" distR="0" wp14:anchorId="49173D72" wp14:editId="0C906B06">
-            <wp:extent cx="3261360" cy="1219200"/>
-            <wp:effectExtent l="0" t="0" r="15240" b="0"/>
-            <wp:docPr id="6" name="Gráfico 6">
-              <a:extLst xmlns:a="http://schemas.openxmlformats.org/drawingml/2006/main">
-                <a:ext uri="{FF2B5EF4-FFF2-40B4-BE49-F238E27FC236}">
-                  <a16:creationId xmlns:a16="http://schemas.microsoft.com/office/drawing/2014/main" id="{7997B2A4-670E-4427-8EC5-447A41119E32}"/>
-                </a:ext>
-              </a:extLst>
-            </wp:docPr>
+          <wp:inline distT="0" distB="0" distL="0" distR="0" wp14:anchorId="0B1BBD82" wp14:editId="01AB02FB">
+            <wp:extent cx="3200400" cy="1866900"/>
+            <wp:effectExtent l="0" t="0" r="0" b="0"/>
+            <wp:docPr id="14" name="Gráfico 14"/>
             <wp:cNvGraphicFramePr/>
             <a:graphic xmlns:a="http://schemas.openxmlformats.org/drawingml/2006/main">
               <a:graphicData uri="http://schemas.openxmlformats.org/drawingml/2006/chart">
@@ -6185,1510 +5736,6 @@
             </a:graphic>
           </wp:inline>
         </w:drawing>
-      </w:r>
-    </w:p>
-    <w:p>
-      <w:pPr>
-        <w:pBdr>
-          <w:top w:val="nil"/>
-          <w:left w:val="nil"/>
-          <w:bottom w:val="nil"/>
-          <w:right w:val="nil"/>
-          <w:between w:val="nil"/>
-        </w:pBdr>
-        <w:spacing w:before="120" w:after="120"/>
-        <w:jc w:val="center"/>
-        <w:rPr>
-          <w:i/>
-          <w:iCs/>
-          <w:sz w:val="18"/>
-          <w:szCs w:val="18"/>
-          <w:lang w:val="es-ES"/>
-        </w:rPr>
-      </w:pPr>
-      <w:r>
-        <w:rPr>
-          <w:i/>
-          <w:iCs/>
-          <w:sz w:val="18"/>
-          <w:szCs w:val="18"/>
-          <w:lang w:val="es-ES"/>
-        </w:rPr>
-        <w:t>Imagen que muestra la Grafica del número de datos con respecto al tiempo.</w:t>
-      </w:r>
-    </w:p>
-    <w:p>
-      <w:pPr>
-        <w:pBdr>
-          <w:top w:val="nil"/>
-          <w:left w:val="nil"/>
-          <w:bottom w:val="nil"/>
-          <w:right w:val="nil"/>
-          <w:between w:val="nil"/>
-        </w:pBdr>
-        <w:jc w:val="both"/>
-        <w:rPr>
-          <w:lang w:val="es-ES"/>
-        </w:rPr>
-      </w:pPr>
-      <w:r>
-        <w:rPr>
-          <w:lang w:val="es-ES"/>
-        </w:rPr>
-        <w:t>Para esta prueba se logra evidenciar que el tiempo fue mucho peor, esta se debe a que debe buscar por nombre en la lista enlazada y luego eliminarlo, sin embargo, se sigue apreciando su linealidad y su orden “O(n)”.</w:t>
-      </w:r>
-    </w:p>
-    <w:p>
-      <w:pPr>
-        <w:pBdr>
-          <w:top w:val="nil"/>
-          <w:left w:val="nil"/>
-          <w:bottom w:val="nil"/>
-          <w:right w:val="nil"/>
-          <w:between w:val="nil"/>
-        </w:pBdr>
-        <w:jc w:val="both"/>
-        <w:rPr>
-          <w:lang w:val="es-ES"/>
-        </w:rPr>
-      </w:pPr>
-      <w:r>
-        <w:rPr>
-          <w:lang w:val="es-ES"/>
-        </w:rPr>
-        <w:t>Función Remplazar pacientes.</w:t>
-      </w:r>
-    </w:p>
-    <w:p>
-      <w:pPr>
-        <w:pBdr>
-          <w:top w:val="nil"/>
-          <w:left w:val="nil"/>
-          <w:bottom w:val="nil"/>
-          <w:right w:val="nil"/>
-          <w:between w:val="nil"/>
-        </w:pBdr>
-        <w:jc w:val="both"/>
-        <w:rPr>
-          <w:lang w:val="es-ES"/>
-        </w:rPr>
-      </w:pPr>
-      <w:r>
-        <w:rPr>
-          <w:lang w:val="es-ES"/>
-        </w:rPr>
-        <w:t>En esta función se puede cambiar todos los datos de los pacientes ya creados.</w:t>
-      </w:r>
-    </w:p>
-    <w:p>
-      <w:pPr>
-        <w:pBdr>
-          <w:top w:val="nil"/>
-          <w:left w:val="nil"/>
-          <w:bottom w:val="nil"/>
-          <w:right w:val="nil"/>
-          <w:between w:val="nil"/>
-        </w:pBdr>
-        <w:jc w:val="both"/>
-        <w:rPr>
-          <w:lang w:val="es-ES"/>
-        </w:rPr>
-      </w:pPr>
-    </w:p>
-    <w:tbl>
-      <w:tblPr>
-        <w:tblW w:w="3080" w:type="dxa"/>
-        <w:jc w:val="center"/>
-        <w:tblCellMar>
-          <w:left w:w="70" w:type="dxa"/>
-          <w:right w:w="70" w:type="dxa"/>
-        </w:tblCellMar>
-        <w:tblLook w:val="04A0" w:firstRow="1" w:lastRow="0" w:firstColumn="1" w:lastColumn="0" w:noHBand="0" w:noVBand="1"/>
-      </w:tblPr>
-      <w:tblGrid>
-        <w:gridCol w:w="2158"/>
-        <w:gridCol w:w="922"/>
-      </w:tblGrid>
-      <w:tr>
-        <w:trPr>
-          <w:trHeight w:val="288"/>
-          <w:jc w:val="center"/>
-        </w:trPr>
-        <w:tc>
-          <w:tcPr>
-            <w:tcW w:w="3080" w:type="dxa"/>
-            <w:gridSpan w:val="2"/>
-            <w:tcBorders>
-              <w:top w:val="single" w:sz="4" w:space="0" w:color="auto"/>
-              <w:left w:val="single" w:sz="4" w:space="0" w:color="auto"/>
-              <w:bottom w:val="single" w:sz="4" w:space="0" w:color="auto"/>
-              <w:right w:val="single" w:sz="4" w:space="0" w:color="auto"/>
-            </w:tcBorders>
-            <w:shd w:val="clear" w:color="000000" w:fill="FFE699"/>
-            <w:noWrap/>
-            <w:vAlign w:val="bottom"/>
-            <w:hideMark/>
-          </w:tcPr>
-          <w:p>
-            <w:pPr>
-              <w:autoSpaceDE/>
-              <w:autoSpaceDN/>
-              <w:jc w:val="center"/>
-              <w:rPr>
-                <w:rFonts w:ascii="Calibri" w:hAnsi="Calibri"/>
-                <w:color w:val="000000"/>
-                <w:sz w:val="22"/>
-                <w:szCs w:val="22"/>
-                <w:lang w:val="es-CO" w:eastAsia="es-CO"/>
-              </w:rPr>
-            </w:pPr>
-            <w:r>
-              <w:rPr>
-                <w:rFonts w:ascii="Calibri" w:hAnsi="Calibri"/>
-                <w:color w:val="000000"/>
-                <w:sz w:val="22"/>
-                <w:szCs w:val="22"/>
-                <w:lang w:val="es-CO" w:eastAsia="es-CO"/>
-              </w:rPr>
-              <w:t>Función Remplazar Pacientes</w:t>
-            </w:r>
-          </w:p>
-        </w:tc>
-      </w:tr>
-      <w:tr>
-        <w:trPr>
-          <w:trHeight w:val="288"/>
-          <w:jc w:val="center"/>
-        </w:trPr>
-        <w:tc>
-          <w:tcPr>
-            <w:tcW w:w="2158" w:type="dxa"/>
-            <w:tcBorders>
-              <w:top w:val="nil"/>
-              <w:left w:val="single" w:sz="4" w:space="0" w:color="auto"/>
-              <w:bottom w:val="single" w:sz="4" w:space="0" w:color="auto"/>
-              <w:right w:val="single" w:sz="4" w:space="0" w:color="auto"/>
-            </w:tcBorders>
-            <w:shd w:val="clear" w:color="000000" w:fill="FFD966"/>
-            <w:noWrap/>
-            <w:vAlign w:val="bottom"/>
-            <w:hideMark/>
-          </w:tcPr>
-          <w:p>
-            <w:pPr>
-              <w:autoSpaceDE/>
-              <w:autoSpaceDN/>
-              <w:rPr>
-                <w:rFonts w:ascii="Calibri" w:hAnsi="Calibri"/>
-                <w:color w:val="000000"/>
-                <w:sz w:val="22"/>
-                <w:szCs w:val="22"/>
-                <w:lang w:val="es-CO" w:eastAsia="es-CO"/>
-              </w:rPr>
-            </w:pPr>
-            <w:r>
-              <w:rPr>
-                <w:rFonts w:ascii="Calibri" w:hAnsi="Calibri"/>
-                <w:color w:val="000000"/>
-                <w:sz w:val="22"/>
-                <w:szCs w:val="22"/>
-                <w:lang w:val="es-CO" w:eastAsia="es-CO"/>
-              </w:rPr>
-              <w:t>Cantidad de datos</w:t>
-            </w:r>
-          </w:p>
-        </w:tc>
-        <w:tc>
-          <w:tcPr>
-            <w:tcW w:w="922" w:type="dxa"/>
-            <w:tcBorders>
-              <w:top w:val="nil"/>
-              <w:left w:val="nil"/>
-              <w:bottom w:val="single" w:sz="4" w:space="0" w:color="auto"/>
-              <w:right w:val="single" w:sz="4" w:space="0" w:color="auto"/>
-            </w:tcBorders>
-            <w:shd w:val="clear" w:color="000000" w:fill="FFD966"/>
-            <w:noWrap/>
-            <w:vAlign w:val="bottom"/>
-            <w:hideMark/>
-          </w:tcPr>
-          <w:p>
-            <w:pPr>
-              <w:autoSpaceDE/>
-              <w:autoSpaceDN/>
-              <w:rPr>
-                <w:rFonts w:ascii="Calibri" w:hAnsi="Calibri"/>
-                <w:color w:val="000000"/>
-                <w:sz w:val="22"/>
-                <w:szCs w:val="22"/>
-                <w:lang w:val="es-CO" w:eastAsia="es-CO"/>
-              </w:rPr>
-            </w:pPr>
-            <w:r>
-              <w:rPr>
-                <w:rFonts w:ascii="Calibri" w:hAnsi="Calibri"/>
-                <w:color w:val="000000"/>
-                <w:sz w:val="22"/>
-                <w:szCs w:val="22"/>
-                <w:lang w:val="es-CO" w:eastAsia="es-CO"/>
-              </w:rPr>
-              <w:t>Tiempo</w:t>
-            </w:r>
-          </w:p>
-        </w:tc>
-      </w:tr>
-      <w:tr>
-        <w:trPr>
-          <w:trHeight w:val="288"/>
-          <w:jc w:val="center"/>
-        </w:trPr>
-        <w:tc>
-          <w:tcPr>
-            <w:tcW w:w="2158" w:type="dxa"/>
-            <w:tcBorders>
-              <w:top w:val="nil"/>
-              <w:left w:val="single" w:sz="4" w:space="0" w:color="auto"/>
-              <w:bottom w:val="single" w:sz="4" w:space="0" w:color="auto"/>
-              <w:right w:val="single" w:sz="4" w:space="0" w:color="auto"/>
-            </w:tcBorders>
-            <w:shd w:val="clear" w:color="auto" w:fill="auto"/>
-            <w:noWrap/>
-            <w:vAlign w:val="bottom"/>
-            <w:hideMark/>
-          </w:tcPr>
-          <w:p>
-            <w:pPr>
-              <w:autoSpaceDE/>
-              <w:autoSpaceDN/>
-              <w:jc w:val="right"/>
-              <w:rPr>
-                <w:rFonts w:ascii="Calibri" w:hAnsi="Calibri"/>
-                <w:color w:val="000000"/>
-                <w:sz w:val="22"/>
-                <w:szCs w:val="22"/>
-                <w:lang w:val="es-CO" w:eastAsia="es-CO"/>
-              </w:rPr>
-            </w:pPr>
-            <w:r>
-              <w:rPr>
-                <w:rFonts w:ascii="Calibri" w:hAnsi="Calibri"/>
-                <w:color w:val="000000"/>
-                <w:sz w:val="22"/>
-                <w:szCs w:val="22"/>
-                <w:lang w:val="es-CO" w:eastAsia="es-CO"/>
-              </w:rPr>
-              <w:t>10000</w:t>
-            </w:r>
-          </w:p>
-        </w:tc>
-        <w:tc>
-          <w:tcPr>
-            <w:tcW w:w="922" w:type="dxa"/>
-            <w:tcBorders>
-              <w:top w:val="nil"/>
-              <w:left w:val="nil"/>
-              <w:bottom w:val="single" w:sz="4" w:space="0" w:color="auto"/>
-              <w:right w:val="single" w:sz="4" w:space="0" w:color="auto"/>
-            </w:tcBorders>
-            <w:shd w:val="clear" w:color="auto" w:fill="auto"/>
-            <w:noWrap/>
-            <w:vAlign w:val="bottom"/>
-            <w:hideMark/>
-          </w:tcPr>
-          <w:p>
-            <w:pPr>
-              <w:autoSpaceDE/>
-              <w:autoSpaceDN/>
-              <w:jc w:val="right"/>
-              <w:rPr>
-                <w:rFonts w:ascii="Calibri" w:hAnsi="Calibri"/>
-                <w:color w:val="000000"/>
-                <w:sz w:val="22"/>
-                <w:szCs w:val="22"/>
-                <w:lang w:val="es-CO" w:eastAsia="es-CO"/>
-              </w:rPr>
-            </w:pPr>
-            <w:r>
-              <w:rPr>
-                <w:rFonts w:ascii="Calibri" w:hAnsi="Calibri"/>
-                <w:color w:val="000000"/>
-                <w:sz w:val="22"/>
-                <w:szCs w:val="22"/>
-                <w:lang w:val="es-CO" w:eastAsia="es-CO"/>
-              </w:rPr>
-              <w:t>248</w:t>
-            </w:r>
-          </w:p>
-        </w:tc>
-      </w:tr>
-      <w:tr>
-        <w:trPr>
-          <w:trHeight w:val="288"/>
-          <w:jc w:val="center"/>
-        </w:trPr>
-        <w:tc>
-          <w:tcPr>
-            <w:tcW w:w="2158" w:type="dxa"/>
-            <w:tcBorders>
-              <w:top w:val="nil"/>
-              <w:left w:val="single" w:sz="4" w:space="0" w:color="auto"/>
-              <w:bottom w:val="single" w:sz="4" w:space="0" w:color="auto"/>
-              <w:right w:val="single" w:sz="4" w:space="0" w:color="auto"/>
-            </w:tcBorders>
-            <w:shd w:val="clear" w:color="auto" w:fill="auto"/>
-            <w:noWrap/>
-            <w:vAlign w:val="bottom"/>
-            <w:hideMark/>
-          </w:tcPr>
-          <w:p>
-            <w:pPr>
-              <w:autoSpaceDE/>
-              <w:autoSpaceDN/>
-              <w:jc w:val="right"/>
-              <w:rPr>
-                <w:rFonts w:ascii="Calibri" w:hAnsi="Calibri"/>
-                <w:color w:val="000000"/>
-                <w:sz w:val="22"/>
-                <w:szCs w:val="22"/>
-                <w:lang w:val="es-CO" w:eastAsia="es-CO"/>
-              </w:rPr>
-            </w:pPr>
-            <w:r>
-              <w:rPr>
-                <w:rFonts w:ascii="Calibri" w:hAnsi="Calibri"/>
-                <w:color w:val="000000"/>
-                <w:sz w:val="22"/>
-                <w:szCs w:val="22"/>
-                <w:lang w:val="es-CO" w:eastAsia="es-CO"/>
-              </w:rPr>
-              <w:t>100000</w:t>
-            </w:r>
-          </w:p>
-        </w:tc>
-        <w:tc>
-          <w:tcPr>
-            <w:tcW w:w="922" w:type="dxa"/>
-            <w:tcBorders>
-              <w:top w:val="nil"/>
-              <w:left w:val="nil"/>
-              <w:bottom w:val="single" w:sz="4" w:space="0" w:color="auto"/>
-              <w:right w:val="single" w:sz="4" w:space="0" w:color="auto"/>
-            </w:tcBorders>
-            <w:shd w:val="clear" w:color="auto" w:fill="auto"/>
-            <w:noWrap/>
-            <w:vAlign w:val="bottom"/>
-            <w:hideMark/>
-          </w:tcPr>
-          <w:p>
-            <w:pPr>
-              <w:autoSpaceDE/>
-              <w:autoSpaceDN/>
-              <w:jc w:val="right"/>
-              <w:rPr>
-                <w:rFonts w:ascii="Calibri" w:hAnsi="Calibri"/>
-                <w:color w:val="000000"/>
-                <w:sz w:val="22"/>
-                <w:szCs w:val="22"/>
-                <w:lang w:val="es-CO" w:eastAsia="es-CO"/>
-              </w:rPr>
-            </w:pPr>
-            <w:r>
-              <w:rPr>
-                <w:rFonts w:ascii="Calibri" w:hAnsi="Calibri"/>
-                <w:color w:val="000000"/>
-                <w:sz w:val="22"/>
-                <w:szCs w:val="22"/>
-                <w:lang w:val="es-CO" w:eastAsia="es-CO"/>
-              </w:rPr>
-              <w:t>36655</w:t>
-            </w:r>
-          </w:p>
-        </w:tc>
-      </w:tr>
-      <w:tr>
-        <w:trPr>
-          <w:trHeight w:val="288"/>
-          <w:jc w:val="center"/>
-        </w:trPr>
-        <w:tc>
-          <w:tcPr>
-            <w:tcW w:w="2158" w:type="dxa"/>
-            <w:tcBorders>
-              <w:top w:val="nil"/>
-              <w:left w:val="single" w:sz="4" w:space="0" w:color="auto"/>
-              <w:bottom w:val="single" w:sz="4" w:space="0" w:color="auto"/>
-              <w:right w:val="single" w:sz="4" w:space="0" w:color="auto"/>
-            </w:tcBorders>
-            <w:shd w:val="clear" w:color="auto" w:fill="auto"/>
-            <w:noWrap/>
-            <w:vAlign w:val="bottom"/>
-            <w:hideMark/>
-          </w:tcPr>
-          <w:p>
-            <w:pPr>
-              <w:autoSpaceDE/>
-              <w:autoSpaceDN/>
-              <w:jc w:val="right"/>
-              <w:rPr>
-                <w:rFonts w:ascii="Calibri" w:hAnsi="Calibri"/>
-                <w:color w:val="000000"/>
-                <w:sz w:val="22"/>
-                <w:szCs w:val="22"/>
-                <w:lang w:val="es-CO" w:eastAsia="es-CO"/>
-              </w:rPr>
-            </w:pPr>
-            <w:r>
-              <w:rPr>
-                <w:rFonts w:ascii="Calibri" w:hAnsi="Calibri"/>
-                <w:color w:val="000000"/>
-                <w:sz w:val="22"/>
-                <w:szCs w:val="22"/>
-                <w:lang w:val="es-CO" w:eastAsia="es-CO"/>
-              </w:rPr>
-              <w:t>1000000</w:t>
-            </w:r>
-          </w:p>
-        </w:tc>
-        <w:tc>
-          <w:tcPr>
-            <w:tcW w:w="922" w:type="dxa"/>
-            <w:tcBorders>
-              <w:top w:val="nil"/>
-              <w:left w:val="nil"/>
-              <w:bottom w:val="single" w:sz="4" w:space="0" w:color="auto"/>
-              <w:right w:val="single" w:sz="4" w:space="0" w:color="auto"/>
-            </w:tcBorders>
-            <w:shd w:val="clear" w:color="auto" w:fill="auto"/>
-            <w:noWrap/>
-            <w:vAlign w:val="bottom"/>
-            <w:hideMark/>
-          </w:tcPr>
-          <w:p>
-            <w:pPr>
-              <w:autoSpaceDE/>
-              <w:autoSpaceDN/>
-              <w:rPr>
-                <w:rFonts w:ascii="Calibri" w:hAnsi="Calibri"/>
-                <w:color w:val="000000"/>
-                <w:sz w:val="22"/>
-                <w:szCs w:val="22"/>
-                <w:lang w:val="es-CO" w:eastAsia="es-CO"/>
-              </w:rPr>
-            </w:pPr>
-            <w:r>
-              <w:rPr>
-                <w:rFonts w:ascii="Calibri" w:hAnsi="Calibri"/>
-                <w:color w:val="000000"/>
-                <w:sz w:val="22"/>
-                <w:szCs w:val="22"/>
-                <w:lang w:val="es-CO" w:eastAsia="es-CO"/>
-              </w:rPr>
-              <w:t>++</w:t>
-            </w:r>
-          </w:p>
-        </w:tc>
-      </w:tr>
-      <w:tr>
-        <w:trPr>
-          <w:trHeight w:val="288"/>
-          <w:jc w:val="center"/>
-        </w:trPr>
-        <w:tc>
-          <w:tcPr>
-            <w:tcW w:w="2158" w:type="dxa"/>
-            <w:tcBorders>
-              <w:top w:val="nil"/>
-              <w:left w:val="single" w:sz="4" w:space="0" w:color="auto"/>
-              <w:bottom w:val="single" w:sz="4" w:space="0" w:color="auto"/>
-              <w:right w:val="single" w:sz="4" w:space="0" w:color="auto"/>
-            </w:tcBorders>
-            <w:shd w:val="clear" w:color="auto" w:fill="auto"/>
-            <w:noWrap/>
-            <w:vAlign w:val="bottom"/>
-            <w:hideMark/>
-          </w:tcPr>
-          <w:p>
-            <w:pPr>
-              <w:autoSpaceDE/>
-              <w:autoSpaceDN/>
-              <w:jc w:val="right"/>
-              <w:rPr>
-                <w:rFonts w:ascii="Calibri" w:hAnsi="Calibri"/>
-                <w:color w:val="000000"/>
-                <w:sz w:val="22"/>
-                <w:szCs w:val="22"/>
-                <w:lang w:val="es-CO" w:eastAsia="es-CO"/>
-              </w:rPr>
-            </w:pPr>
-            <w:r>
-              <w:rPr>
-                <w:rFonts w:ascii="Calibri" w:hAnsi="Calibri"/>
-                <w:color w:val="000000"/>
-                <w:sz w:val="22"/>
-                <w:szCs w:val="22"/>
-                <w:lang w:val="es-CO" w:eastAsia="es-CO"/>
-              </w:rPr>
-              <w:t>10000000</w:t>
-            </w:r>
-          </w:p>
-        </w:tc>
-        <w:tc>
-          <w:tcPr>
-            <w:tcW w:w="922" w:type="dxa"/>
-            <w:tcBorders>
-              <w:top w:val="nil"/>
-              <w:left w:val="nil"/>
-              <w:bottom w:val="single" w:sz="4" w:space="0" w:color="auto"/>
-              <w:right w:val="single" w:sz="4" w:space="0" w:color="auto"/>
-            </w:tcBorders>
-            <w:shd w:val="clear" w:color="auto" w:fill="auto"/>
-            <w:noWrap/>
-            <w:vAlign w:val="bottom"/>
-            <w:hideMark/>
-          </w:tcPr>
-          <w:p>
-            <w:pPr>
-              <w:autoSpaceDE/>
-              <w:autoSpaceDN/>
-              <w:rPr>
-                <w:rFonts w:ascii="Calibri" w:hAnsi="Calibri"/>
-                <w:color w:val="000000"/>
-                <w:sz w:val="22"/>
-                <w:szCs w:val="22"/>
-                <w:lang w:val="es-CO" w:eastAsia="es-CO"/>
-              </w:rPr>
-            </w:pPr>
-            <w:r>
-              <w:rPr>
-                <w:rFonts w:ascii="Calibri" w:hAnsi="Calibri"/>
-                <w:color w:val="000000"/>
-                <w:sz w:val="22"/>
-                <w:szCs w:val="22"/>
-                <w:lang w:val="es-CO" w:eastAsia="es-CO"/>
-              </w:rPr>
-              <w:t>++</w:t>
-            </w:r>
-          </w:p>
-        </w:tc>
-      </w:tr>
-      <w:tr>
-        <w:trPr>
-          <w:trHeight w:val="288"/>
-          <w:jc w:val="center"/>
-        </w:trPr>
-        <w:tc>
-          <w:tcPr>
-            <w:tcW w:w="2158" w:type="dxa"/>
-            <w:tcBorders>
-              <w:top w:val="nil"/>
-              <w:left w:val="single" w:sz="4" w:space="0" w:color="auto"/>
-              <w:bottom w:val="single" w:sz="4" w:space="0" w:color="auto"/>
-              <w:right w:val="single" w:sz="4" w:space="0" w:color="auto"/>
-            </w:tcBorders>
-            <w:shd w:val="clear" w:color="auto" w:fill="auto"/>
-            <w:noWrap/>
-            <w:vAlign w:val="bottom"/>
-            <w:hideMark/>
-          </w:tcPr>
-          <w:p>
-            <w:pPr>
-              <w:autoSpaceDE/>
-              <w:autoSpaceDN/>
-              <w:jc w:val="right"/>
-              <w:rPr>
-                <w:rFonts w:ascii="Calibri" w:hAnsi="Calibri"/>
-                <w:color w:val="000000"/>
-                <w:sz w:val="22"/>
-                <w:szCs w:val="22"/>
-                <w:lang w:val="es-CO" w:eastAsia="es-CO"/>
-              </w:rPr>
-            </w:pPr>
-            <w:r>
-              <w:rPr>
-                <w:rFonts w:ascii="Calibri" w:hAnsi="Calibri"/>
-                <w:color w:val="000000"/>
-                <w:sz w:val="22"/>
-                <w:szCs w:val="22"/>
-                <w:lang w:val="es-CO" w:eastAsia="es-CO"/>
-              </w:rPr>
-              <w:t>100000000</w:t>
-            </w:r>
-          </w:p>
-        </w:tc>
-        <w:tc>
-          <w:tcPr>
-            <w:tcW w:w="922" w:type="dxa"/>
-            <w:tcBorders>
-              <w:top w:val="nil"/>
-              <w:left w:val="nil"/>
-              <w:bottom w:val="single" w:sz="4" w:space="0" w:color="auto"/>
-              <w:right w:val="single" w:sz="4" w:space="0" w:color="auto"/>
-            </w:tcBorders>
-            <w:shd w:val="clear" w:color="auto" w:fill="auto"/>
-            <w:noWrap/>
-            <w:vAlign w:val="bottom"/>
-            <w:hideMark/>
-          </w:tcPr>
-          <w:p>
-            <w:pPr>
-              <w:autoSpaceDE/>
-              <w:autoSpaceDN/>
-              <w:rPr>
-                <w:rFonts w:ascii="Calibri" w:hAnsi="Calibri"/>
-                <w:color w:val="000000"/>
-                <w:sz w:val="22"/>
-                <w:szCs w:val="22"/>
-                <w:lang w:val="es-CO" w:eastAsia="es-CO"/>
-              </w:rPr>
-            </w:pPr>
-            <w:r>
-              <w:rPr>
-                <w:rFonts w:ascii="Calibri" w:hAnsi="Calibri"/>
-                <w:color w:val="000000"/>
-                <w:sz w:val="22"/>
-                <w:szCs w:val="22"/>
-                <w:lang w:val="es-CO" w:eastAsia="es-CO"/>
-              </w:rPr>
-              <w:t>++</w:t>
-            </w:r>
-          </w:p>
-        </w:tc>
-      </w:tr>
-    </w:tbl>
-    <w:p>
-      <w:pPr>
-        <w:pBdr>
-          <w:top w:val="nil"/>
-          <w:left w:val="nil"/>
-          <w:bottom w:val="nil"/>
-          <w:right w:val="nil"/>
-          <w:between w:val="nil"/>
-        </w:pBdr>
-        <w:jc w:val="center"/>
-        <w:rPr>
-          <w:i/>
-          <w:iCs/>
-          <w:sz w:val="18"/>
-          <w:szCs w:val="18"/>
-          <w:lang w:val="es-ES"/>
-        </w:rPr>
-      </w:pPr>
-      <w:r>
-        <w:rPr>
-          <w:i/>
-          <w:iCs/>
-          <w:sz w:val="18"/>
-          <w:szCs w:val="18"/>
-          <w:lang w:val="es-ES"/>
-        </w:rPr>
-        <w:t>Tabla 3 Función Remplazar Pacientes</w:t>
-      </w:r>
-      <w:r>
-        <w:rPr>
-          <w:noProof/>
-        </w:rPr>
-        <w:drawing>
-          <wp:inline distT="0" distB="0" distL="0" distR="0" wp14:anchorId="0CD0250B" wp14:editId="15F8866A">
-            <wp:extent cx="3200400" cy="1442434"/>
-            <wp:effectExtent l="0" t="0" r="0" b="5715"/>
-            <wp:docPr id="7" name="Gráfico 7">
-              <a:extLst xmlns:a="http://schemas.openxmlformats.org/drawingml/2006/main">
-                <a:ext uri="{FF2B5EF4-FFF2-40B4-BE49-F238E27FC236}">
-                  <a16:creationId xmlns:a16="http://schemas.microsoft.com/office/drawing/2014/main" id="{B009FF7C-C91A-43F1-8744-9DD2B8383B26}"/>
-                </a:ext>
-              </a:extLst>
-            </wp:docPr>
-            <wp:cNvGraphicFramePr/>
-            <a:graphic xmlns:a="http://schemas.openxmlformats.org/drawingml/2006/main">
-              <a:graphicData uri="http://schemas.openxmlformats.org/drawingml/2006/chart">
-                <c:chart xmlns:c="http://schemas.openxmlformats.org/drawingml/2006/chart" xmlns:r="http://schemas.openxmlformats.org/officeDocument/2006/relationships" r:id="rId13"/>
-              </a:graphicData>
-            </a:graphic>
-          </wp:inline>
-        </w:drawing>
-      </w:r>
-    </w:p>
-    <w:p>
-      <w:pPr>
-        <w:pBdr>
-          <w:top w:val="nil"/>
-          <w:left w:val="nil"/>
-          <w:bottom w:val="nil"/>
-          <w:right w:val="nil"/>
-          <w:between w:val="nil"/>
-        </w:pBdr>
-        <w:spacing w:before="120" w:after="120"/>
-        <w:jc w:val="center"/>
-        <w:rPr>
-          <w:i/>
-          <w:iCs/>
-          <w:sz w:val="18"/>
-          <w:szCs w:val="18"/>
-          <w:lang w:val="es-ES"/>
-        </w:rPr>
-      </w:pPr>
-      <w:r>
-        <w:rPr>
-          <w:i/>
-          <w:iCs/>
-          <w:sz w:val="18"/>
-          <w:szCs w:val="18"/>
-          <w:lang w:val="es-ES"/>
-        </w:rPr>
-        <w:t>Imagen que muestra la Grafica del número de datos con respecto al tiempo.</w:t>
-      </w:r>
-    </w:p>
-    <w:p>
-      <w:pPr>
-        <w:pBdr>
-          <w:top w:val="nil"/>
-          <w:left w:val="nil"/>
-          <w:bottom w:val="nil"/>
-          <w:right w:val="nil"/>
-          <w:between w:val="nil"/>
-        </w:pBdr>
-        <w:jc w:val="both"/>
-        <w:rPr>
-          <w:lang w:val="es-ES"/>
-        </w:rPr>
-      </w:pPr>
-      <w:r>
-        <w:rPr>
-          <w:lang w:val="es-ES"/>
-        </w:rPr>
-        <w:t>Agregar Vacunas</w:t>
-      </w:r>
-    </w:p>
-    <w:p>
-      <w:pPr>
-        <w:pBdr>
-          <w:top w:val="nil"/>
-          <w:left w:val="nil"/>
-          <w:bottom w:val="nil"/>
-          <w:right w:val="nil"/>
-          <w:between w:val="nil"/>
-        </w:pBdr>
-        <w:jc w:val="both"/>
-        <w:rPr>
-          <w:sz w:val="22"/>
-          <w:szCs w:val="22"/>
-          <w:lang w:val="es-ES"/>
-        </w:rPr>
-      </w:pPr>
-      <w:r>
-        <w:rPr>
-          <w:sz w:val="22"/>
-          <w:szCs w:val="22"/>
-          <w:lang w:val="es-ES"/>
-        </w:rPr>
-        <w:t>Esta funcionalidad lleva los datos ingresados por el usuario en un arreglo, para luego generar las vacunas, y agregarlas en una instancia a la cola.</w:t>
-      </w:r>
-    </w:p>
-    <w:tbl>
-      <w:tblPr>
-        <w:tblW w:w="3060" w:type="dxa"/>
-        <w:jc w:val="center"/>
-        <w:tblCellMar>
-          <w:left w:w="70" w:type="dxa"/>
-          <w:right w:w="70" w:type="dxa"/>
-        </w:tblCellMar>
-        <w:tblLook w:val="04A0" w:firstRow="1" w:lastRow="0" w:firstColumn="1" w:lastColumn="0" w:noHBand="0" w:noVBand="1"/>
-      </w:tblPr>
-      <w:tblGrid>
-        <w:gridCol w:w="2144"/>
-        <w:gridCol w:w="2756"/>
-      </w:tblGrid>
-      <w:tr>
-        <w:trPr>
-          <w:trHeight w:val="288"/>
-          <w:jc w:val="center"/>
-        </w:trPr>
-        <w:tc>
-          <w:tcPr>
-            <w:tcW w:w="3060" w:type="dxa"/>
-            <w:gridSpan w:val="2"/>
-            <w:tcBorders>
-              <w:top w:val="single" w:sz="4" w:space="0" w:color="auto"/>
-              <w:left w:val="single" w:sz="4" w:space="0" w:color="auto"/>
-              <w:bottom w:val="single" w:sz="4" w:space="0" w:color="auto"/>
-              <w:right w:val="single" w:sz="4" w:space="0" w:color="auto"/>
-            </w:tcBorders>
-            <w:shd w:val="clear" w:color="000000" w:fill="C6E0B4"/>
-            <w:noWrap/>
-            <w:vAlign w:val="bottom"/>
-            <w:hideMark/>
-          </w:tcPr>
-          <w:p>
-            <w:pPr>
-              <w:autoSpaceDE/>
-              <w:autoSpaceDN/>
-              <w:jc w:val="center"/>
-              <w:rPr>
-                <w:rFonts w:ascii="Calibri" w:hAnsi="Calibri"/>
-                <w:color w:val="000000"/>
-                <w:sz w:val="22"/>
-                <w:szCs w:val="22"/>
-                <w:lang w:val="es-CO" w:eastAsia="es-CO"/>
-              </w:rPr>
-            </w:pPr>
-            <w:r>
-              <w:rPr>
-                <w:rFonts w:ascii="Calibri" w:hAnsi="Calibri"/>
-                <w:color w:val="000000"/>
-                <w:sz w:val="22"/>
-                <w:szCs w:val="22"/>
-                <w:lang w:val="es-CO" w:eastAsia="es-CO"/>
-              </w:rPr>
-              <w:t>Función agregar Vacunas</w:t>
-            </w:r>
-          </w:p>
-        </w:tc>
-      </w:tr>
-      <w:tr>
-        <w:trPr>
-          <w:trHeight w:val="288"/>
-          <w:jc w:val="center"/>
-        </w:trPr>
-        <w:tc>
-          <w:tcPr>
-            <w:tcW w:w="2144" w:type="dxa"/>
-            <w:tcBorders>
-              <w:top w:val="nil"/>
-              <w:left w:val="single" w:sz="4" w:space="0" w:color="auto"/>
-              <w:bottom w:val="single" w:sz="4" w:space="0" w:color="auto"/>
-              <w:right w:val="single" w:sz="4" w:space="0" w:color="auto"/>
-            </w:tcBorders>
-            <w:shd w:val="clear" w:color="000000" w:fill="A9D08E"/>
-            <w:noWrap/>
-            <w:vAlign w:val="bottom"/>
-            <w:hideMark/>
-          </w:tcPr>
-          <w:p>
-            <w:pPr>
-              <w:autoSpaceDE/>
-              <w:autoSpaceDN/>
-              <w:rPr>
-                <w:rFonts w:ascii="Calibri" w:hAnsi="Calibri"/>
-                <w:color w:val="000000"/>
-                <w:sz w:val="22"/>
-                <w:szCs w:val="22"/>
-                <w:lang w:val="es-CO" w:eastAsia="es-CO"/>
-              </w:rPr>
-            </w:pPr>
-            <w:r>
-              <w:rPr>
-                <w:rFonts w:ascii="Calibri" w:hAnsi="Calibri"/>
-                <w:color w:val="000000"/>
-                <w:sz w:val="22"/>
-                <w:szCs w:val="22"/>
-                <w:lang w:val="es-CO" w:eastAsia="es-CO"/>
-              </w:rPr>
-              <w:t>Cantidad de datos</w:t>
-            </w:r>
-          </w:p>
-        </w:tc>
-        <w:tc>
-          <w:tcPr>
-            <w:tcW w:w="916" w:type="dxa"/>
-            <w:tcBorders>
-              <w:top w:val="nil"/>
-              <w:left w:val="nil"/>
-              <w:bottom w:val="single" w:sz="4" w:space="0" w:color="auto"/>
-              <w:right w:val="single" w:sz="4" w:space="0" w:color="auto"/>
-            </w:tcBorders>
-            <w:shd w:val="clear" w:color="000000" w:fill="A9D08E"/>
-            <w:noWrap/>
-            <w:vAlign w:val="bottom"/>
-            <w:hideMark/>
-          </w:tcPr>
-          <w:p>
-            <w:pPr>
-              <w:autoSpaceDE/>
-              <w:autoSpaceDN/>
-              <w:rPr>
-                <w:rFonts w:ascii="Calibri" w:hAnsi="Calibri"/>
-                <w:color w:val="000000"/>
-                <w:sz w:val="22"/>
-                <w:szCs w:val="22"/>
-                <w:lang w:val="es-CO" w:eastAsia="es-CO"/>
-              </w:rPr>
-            </w:pPr>
-            <w:r>
-              <w:rPr>
-                <w:rFonts w:ascii="Calibri" w:hAnsi="Calibri"/>
-                <w:color w:val="000000"/>
-                <w:sz w:val="22"/>
-                <w:szCs w:val="22"/>
-                <w:lang w:val="es-CO" w:eastAsia="es-CO"/>
-              </w:rPr>
-              <w:t>Tiempo</w:t>
-            </w:r>
-          </w:p>
-        </w:tc>
-      </w:tr>
-      <w:tr>
-        <w:trPr>
-          <w:trHeight w:val="288"/>
-          <w:jc w:val="center"/>
-        </w:trPr>
-        <w:tc>
-          <w:tcPr>
-            <w:tcW w:w="2144" w:type="dxa"/>
-            <w:tcBorders>
-              <w:top w:val="nil"/>
-              <w:left w:val="single" w:sz="4" w:space="0" w:color="auto"/>
-              <w:bottom w:val="single" w:sz="4" w:space="0" w:color="auto"/>
-              <w:right w:val="single" w:sz="4" w:space="0" w:color="auto"/>
-            </w:tcBorders>
-            <w:shd w:val="clear" w:color="auto" w:fill="auto"/>
-            <w:noWrap/>
-            <w:vAlign w:val="bottom"/>
-            <w:hideMark/>
-          </w:tcPr>
-          <w:p>
-            <w:pPr>
-              <w:autoSpaceDE/>
-              <w:autoSpaceDN/>
-              <w:jc w:val="right"/>
-              <w:rPr>
-                <w:rFonts w:ascii="Calibri" w:hAnsi="Calibri"/>
-                <w:color w:val="000000"/>
-                <w:sz w:val="22"/>
-                <w:szCs w:val="22"/>
-                <w:lang w:val="es-CO" w:eastAsia="es-CO"/>
-              </w:rPr>
-            </w:pPr>
-            <w:r>
-              <w:rPr>
-                <w:rFonts w:ascii="Calibri" w:hAnsi="Calibri"/>
-                <w:color w:val="000000"/>
-                <w:sz w:val="22"/>
-                <w:szCs w:val="22"/>
-                <w:lang w:val="es-CO" w:eastAsia="es-CO"/>
-              </w:rPr>
-              <w:t>10000</w:t>
-            </w:r>
-          </w:p>
-        </w:tc>
-        <w:tc>
-          <w:tcPr>
-            <w:tcW w:w="916" w:type="dxa"/>
-            <w:tcBorders>
-              <w:top w:val="nil"/>
-              <w:left w:val="nil"/>
-              <w:bottom w:val="single" w:sz="4" w:space="0" w:color="auto"/>
-              <w:right w:val="single" w:sz="4" w:space="0" w:color="auto"/>
-            </w:tcBorders>
-            <w:shd w:val="clear" w:color="auto" w:fill="auto"/>
-            <w:noWrap/>
-            <w:vAlign w:val="bottom"/>
-            <w:hideMark/>
-          </w:tcPr>
-          <w:p>
-            <w:pPr>
-              <w:autoSpaceDE/>
-              <w:autoSpaceDN/>
-              <w:jc w:val="right"/>
-              <w:rPr>
-                <w:rFonts w:ascii="Calibri" w:hAnsi="Calibri"/>
-                <w:color w:val="000000"/>
-                <w:sz w:val="22"/>
-                <w:szCs w:val="22"/>
-                <w:lang w:val="es-CO" w:eastAsia="es-CO"/>
-              </w:rPr>
-            </w:pPr>
-            <w:r>
-              <w:rPr>
-                <w:rFonts w:ascii="Calibri" w:hAnsi="Calibri"/>
-                <w:color w:val="000000"/>
-                <w:sz w:val="22"/>
-                <w:szCs w:val="22"/>
-                <w:lang w:val="es-CO" w:eastAsia="es-CO"/>
-              </w:rPr>
-              <w:t>9</w:t>
-            </w:r>
-          </w:p>
-        </w:tc>
-      </w:tr>
-      <w:tr>
-        <w:trPr>
-          <w:trHeight w:val="288"/>
-          <w:jc w:val="center"/>
-        </w:trPr>
-        <w:tc>
-          <w:tcPr>
-            <w:tcW w:w="2144" w:type="dxa"/>
-            <w:tcBorders>
-              <w:top w:val="nil"/>
-              <w:left w:val="single" w:sz="4" w:space="0" w:color="auto"/>
-              <w:bottom w:val="single" w:sz="4" w:space="0" w:color="auto"/>
-              <w:right w:val="single" w:sz="4" w:space="0" w:color="auto"/>
-            </w:tcBorders>
-            <w:shd w:val="clear" w:color="auto" w:fill="auto"/>
-            <w:noWrap/>
-            <w:vAlign w:val="bottom"/>
-            <w:hideMark/>
-          </w:tcPr>
-          <w:p>
-            <w:pPr>
-              <w:autoSpaceDE/>
-              <w:autoSpaceDN/>
-              <w:jc w:val="right"/>
-              <w:rPr>
-                <w:rFonts w:ascii="Calibri" w:hAnsi="Calibri"/>
-                <w:color w:val="000000"/>
-                <w:sz w:val="22"/>
-                <w:szCs w:val="22"/>
-                <w:lang w:val="es-CO" w:eastAsia="es-CO"/>
-              </w:rPr>
-            </w:pPr>
-            <w:r>
-              <w:rPr>
-                <w:rFonts w:ascii="Calibri" w:hAnsi="Calibri"/>
-                <w:color w:val="000000"/>
-                <w:sz w:val="22"/>
-                <w:szCs w:val="22"/>
-                <w:lang w:val="es-CO" w:eastAsia="es-CO"/>
-              </w:rPr>
-              <w:t>100000</w:t>
-            </w:r>
-          </w:p>
-        </w:tc>
-        <w:tc>
-          <w:tcPr>
-            <w:tcW w:w="916" w:type="dxa"/>
-            <w:tcBorders>
-              <w:top w:val="nil"/>
-              <w:left w:val="nil"/>
-              <w:bottom w:val="single" w:sz="4" w:space="0" w:color="auto"/>
-              <w:right w:val="single" w:sz="4" w:space="0" w:color="auto"/>
-            </w:tcBorders>
-            <w:shd w:val="clear" w:color="auto" w:fill="auto"/>
-            <w:noWrap/>
-            <w:vAlign w:val="bottom"/>
-            <w:hideMark/>
-          </w:tcPr>
-          <w:p>
-            <w:pPr>
-              <w:autoSpaceDE/>
-              <w:autoSpaceDN/>
-              <w:jc w:val="right"/>
-              <w:rPr>
-                <w:rFonts w:ascii="Calibri" w:hAnsi="Calibri"/>
-                <w:color w:val="000000"/>
-                <w:sz w:val="22"/>
-                <w:szCs w:val="22"/>
-                <w:lang w:val="es-CO" w:eastAsia="es-CO"/>
-              </w:rPr>
-            </w:pPr>
-            <w:r>
-              <w:rPr>
-                <w:rFonts w:ascii="Calibri" w:hAnsi="Calibri"/>
-                <w:color w:val="000000"/>
-                <w:sz w:val="22"/>
-                <w:szCs w:val="22"/>
-                <w:lang w:val="es-CO" w:eastAsia="es-CO"/>
-              </w:rPr>
-              <w:t>26</w:t>
-            </w:r>
-          </w:p>
-        </w:tc>
-      </w:tr>
-      <w:tr>
-        <w:trPr>
-          <w:trHeight w:val="288"/>
-          <w:jc w:val="center"/>
-        </w:trPr>
-        <w:tc>
-          <w:tcPr>
-            <w:tcW w:w="2144" w:type="dxa"/>
-            <w:tcBorders>
-              <w:top w:val="nil"/>
-              <w:left w:val="single" w:sz="4" w:space="0" w:color="auto"/>
-              <w:bottom w:val="single" w:sz="4" w:space="0" w:color="auto"/>
-              <w:right w:val="single" w:sz="4" w:space="0" w:color="auto"/>
-            </w:tcBorders>
-            <w:shd w:val="clear" w:color="auto" w:fill="auto"/>
-            <w:noWrap/>
-            <w:vAlign w:val="bottom"/>
-            <w:hideMark/>
-          </w:tcPr>
-          <w:p>
-            <w:pPr>
-              <w:autoSpaceDE/>
-              <w:autoSpaceDN/>
-              <w:jc w:val="right"/>
-              <w:rPr>
-                <w:rFonts w:ascii="Calibri" w:hAnsi="Calibri"/>
-                <w:color w:val="000000"/>
-                <w:sz w:val="22"/>
-                <w:szCs w:val="22"/>
-                <w:lang w:val="es-CO" w:eastAsia="es-CO"/>
-              </w:rPr>
-            </w:pPr>
-            <w:r>
-              <w:rPr>
-                <w:rFonts w:ascii="Calibri" w:hAnsi="Calibri"/>
-                <w:color w:val="000000"/>
-                <w:sz w:val="22"/>
-                <w:szCs w:val="22"/>
-                <w:lang w:val="es-CO" w:eastAsia="es-CO"/>
-              </w:rPr>
-              <w:t>1000000</w:t>
-            </w:r>
-          </w:p>
-        </w:tc>
-        <w:tc>
-          <w:tcPr>
-            <w:tcW w:w="916" w:type="dxa"/>
-            <w:tcBorders>
-              <w:top w:val="nil"/>
-              <w:left w:val="nil"/>
-              <w:bottom w:val="single" w:sz="4" w:space="0" w:color="auto"/>
-              <w:right w:val="single" w:sz="4" w:space="0" w:color="auto"/>
-            </w:tcBorders>
-            <w:shd w:val="clear" w:color="auto" w:fill="auto"/>
-            <w:noWrap/>
-            <w:vAlign w:val="bottom"/>
-            <w:hideMark/>
-          </w:tcPr>
-          <w:p>
-            <w:pPr>
-              <w:autoSpaceDE/>
-              <w:autoSpaceDN/>
-              <w:jc w:val="right"/>
-              <w:rPr>
-                <w:rFonts w:ascii="Calibri" w:hAnsi="Calibri"/>
-                <w:color w:val="000000"/>
-                <w:sz w:val="22"/>
-                <w:szCs w:val="22"/>
-                <w:lang w:val="es-CO" w:eastAsia="es-CO"/>
-              </w:rPr>
-            </w:pPr>
-            <w:r>
-              <w:rPr>
-                <w:rFonts w:ascii="Calibri" w:hAnsi="Calibri"/>
-                <w:color w:val="000000"/>
-                <w:sz w:val="22"/>
-                <w:szCs w:val="22"/>
-                <w:lang w:val="es-CO" w:eastAsia="es-CO"/>
-              </w:rPr>
-              <w:t>266</w:t>
-            </w:r>
-          </w:p>
-        </w:tc>
-      </w:tr>
-      <w:tr>
-        <w:trPr>
-          <w:trHeight w:val="288"/>
-          <w:jc w:val="center"/>
-        </w:trPr>
-        <w:tc>
-          <w:tcPr>
-            <w:tcW w:w="2144" w:type="dxa"/>
-            <w:tcBorders>
-              <w:top w:val="nil"/>
-              <w:left w:val="single" w:sz="4" w:space="0" w:color="auto"/>
-              <w:bottom w:val="single" w:sz="4" w:space="0" w:color="auto"/>
-              <w:right w:val="single" w:sz="4" w:space="0" w:color="auto"/>
-            </w:tcBorders>
-            <w:shd w:val="clear" w:color="auto" w:fill="auto"/>
-            <w:noWrap/>
-            <w:vAlign w:val="bottom"/>
-            <w:hideMark/>
-          </w:tcPr>
-          <w:p>
-            <w:pPr>
-              <w:autoSpaceDE/>
-              <w:autoSpaceDN/>
-              <w:jc w:val="right"/>
-              <w:rPr>
-                <w:rFonts w:ascii="Calibri" w:hAnsi="Calibri"/>
-                <w:color w:val="000000"/>
-                <w:sz w:val="22"/>
-                <w:szCs w:val="22"/>
-                <w:lang w:val="es-CO" w:eastAsia="es-CO"/>
-              </w:rPr>
-            </w:pPr>
-            <w:r>
-              <w:rPr>
-                <w:rFonts w:ascii="Calibri" w:hAnsi="Calibri"/>
-                <w:color w:val="000000"/>
-                <w:sz w:val="22"/>
-                <w:szCs w:val="22"/>
-                <w:lang w:val="es-CO" w:eastAsia="es-CO"/>
-              </w:rPr>
-              <w:t>10000000</w:t>
-            </w:r>
-          </w:p>
-        </w:tc>
-        <w:tc>
-          <w:tcPr>
-            <w:tcW w:w="916" w:type="dxa"/>
-            <w:tcBorders>
-              <w:top w:val="nil"/>
-              <w:left w:val="nil"/>
-              <w:bottom w:val="single" w:sz="4" w:space="0" w:color="auto"/>
-              <w:right w:val="single" w:sz="4" w:space="0" w:color="auto"/>
-            </w:tcBorders>
-            <w:shd w:val="clear" w:color="auto" w:fill="auto"/>
-            <w:noWrap/>
-            <w:vAlign w:val="bottom"/>
-            <w:hideMark/>
-          </w:tcPr>
-          <w:p>
-            <w:pPr>
-              <w:autoSpaceDE/>
-              <w:autoSpaceDN/>
-              <w:jc w:val="right"/>
-              <w:rPr>
-                <w:rFonts w:ascii="Calibri" w:hAnsi="Calibri"/>
-                <w:color w:val="000000"/>
-                <w:sz w:val="22"/>
-                <w:szCs w:val="22"/>
-                <w:lang w:val="es-CO" w:eastAsia="es-CO"/>
-              </w:rPr>
-            </w:pPr>
-            <w:r>
-              <w:rPr>
-                <w:rFonts w:ascii="Calibri" w:hAnsi="Calibri"/>
-                <w:color w:val="000000"/>
-                <w:sz w:val="22"/>
-                <w:szCs w:val="22"/>
-                <w:lang w:val="es-CO" w:eastAsia="es-CO"/>
-              </w:rPr>
-              <w:t>3957</w:t>
-            </w:r>
-          </w:p>
-        </w:tc>
-      </w:tr>
-      <w:tr>
-        <w:trPr>
-          <w:trHeight w:val="288"/>
-          <w:jc w:val="center"/>
-        </w:trPr>
-        <w:tc>
-          <w:tcPr>
-            <w:tcW w:w="2144" w:type="dxa"/>
-            <w:tcBorders>
-              <w:top w:val="nil"/>
-              <w:left w:val="single" w:sz="4" w:space="0" w:color="auto"/>
-              <w:bottom w:val="single" w:sz="4" w:space="0" w:color="auto"/>
-              <w:right w:val="single" w:sz="4" w:space="0" w:color="auto"/>
-            </w:tcBorders>
-            <w:shd w:val="clear" w:color="auto" w:fill="auto"/>
-            <w:noWrap/>
-            <w:vAlign w:val="bottom"/>
-            <w:hideMark/>
-          </w:tcPr>
-          <w:p>
-            <w:pPr>
-              <w:autoSpaceDE/>
-              <w:autoSpaceDN/>
-              <w:jc w:val="right"/>
-              <w:rPr>
-                <w:rFonts w:ascii="Calibri" w:hAnsi="Calibri"/>
-                <w:color w:val="000000"/>
-                <w:sz w:val="22"/>
-                <w:szCs w:val="22"/>
-                <w:lang w:val="es-CO" w:eastAsia="es-CO"/>
-              </w:rPr>
-            </w:pPr>
-            <w:r>
-              <w:rPr>
-                <w:rFonts w:ascii="Calibri" w:hAnsi="Calibri"/>
-                <w:color w:val="000000"/>
-                <w:sz w:val="22"/>
-                <w:szCs w:val="22"/>
-                <w:lang w:val="es-CO" w:eastAsia="es-CO"/>
-              </w:rPr>
-              <w:t>100000000</w:t>
-            </w:r>
-          </w:p>
-        </w:tc>
-        <w:tc>
-          <w:tcPr>
-            <w:tcW w:w="916" w:type="dxa"/>
-            <w:tcBorders>
-              <w:top w:val="nil"/>
-              <w:left w:val="nil"/>
-              <w:bottom w:val="single" w:sz="4" w:space="0" w:color="auto"/>
-              <w:right w:val="single" w:sz="4" w:space="0" w:color="auto"/>
-            </w:tcBorders>
-            <w:shd w:val="clear" w:color="auto" w:fill="auto"/>
-            <w:noWrap/>
-            <w:vAlign w:val="bottom"/>
-            <w:hideMark/>
-          </w:tcPr>
-          <w:p>
-            <w:pPr>
-              <w:autoSpaceDE/>
-              <w:autoSpaceDN/>
-              <w:rPr>
-                <w:rFonts w:ascii="Calibri" w:hAnsi="Calibri"/>
-                <w:color w:val="000000"/>
-                <w:sz w:val="22"/>
-                <w:szCs w:val="22"/>
-                <w:lang w:val="es-CO" w:eastAsia="es-CO"/>
-              </w:rPr>
-            </w:pPr>
-            <w:proofErr w:type="spellStart"/>
-            <w:r>
-              <w:rPr>
-                <w:rFonts w:ascii="Calibri" w:hAnsi="Calibri"/>
-                <w:color w:val="000000"/>
-                <w:sz w:val="22"/>
-                <w:szCs w:val="22"/>
-                <w:lang w:val="es-CO" w:eastAsia="es-CO"/>
-              </w:rPr>
-              <w:t>java.lang.OutOfMemoryError</w:t>
-            </w:r>
-            <w:proofErr w:type="spellEnd"/>
-          </w:p>
-        </w:tc>
-      </w:tr>
-    </w:tbl>
-    <w:p>
-      <w:pPr>
-        <w:pBdr>
-          <w:top w:val="nil"/>
-          <w:left w:val="nil"/>
-          <w:bottom w:val="nil"/>
-          <w:right w:val="nil"/>
-          <w:between w:val="nil"/>
-        </w:pBdr>
-        <w:spacing w:before="120" w:after="120"/>
-        <w:jc w:val="center"/>
-        <w:rPr>
-          <w:i/>
-          <w:iCs/>
-          <w:sz w:val="18"/>
-          <w:szCs w:val="18"/>
-          <w:lang w:val="es-ES"/>
-        </w:rPr>
-      </w:pPr>
-      <w:r>
-        <w:rPr>
-          <w:i/>
-          <w:iCs/>
-          <w:sz w:val="18"/>
-          <w:szCs w:val="18"/>
-          <w:lang w:val="es-ES"/>
-        </w:rPr>
-        <w:t>Tabla 4 Función agregar vacunas</w:t>
-      </w:r>
-    </w:p>
-    <w:p>
-      <w:pPr>
-        <w:pBdr>
-          <w:top w:val="nil"/>
-          <w:left w:val="nil"/>
-          <w:bottom w:val="nil"/>
-          <w:right w:val="nil"/>
-          <w:between w:val="nil"/>
-        </w:pBdr>
-        <w:spacing w:before="120" w:after="120"/>
-        <w:jc w:val="center"/>
-        <w:rPr>
-          <w:i/>
-          <w:iCs/>
-          <w:sz w:val="18"/>
-          <w:szCs w:val="18"/>
-          <w:lang w:val="es-ES"/>
-        </w:rPr>
-      </w:pPr>
-      <w:r>
-        <w:rPr>
-          <w:noProof/>
-        </w:rPr>
-        <w:drawing>
-          <wp:inline distT="0" distB="0" distL="0" distR="0" wp14:anchorId="7135993A" wp14:editId="59CB5FEC">
-            <wp:extent cx="3398520" cy="1950720"/>
-            <wp:effectExtent l="0" t="0" r="11430" b="11430"/>
-            <wp:docPr id="8" name="Gráfico 8">
-              <a:extLst xmlns:a="http://schemas.openxmlformats.org/drawingml/2006/main">
-                <a:ext uri="{FF2B5EF4-FFF2-40B4-BE49-F238E27FC236}">
-                  <a16:creationId xmlns:a16="http://schemas.microsoft.com/office/drawing/2014/main" id="{427121F8-66E6-48C2-8A06-A8F3A51AAD88}"/>
-                </a:ext>
-              </a:extLst>
-            </wp:docPr>
-            <wp:cNvGraphicFramePr/>
-            <a:graphic xmlns:a="http://schemas.openxmlformats.org/drawingml/2006/main">
-              <a:graphicData uri="http://schemas.openxmlformats.org/drawingml/2006/chart">
-                <c:chart xmlns:c="http://schemas.openxmlformats.org/drawingml/2006/chart" xmlns:r="http://schemas.openxmlformats.org/officeDocument/2006/relationships" r:id="rId14"/>
-              </a:graphicData>
-            </a:graphic>
-          </wp:inline>
-        </w:drawing>
-      </w:r>
-      <w:r>
-        <w:rPr>
-          <w:i/>
-          <w:iCs/>
-          <w:sz w:val="18"/>
-          <w:szCs w:val="18"/>
-          <w:lang w:val="es-ES"/>
-        </w:rPr>
-        <w:t>. Imagen que muestra la Grafica del número de datos con respecto al tiempo.</w:t>
-      </w:r>
-    </w:p>
-    <w:p>
-      <w:pPr>
-        <w:pBdr>
-          <w:top w:val="nil"/>
-          <w:left w:val="nil"/>
-          <w:bottom w:val="nil"/>
-          <w:right w:val="nil"/>
-          <w:between w:val="nil"/>
-        </w:pBdr>
-        <w:jc w:val="both"/>
-        <w:rPr>
-          <w:i/>
-          <w:iCs/>
-          <w:sz w:val="18"/>
-          <w:szCs w:val="18"/>
-          <w:lang w:val="es-ES"/>
-        </w:rPr>
-      </w:pPr>
-      <w:r>
-        <w:rPr>
-          <w:sz w:val="22"/>
-          <w:szCs w:val="22"/>
-          <w:lang w:val="es-ES"/>
-        </w:rPr>
-        <w:t>Esta funcionalidad fue la que mejor tiempo de ejecución tuvo ya que solo tenía que agregar en una cola,</w:t>
-      </w:r>
-      <w:r>
-        <w:rPr>
-          <w:sz w:val="22"/>
-          <w:szCs w:val="22"/>
-          <w:lang w:val="es-ES"/>
-        </w:rPr>
-        <w:t xml:space="preserve"> además al analizar la gráfica, se puede concluir un orden O(n),</w:t>
-      </w:r>
-      <w:r>
-        <w:rPr>
-          <w:sz w:val="22"/>
-          <w:szCs w:val="22"/>
-          <w:lang w:val="es-ES"/>
-        </w:rPr>
-        <w:t xml:space="preserve"> sin </w:t>
-      </w:r>
-      <w:r>
-        <w:rPr>
-          <w:sz w:val="22"/>
-          <w:szCs w:val="22"/>
-          <w:lang w:val="es-ES"/>
-        </w:rPr>
-        <w:t>embargo,</w:t>
-      </w:r>
-      <w:r>
-        <w:rPr>
-          <w:sz w:val="22"/>
-          <w:szCs w:val="22"/>
-          <w:lang w:val="es-ES"/>
-        </w:rPr>
-        <w:t xml:space="preserve"> al ingresar los 100 millones se obtuvo un error de memoria.</w:t>
       </w:r>
     </w:p>
     <w:p>
@@ -8381,14 +6428,7 @@
         <w:rPr>
           <w:lang w:val="es-CO"/>
         </w:rPr>
-        <w:t xml:space="preserve">para asegurar que el grupo entienda la idea general del proyecto, y por tanto los métodos a seguir, resultan indispensables las reuniones </w:t>
-      </w:r>
-      <w:r>
-        <w:rPr>
-          <w:lang w:val="es-CO"/>
-        </w:rPr>
-        <w:lastRenderedPageBreak/>
-        <w:t>donde se trata de exponer, debatir y aclarar las ideas distintas para la realización del mismo.</w:t>
+        <w:t>para asegurar que el grupo entienda la idea general del proyecto, y por tanto los métodos a seguir, resultan indispensables las reuniones donde se trata de exponer, debatir y aclarar las ideas distintas para la realización del mismo.</w:t>
       </w:r>
       <w:r>
         <w:rPr>
@@ -8467,7 +6507,7 @@
         </w:rPr>
         <w:t xml:space="preserve">: </w:t>
       </w:r>
-      <w:hyperlink r:id="rId15" w:history="1">
+      <w:hyperlink r:id="rId13" w:history="1">
         <w:r>
           <w:rPr>
             <w:rStyle w:val="Hipervnculo"/>
@@ -8495,7 +6535,7 @@
       </w:pPr>
     </w:p>
     <w:sectPr>
-      <w:headerReference w:type="default" r:id="rId16"/>
+      <w:headerReference w:type="default" r:id="rId14"/>
       <w:pgSz w:w="12240" w:h="15840" w:code="1"/>
       <w:pgMar w:top="1008" w:right="936" w:bottom="1008" w:left="936" w:header="432" w:footer="432" w:gutter="0"/>
       <w:cols w:num="2" w:space="288"/>
@@ -10716,6 +8756,245 @@
       <w:iCs/>
     </w:rPr>
   </w:style>
+  <w:style w:type="table" w:styleId="Tablaconcuadrcula">
+    <w:name w:val="Table Grid"/>
+    <w:basedOn w:val="Tablanormal"/>
+    <w:rsid w:val="00243EFE"/>
+    <w:tblPr>
+      <w:tblBorders>
+        <w:top w:val="single" w:sz="4" w:space="0" w:color="auto"/>
+        <w:left w:val="single" w:sz="4" w:space="0" w:color="auto"/>
+        <w:bottom w:val="single" w:sz="4" w:space="0" w:color="auto"/>
+        <w:right w:val="single" w:sz="4" w:space="0" w:color="auto"/>
+        <w:insideH w:val="single" w:sz="4" w:space="0" w:color="auto"/>
+        <w:insideV w:val="single" w:sz="4" w:space="0" w:color="auto"/>
+      </w:tblBorders>
+    </w:tblPr>
+  </w:style>
+  <w:style w:type="table" w:styleId="Tabladelista3-nfasis2">
+    <w:name w:val="List Table 3 Accent 2"/>
+    <w:basedOn w:val="Tablanormal"/>
+    <w:uiPriority w:val="48"/>
+    <w:rsid w:val="00243EFE"/>
+    <w:tblPr>
+      <w:tblStyleRowBandSize w:val="1"/>
+      <w:tblStyleColBandSize w:val="1"/>
+      <w:tblBorders>
+        <w:top w:val="single" w:sz="4" w:space="0" w:color="ED7D31" w:themeColor="accent2"/>
+        <w:left w:val="single" w:sz="4" w:space="0" w:color="ED7D31" w:themeColor="accent2"/>
+        <w:bottom w:val="single" w:sz="4" w:space="0" w:color="ED7D31" w:themeColor="accent2"/>
+        <w:right w:val="single" w:sz="4" w:space="0" w:color="ED7D31" w:themeColor="accent2"/>
+      </w:tblBorders>
+    </w:tblPr>
+    <w:tblStylePr w:type="firstRow">
+      <w:rPr>
+        <w:b/>
+        <w:bCs/>
+        <w:color w:val="FFFFFF" w:themeColor="background1"/>
+      </w:rPr>
+      <w:tblPr/>
+      <w:tcPr>
+        <w:shd w:val="clear" w:color="auto" w:fill="ED7D31" w:themeFill="accent2"/>
+      </w:tcPr>
+    </w:tblStylePr>
+    <w:tblStylePr w:type="lastRow">
+      <w:rPr>
+        <w:b/>
+        <w:bCs/>
+      </w:rPr>
+      <w:tblPr/>
+      <w:tcPr>
+        <w:tcBorders>
+          <w:top w:val="double" w:sz="4" w:space="0" w:color="ED7D31" w:themeColor="accent2"/>
+        </w:tcBorders>
+        <w:shd w:val="clear" w:color="auto" w:fill="FFFFFF" w:themeFill="background1"/>
+      </w:tcPr>
+    </w:tblStylePr>
+    <w:tblStylePr w:type="firstCol">
+      <w:rPr>
+        <w:b/>
+        <w:bCs/>
+      </w:rPr>
+      <w:tblPr/>
+      <w:tcPr>
+        <w:tcBorders>
+          <w:right w:val="nil"/>
+        </w:tcBorders>
+        <w:shd w:val="clear" w:color="auto" w:fill="FFFFFF" w:themeFill="background1"/>
+      </w:tcPr>
+    </w:tblStylePr>
+    <w:tblStylePr w:type="lastCol">
+      <w:rPr>
+        <w:b/>
+        <w:bCs/>
+      </w:rPr>
+      <w:tblPr/>
+      <w:tcPr>
+        <w:tcBorders>
+          <w:left w:val="nil"/>
+        </w:tcBorders>
+        <w:shd w:val="clear" w:color="auto" w:fill="FFFFFF" w:themeFill="background1"/>
+      </w:tcPr>
+    </w:tblStylePr>
+    <w:tblStylePr w:type="band1Vert">
+      <w:tblPr/>
+      <w:tcPr>
+        <w:tcBorders>
+          <w:left w:val="single" w:sz="4" w:space="0" w:color="ED7D31" w:themeColor="accent2"/>
+          <w:right w:val="single" w:sz="4" w:space="0" w:color="ED7D31" w:themeColor="accent2"/>
+        </w:tcBorders>
+      </w:tcPr>
+    </w:tblStylePr>
+    <w:tblStylePr w:type="band1Horz">
+      <w:tblPr/>
+      <w:tcPr>
+        <w:tcBorders>
+          <w:top w:val="single" w:sz="4" w:space="0" w:color="ED7D31" w:themeColor="accent2"/>
+          <w:bottom w:val="single" w:sz="4" w:space="0" w:color="ED7D31" w:themeColor="accent2"/>
+          <w:insideH w:val="nil"/>
+        </w:tcBorders>
+      </w:tcPr>
+    </w:tblStylePr>
+    <w:tblStylePr w:type="neCell">
+      <w:tblPr/>
+      <w:tcPr>
+        <w:tcBorders>
+          <w:left w:val="nil"/>
+          <w:bottom w:val="nil"/>
+        </w:tcBorders>
+      </w:tcPr>
+    </w:tblStylePr>
+    <w:tblStylePr w:type="nwCell">
+      <w:tblPr/>
+      <w:tcPr>
+        <w:tcBorders>
+          <w:bottom w:val="nil"/>
+          <w:right w:val="nil"/>
+        </w:tcBorders>
+      </w:tcPr>
+    </w:tblStylePr>
+    <w:tblStylePr w:type="seCell">
+      <w:tblPr/>
+      <w:tcPr>
+        <w:tcBorders>
+          <w:top w:val="double" w:sz="4" w:space="0" w:color="ED7D31" w:themeColor="accent2"/>
+          <w:left w:val="nil"/>
+        </w:tcBorders>
+      </w:tcPr>
+    </w:tblStylePr>
+    <w:tblStylePr w:type="swCell">
+      <w:tblPr/>
+      <w:tcPr>
+        <w:tcBorders>
+          <w:top w:val="double" w:sz="4" w:space="0" w:color="ED7D31" w:themeColor="accent2"/>
+          <w:right w:val="nil"/>
+        </w:tcBorders>
+      </w:tcPr>
+    </w:tblStylePr>
+  </w:style>
+  <w:style w:type="table" w:styleId="Tablaconcuadrcula5oscura-nfasis2">
+    <w:name w:val="Grid Table 5 Dark Accent 2"/>
+    <w:basedOn w:val="Tablanormal"/>
+    <w:uiPriority w:val="50"/>
+    <w:rsid w:val="00243EFE"/>
+    <w:tblPr>
+      <w:tblStyleRowBandSize w:val="1"/>
+      <w:tblStyleColBandSize w:val="1"/>
+      <w:tblBorders>
+        <w:top w:val="single" w:sz="4" w:space="0" w:color="FFFFFF" w:themeColor="background1"/>
+        <w:left w:val="single" w:sz="4" w:space="0" w:color="FFFFFF" w:themeColor="background1"/>
+        <w:bottom w:val="single" w:sz="4" w:space="0" w:color="FFFFFF" w:themeColor="background1"/>
+        <w:right w:val="single" w:sz="4" w:space="0" w:color="FFFFFF" w:themeColor="background1"/>
+        <w:insideH w:val="single" w:sz="4" w:space="0" w:color="FFFFFF" w:themeColor="background1"/>
+        <w:insideV w:val="single" w:sz="4" w:space="0" w:color="FFFFFF" w:themeColor="background1"/>
+      </w:tblBorders>
+    </w:tblPr>
+    <w:tcPr>
+      <w:shd w:val="clear" w:color="auto" w:fill="FBE4D5" w:themeFill="accent2" w:themeFillTint="33"/>
+    </w:tcPr>
+    <w:tblStylePr w:type="firstRow">
+      <w:rPr>
+        <w:b/>
+        <w:bCs/>
+        <w:color w:val="FFFFFF" w:themeColor="background1"/>
+      </w:rPr>
+      <w:tblPr/>
+      <w:tcPr>
+        <w:tcBorders>
+          <w:top w:val="single" w:sz="4" w:space="0" w:color="FFFFFF" w:themeColor="background1"/>
+          <w:left w:val="single" w:sz="4" w:space="0" w:color="FFFFFF" w:themeColor="background1"/>
+          <w:right w:val="single" w:sz="4" w:space="0" w:color="FFFFFF" w:themeColor="background1"/>
+          <w:insideH w:val="nil"/>
+          <w:insideV w:val="nil"/>
+        </w:tcBorders>
+        <w:shd w:val="clear" w:color="auto" w:fill="ED7D31" w:themeFill="accent2"/>
+      </w:tcPr>
+    </w:tblStylePr>
+    <w:tblStylePr w:type="lastRow">
+      <w:rPr>
+        <w:b/>
+        <w:bCs/>
+        <w:color w:val="FFFFFF" w:themeColor="background1"/>
+      </w:rPr>
+      <w:tblPr/>
+      <w:tcPr>
+        <w:tcBorders>
+          <w:left w:val="single" w:sz="4" w:space="0" w:color="FFFFFF" w:themeColor="background1"/>
+          <w:bottom w:val="single" w:sz="4" w:space="0" w:color="FFFFFF" w:themeColor="background1"/>
+          <w:right w:val="single" w:sz="4" w:space="0" w:color="FFFFFF" w:themeColor="background1"/>
+          <w:insideH w:val="nil"/>
+          <w:insideV w:val="nil"/>
+        </w:tcBorders>
+        <w:shd w:val="clear" w:color="auto" w:fill="ED7D31" w:themeFill="accent2"/>
+      </w:tcPr>
+    </w:tblStylePr>
+    <w:tblStylePr w:type="firstCol">
+      <w:rPr>
+        <w:b/>
+        <w:bCs/>
+        <w:color w:val="FFFFFF" w:themeColor="background1"/>
+      </w:rPr>
+      <w:tblPr/>
+      <w:tcPr>
+        <w:tcBorders>
+          <w:top w:val="single" w:sz="4" w:space="0" w:color="FFFFFF" w:themeColor="background1"/>
+          <w:left w:val="single" w:sz="4" w:space="0" w:color="FFFFFF" w:themeColor="background1"/>
+          <w:bottom w:val="single" w:sz="4" w:space="0" w:color="FFFFFF" w:themeColor="background1"/>
+          <w:insideV w:val="nil"/>
+        </w:tcBorders>
+        <w:shd w:val="clear" w:color="auto" w:fill="ED7D31" w:themeFill="accent2"/>
+      </w:tcPr>
+    </w:tblStylePr>
+    <w:tblStylePr w:type="lastCol">
+      <w:rPr>
+        <w:b/>
+        <w:bCs/>
+        <w:color w:val="FFFFFF" w:themeColor="background1"/>
+      </w:rPr>
+      <w:tblPr/>
+      <w:tcPr>
+        <w:tcBorders>
+          <w:top w:val="single" w:sz="4" w:space="0" w:color="FFFFFF" w:themeColor="background1"/>
+          <w:bottom w:val="single" w:sz="4" w:space="0" w:color="FFFFFF" w:themeColor="background1"/>
+          <w:right w:val="single" w:sz="4" w:space="0" w:color="FFFFFF" w:themeColor="background1"/>
+          <w:insideV w:val="nil"/>
+        </w:tcBorders>
+        <w:shd w:val="clear" w:color="auto" w:fill="ED7D31" w:themeFill="accent2"/>
+      </w:tcPr>
+    </w:tblStylePr>
+    <w:tblStylePr w:type="band1Vert">
+      <w:tblPr/>
+      <w:tcPr>
+        <w:shd w:val="clear" w:color="auto" w:fill="F7CAAC" w:themeFill="accent2" w:themeFillTint="66"/>
+      </w:tcPr>
+    </w:tblStylePr>
+    <w:tblStylePr w:type="band1Horz">
+      <w:tblPr/>
+      <w:tcPr>
+        <w:shd w:val="clear" w:color="auto" w:fill="F7CAAC" w:themeFill="accent2" w:themeFillTint="66"/>
+      </w:tcPr>
+    </w:tblStylePr>
+  </w:style>
 </w:styles>
 </file>
 
@@ -10766,28 +9045,25 @@
     <c:autoTitleDeleted val="0"/>
     <c:plotArea>
       <c:layout/>
-      <c:scatterChart>
-        <c:scatterStyle val="lineMarker"/>
+      <c:lineChart>
+        <c:grouping val="standard"/>
         <c:varyColors val="0"/>
         <c:ser>
           <c:idx val="0"/>
           <c:order val="0"/>
           <c:tx>
             <c:strRef>
-              <c:f>Hoja1!$C$10:$C$11</c:f>
+              <c:f>Hoja1!$B$1</c:f>
               <c:strCache>
-                <c:ptCount val="2"/>
+                <c:ptCount val="1"/>
                 <c:pt idx="0">
-                  <c:v>Funcion agregar Funcionarios</c:v>
-                </c:pt>
-                <c:pt idx="1">
-                  <c:v>Tiempo</c:v>
+                  <c:v>Tiempo de Ejecución</c:v>
                 </c:pt>
               </c:strCache>
             </c:strRef>
           </c:tx>
           <c:spPr>
-            <a:ln w="19050" cap="rnd">
+            <a:ln w="28575" cap="rnd">
               <a:solidFill>
                 <a:schemeClr val="accent1"/>
               </a:solidFill>
@@ -10810,52 +9086,58 @@
               <a:effectLst/>
             </c:spPr>
           </c:marker>
-          <c:xVal>
+          <c:cat>
             <c:numRef>
-              <c:f>Hoja1!$C$12:$C$15</c:f>
+              <c:f>Hoja1!$A$2:$A$6</c:f>
               <c:numCache>
                 <c:formatCode>General</c:formatCode>
-                <c:ptCount val="4"/>
+                <c:ptCount val="5"/>
                 <c:pt idx="0">
-                  <c:v>23</c:v>
+                  <c:v>1000</c:v>
                 </c:pt>
                 <c:pt idx="1">
-                  <c:v>113</c:v>
+                  <c:v>10000</c:v>
                 </c:pt>
                 <c:pt idx="2">
-                  <c:v>692</c:v>
+                  <c:v>100000</c:v>
                 </c:pt>
                 <c:pt idx="3">
-                  <c:v>7775</c:v>
-                </c:pt>
-              </c:numCache>
-            </c:numRef>
-          </c:xVal>
-          <c:yVal>
-            <c:numRef>
-              <c:f>Hoja1!$B$12:$B$15</c:f>
-              <c:numCache>
-                <c:formatCode>General</c:formatCode>
-                <c:ptCount val="4"/>
-                <c:pt idx="0">
-                  <c:v>10000</c:v>
-                </c:pt>
-                <c:pt idx="1">
-                  <c:v>100000</c:v>
-                </c:pt>
-                <c:pt idx="2">
                   <c:v>1000000</c:v>
                 </c:pt>
-                <c:pt idx="3">
+                <c:pt idx="4">
                   <c:v>10000000</c:v>
                 </c:pt>
               </c:numCache>
             </c:numRef>
-          </c:yVal>
+          </c:cat>
+          <c:val>
+            <c:numRef>
+              <c:f>Hoja1!$B$2:$B$6</c:f>
+              <c:numCache>
+                <c:formatCode>General</c:formatCode>
+                <c:ptCount val="5"/>
+                <c:pt idx="0">
+                  <c:v>0</c:v>
+                </c:pt>
+                <c:pt idx="1">
+                  <c:v>1</c:v>
+                </c:pt>
+                <c:pt idx="2">
+                  <c:v>61</c:v>
+                </c:pt>
+                <c:pt idx="3">
+                  <c:v>268</c:v>
+                </c:pt>
+                <c:pt idx="4">
+                  <c:v>6289</c:v>
+                </c:pt>
+              </c:numCache>
+            </c:numRef>
+          </c:val>
           <c:smooth val="0"/>
           <c:extLst>
             <c:ext xmlns:c16="http://schemas.microsoft.com/office/drawing/2014/chart" uri="{C3380CC4-5D6E-409C-BE32-E72D297353CC}">
-              <c16:uniqueId val="{00000000-D9E4-4BF8-898D-CEAB86B83F87}"/>
+              <c16:uniqueId val="{00000000-0E71-45D1-A365-A653B721099C}"/>
             </c:ext>
           </c:extLst>
         </c:ser>
@@ -10867,90 +9149,18 @@
           <c:showPercent val="0"/>
           <c:showBubbleSize val="0"/>
         </c:dLbls>
-        <c:axId val="1609288703"/>
-        <c:axId val="1609283711"/>
-      </c:scatterChart>
-      <c:valAx>
-        <c:axId val="1609288703"/>
+        <c:marker val="1"/>
+        <c:smooth val="0"/>
+        <c:axId val="1268382047"/>
+        <c:axId val="1268383295"/>
+      </c:lineChart>
+      <c:catAx>
+        <c:axId val="1268382047"/>
         <c:scaling>
           <c:orientation val="minMax"/>
         </c:scaling>
         <c:delete val="0"/>
         <c:axPos val="b"/>
-        <c:majorGridlines>
-          <c:spPr>
-            <a:ln w="9525" cap="flat" cmpd="sng" algn="ctr">
-              <a:solidFill>
-                <a:schemeClr val="tx1">
-                  <a:lumMod val="15000"/>
-                  <a:lumOff val="85000"/>
-                </a:schemeClr>
-              </a:solidFill>
-              <a:round/>
-            </a:ln>
-            <a:effectLst/>
-          </c:spPr>
-        </c:majorGridlines>
-        <c:title>
-          <c:tx>
-            <c:rich>
-              <a:bodyPr rot="0" spcFirstLastPara="1" vertOverflow="ellipsis" vert="horz" wrap="square" anchor="ctr" anchorCtr="1"/>
-              <a:lstStyle/>
-              <a:p>
-                <a:pPr>
-                  <a:defRPr sz="1000" b="0" i="0" u="none" strike="noStrike" kern="1200" baseline="0">
-                    <a:solidFill>
-                      <a:schemeClr val="tx1">
-                        <a:lumMod val="65000"/>
-                        <a:lumOff val="35000"/>
-                      </a:schemeClr>
-                    </a:solidFill>
-                    <a:latin typeface="+mn-lt"/>
-                    <a:ea typeface="+mn-ea"/>
-                    <a:cs typeface="+mn-cs"/>
-                  </a:defRPr>
-                </a:pPr>
-                <a:r>
-                  <a:rPr lang="es-CO"/>
-                  <a:t>Tiempo</a:t>
-                </a:r>
-                <a:r>
-                  <a:rPr lang="es-CO" baseline="0"/>
-                  <a:t> (ms)</a:t>
-                </a:r>
-                <a:endParaRPr lang="es-CO"/>
-              </a:p>
-            </c:rich>
-          </c:tx>
-          <c:overlay val="0"/>
-          <c:spPr>
-            <a:noFill/>
-            <a:ln>
-              <a:noFill/>
-            </a:ln>
-            <a:effectLst/>
-          </c:spPr>
-          <c:txPr>
-            <a:bodyPr rot="0" spcFirstLastPara="1" vertOverflow="ellipsis" vert="horz" wrap="square" anchor="ctr" anchorCtr="1"/>
-            <a:lstStyle/>
-            <a:p>
-              <a:pPr>
-                <a:defRPr sz="1000" b="0" i="0" u="none" strike="noStrike" kern="1200" baseline="0">
-                  <a:solidFill>
-                    <a:schemeClr val="tx1">
-                      <a:lumMod val="65000"/>
-                      <a:lumOff val="35000"/>
-                    </a:schemeClr>
-                  </a:solidFill>
-                  <a:latin typeface="+mn-lt"/>
-                  <a:ea typeface="+mn-ea"/>
-                  <a:cs typeface="+mn-cs"/>
-                </a:defRPr>
-              </a:pPr>
-              <a:endParaRPr lang="es-CO"/>
-            </a:p>
-          </c:txPr>
-        </c:title>
         <c:numFmt formatCode="General" sourceLinked="1"/>
         <c:majorTickMark val="none"/>
         <c:minorTickMark val="none"/>
@@ -10960,8 +9170,8 @@
           <a:ln w="9525" cap="flat" cmpd="sng" algn="ctr">
             <a:solidFill>
               <a:schemeClr val="tx1">
-                <a:lumMod val="25000"/>
-                <a:lumOff val="75000"/>
+                <a:lumMod val="15000"/>
+                <a:lumOff val="85000"/>
               </a:schemeClr>
             </a:solidFill>
             <a:round/>
@@ -10988,12 +9198,15 @@
             <a:endParaRPr lang="es-CO"/>
           </a:p>
         </c:txPr>
-        <c:crossAx val="1609283711"/>
+        <c:crossAx val="1268383295"/>
         <c:crosses val="autoZero"/>
-        <c:crossBetween val="midCat"/>
-      </c:valAx>
+        <c:auto val="1"/>
+        <c:lblAlgn val="ctr"/>
+        <c:lblOffset val="100"/>
+        <c:noMultiLvlLbl val="0"/>
+      </c:catAx>
       <c:valAx>
-        <c:axId val="1609283711"/>
+        <c:axId val="1268383295"/>
         <c:scaling>
           <c:orientation val="minMax"/>
         </c:scaling>
@@ -11013,80 +9226,14 @@
             <a:effectLst/>
           </c:spPr>
         </c:majorGridlines>
-        <c:title>
-          <c:tx>
-            <c:rich>
-              <a:bodyPr rot="-5400000" spcFirstLastPara="1" vertOverflow="ellipsis" vert="horz" wrap="square" anchor="ctr" anchorCtr="1"/>
-              <a:lstStyle/>
-              <a:p>
-                <a:pPr>
-                  <a:defRPr sz="1000" b="0" i="0" u="none" strike="noStrike" kern="1200" baseline="0">
-                    <a:solidFill>
-                      <a:schemeClr val="tx1">
-                        <a:lumMod val="65000"/>
-                        <a:lumOff val="35000"/>
-                      </a:schemeClr>
-                    </a:solidFill>
-                    <a:latin typeface="+mn-lt"/>
-                    <a:ea typeface="+mn-ea"/>
-                    <a:cs typeface="+mn-cs"/>
-                  </a:defRPr>
-                </a:pPr>
-                <a:r>
-                  <a:rPr lang="es-CO"/>
-                  <a:t>Numero</a:t>
-                </a:r>
-                <a:r>
-                  <a:rPr lang="es-CO" baseline="0"/>
-                  <a:t> de datos</a:t>
-                </a:r>
-                <a:endParaRPr lang="es-CO"/>
-              </a:p>
-            </c:rich>
-          </c:tx>
-          <c:overlay val="0"/>
-          <c:spPr>
-            <a:noFill/>
-            <a:ln>
-              <a:noFill/>
-            </a:ln>
-            <a:effectLst/>
-          </c:spPr>
-          <c:txPr>
-            <a:bodyPr rot="-5400000" spcFirstLastPara="1" vertOverflow="ellipsis" vert="horz" wrap="square" anchor="ctr" anchorCtr="1"/>
-            <a:lstStyle/>
-            <a:p>
-              <a:pPr>
-                <a:defRPr sz="1000" b="0" i="0" u="none" strike="noStrike" kern="1200" baseline="0">
-                  <a:solidFill>
-                    <a:schemeClr val="tx1">
-                      <a:lumMod val="65000"/>
-                      <a:lumOff val="35000"/>
-                    </a:schemeClr>
-                  </a:solidFill>
-                  <a:latin typeface="+mn-lt"/>
-                  <a:ea typeface="+mn-ea"/>
-                  <a:cs typeface="+mn-cs"/>
-                </a:defRPr>
-              </a:pPr>
-              <a:endParaRPr lang="es-CO"/>
-            </a:p>
-          </c:txPr>
-        </c:title>
         <c:numFmt formatCode="General" sourceLinked="1"/>
         <c:majorTickMark val="none"/>
         <c:minorTickMark val="none"/>
         <c:tickLblPos val="nextTo"/>
         <c:spPr>
           <a:noFill/>
-          <a:ln w="9525" cap="flat" cmpd="sng" algn="ctr">
-            <a:solidFill>
-              <a:schemeClr val="tx1">
-                <a:lumMod val="25000"/>
-                <a:lumOff val="75000"/>
-              </a:schemeClr>
-            </a:solidFill>
-            <a:round/>
+          <a:ln>
+            <a:noFill/>
           </a:ln>
           <a:effectLst/>
         </c:spPr>
@@ -11110,9 +9257,9 @@
             <a:endParaRPr lang="es-CO"/>
           </a:p>
         </c:txPr>
-        <c:crossAx val="1609288703"/>
+        <c:crossAx val="1268382047"/>
         <c:crosses val="autoZero"/>
-        <c:crossBetween val="midCat"/>
+        <c:crossBetween val="between"/>
       </c:valAx>
       <c:spPr>
         <a:noFill/>
@@ -11122,8 +9269,46 @@
         <a:effectLst/>
       </c:spPr>
     </c:plotArea>
+    <c:legend>
+      <c:legendPos val="b"/>
+      <c:overlay val="0"/>
+      <c:spPr>
+        <a:noFill/>
+        <a:ln>
+          <a:noFill/>
+        </a:ln>
+        <a:effectLst/>
+      </c:spPr>
+      <c:txPr>
+        <a:bodyPr rot="0" spcFirstLastPara="1" vertOverflow="ellipsis" vert="horz" wrap="square" anchor="ctr" anchorCtr="1"/>
+        <a:lstStyle/>
+        <a:p>
+          <a:pPr>
+            <a:defRPr sz="900" b="0" i="0" u="none" strike="noStrike" kern="1200" baseline="0">
+              <a:solidFill>
+                <a:schemeClr val="tx1">
+                  <a:lumMod val="65000"/>
+                  <a:lumOff val="35000"/>
+                </a:schemeClr>
+              </a:solidFill>
+              <a:latin typeface="+mn-lt"/>
+              <a:ea typeface="+mn-ea"/>
+              <a:cs typeface="+mn-cs"/>
+            </a:defRPr>
+          </a:pPr>
+          <a:endParaRPr lang="es-CO"/>
+        </a:p>
+      </c:txPr>
+    </c:legend>
     <c:plotVisOnly val="1"/>
     <c:dispBlanksAs val="gap"/>
+    <c:extLst>
+      <c:ext xmlns:c16r3="http://schemas.microsoft.com/office/drawing/2017/03/chart" uri="{56B9EC1D-385E-4148-901F-78D8002777C0}">
+        <c16r3:dataDisplayOptions16>
+          <c16r3:dispNaAsBlank val="1"/>
+        </c16r3:dataDisplayOptions16>
+      </c:ext>
+    </c:extLst>
     <c:showDLblsOverMax val="0"/>
   </c:chart>
   <c:spPr>
@@ -11172,505 +9357,6 @@
   </mc:AlternateContent>
   <c:chart>
     <c:title>
-      <c:tx>
-        <c:rich>
-          <a:bodyPr rot="0" spcFirstLastPara="1" vertOverflow="ellipsis" vert="horz" wrap="square" anchor="ctr" anchorCtr="1"/>
-          <a:lstStyle/>
-          <a:p>
-            <a:pPr>
-              <a:defRPr sz="1400" b="0" i="0" u="none" strike="noStrike" kern="1200" spc="0" baseline="0">
-                <a:solidFill>
-                  <a:schemeClr val="tx1">
-                    <a:lumMod val="65000"/>
-                    <a:lumOff val="35000"/>
-                  </a:schemeClr>
-                </a:solidFill>
-                <a:latin typeface="+mn-lt"/>
-                <a:ea typeface="+mn-ea"/>
-                <a:cs typeface="+mn-cs"/>
-              </a:defRPr>
-            </a:pPr>
-            <a:r>
-              <a:rPr lang="en-US" sz="1100"/>
-              <a:t>Funcion Eliminar Funcionarios Tiempo</a:t>
-            </a:r>
-          </a:p>
-        </c:rich>
-      </c:tx>
-      <c:overlay val="0"/>
-      <c:spPr>
-        <a:noFill/>
-        <a:ln>
-          <a:noFill/>
-        </a:ln>
-        <a:effectLst/>
-      </c:spPr>
-      <c:txPr>
-        <a:bodyPr rot="0" spcFirstLastPara="1" vertOverflow="ellipsis" vert="horz" wrap="square" anchor="ctr" anchorCtr="1"/>
-        <a:lstStyle/>
-        <a:p>
-          <a:pPr>
-            <a:defRPr sz="1400" b="0" i="0" u="none" strike="noStrike" kern="1200" spc="0" baseline="0">
-              <a:solidFill>
-                <a:schemeClr val="tx1">
-                  <a:lumMod val="65000"/>
-                  <a:lumOff val="35000"/>
-                </a:schemeClr>
-              </a:solidFill>
-              <a:latin typeface="+mn-lt"/>
-              <a:ea typeface="+mn-ea"/>
-              <a:cs typeface="+mn-cs"/>
-            </a:defRPr>
-          </a:pPr>
-          <a:endParaRPr lang="es-CO"/>
-        </a:p>
-      </c:txPr>
-    </c:title>
-    <c:autoTitleDeleted val="0"/>
-    <c:plotArea>
-      <c:layout>
-        <c:manualLayout>
-          <c:layoutTarget val="inner"/>
-          <c:xMode val="edge"/>
-          <c:yMode val="edge"/>
-          <c:x val="0.24751824054780039"/>
-          <c:y val="0.30280797101449275"/>
-          <c:w val="0.6533404635895923"/>
-          <c:h val="0.37143743580965422"/>
-        </c:manualLayout>
-      </c:layout>
-      <c:scatterChart>
-        <c:scatterStyle val="lineMarker"/>
-        <c:varyColors val="0"/>
-        <c:ser>
-          <c:idx val="0"/>
-          <c:order val="0"/>
-          <c:tx>
-            <c:strRef>
-              <c:f>Hoja1!$C$10:$C$11</c:f>
-              <c:strCache>
-                <c:ptCount val="2"/>
-                <c:pt idx="1">
-                  <c:v>Tiempo</c:v>
-                </c:pt>
-              </c:strCache>
-            </c:strRef>
-          </c:tx>
-          <c:spPr>
-            <a:ln w="19050" cap="rnd">
-              <a:solidFill>
-                <a:schemeClr val="accent1"/>
-              </a:solidFill>
-              <a:round/>
-            </a:ln>
-            <a:effectLst/>
-          </c:spPr>
-          <c:marker>
-            <c:symbol val="circle"/>
-            <c:size val="5"/>
-            <c:spPr>
-              <a:solidFill>
-                <a:schemeClr val="accent1"/>
-              </a:solidFill>
-              <a:ln w="9525">
-                <a:solidFill>
-                  <a:schemeClr val="accent1"/>
-                </a:solidFill>
-              </a:ln>
-              <a:effectLst/>
-            </c:spPr>
-          </c:marker>
-          <c:xVal>
-            <c:numRef>
-              <c:f>Hoja1!$F$12:$F$13</c:f>
-              <c:numCache>
-                <c:formatCode>General</c:formatCode>
-                <c:ptCount val="2"/>
-                <c:pt idx="0">
-                  <c:v>148</c:v>
-                </c:pt>
-                <c:pt idx="1">
-                  <c:v>33829</c:v>
-                </c:pt>
-              </c:numCache>
-            </c:numRef>
-          </c:xVal>
-          <c:yVal>
-            <c:numRef>
-              <c:f>Hoja1!$E$12:$E$13</c:f>
-              <c:numCache>
-                <c:formatCode>General</c:formatCode>
-                <c:ptCount val="2"/>
-                <c:pt idx="0">
-                  <c:v>10000</c:v>
-                </c:pt>
-                <c:pt idx="1">
-                  <c:v>100000</c:v>
-                </c:pt>
-              </c:numCache>
-            </c:numRef>
-          </c:yVal>
-          <c:smooth val="0"/>
-          <c:extLst>
-            <c:ext xmlns:c16="http://schemas.microsoft.com/office/drawing/2014/chart" uri="{C3380CC4-5D6E-409C-BE32-E72D297353CC}">
-              <c16:uniqueId val="{00000000-2580-4A21-8224-179B9DDDC2CD}"/>
-            </c:ext>
-          </c:extLst>
-        </c:ser>
-        <c:dLbls>
-          <c:showLegendKey val="0"/>
-          <c:showVal val="0"/>
-          <c:showCatName val="0"/>
-          <c:showSerName val="0"/>
-          <c:showPercent val="0"/>
-          <c:showBubbleSize val="0"/>
-        </c:dLbls>
-        <c:axId val="1609288703"/>
-        <c:axId val="1609283711"/>
-      </c:scatterChart>
-      <c:valAx>
-        <c:axId val="1609288703"/>
-        <c:scaling>
-          <c:orientation val="minMax"/>
-        </c:scaling>
-        <c:delete val="0"/>
-        <c:axPos val="b"/>
-        <c:majorGridlines>
-          <c:spPr>
-            <a:ln w="9525" cap="flat" cmpd="sng" algn="ctr">
-              <a:solidFill>
-                <a:schemeClr val="tx1">
-                  <a:lumMod val="15000"/>
-                  <a:lumOff val="85000"/>
-                </a:schemeClr>
-              </a:solidFill>
-              <a:round/>
-            </a:ln>
-            <a:effectLst/>
-          </c:spPr>
-        </c:majorGridlines>
-        <c:title>
-          <c:tx>
-            <c:rich>
-              <a:bodyPr rot="0" spcFirstLastPara="1" vertOverflow="ellipsis" vert="horz" wrap="square" anchor="ctr" anchorCtr="1"/>
-              <a:lstStyle/>
-              <a:p>
-                <a:pPr>
-                  <a:defRPr sz="1000" b="0" i="0" u="none" strike="noStrike" kern="1200" baseline="0">
-                    <a:solidFill>
-                      <a:schemeClr val="tx1">
-                        <a:lumMod val="65000"/>
-                        <a:lumOff val="35000"/>
-                      </a:schemeClr>
-                    </a:solidFill>
-                    <a:latin typeface="+mn-lt"/>
-                    <a:ea typeface="+mn-ea"/>
-                    <a:cs typeface="+mn-cs"/>
-                  </a:defRPr>
-                </a:pPr>
-                <a:r>
-                  <a:rPr lang="es-CO" sz="800"/>
-                  <a:t>Tiempo</a:t>
-                </a:r>
-                <a:r>
-                  <a:rPr lang="es-CO" sz="800" baseline="0"/>
-                  <a:t> (ms)</a:t>
-                </a:r>
-                <a:endParaRPr lang="es-CO" sz="800"/>
-              </a:p>
-            </c:rich>
-          </c:tx>
-          <c:layout>
-            <c:manualLayout>
-              <c:xMode val="edge"/>
-              <c:yMode val="edge"/>
-              <c:x val="0.47327106652652023"/>
-              <c:y val="0.83908478831450417"/>
-            </c:manualLayout>
-          </c:layout>
-          <c:overlay val="0"/>
-          <c:spPr>
-            <a:noFill/>
-            <a:ln>
-              <a:noFill/>
-            </a:ln>
-            <a:effectLst/>
-          </c:spPr>
-          <c:txPr>
-            <a:bodyPr rot="0" spcFirstLastPara="1" vertOverflow="ellipsis" vert="horz" wrap="square" anchor="ctr" anchorCtr="1"/>
-            <a:lstStyle/>
-            <a:p>
-              <a:pPr>
-                <a:defRPr sz="1000" b="0" i="0" u="none" strike="noStrike" kern="1200" baseline="0">
-                  <a:solidFill>
-                    <a:schemeClr val="tx1">
-                      <a:lumMod val="65000"/>
-                      <a:lumOff val="35000"/>
-                    </a:schemeClr>
-                  </a:solidFill>
-                  <a:latin typeface="+mn-lt"/>
-                  <a:ea typeface="+mn-ea"/>
-                  <a:cs typeface="+mn-cs"/>
-                </a:defRPr>
-              </a:pPr>
-              <a:endParaRPr lang="es-CO"/>
-            </a:p>
-          </c:txPr>
-        </c:title>
-        <c:numFmt formatCode="General" sourceLinked="1"/>
-        <c:majorTickMark val="none"/>
-        <c:minorTickMark val="none"/>
-        <c:tickLblPos val="nextTo"/>
-        <c:spPr>
-          <a:noFill/>
-          <a:ln w="9525" cap="flat" cmpd="sng" algn="ctr">
-            <a:solidFill>
-              <a:schemeClr val="tx1">
-                <a:lumMod val="25000"/>
-                <a:lumOff val="75000"/>
-              </a:schemeClr>
-            </a:solidFill>
-            <a:round/>
-          </a:ln>
-          <a:effectLst/>
-        </c:spPr>
-        <c:txPr>
-          <a:bodyPr rot="-60000000" spcFirstLastPara="1" vertOverflow="ellipsis" vert="horz" wrap="square" anchor="ctr" anchorCtr="1"/>
-          <a:lstStyle/>
-          <a:p>
-            <a:pPr>
-              <a:defRPr sz="900" b="0" i="0" u="none" strike="noStrike" kern="1200" baseline="0">
-                <a:solidFill>
-                  <a:schemeClr val="tx1">
-                    <a:lumMod val="65000"/>
-                    <a:lumOff val="35000"/>
-                  </a:schemeClr>
-                </a:solidFill>
-                <a:latin typeface="+mn-lt"/>
-                <a:ea typeface="+mn-ea"/>
-                <a:cs typeface="+mn-cs"/>
-              </a:defRPr>
-            </a:pPr>
-            <a:endParaRPr lang="es-CO"/>
-          </a:p>
-        </c:txPr>
-        <c:crossAx val="1609283711"/>
-        <c:crosses val="autoZero"/>
-        <c:crossBetween val="midCat"/>
-      </c:valAx>
-      <c:valAx>
-        <c:axId val="1609283711"/>
-        <c:scaling>
-          <c:orientation val="minMax"/>
-        </c:scaling>
-        <c:delete val="0"/>
-        <c:axPos val="l"/>
-        <c:majorGridlines>
-          <c:spPr>
-            <a:ln w="9525" cap="flat" cmpd="sng" algn="ctr">
-              <a:solidFill>
-                <a:schemeClr val="tx1">
-                  <a:lumMod val="15000"/>
-                  <a:lumOff val="85000"/>
-                </a:schemeClr>
-              </a:solidFill>
-              <a:round/>
-            </a:ln>
-            <a:effectLst/>
-          </c:spPr>
-        </c:majorGridlines>
-        <c:title>
-          <c:tx>
-            <c:rich>
-              <a:bodyPr rot="-5400000" spcFirstLastPara="1" vertOverflow="ellipsis" vert="horz" wrap="square" anchor="ctr" anchorCtr="1"/>
-              <a:lstStyle/>
-              <a:p>
-                <a:pPr>
-                  <a:defRPr sz="1000" b="0" i="0" u="none" strike="noStrike" kern="1200" baseline="0">
-                    <a:solidFill>
-                      <a:schemeClr val="tx1">
-                        <a:lumMod val="65000"/>
-                        <a:lumOff val="35000"/>
-                      </a:schemeClr>
-                    </a:solidFill>
-                    <a:latin typeface="+mn-lt"/>
-                    <a:ea typeface="+mn-ea"/>
-                    <a:cs typeface="+mn-cs"/>
-                  </a:defRPr>
-                </a:pPr>
-                <a:r>
-                  <a:rPr lang="es-CO" sz="800"/>
-                  <a:t>Numero</a:t>
-                </a:r>
-                <a:r>
-                  <a:rPr lang="es-CO" sz="800" baseline="0"/>
-                  <a:t> de datos</a:t>
-                </a:r>
-                <a:endParaRPr lang="es-CO" sz="800"/>
-              </a:p>
-            </c:rich>
-          </c:tx>
-          <c:layout>
-            <c:manualLayout>
-              <c:xMode val="edge"/>
-              <c:yMode val="edge"/>
-              <c:x val="3.8051750380517502E-2"/>
-              <c:y val="0.15788043478260869"/>
-            </c:manualLayout>
-          </c:layout>
-          <c:overlay val="0"/>
-          <c:spPr>
-            <a:noFill/>
-            <a:ln>
-              <a:noFill/>
-            </a:ln>
-            <a:effectLst/>
-          </c:spPr>
-          <c:txPr>
-            <a:bodyPr rot="-5400000" spcFirstLastPara="1" vertOverflow="ellipsis" vert="horz" wrap="square" anchor="ctr" anchorCtr="1"/>
-            <a:lstStyle/>
-            <a:p>
-              <a:pPr>
-                <a:defRPr sz="1000" b="0" i="0" u="none" strike="noStrike" kern="1200" baseline="0">
-                  <a:solidFill>
-                    <a:schemeClr val="tx1">
-                      <a:lumMod val="65000"/>
-                      <a:lumOff val="35000"/>
-                    </a:schemeClr>
-                  </a:solidFill>
-                  <a:latin typeface="+mn-lt"/>
-                  <a:ea typeface="+mn-ea"/>
-                  <a:cs typeface="+mn-cs"/>
-                </a:defRPr>
-              </a:pPr>
-              <a:endParaRPr lang="es-CO"/>
-            </a:p>
-          </c:txPr>
-        </c:title>
-        <c:numFmt formatCode="General" sourceLinked="1"/>
-        <c:majorTickMark val="none"/>
-        <c:minorTickMark val="none"/>
-        <c:tickLblPos val="nextTo"/>
-        <c:spPr>
-          <a:noFill/>
-          <a:ln w="9525" cap="flat" cmpd="sng" algn="ctr">
-            <a:solidFill>
-              <a:schemeClr val="tx1">
-                <a:lumMod val="25000"/>
-                <a:lumOff val="75000"/>
-              </a:schemeClr>
-            </a:solidFill>
-            <a:round/>
-          </a:ln>
-          <a:effectLst/>
-        </c:spPr>
-        <c:txPr>
-          <a:bodyPr rot="-60000000" spcFirstLastPara="1" vertOverflow="ellipsis" vert="horz" wrap="square" anchor="ctr" anchorCtr="1"/>
-          <a:lstStyle/>
-          <a:p>
-            <a:pPr>
-              <a:defRPr sz="900" b="0" i="0" u="none" strike="noStrike" kern="1200" baseline="0">
-                <a:solidFill>
-                  <a:schemeClr val="tx1">
-                    <a:lumMod val="65000"/>
-                    <a:lumOff val="35000"/>
-                  </a:schemeClr>
-                </a:solidFill>
-                <a:latin typeface="+mn-lt"/>
-                <a:ea typeface="+mn-ea"/>
-                <a:cs typeface="+mn-cs"/>
-              </a:defRPr>
-            </a:pPr>
-            <a:endParaRPr lang="es-CO"/>
-          </a:p>
-        </c:txPr>
-        <c:crossAx val="1609288703"/>
-        <c:crosses val="autoZero"/>
-        <c:crossBetween val="midCat"/>
-      </c:valAx>
-      <c:spPr>
-        <a:noFill/>
-        <a:ln>
-          <a:noFill/>
-        </a:ln>
-        <a:effectLst/>
-      </c:spPr>
-    </c:plotArea>
-    <c:plotVisOnly val="1"/>
-    <c:dispBlanksAs val="gap"/>
-    <c:showDLblsOverMax val="0"/>
-  </c:chart>
-  <c:spPr>
-    <a:solidFill>
-      <a:schemeClr val="bg1"/>
-    </a:solidFill>
-    <a:ln w="9525" cap="flat" cmpd="sng" algn="ctr">
-      <a:solidFill>
-        <a:schemeClr val="tx1">
-          <a:lumMod val="15000"/>
-          <a:lumOff val="85000"/>
-        </a:schemeClr>
-      </a:solidFill>
-      <a:round/>
-    </a:ln>
-    <a:effectLst/>
-  </c:spPr>
-  <c:txPr>
-    <a:bodyPr/>
-    <a:lstStyle/>
-    <a:p>
-      <a:pPr>
-        <a:defRPr/>
-      </a:pPr>
-      <a:endParaRPr lang="es-CO"/>
-    </a:p>
-  </c:txPr>
-  <c:externalData r:id="rId3">
-    <c:autoUpdate val="0"/>
-  </c:externalData>
-</c:chartSpace>
-</file>
-
-<file path=word/charts/chart3.xml><?xml version="1.0" encoding="utf-8"?>
-<c:chartSpace xmlns:c="http://schemas.openxmlformats.org/drawingml/2006/chart" xmlns:a="http://schemas.openxmlformats.org/drawingml/2006/main" xmlns:r="http://schemas.openxmlformats.org/officeDocument/2006/relationships" xmlns:c16r2="http://schemas.microsoft.com/office/drawing/2015/06/chart">
-  <c:date1904 val="0"/>
-  <c:lang val="es-ES"/>
-  <c:roundedCorners val="0"/>
-  <mc:AlternateContent xmlns:mc="http://schemas.openxmlformats.org/markup-compatibility/2006">
-    <mc:Choice xmlns:c14="http://schemas.microsoft.com/office/drawing/2007/8/2/chart" Requires="c14">
-      <c14:style val="102"/>
-    </mc:Choice>
-    <mc:Fallback>
-      <c:style val="2"/>
-    </mc:Fallback>
-  </mc:AlternateContent>
-  <c:chart>
-    <c:title>
-      <c:tx>
-        <c:rich>
-          <a:bodyPr rot="0" spcFirstLastPara="1" vertOverflow="ellipsis" vert="horz" wrap="square" anchor="ctr" anchorCtr="1"/>
-          <a:lstStyle/>
-          <a:p>
-            <a:pPr>
-              <a:defRPr sz="1400" b="0" i="0" u="none" strike="noStrike" kern="1200" spc="0" baseline="0">
-                <a:solidFill>
-                  <a:schemeClr val="tx1">
-                    <a:lumMod val="65000"/>
-                    <a:lumOff val="35000"/>
-                  </a:schemeClr>
-                </a:solidFill>
-                <a:latin typeface="+mn-lt"/>
-                <a:ea typeface="+mn-ea"/>
-                <a:cs typeface="+mn-cs"/>
-              </a:defRPr>
-            </a:pPr>
-            <a:r>
-              <a:rPr lang="en-US" sz="1100"/>
-              <a:t>Funcion Remplazar pacientes Tiempo</a:t>
-            </a:r>
-          </a:p>
-        </c:rich>
-      </c:tx>
       <c:overlay val="0"/>
       <c:spPr>
         <a:noFill/>
@@ -11703,25 +9389,25 @@
     <c:autoTitleDeleted val="0"/>
     <c:plotArea>
       <c:layout/>
-      <c:scatterChart>
-        <c:scatterStyle val="lineMarker"/>
+      <c:lineChart>
+        <c:grouping val="standard"/>
         <c:varyColors val="0"/>
         <c:ser>
           <c:idx val="0"/>
           <c:order val="0"/>
           <c:tx>
             <c:strRef>
-              <c:f>Hoja1!$C$10:$C$11</c:f>
+              <c:f>Hoja1!$B$1</c:f>
               <c:strCache>
-                <c:ptCount val="2"/>
-                <c:pt idx="1">
-                  <c:v>Tiempo</c:v>
+                <c:ptCount val="1"/>
+                <c:pt idx="0">
+                  <c:v>Tiempo de Ejecución</c:v>
                 </c:pt>
               </c:strCache>
             </c:strRef>
           </c:tx>
           <c:spPr>
-            <a:ln w="19050" cap="rnd">
+            <a:ln w="28575" cap="rnd">
               <a:solidFill>
                 <a:schemeClr val="accent1"/>
               </a:solidFill>
@@ -11744,40 +9430,58 @@
               <a:effectLst/>
             </c:spPr>
           </c:marker>
-          <c:xVal>
+          <c:cat>
             <c:numRef>
-              <c:f>Hoja1!$I$4:$I$5</c:f>
+              <c:f>Hoja1!$A$2:$A$6</c:f>
               <c:numCache>
                 <c:formatCode>General</c:formatCode>
-                <c:ptCount val="2"/>
+                <c:ptCount val="5"/>
                 <c:pt idx="0">
-                  <c:v>248</c:v>
+                  <c:v>1000</c:v>
                 </c:pt>
                 <c:pt idx="1">
-                  <c:v>36655</c:v>
+                  <c:v>10000</c:v>
+                </c:pt>
+                <c:pt idx="2">
+                  <c:v>100000</c:v>
+                </c:pt>
+                <c:pt idx="3">
+                  <c:v>1000000</c:v>
+                </c:pt>
+                <c:pt idx="4">
+                  <c:v>10000000</c:v>
                 </c:pt>
               </c:numCache>
             </c:numRef>
-          </c:xVal>
-          <c:yVal>
+          </c:cat>
+          <c:val>
             <c:numRef>
-              <c:f>Hoja1!$H$4:$H$5</c:f>
+              <c:f>Hoja1!$B$2:$B$6</c:f>
               <c:numCache>
                 <c:formatCode>General</c:formatCode>
-                <c:ptCount val="2"/>
+                <c:ptCount val="5"/>
                 <c:pt idx="0">
-                  <c:v>10000</c:v>
+                  <c:v>2</c:v>
                 </c:pt>
                 <c:pt idx="1">
-                  <c:v>100000</c:v>
+                  <c:v>12</c:v>
+                </c:pt>
+                <c:pt idx="2">
+                  <c:v>126</c:v>
+                </c:pt>
+                <c:pt idx="3">
+                  <c:v>1362</c:v>
+                </c:pt>
+                <c:pt idx="4">
+                  <c:v>17497</c:v>
                 </c:pt>
               </c:numCache>
             </c:numRef>
-          </c:yVal>
+          </c:val>
           <c:smooth val="0"/>
           <c:extLst>
             <c:ext xmlns:c16="http://schemas.microsoft.com/office/drawing/2014/chart" uri="{C3380CC4-5D6E-409C-BE32-E72D297353CC}">
-              <c16:uniqueId val="{00000000-B9E3-4E6D-9C3F-3A48BF9D923B}"/>
+              <c16:uniqueId val="{00000000-98D0-40D9-BB9B-DF92B4F5E1E3}"/>
             </c:ext>
           </c:extLst>
         </c:ser>
@@ -11789,90 +9493,18 @@
           <c:showPercent val="0"/>
           <c:showBubbleSize val="0"/>
         </c:dLbls>
-        <c:axId val="1609288703"/>
-        <c:axId val="1609283711"/>
-      </c:scatterChart>
-      <c:valAx>
-        <c:axId val="1609288703"/>
+        <c:marker val="1"/>
+        <c:smooth val="0"/>
+        <c:axId val="1268382047"/>
+        <c:axId val="1268383295"/>
+      </c:lineChart>
+      <c:catAx>
+        <c:axId val="1268382047"/>
         <c:scaling>
           <c:orientation val="minMax"/>
         </c:scaling>
         <c:delete val="0"/>
         <c:axPos val="b"/>
-        <c:majorGridlines>
-          <c:spPr>
-            <a:ln w="9525" cap="flat" cmpd="sng" algn="ctr">
-              <a:solidFill>
-                <a:schemeClr val="tx1">
-                  <a:lumMod val="15000"/>
-                  <a:lumOff val="85000"/>
-                </a:schemeClr>
-              </a:solidFill>
-              <a:round/>
-            </a:ln>
-            <a:effectLst/>
-          </c:spPr>
-        </c:majorGridlines>
-        <c:title>
-          <c:tx>
-            <c:rich>
-              <a:bodyPr rot="0" spcFirstLastPara="1" vertOverflow="ellipsis" vert="horz" wrap="square" anchor="ctr" anchorCtr="1"/>
-              <a:lstStyle/>
-              <a:p>
-                <a:pPr>
-                  <a:defRPr sz="1000" b="0" i="0" u="none" strike="noStrike" kern="1200" baseline="0">
-                    <a:solidFill>
-                      <a:schemeClr val="tx1">
-                        <a:lumMod val="65000"/>
-                        <a:lumOff val="35000"/>
-                      </a:schemeClr>
-                    </a:solidFill>
-                    <a:latin typeface="+mn-lt"/>
-                    <a:ea typeface="+mn-ea"/>
-                    <a:cs typeface="+mn-cs"/>
-                  </a:defRPr>
-                </a:pPr>
-                <a:r>
-                  <a:rPr lang="es-CO" sz="900"/>
-                  <a:t>Tiempo</a:t>
-                </a:r>
-                <a:r>
-                  <a:rPr lang="es-CO" sz="900" baseline="0"/>
-                  <a:t> (ms)</a:t>
-                </a:r>
-                <a:endParaRPr lang="es-CO" sz="900"/>
-              </a:p>
-            </c:rich>
-          </c:tx>
-          <c:overlay val="0"/>
-          <c:spPr>
-            <a:noFill/>
-            <a:ln>
-              <a:noFill/>
-            </a:ln>
-            <a:effectLst/>
-          </c:spPr>
-          <c:txPr>
-            <a:bodyPr rot="0" spcFirstLastPara="1" vertOverflow="ellipsis" vert="horz" wrap="square" anchor="ctr" anchorCtr="1"/>
-            <a:lstStyle/>
-            <a:p>
-              <a:pPr>
-                <a:defRPr sz="1000" b="0" i="0" u="none" strike="noStrike" kern="1200" baseline="0">
-                  <a:solidFill>
-                    <a:schemeClr val="tx1">
-                      <a:lumMod val="65000"/>
-                      <a:lumOff val="35000"/>
-                    </a:schemeClr>
-                  </a:solidFill>
-                  <a:latin typeface="+mn-lt"/>
-                  <a:ea typeface="+mn-ea"/>
-                  <a:cs typeface="+mn-cs"/>
-                </a:defRPr>
-              </a:pPr>
-              <a:endParaRPr lang="es-CO"/>
-            </a:p>
-          </c:txPr>
-        </c:title>
         <c:numFmt formatCode="General" sourceLinked="1"/>
         <c:majorTickMark val="none"/>
         <c:minorTickMark val="none"/>
@@ -11882,8 +9514,8 @@
           <a:ln w="9525" cap="flat" cmpd="sng" algn="ctr">
             <a:solidFill>
               <a:schemeClr val="tx1">
-                <a:lumMod val="25000"/>
-                <a:lumOff val="75000"/>
+                <a:lumMod val="15000"/>
+                <a:lumOff val="85000"/>
               </a:schemeClr>
             </a:solidFill>
             <a:round/>
@@ -11910,12 +9542,15 @@
             <a:endParaRPr lang="es-CO"/>
           </a:p>
         </c:txPr>
-        <c:crossAx val="1609283711"/>
+        <c:crossAx val="1268383295"/>
         <c:crosses val="autoZero"/>
-        <c:crossBetween val="midCat"/>
-      </c:valAx>
+        <c:auto val="1"/>
+        <c:lblAlgn val="ctr"/>
+        <c:lblOffset val="100"/>
+        <c:noMultiLvlLbl val="0"/>
+      </c:catAx>
       <c:valAx>
-        <c:axId val="1609283711"/>
+        <c:axId val="1268383295"/>
         <c:scaling>
           <c:orientation val="minMax"/>
         </c:scaling>
@@ -11935,88 +9570,14 @@
             <a:effectLst/>
           </c:spPr>
         </c:majorGridlines>
-        <c:title>
-          <c:tx>
-            <c:rich>
-              <a:bodyPr rot="-5400000" spcFirstLastPara="1" vertOverflow="ellipsis" vert="horz" wrap="square" anchor="ctr" anchorCtr="1"/>
-              <a:lstStyle/>
-              <a:p>
-                <a:pPr>
-                  <a:defRPr sz="1000" b="0" i="0" u="none" strike="noStrike" kern="1200" baseline="0">
-                    <a:solidFill>
-                      <a:schemeClr val="tx1">
-                        <a:lumMod val="65000"/>
-                        <a:lumOff val="35000"/>
-                      </a:schemeClr>
-                    </a:solidFill>
-                    <a:latin typeface="+mn-lt"/>
-                    <a:ea typeface="+mn-ea"/>
-                    <a:cs typeface="+mn-cs"/>
-                  </a:defRPr>
-                </a:pPr>
-                <a:r>
-                  <a:rPr lang="es-CO" sz="900"/>
-                  <a:t>Numero</a:t>
-                </a:r>
-                <a:r>
-                  <a:rPr lang="es-CO" sz="900" baseline="0"/>
-                  <a:t> de datos</a:t>
-                </a:r>
-                <a:endParaRPr lang="es-CO" sz="900"/>
-              </a:p>
-            </c:rich>
-          </c:tx>
-          <c:layout>
-            <c:manualLayout>
-              <c:xMode val="edge"/>
-              <c:yMode val="edge"/>
-              <c:x val="4.2438271604938273E-2"/>
-              <c:y val="0.26377245508982033"/>
-            </c:manualLayout>
-          </c:layout>
-          <c:overlay val="0"/>
-          <c:spPr>
-            <a:noFill/>
-            <a:ln>
-              <a:noFill/>
-            </a:ln>
-            <a:effectLst/>
-          </c:spPr>
-          <c:txPr>
-            <a:bodyPr rot="-5400000" spcFirstLastPara="1" vertOverflow="ellipsis" vert="horz" wrap="square" anchor="ctr" anchorCtr="1"/>
-            <a:lstStyle/>
-            <a:p>
-              <a:pPr>
-                <a:defRPr sz="1000" b="0" i="0" u="none" strike="noStrike" kern="1200" baseline="0">
-                  <a:solidFill>
-                    <a:schemeClr val="tx1">
-                      <a:lumMod val="65000"/>
-                      <a:lumOff val="35000"/>
-                    </a:schemeClr>
-                  </a:solidFill>
-                  <a:latin typeface="+mn-lt"/>
-                  <a:ea typeface="+mn-ea"/>
-                  <a:cs typeface="+mn-cs"/>
-                </a:defRPr>
-              </a:pPr>
-              <a:endParaRPr lang="es-CO"/>
-            </a:p>
-          </c:txPr>
-        </c:title>
         <c:numFmt formatCode="General" sourceLinked="1"/>
         <c:majorTickMark val="none"/>
         <c:minorTickMark val="none"/>
         <c:tickLblPos val="nextTo"/>
         <c:spPr>
           <a:noFill/>
-          <a:ln w="9525" cap="flat" cmpd="sng" algn="ctr">
-            <a:solidFill>
-              <a:schemeClr val="tx1">
-                <a:lumMod val="25000"/>
-                <a:lumOff val="75000"/>
-              </a:schemeClr>
-            </a:solidFill>
-            <a:round/>
+          <a:ln>
+            <a:noFill/>
           </a:ln>
           <a:effectLst/>
         </c:spPr>
@@ -12040,9 +9601,9 @@
             <a:endParaRPr lang="es-CO"/>
           </a:p>
         </c:txPr>
-        <c:crossAx val="1609288703"/>
+        <c:crossAx val="1268382047"/>
         <c:crosses val="autoZero"/>
-        <c:crossBetween val="midCat"/>
+        <c:crossBetween val="between"/>
       </c:valAx>
       <c:spPr>
         <a:noFill/>
@@ -12052,81 +9613,8 @@
         <a:effectLst/>
       </c:spPr>
     </c:plotArea>
-    <c:plotVisOnly val="1"/>
-    <c:dispBlanksAs val="gap"/>
-    <c:showDLblsOverMax val="0"/>
-  </c:chart>
-  <c:spPr>
-    <a:solidFill>
-      <a:schemeClr val="bg1"/>
-    </a:solidFill>
-    <a:ln w="9525" cap="flat" cmpd="sng" algn="ctr">
-      <a:solidFill>
-        <a:schemeClr val="tx1">
-          <a:lumMod val="15000"/>
-          <a:lumOff val="85000"/>
-        </a:schemeClr>
-      </a:solidFill>
-      <a:round/>
-    </a:ln>
-    <a:effectLst/>
-  </c:spPr>
-  <c:txPr>
-    <a:bodyPr/>
-    <a:lstStyle/>
-    <a:p>
-      <a:pPr>
-        <a:defRPr/>
-      </a:pPr>
-      <a:endParaRPr lang="es-CO"/>
-    </a:p>
-  </c:txPr>
-  <c:externalData r:id="rId3">
-    <c:autoUpdate val="0"/>
-  </c:externalData>
-</c:chartSpace>
-</file>
-
-<file path=word/charts/chart4.xml><?xml version="1.0" encoding="utf-8"?>
-<c:chartSpace xmlns:c="http://schemas.openxmlformats.org/drawingml/2006/chart" xmlns:a="http://schemas.openxmlformats.org/drawingml/2006/main" xmlns:r="http://schemas.openxmlformats.org/officeDocument/2006/relationships" xmlns:c16r2="http://schemas.microsoft.com/office/drawing/2015/06/chart">
-  <c:date1904 val="0"/>
-  <c:lang val="es-ES"/>
-  <c:roundedCorners val="0"/>
-  <mc:AlternateContent xmlns:mc="http://schemas.openxmlformats.org/markup-compatibility/2006">
-    <mc:Choice xmlns:c14="http://schemas.microsoft.com/office/drawing/2007/8/2/chart" Requires="c14">
-      <c14:style val="102"/>
-    </mc:Choice>
-    <mc:Fallback>
-      <c:style val="2"/>
-    </mc:Fallback>
-  </mc:AlternateContent>
-  <c:chart>
-    <c:title>
-      <c:tx>
-        <c:rich>
-          <a:bodyPr rot="0" spcFirstLastPara="1" vertOverflow="ellipsis" vert="horz" wrap="square" anchor="ctr" anchorCtr="1"/>
-          <a:lstStyle/>
-          <a:p>
-            <a:pPr>
-              <a:defRPr sz="1400" b="0" i="0" u="none" strike="noStrike" kern="1200" spc="0" baseline="0">
-                <a:solidFill>
-                  <a:schemeClr val="tx1">
-                    <a:lumMod val="65000"/>
-                    <a:lumOff val="35000"/>
-                  </a:schemeClr>
-                </a:solidFill>
-                <a:latin typeface="+mn-lt"/>
-                <a:ea typeface="+mn-ea"/>
-                <a:cs typeface="+mn-cs"/>
-              </a:defRPr>
-            </a:pPr>
-            <a:r>
-              <a:rPr lang="en-US"/>
-              <a:t>Funcion agregar vacunasTiempo</a:t>
-            </a:r>
-          </a:p>
-        </c:rich>
-      </c:tx>
+    <c:legend>
+      <c:legendPos val="b"/>
       <c:overlay val="0"/>
       <c:spPr>
         <a:noFill/>
@@ -12140,7 +9628,7 @@
         <a:lstStyle/>
         <a:p>
           <a:pPr>
-            <a:defRPr sz="1400" b="0" i="0" u="none" strike="noStrike" kern="1200" spc="0" baseline="0">
+            <a:defRPr sz="900" b="0" i="0" u="none" strike="noStrike" kern="1200" baseline="0">
               <a:solidFill>
                 <a:schemeClr val="tx1">
                   <a:lumMod val="65000"/>
@@ -12155,376 +9643,16 @@
           <a:endParaRPr lang="es-CO"/>
         </a:p>
       </c:txPr>
-    </c:title>
-    <c:autoTitleDeleted val="0"/>
-    <c:plotArea>
-      <c:layout/>
-      <c:scatterChart>
-        <c:scatterStyle val="lineMarker"/>
-        <c:varyColors val="0"/>
-        <c:ser>
-          <c:idx val="0"/>
-          <c:order val="0"/>
-          <c:tx>
-            <c:strRef>
-              <c:f>Hoja1!$C$10:$C$11</c:f>
-              <c:strCache>
-                <c:ptCount val="2"/>
-                <c:pt idx="0">
-                  <c:v>Funcion agregar Funcionarios</c:v>
-                </c:pt>
-                <c:pt idx="1">
-                  <c:v>Tiempo</c:v>
-                </c:pt>
-              </c:strCache>
-            </c:strRef>
-          </c:tx>
-          <c:spPr>
-            <a:ln w="19050" cap="rnd">
-              <a:solidFill>
-                <a:schemeClr val="accent1"/>
-              </a:solidFill>
-              <a:round/>
-            </a:ln>
-            <a:effectLst/>
-          </c:spPr>
-          <c:marker>
-            <c:symbol val="circle"/>
-            <c:size val="5"/>
-            <c:spPr>
-              <a:solidFill>
-                <a:schemeClr val="accent1"/>
-              </a:solidFill>
-              <a:ln w="9525">
-                <a:solidFill>
-                  <a:schemeClr val="accent1"/>
-                </a:solidFill>
-              </a:ln>
-              <a:effectLst/>
-            </c:spPr>
-          </c:marker>
-          <c:xVal>
-            <c:numRef>
-              <c:f>Hoja1!$C$21:$C$24</c:f>
-              <c:numCache>
-                <c:formatCode>General</c:formatCode>
-                <c:ptCount val="4"/>
-                <c:pt idx="0">
-                  <c:v>9</c:v>
-                </c:pt>
-                <c:pt idx="1">
-                  <c:v>26</c:v>
-                </c:pt>
-                <c:pt idx="2">
-                  <c:v>266</c:v>
-                </c:pt>
-                <c:pt idx="3">
-                  <c:v>3957</c:v>
-                </c:pt>
-              </c:numCache>
-            </c:numRef>
-          </c:xVal>
-          <c:yVal>
-            <c:numRef>
-              <c:f>Hoja1!$B$21:$B$24</c:f>
-              <c:numCache>
-                <c:formatCode>General</c:formatCode>
-                <c:ptCount val="4"/>
-                <c:pt idx="0">
-                  <c:v>10000</c:v>
-                </c:pt>
-                <c:pt idx="1">
-                  <c:v>100000</c:v>
-                </c:pt>
-                <c:pt idx="2">
-                  <c:v>1000000</c:v>
-                </c:pt>
-                <c:pt idx="3">
-                  <c:v>10000000</c:v>
-                </c:pt>
-              </c:numCache>
-            </c:numRef>
-          </c:yVal>
-          <c:smooth val="0"/>
-          <c:extLst>
-            <c:ext xmlns:c16="http://schemas.microsoft.com/office/drawing/2014/chart" uri="{C3380CC4-5D6E-409C-BE32-E72D297353CC}">
-              <c16:uniqueId val="{00000000-4A59-4DCC-8D67-3BC0FC4E0590}"/>
-            </c:ext>
-          </c:extLst>
-        </c:ser>
-        <c:dLbls>
-          <c:showLegendKey val="0"/>
-          <c:showVal val="0"/>
-          <c:showCatName val="0"/>
-          <c:showSerName val="0"/>
-          <c:showPercent val="0"/>
-          <c:showBubbleSize val="0"/>
-        </c:dLbls>
-        <c:axId val="1609288703"/>
-        <c:axId val="1609283711"/>
-      </c:scatterChart>
-      <c:valAx>
-        <c:axId val="1609288703"/>
-        <c:scaling>
-          <c:orientation val="minMax"/>
-        </c:scaling>
-        <c:delete val="0"/>
-        <c:axPos val="b"/>
-        <c:majorGridlines>
-          <c:spPr>
-            <a:ln w="9525" cap="flat" cmpd="sng" algn="ctr">
-              <a:solidFill>
-                <a:schemeClr val="tx1">
-                  <a:lumMod val="15000"/>
-                  <a:lumOff val="85000"/>
-                </a:schemeClr>
-              </a:solidFill>
-              <a:round/>
-            </a:ln>
-            <a:effectLst/>
-          </c:spPr>
-        </c:majorGridlines>
-        <c:title>
-          <c:tx>
-            <c:rich>
-              <a:bodyPr rot="0" spcFirstLastPara="1" vertOverflow="ellipsis" vert="horz" wrap="square" anchor="ctr" anchorCtr="1"/>
-              <a:lstStyle/>
-              <a:p>
-                <a:pPr>
-                  <a:defRPr sz="1000" b="0" i="0" u="none" strike="noStrike" kern="1200" baseline="0">
-                    <a:solidFill>
-                      <a:schemeClr val="tx1">
-                        <a:lumMod val="65000"/>
-                        <a:lumOff val="35000"/>
-                      </a:schemeClr>
-                    </a:solidFill>
-                    <a:latin typeface="+mn-lt"/>
-                    <a:ea typeface="+mn-ea"/>
-                    <a:cs typeface="+mn-cs"/>
-                  </a:defRPr>
-                </a:pPr>
-                <a:r>
-                  <a:rPr lang="es-CO"/>
-                  <a:t>Tiempo</a:t>
-                </a:r>
-                <a:r>
-                  <a:rPr lang="es-CO" baseline="0"/>
-                  <a:t> (ms)</a:t>
-                </a:r>
-                <a:endParaRPr lang="es-CO"/>
-              </a:p>
-            </c:rich>
-          </c:tx>
-          <c:overlay val="0"/>
-          <c:spPr>
-            <a:noFill/>
-            <a:ln>
-              <a:noFill/>
-            </a:ln>
-            <a:effectLst/>
-          </c:spPr>
-          <c:txPr>
-            <a:bodyPr rot="0" spcFirstLastPara="1" vertOverflow="ellipsis" vert="horz" wrap="square" anchor="ctr" anchorCtr="1"/>
-            <a:lstStyle/>
-            <a:p>
-              <a:pPr>
-                <a:defRPr sz="1000" b="0" i="0" u="none" strike="noStrike" kern="1200" baseline="0">
-                  <a:solidFill>
-                    <a:schemeClr val="tx1">
-                      <a:lumMod val="65000"/>
-                      <a:lumOff val="35000"/>
-                    </a:schemeClr>
-                  </a:solidFill>
-                  <a:latin typeface="+mn-lt"/>
-                  <a:ea typeface="+mn-ea"/>
-                  <a:cs typeface="+mn-cs"/>
-                </a:defRPr>
-              </a:pPr>
-              <a:endParaRPr lang="es-CO"/>
-            </a:p>
-          </c:txPr>
-        </c:title>
-        <c:numFmt formatCode="General" sourceLinked="1"/>
-        <c:majorTickMark val="none"/>
-        <c:minorTickMark val="none"/>
-        <c:tickLblPos val="nextTo"/>
-        <c:spPr>
-          <a:noFill/>
-          <a:ln w="9525" cap="flat" cmpd="sng" algn="ctr">
-            <a:solidFill>
-              <a:schemeClr val="tx1">
-                <a:lumMod val="25000"/>
-                <a:lumOff val="75000"/>
-              </a:schemeClr>
-            </a:solidFill>
-            <a:round/>
-          </a:ln>
-          <a:effectLst/>
-        </c:spPr>
-        <c:txPr>
-          <a:bodyPr rot="-60000000" spcFirstLastPara="1" vertOverflow="ellipsis" vert="horz" wrap="square" anchor="ctr" anchorCtr="1"/>
-          <a:lstStyle/>
-          <a:p>
-            <a:pPr>
-              <a:defRPr sz="900" b="0" i="0" u="none" strike="noStrike" kern="1200" baseline="0">
-                <a:solidFill>
-                  <a:schemeClr val="tx1">
-                    <a:lumMod val="65000"/>
-                    <a:lumOff val="35000"/>
-                  </a:schemeClr>
-                </a:solidFill>
-                <a:latin typeface="+mn-lt"/>
-                <a:ea typeface="+mn-ea"/>
-                <a:cs typeface="+mn-cs"/>
-              </a:defRPr>
-            </a:pPr>
-            <a:endParaRPr lang="es-CO"/>
-          </a:p>
-        </c:txPr>
-        <c:crossAx val="1609283711"/>
-        <c:crosses val="autoZero"/>
-        <c:crossBetween val="midCat"/>
-      </c:valAx>
-      <c:valAx>
-        <c:axId val="1609283711"/>
-        <c:scaling>
-          <c:orientation val="minMax"/>
-        </c:scaling>
-        <c:delete val="0"/>
-        <c:axPos val="l"/>
-        <c:majorGridlines>
-          <c:spPr>
-            <a:ln w="9525" cap="flat" cmpd="sng" algn="ctr">
-              <a:solidFill>
-                <a:schemeClr val="tx1">
-                  <a:lumMod val="15000"/>
-                  <a:lumOff val="85000"/>
-                </a:schemeClr>
-              </a:solidFill>
-              <a:round/>
-            </a:ln>
-            <a:effectLst/>
-          </c:spPr>
-        </c:majorGridlines>
-        <c:title>
-          <c:tx>
-            <c:rich>
-              <a:bodyPr rot="-5400000" spcFirstLastPara="1" vertOverflow="ellipsis" vert="horz" wrap="square" anchor="ctr" anchorCtr="1"/>
-              <a:lstStyle/>
-              <a:p>
-                <a:pPr>
-                  <a:defRPr sz="1000" b="0" i="0" u="none" strike="noStrike" kern="1200" baseline="0">
-                    <a:solidFill>
-                      <a:schemeClr val="tx1">
-                        <a:lumMod val="65000"/>
-                        <a:lumOff val="35000"/>
-                      </a:schemeClr>
-                    </a:solidFill>
-                    <a:latin typeface="+mn-lt"/>
-                    <a:ea typeface="+mn-ea"/>
-                    <a:cs typeface="+mn-cs"/>
-                  </a:defRPr>
-                </a:pPr>
-                <a:r>
-                  <a:rPr lang="es-CO"/>
-                  <a:t>Numero</a:t>
-                </a:r>
-                <a:r>
-                  <a:rPr lang="es-CO" baseline="0"/>
-                  <a:t> de datos</a:t>
-                </a:r>
-                <a:endParaRPr lang="es-CO"/>
-              </a:p>
-            </c:rich>
-          </c:tx>
-          <c:layout>
-            <c:manualLayout>
-              <c:xMode val="edge"/>
-              <c:yMode val="edge"/>
-              <c:x val="4.9140049140049137E-2"/>
-              <c:y val="0.21917475728155339"/>
-            </c:manualLayout>
-          </c:layout>
-          <c:overlay val="0"/>
-          <c:spPr>
-            <a:noFill/>
-            <a:ln>
-              <a:noFill/>
-            </a:ln>
-            <a:effectLst/>
-          </c:spPr>
-          <c:txPr>
-            <a:bodyPr rot="-5400000" spcFirstLastPara="1" vertOverflow="ellipsis" vert="horz" wrap="square" anchor="ctr" anchorCtr="1"/>
-            <a:lstStyle/>
-            <a:p>
-              <a:pPr>
-                <a:defRPr sz="1000" b="0" i="0" u="none" strike="noStrike" kern="1200" baseline="0">
-                  <a:solidFill>
-                    <a:schemeClr val="tx1">
-                      <a:lumMod val="65000"/>
-                      <a:lumOff val="35000"/>
-                    </a:schemeClr>
-                  </a:solidFill>
-                  <a:latin typeface="+mn-lt"/>
-                  <a:ea typeface="+mn-ea"/>
-                  <a:cs typeface="+mn-cs"/>
-                </a:defRPr>
-              </a:pPr>
-              <a:endParaRPr lang="es-CO"/>
-            </a:p>
-          </c:txPr>
-        </c:title>
-        <c:numFmt formatCode="General" sourceLinked="1"/>
-        <c:majorTickMark val="none"/>
-        <c:minorTickMark val="none"/>
-        <c:tickLblPos val="nextTo"/>
-        <c:spPr>
-          <a:noFill/>
-          <a:ln w="9525" cap="flat" cmpd="sng" algn="ctr">
-            <a:solidFill>
-              <a:schemeClr val="tx1">
-                <a:lumMod val="25000"/>
-                <a:lumOff val="75000"/>
-              </a:schemeClr>
-            </a:solidFill>
-            <a:round/>
-          </a:ln>
-          <a:effectLst/>
-        </c:spPr>
-        <c:txPr>
-          <a:bodyPr rot="-60000000" spcFirstLastPara="1" vertOverflow="ellipsis" vert="horz" wrap="square" anchor="ctr" anchorCtr="1"/>
-          <a:lstStyle/>
-          <a:p>
-            <a:pPr>
-              <a:defRPr sz="900" b="0" i="0" u="none" strike="noStrike" kern="1200" baseline="0">
-                <a:solidFill>
-                  <a:schemeClr val="tx1">
-                    <a:lumMod val="65000"/>
-                    <a:lumOff val="35000"/>
-                  </a:schemeClr>
-                </a:solidFill>
-                <a:latin typeface="+mn-lt"/>
-                <a:ea typeface="+mn-ea"/>
-                <a:cs typeface="+mn-cs"/>
-              </a:defRPr>
-            </a:pPr>
-            <a:endParaRPr lang="es-CO"/>
-          </a:p>
-        </c:txPr>
-        <c:crossAx val="1609288703"/>
-        <c:crosses val="autoZero"/>
-        <c:crossBetween val="midCat"/>
-      </c:valAx>
-      <c:spPr>
-        <a:noFill/>
-        <a:ln>
-          <a:noFill/>
-        </a:ln>
-        <a:effectLst/>
-      </c:spPr>
-    </c:plotArea>
+    </c:legend>
     <c:plotVisOnly val="1"/>
     <c:dispBlanksAs val="gap"/>
+    <c:extLst>
+      <c:ext xmlns:c16r3="http://schemas.microsoft.com/office/drawing/2017/03/chart" uri="{56B9EC1D-385E-4148-901F-78D8002777C0}">
+        <c16r3:dataDisplayOptions16>
+          <c16r3:dispNaAsBlank val="1"/>
+        </c16r3:dataDisplayOptions16>
+      </c:ext>
+    </c:extLst>
     <c:showDLblsOverMax val="0"/>
   </c:chart>
   <c:spPr>
@@ -12638,88 +9766,8 @@
 </cs:colorStyle>
 </file>
 
-<file path=word/charts/colors3.xml><?xml version="1.0" encoding="utf-8"?>
-<cs:colorStyle xmlns:cs="http://schemas.microsoft.com/office/drawing/2012/chartStyle" xmlns:a="http://schemas.openxmlformats.org/drawingml/2006/main" meth="cycle" id="10">
-  <a:schemeClr val="accent1"/>
-  <a:schemeClr val="accent2"/>
-  <a:schemeClr val="accent3"/>
-  <a:schemeClr val="accent4"/>
-  <a:schemeClr val="accent5"/>
-  <a:schemeClr val="accent6"/>
-  <cs:variation/>
-  <cs:variation>
-    <a:lumMod val="60000"/>
-  </cs:variation>
-  <cs:variation>
-    <a:lumMod val="80000"/>
-    <a:lumOff val="20000"/>
-  </cs:variation>
-  <cs:variation>
-    <a:lumMod val="80000"/>
-  </cs:variation>
-  <cs:variation>
-    <a:lumMod val="60000"/>
-    <a:lumOff val="40000"/>
-  </cs:variation>
-  <cs:variation>
-    <a:lumMod val="50000"/>
-  </cs:variation>
-  <cs:variation>
-    <a:lumMod val="70000"/>
-    <a:lumOff val="30000"/>
-  </cs:variation>
-  <cs:variation>
-    <a:lumMod val="70000"/>
-  </cs:variation>
-  <cs:variation>
-    <a:lumMod val="50000"/>
-    <a:lumOff val="50000"/>
-  </cs:variation>
-</cs:colorStyle>
-</file>
-
-<file path=word/charts/colors4.xml><?xml version="1.0" encoding="utf-8"?>
-<cs:colorStyle xmlns:cs="http://schemas.microsoft.com/office/drawing/2012/chartStyle" xmlns:a="http://schemas.openxmlformats.org/drawingml/2006/main" meth="cycle" id="10">
-  <a:schemeClr val="accent1"/>
-  <a:schemeClr val="accent2"/>
-  <a:schemeClr val="accent3"/>
-  <a:schemeClr val="accent4"/>
-  <a:schemeClr val="accent5"/>
-  <a:schemeClr val="accent6"/>
-  <cs:variation/>
-  <cs:variation>
-    <a:lumMod val="60000"/>
-  </cs:variation>
-  <cs:variation>
-    <a:lumMod val="80000"/>
-    <a:lumOff val="20000"/>
-  </cs:variation>
-  <cs:variation>
-    <a:lumMod val="80000"/>
-  </cs:variation>
-  <cs:variation>
-    <a:lumMod val="60000"/>
-    <a:lumOff val="40000"/>
-  </cs:variation>
-  <cs:variation>
-    <a:lumMod val="50000"/>
-  </cs:variation>
-  <cs:variation>
-    <a:lumMod val="70000"/>
-    <a:lumOff val="30000"/>
-  </cs:variation>
-  <cs:variation>
-    <a:lumMod val="70000"/>
-  </cs:variation>
-  <cs:variation>
-    <a:lumMod val="50000"/>
-    <a:lumOff val="50000"/>
-  </cs:variation>
-</cs:colorStyle>
-</file>
-
 <file path=word/charts/style1.xml><?xml version="1.0" encoding="utf-8"?>
-<cs:chartStyle xmlns:cs="http://schemas.microsoft.com/office/drawing/2012/chartStyle" xmlns:a="http://schemas.openxmlformats.org/drawingml/2006/main" id="240">
+<cs:chartStyle xmlns:cs="http://schemas.microsoft.com/office/drawing/2012/chartStyle" xmlns:a="http://schemas.openxmlformats.org/drawingml/2006/main" id="332">
   <cs:axisTitle>
     <cs:lnRef idx="0"/>
     <cs:fillRef idx="0"/>
@@ -12746,8 +9794,8 @@
       <a:ln w="9525" cap="flat" cmpd="sng" algn="ctr">
         <a:solidFill>
           <a:schemeClr val="tx1">
-            <a:lumMod val="25000"/>
-            <a:lumOff val="75000"/>
+            <a:lumMod val="15000"/>
+            <a:lumOff val="85000"/>
           </a:schemeClr>
         </a:solidFill>
         <a:round/>
@@ -12848,7 +9896,7 @@
       <a:schemeClr val="tx1"/>
     </cs:fontRef>
     <cs:spPr>
-      <a:ln w="19050" cap="rnd">
+      <a:ln w="28575" cap="rnd">
         <a:solidFill>
           <a:schemeClr val="phClr"/>
         </a:solidFill>
@@ -12880,10 +9928,10 @@
     <cs:lnRef idx="0">
       <cs:styleClr val="auto"/>
     </cs:lnRef>
-    <cs:fillRef idx="0"/>
+    <cs:fillRef idx="1"/>
     <cs:effectRef idx="0"/>
     <cs:fontRef idx="minor">
-      <a:schemeClr val="dk1"/>
+      <a:schemeClr val="tx1"/>
     </cs:fontRef>
     <cs:spPr>
       <a:ln w="9525" cap="rnd">
@@ -12923,23 +9971,22 @@
     <cs:fillRef idx="0"/>
     <cs:effectRef idx="0"/>
     <cs:fontRef idx="minor">
-      <a:schemeClr val="tx1"/>
+      <a:schemeClr val="dk1"/>
     </cs:fontRef>
     <cs:spPr>
       <a:solidFill>
         <a:schemeClr val="dk1">
-          <a:lumMod val="75000"/>
-          <a:lumOff val="25000"/>
+          <a:lumMod val="65000"/>
+          <a:lumOff val="35000"/>
         </a:schemeClr>
       </a:solidFill>
-      <a:ln w="9525" cap="flat" cmpd="sng" algn="ctr">
+      <a:ln w="9525">
         <a:solidFill>
           <a:schemeClr val="tx1">
             <a:lumMod val="65000"/>
             <a:lumOff val="35000"/>
           </a:schemeClr>
         </a:solidFill>
-        <a:round/>
       </a:ln>
     </cs:spPr>
   </cs:downBar>
@@ -13044,8 +10091,8 @@
       <a:ln w="9525" cap="flat" cmpd="sng" algn="ctr">
         <a:solidFill>
           <a:schemeClr val="tx1">
-            <a:lumMod val="50000"/>
-            <a:lumOff val="50000"/>
+            <a:lumMod val="75000"/>
+            <a:lumOff val="25000"/>
           </a:schemeClr>
         </a:solidFill>
         <a:round/>
@@ -13177,20 +10224,19 @@
     <cs:fillRef idx="0"/>
     <cs:effectRef idx="0"/>
     <cs:fontRef idx="minor">
-      <a:schemeClr val="tx1"/>
+      <a:schemeClr val="dk1"/>
     </cs:fontRef>
     <cs:spPr>
       <a:solidFill>
         <a:schemeClr val="lt1"/>
       </a:solidFill>
-      <a:ln w="9525" cap="flat" cmpd="sng" algn="ctr">
+      <a:ln w="9525">
         <a:solidFill>
           <a:schemeClr val="tx1">
-            <a:lumMod val="65000"/>
-            <a:lumOff val="35000"/>
+            <a:lumMod val="15000"/>
+            <a:lumOff val="85000"/>
           </a:schemeClr>
         </a:solidFill>
-        <a:round/>
       </a:ln>
     </cs:spPr>
   </cs:upBar>
@@ -13204,17 +10250,6 @@
         <a:lumOff val="35000"/>
       </a:schemeClr>
     </cs:fontRef>
-    <cs:spPr>
-      <a:ln w="9525" cap="flat" cmpd="sng" algn="ctr">
-        <a:solidFill>
-          <a:schemeClr val="tx1">
-            <a:lumMod val="25000"/>
-            <a:lumOff val="75000"/>
-          </a:schemeClr>
-        </a:solidFill>
-        <a:round/>
-      </a:ln>
-    </cs:spPr>
     <cs:defRPr sz="900" kern="1200"/>
   </cs:valueAxis>
   <cs:wall>
@@ -13235,7 +10270,7 @@
 </file>
 
 <file path=word/charts/style2.xml><?xml version="1.0" encoding="utf-8"?>
-<cs:chartStyle xmlns:cs="http://schemas.microsoft.com/office/drawing/2012/chartStyle" xmlns:a="http://schemas.openxmlformats.org/drawingml/2006/main" id="240">
+<cs:chartStyle xmlns:cs="http://schemas.microsoft.com/office/drawing/2012/chartStyle" xmlns:a="http://schemas.openxmlformats.org/drawingml/2006/main" id="332">
   <cs:axisTitle>
     <cs:lnRef idx="0"/>
     <cs:fillRef idx="0"/>
@@ -13262,8 +10297,8 @@
       <a:ln w="9525" cap="flat" cmpd="sng" algn="ctr">
         <a:solidFill>
           <a:schemeClr val="tx1">
-            <a:lumMod val="25000"/>
-            <a:lumOff val="75000"/>
+            <a:lumMod val="15000"/>
+            <a:lumOff val="85000"/>
           </a:schemeClr>
         </a:solidFill>
         <a:round/>
@@ -13364,7 +10399,7 @@
       <a:schemeClr val="tx1"/>
     </cs:fontRef>
     <cs:spPr>
-      <a:ln w="19050" cap="rnd">
+      <a:ln w="28575" cap="rnd">
         <a:solidFill>
           <a:schemeClr val="phClr"/>
         </a:solidFill>
@@ -13396,10 +10431,10 @@
     <cs:lnRef idx="0">
       <cs:styleClr val="auto"/>
     </cs:lnRef>
-    <cs:fillRef idx="0"/>
+    <cs:fillRef idx="1"/>
     <cs:effectRef idx="0"/>
     <cs:fontRef idx="minor">
-      <a:schemeClr val="dk1"/>
+      <a:schemeClr val="tx1"/>
     </cs:fontRef>
     <cs:spPr>
       <a:ln w="9525" cap="rnd">
@@ -13439,23 +10474,22 @@
     <cs:fillRef idx="0"/>
     <cs:effectRef idx="0"/>
     <cs:fontRef idx="minor">
-      <a:schemeClr val="tx1"/>
+      <a:schemeClr val="dk1"/>
     </cs:fontRef>
     <cs:spPr>
       <a:solidFill>
         <a:schemeClr val="dk1">
-          <a:lumMod val="75000"/>
-          <a:lumOff val="25000"/>
+          <a:lumMod val="65000"/>
+          <a:lumOff val="35000"/>
         </a:schemeClr>
       </a:solidFill>
-      <a:ln w="9525" cap="flat" cmpd="sng" algn="ctr">
+      <a:ln w="9525">
         <a:solidFill>
           <a:schemeClr val="tx1">
             <a:lumMod val="65000"/>
             <a:lumOff val="35000"/>
           </a:schemeClr>
         </a:solidFill>
-        <a:round/>
       </a:ln>
     </cs:spPr>
   </cs:downBar>
@@ -13560,8 +10594,8 @@
       <a:ln w="9525" cap="flat" cmpd="sng" algn="ctr">
         <a:solidFill>
           <a:schemeClr val="tx1">
-            <a:lumMod val="50000"/>
-            <a:lumOff val="50000"/>
+            <a:lumMod val="75000"/>
+            <a:lumOff val="25000"/>
           </a:schemeClr>
         </a:solidFill>
         <a:round/>
@@ -13693,20 +10727,19 @@
     <cs:fillRef idx="0"/>
     <cs:effectRef idx="0"/>
     <cs:fontRef idx="minor">
-      <a:schemeClr val="tx1"/>
+      <a:schemeClr val="dk1"/>
     </cs:fontRef>
     <cs:spPr>
       <a:solidFill>
         <a:schemeClr val="lt1"/>
       </a:solidFill>
-      <a:ln w="9525" cap="flat" cmpd="sng" algn="ctr">
+      <a:ln w="9525">
         <a:solidFill>
           <a:schemeClr val="tx1">
-            <a:lumMod val="65000"/>
-            <a:lumOff val="35000"/>
+            <a:lumMod val="15000"/>
+            <a:lumOff val="85000"/>
           </a:schemeClr>
         </a:solidFill>
-        <a:round/>
       </a:ln>
     </cs:spPr>
   </cs:upBar>
@@ -13720,1049 +10753,6 @@
         <a:lumOff val="35000"/>
       </a:schemeClr>
     </cs:fontRef>
-    <cs:spPr>
-      <a:ln w="9525" cap="flat" cmpd="sng" algn="ctr">
-        <a:solidFill>
-          <a:schemeClr val="tx1">
-            <a:lumMod val="25000"/>
-            <a:lumOff val="75000"/>
-          </a:schemeClr>
-        </a:solidFill>
-        <a:round/>
-      </a:ln>
-    </cs:spPr>
-    <cs:defRPr sz="900" kern="1200"/>
-  </cs:valueAxis>
-  <cs:wall>
-    <cs:lnRef idx="0"/>
-    <cs:fillRef idx="0"/>
-    <cs:effectRef idx="0"/>
-    <cs:fontRef idx="minor">
-      <a:schemeClr val="tx1"/>
-    </cs:fontRef>
-    <cs:spPr>
-      <a:noFill/>
-      <a:ln>
-        <a:noFill/>
-      </a:ln>
-    </cs:spPr>
-  </cs:wall>
-</cs:chartStyle>
-</file>
-
-<file path=word/charts/style3.xml><?xml version="1.0" encoding="utf-8"?>
-<cs:chartStyle xmlns:cs="http://schemas.microsoft.com/office/drawing/2012/chartStyle" xmlns:a="http://schemas.openxmlformats.org/drawingml/2006/main" id="240">
-  <cs:axisTitle>
-    <cs:lnRef idx="0"/>
-    <cs:fillRef idx="0"/>
-    <cs:effectRef idx="0"/>
-    <cs:fontRef idx="minor">
-      <a:schemeClr val="tx1">
-        <a:lumMod val="65000"/>
-        <a:lumOff val="35000"/>
-      </a:schemeClr>
-    </cs:fontRef>
-    <cs:defRPr sz="1000" kern="1200"/>
-  </cs:axisTitle>
-  <cs:categoryAxis>
-    <cs:lnRef idx="0"/>
-    <cs:fillRef idx="0"/>
-    <cs:effectRef idx="0"/>
-    <cs:fontRef idx="minor">
-      <a:schemeClr val="tx1">
-        <a:lumMod val="65000"/>
-        <a:lumOff val="35000"/>
-      </a:schemeClr>
-    </cs:fontRef>
-    <cs:spPr>
-      <a:ln w="9525" cap="flat" cmpd="sng" algn="ctr">
-        <a:solidFill>
-          <a:schemeClr val="tx1">
-            <a:lumMod val="25000"/>
-            <a:lumOff val="75000"/>
-          </a:schemeClr>
-        </a:solidFill>
-        <a:round/>
-      </a:ln>
-    </cs:spPr>
-    <cs:defRPr sz="900" kern="1200"/>
-  </cs:categoryAxis>
-  <cs:chartArea mods="allowNoFillOverride allowNoLineOverride">
-    <cs:lnRef idx="0"/>
-    <cs:fillRef idx="0"/>
-    <cs:effectRef idx="0"/>
-    <cs:fontRef idx="minor">
-      <a:schemeClr val="tx1"/>
-    </cs:fontRef>
-    <cs:spPr>
-      <a:solidFill>
-        <a:schemeClr val="bg1"/>
-      </a:solidFill>
-      <a:ln w="9525" cap="flat" cmpd="sng" algn="ctr">
-        <a:solidFill>
-          <a:schemeClr val="tx1">
-            <a:lumMod val="15000"/>
-            <a:lumOff val="85000"/>
-          </a:schemeClr>
-        </a:solidFill>
-        <a:round/>
-      </a:ln>
-    </cs:spPr>
-    <cs:defRPr sz="1000" kern="1200"/>
-  </cs:chartArea>
-  <cs:dataLabel>
-    <cs:lnRef idx="0"/>
-    <cs:fillRef idx="0"/>
-    <cs:effectRef idx="0"/>
-    <cs:fontRef idx="minor">
-      <a:schemeClr val="tx1">
-        <a:lumMod val="75000"/>
-        <a:lumOff val="25000"/>
-      </a:schemeClr>
-    </cs:fontRef>
-    <cs:defRPr sz="900" kern="1200"/>
-  </cs:dataLabel>
-  <cs:dataLabelCallout>
-    <cs:lnRef idx="0"/>
-    <cs:fillRef idx="0"/>
-    <cs:effectRef idx="0"/>
-    <cs:fontRef idx="minor">
-      <a:schemeClr val="dk1">
-        <a:lumMod val="65000"/>
-        <a:lumOff val="35000"/>
-      </a:schemeClr>
-    </cs:fontRef>
-    <cs:spPr>
-      <a:solidFill>
-        <a:schemeClr val="lt1"/>
-      </a:solidFill>
-      <a:ln>
-        <a:solidFill>
-          <a:schemeClr val="dk1">
-            <a:lumMod val="25000"/>
-            <a:lumOff val="75000"/>
-          </a:schemeClr>
-        </a:solidFill>
-      </a:ln>
-    </cs:spPr>
-    <cs:defRPr sz="900" kern="1200"/>
-    <cs:bodyPr rot="0" spcFirstLastPara="1" vertOverflow="clip" horzOverflow="clip" vert="horz" wrap="square" lIns="36576" tIns="18288" rIns="36576" bIns="18288" anchor="ctr" anchorCtr="1">
-      <a:spAutoFit/>
-    </cs:bodyPr>
-  </cs:dataLabelCallout>
-  <cs:dataPoint>
-    <cs:lnRef idx="0"/>
-    <cs:fillRef idx="1">
-      <cs:styleClr val="auto"/>
-    </cs:fillRef>
-    <cs:effectRef idx="0"/>
-    <cs:fontRef idx="minor">
-      <a:schemeClr val="tx1"/>
-    </cs:fontRef>
-  </cs:dataPoint>
-  <cs:dataPoint3D>
-    <cs:lnRef idx="0"/>
-    <cs:fillRef idx="1">
-      <cs:styleClr val="auto"/>
-    </cs:fillRef>
-    <cs:effectRef idx="0"/>
-    <cs:fontRef idx="minor">
-      <a:schemeClr val="tx1"/>
-    </cs:fontRef>
-  </cs:dataPoint3D>
-  <cs:dataPointLine>
-    <cs:lnRef idx="0">
-      <cs:styleClr val="auto"/>
-    </cs:lnRef>
-    <cs:fillRef idx="1"/>
-    <cs:effectRef idx="0"/>
-    <cs:fontRef idx="minor">
-      <a:schemeClr val="tx1"/>
-    </cs:fontRef>
-    <cs:spPr>
-      <a:ln w="19050" cap="rnd">
-        <a:solidFill>
-          <a:schemeClr val="phClr"/>
-        </a:solidFill>
-        <a:round/>
-      </a:ln>
-    </cs:spPr>
-  </cs:dataPointLine>
-  <cs:dataPointMarker>
-    <cs:lnRef idx="0">
-      <cs:styleClr val="auto"/>
-    </cs:lnRef>
-    <cs:fillRef idx="1">
-      <cs:styleClr val="auto"/>
-    </cs:fillRef>
-    <cs:effectRef idx="0"/>
-    <cs:fontRef idx="minor">
-      <a:schemeClr val="tx1"/>
-    </cs:fontRef>
-    <cs:spPr>
-      <a:ln w="9525">
-        <a:solidFill>
-          <a:schemeClr val="phClr"/>
-        </a:solidFill>
-      </a:ln>
-    </cs:spPr>
-  </cs:dataPointMarker>
-  <cs:dataPointMarkerLayout symbol="circle" size="5"/>
-  <cs:dataPointWireframe>
-    <cs:lnRef idx="0">
-      <cs:styleClr val="auto"/>
-    </cs:lnRef>
-    <cs:fillRef idx="0"/>
-    <cs:effectRef idx="0"/>
-    <cs:fontRef idx="minor">
-      <a:schemeClr val="dk1"/>
-    </cs:fontRef>
-    <cs:spPr>
-      <a:ln w="9525" cap="rnd">
-        <a:solidFill>
-          <a:schemeClr val="phClr"/>
-        </a:solidFill>
-        <a:round/>
-      </a:ln>
-    </cs:spPr>
-  </cs:dataPointWireframe>
-  <cs:dataTable>
-    <cs:lnRef idx="0"/>
-    <cs:fillRef idx="0"/>
-    <cs:effectRef idx="0"/>
-    <cs:fontRef idx="minor">
-      <a:schemeClr val="tx1">
-        <a:lumMod val="65000"/>
-        <a:lumOff val="35000"/>
-      </a:schemeClr>
-    </cs:fontRef>
-    <cs:spPr>
-      <a:noFill/>
-      <a:ln w="9525" cap="flat" cmpd="sng" algn="ctr">
-        <a:solidFill>
-          <a:schemeClr val="tx1">
-            <a:lumMod val="15000"/>
-            <a:lumOff val="85000"/>
-          </a:schemeClr>
-        </a:solidFill>
-        <a:round/>
-      </a:ln>
-    </cs:spPr>
-    <cs:defRPr sz="900" kern="1200"/>
-  </cs:dataTable>
-  <cs:downBar>
-    <cs:lnRef idx="0"/>
-    <cs:fillRef idx="0"/>
-    <cs:effectRef idx="0"/>
-    <cs:fontRef idx="minor">
-      <a:schemeClr val="tx1"/>
-    </cs:fontRef>
-    <cs:spPr>
-      <a:solidFill>
-        <a:schemeClr val="dk1">
-          <a:lumMod val="75000"/>
-          <a:lumOff val="25000"/>
-        </a:schemeClr>
-      </a:solidFill>
-      <a:ln w="9525" cap="flat" cmpd="sng" algn="ctr">
-        <a:solidFill>
-          <a:schemeClr val="tx1">
-            <a:lumMod val="65000"/>
-            <a:lumOff val="35000"/>
-          </a:schemeClr>
-        </a:solidFill>
-        <a:round/>
-      </a:ln>
-    </cs:spPr>
-  </cs:downBar>
-  <cs:dropLine>
-    <cs:lnRef idx="0"/>
-    <cs:fillRef idx="0"/>
-    <cs:effectRef idx="0"/>
-    <cs:fontRef idx="minor">
-      <a:schemeClr val="tx1"/>
-    </cs:fontRef>
-    <cs:spPr>
-      <a:ln w="9525" cap="flat" cmpd="sng" algn="ctr">
-        <a:solidFill>
-          <a:schemeClr val="tx1">
-            <a:lumMod val="35000"/>
-            <a:lumOff val="65000"/>
-          </a:schemeClr>
-        </a:solidFill>
-        <a:round/>
-      </a:ln>
-    </cs:spPr>
-  </cs:dropLine>
-  <cs:errorBar>
-    <cs:lnRef idx="0"/>
-    <cs:fillRef idx="0"/>
-    <cs:effectRef idx="0"/>
-    <cs:fontRef idx="minor">
-      <a:schemeClr val="tx1"/>
-    </cs:fontRef>
-    <cs:spPr>
-      <a:ln w="9525" cap="flat" cmpd="sng" algn="ctr">
-        <a:solidFill>
-          <a:schemeClr val="tx1">
-            <a:lumMod val="65000"/>
-            <a:lumOff val="35000"/>
-          </a:schemeClr>
-        </a:solidFill>
-        <a:round/>
-      </a:ln>
-    </cs:spPr>
-  </cs:errorBar>
-  <cs:floor>
-    <cs:lnRef idx="0"/>
-    <cs:fillRef idx="0"/>
-    <cs:effectRef idx="0"/>
-    <cs:fontRef idx="minor">
-      <a:schemeClr val="tx1"/>
-    </cs:fontRef>
-    <cs:spPr>
-      <a:noFill/>
-      <a:ln>
-        <a:noFill/>
-      </a:ln>
-    </cs:spPr>
-  </cs:floor>
-  <cs:gridlineMajor>
-    <cs:lnRef idx="0"/>
-    <cs:fillRef idx="0"/>
-    <cs:effectRef idx="0"/>
-    <cs:fontRef idx="minor">
-      <a:schemeClr val="tx1"/>
-    </cs:fontRef>
-    <cs:spPr>
-      <a:ln w="9525" cap="flat" cmpd="sng" algn="ctr">
-        <a:solidFill>
-          <a:schemeClr val="tx1">
-            <a:lumMod val="15000"/>
-            <a:lumOff val="85000"/>
-          </a:schemeClr>
-        </a:solidFill>
-        <a:round/>
-      </a:ln>
-    </cs:spPr>
-  </cs:gridlineMajor>
-  <cs:gridlineMinor>
-    <cs:lnRef idx="0"/>
-    <cs:fillRef idx="0"/>
-    <cs:effectRef idx="0"/>
-    <cs:fontRef idx="minor">
-      <a:schemeClr val="tx1"/>
-    </cs:fontRef>
-    <cs:spPr>
-      <a:ln w="9525" cap="flat" cmpd="sng" algn="ctr">
-        <a:solidFill>
-          <a:schemeClr val="tx1">
-            <a:lumMod val="5000"/>
-            <a:lumOff val="95000"/>
-          </a:schemeClr>
-        </a:solidFill>
-        <a:round/>
-      </a:ln>
-    </cs:spPr>
-  </cs:gridlineMinor>
-  <cs:hiLoLine>
-    <cs:lnRef idx="0"/>
-    <cs:fillRef idx="0"/>
-    <cs:effectRef idx="0"/>
-    <cs:fontRef idx="minor">
-      <a:schemeClr val="tx1"/>
-    </cs:fontRef>
-    <cs:spPr>
-      <a:ln w="9525" cap="flat" cmpd="sng" algn="ctr">
-        <a:solidFill>
-          <a:schemeClr val="tx1">
-            <a:lumMod val="50000"/>
-            <a:lumOff val="50000"/>
-          </a:schemeClr>
-        </a:solidFill>
-        <a:round/>
-      </a:ln>
-    </cs:spPr>
-  </cs:hiLoLine>
-  <cs:leaderLine>
-    <cs:lnRef idx="0"/>
-    <cs:fillRef idx="0"/>
-    <cs:effectRef idx="0"/>
-    <cs:fontRef idx="minor">
-      <a:schemeClr val="tx1"/>
-    </cs:fontRef>
-    <cs:spPr>
-      <a:ln w="9525" cap="flat" cmpd="sng" algn="ctr">
-        <a:solidFill>
-          <a:schemeClr val="tx1">
-            <a:lumMod val="35000"/>
-            <a:lumOff val="65000"/>
-          </a:schemeClr>
-        </a:solidFill>
-        <a:round/>
-      </a:ln>
-    </cs:spPr>
-  </cs:leaderLine>
-  <cs:legend>
-    <cs:lnRef idx="0"/>
-    <cs:fillRef idx="0"/>
-    <cs:effectRef idx="0"/>
-    <cs:fontRef idx="minor">
-      <a:schemeClr val="tx1">
-        <a:lumMod val="65000"/>
-        <a:lumOff val="35000"/>
-      </a:schemeClr>
-    </cs:fontRef>
-    <cs:defRPr sz="900" kern="1200"/>
-  </cs:legend>
-  <cs:plotArea mods="allowNoFillOverride allowNoLineOverride">
-    <cs:lnRef idx="0"/>
-    <cs:fillRef idx="0"/>
-    <cs:effectRef idx="0"/>
-    <cs:fontRef idx="minor">
-      <a:schemeClr val="tx1"/>
-    </cs:fontRef>
-  </cs:plotArea>
-  <cs:plotArea3D mods="allowNoFillOverride allowNoLineOverride">
-    <cs:lnRef idx="0"/>
-    <cs:fillRef idx="0"/>
-    <cs:effectRef idx="0"/>
-    <cs:fontRef idx="minor">
-      <a:schemeClr val="tx1"/>
-    </cs:fontRef>
-  </cs:plotArea3D>
-  <cs:seriesAxis>
-    <cs:lnRef idx="0"/>
-    <cs:fillRef idx="0"/>
-    <cs:effectRef idx="0"/>
-    <cs:fontRef idx="minor">
-      <a:schemeClr val="tx1">
-        <a:lumMod val="65000"/>
-        <a:lumOff val="35000"/>
-      </a:schemeClr>
-    </cs:fontRef>
-    <cs:defRPr sz="900" kern="1200"/>
-  </cs:seriesAxis>
-  <cs:seriesLine>
-    <cs:lnRef idx="0"/>
-    <cs:fillRef idx="0"/>
-    <cs:effectRef idx="0"/>
-    <cs:fontRef idx="minor">
-      <a:schemeClr val="tx1"/>
-    </cs:fontRef>
-    <cs:spPr>
-      <a:ln w="9525" cap="flat" cmpd="sng" algn="ctr">
-        <a:solidFill>
-          <a:schemeClr val="tx1">
-            <a:lumMod val="35000"/>
-            <a:lumOff val="65000"/>
-          </a:schemeClr>
-        </a:solidFill>
-        <a:round/>
-      </a:ln>
-    </cs:spPr>
-  </cs:seriesLine>
-  <cs:title>
-    <cs:lnRef idx="0"/>
-    <cs:fillRef idx="0"/>
-    <cs:effectRef idx="0"/>
-    <cs:fontRef idx="minor">
-      <a:schemeClr val="tx1">
-        <a:lumMod val="65000"/>
-        <a:lumOff val="35000"/>
-      </a:schemeClr>
-    </cs:fontRef>
-    <cs:defRPr sz="1400" b="0" kern="1200" spc="0" baseline="0"/>
-  </cs:title>
-  <cs:trendline>
-    <cs:lnRef idx="0">
-      <cs:styleClr val="auto"/>
-    </cs:lnRef>
-    <cs:fillRef idx="0"/>
-    <cs:effectRef idx="0"/>
-    <cs:fontRef idx="minor">
-      <a:schemeClr val="tx1"/>
-    </cs:fontRef>
-    <cs:spPr>
-      <a:ln w="19050" cap="rnd">
-        <a:solidFill>
-          <a:schemeClr val="phClr"/>
-        </a:solidFill>
-        <a:prstDash val="sysDot"/>
-      </a:ln>
-    </cs:spPr>
-  </cs:trendline>
-  <cs:trendlineLabel>
-    <cs:lnRef idx="0"/>
-    <cs:fillRef idx="0"/>
-    <cs:effectRef idx="0"/>
-    <cs:fontRef idx="minor">
-      <a:schemeClr val="tx1">
-        <a:lumMod val="65000"/>
-        <a:lumOff val="35000"/>
-      </a:schemeClr>
-    </cs:fontRef>
-    <cs:defRPr sz="900" kern="1200"/>
-  </cs:trendlineLabel>
-  <cs:upBar>
-    <cs:lnRef idx="0"/>
-    <cs:fillRef idx="0"/>
-    <cs:effectRef idx="0"/>
-    <cs:fontRef idx="minor">
-      <a:schemeClr val="tx1"/>
-    </cs:fontRef>
-    <cs:spPr>
-      <a:solidFill>
-        <a:schemeClr val="lt1"/>
-      </a:solidFill>
-      <a:ln w="9525" cap="flat" cmpd="sng" algn="ctr">
-        <a:solidFill>
-          <a:schemeClr val="tx1">
-            <a:lumMod val="65000"/>
-            <a:lumOff val="35000"/>
-          </a:schemeClr>
-        </a:solidFill>
-        <a:round/>
-      </a:ln>
-    </cs:spPr>
-  </cs:upBar>
-  <cs:valueAxis>
-    <cs:lnRef idx="0"/>
-    <cs:fillRef idx="0"/>
-    <cs:effectRef idx="0"/>
-    <cs:fontRef idx="minor">
-      <a:schemeClr val="tx1">
-        <a:lumMod val="65000"/>
-        <a:lumOff val="35000"/>
-      </a:schemeClr>
-    </cs:fontRef>
-    <cs:spPr>
-      <a:ln w="9525" cap="flat" cmpd="sng" algn="ctr">
-        <a:solidFill>
-          <a:schemeClr val="tx1">
-            <a:lumMod val="25000"/>
-            <a:lumOff val="75000"/>
-          </a:schemeClr>
-        </a:solidFill>
-        <a:round/>
-      </a:ln>
-    </cs:spPr>
-    <cs:defRPr sz="900" kern="1200"/>
-  </cs:valueAxis>
-  <cs:wall>
-    <cs:lnRef idx="0"/>
-    <cs:fillRef idx="0"/>
-    <cs:effectRef idx="0"/>
-    <cs:fontRef idx="minor">
-      <a:schemeClr val="tx1"/>
-    </cs:fontRef>
-    <cs:spPr>
-      <a:noFill/>
-      <a:ln>
-        <a:noFill/>
-      </a:ln>
-    </cs:spPr>
-  </cs:wall>
-</cs:chartStyle>
-</file>
-
-<file path=word/charts/style4.xml><?xml version="1.0" encoding="utf-8"?>
-<cs:chartStyle xmlns:cs="http://schemas.microsoft.com/office/drawing/2012/chartStyle" xmlns:a="http://schemas.openxmlformats.org/drawingml/2006/main" id="240">
-  <cs:axisTitle>
-    <cs:lnRef idx="0"/>
-    <cs:fillRef idx="0"/>
-    <cs:effectRef idx="0"/>
-    <cs:fontRef idx="minor">
-      <a:schemeClr val="tx1">
-        <a:lumMod val="65000"/>
-        <a:lumOff val="35000"/>
-      </a:schemeClr>
-    </cs:fontRef>
-    <cs:defRPr sz="1000" kern="1200"/>
-  </cs:axisTitle>
-  <cs:categoryAxis>
-    <cs:lnRef idx="0"/>
-    <cs:fillRef idx="0"/>
-    <cs:effectRef idx="0"/>
-    <cs:fontRef idx="minor">
-      <a:schemeClr val="tx1">
-        <a:lumMod val="65000"/>
-        <a:lumOff val="35000"/>
-      </a:schemeClr>
-    </cs:fontRef>
-    <cs:spPr>
-      <a:ln w="9525" cap="flat" cmpd="sng" algn="ctr">
-        <a:solidFill>
-          <a:schemeClr val="tx1">
-            <a:lumMod val="25000"/>
-            <a:lumOff val="75000"/>
-          </a:schemeClr>
-        </a:solidFill>
-        <a:round/>
-      </a:ln>
-    </cs:spPr>
-    <cs:defRPr sz="900" kern="1200"/>
-  </cs:categoryAxis>
-  <cs:chartArea mods="allowNoFillOverride allowNoLineOverride">
-    <cs:lnRef idx="0"/>
-    <cs:fillRef idx="0"/>
-    <cs:effectRef idx="0"/>
-    <cs:fontRef idx="minor">
-      <a:schemeClr val="tx1"/>
-    </cs:fontRef>
-    <cs:spPr>
-      <a:solidFill>
-        <a:schemeClr val="bg1"/>
-      </a:solidFill>
-      <a:ln w="9525" cap="flat" cmpd="sng" algn="ctr">
-        <a:solidFill>
-          <a:schemeClr val="tx1">
-            <a:lumMod val="15000"/>
-            <a:lumOff val="85000"/>
-          </a:schemeClr>
-        </a:solidFill>
-        <a:round/>
-      </a:ln>
-    </cs:spPr>
-    <cs:defRPr sz="1000" kern="1200"/>
-  </cs:chartArea>
-  <cs:dataLabel>
-    <cs:lnRef idx="0"/>
-    <cs:fillRef idx="0"/>
-    <cs:effectRef idx="0"/>
-    <cs:fontRef idx="minor">
-      <a:schemeClr val="tx1">
-        <a:lumMod val="75000"/>
-        <a:lumOff val="25000"/>
-      </a:schemeClr>
-    </cs:fontRef>
-    <cs:defRPr sz="900" kern="1200"/>
-  </cs:dataLabel>
-  <cs:dataLabelCallout>
-    <cs:lnRef idx="0"/>
-    <cs:fillRef idx="0"/>
-    <cs:effectRef idx="0"/>
-    <cs:fontRef idx="minor">
-      <a:schemeClr val="dk1">
-        <a:lumMod val="65000"/>
-        <a:lumOff val="35000"/>
-      </a:schemeClr>
-    </cs:fontRef>
-    <cs:spPr>
-      <a:solidFill>
-        <a:schemeClr val="lt1"/>
-      </a:solidFill>
-      <a:ln>
-        <a:solidFill>
-          <a:schemeClr val="dk1">
-            <a:lumMod val="25000"/>
-            <a:lumOff val="75000"/>
-          </a:schemeClr>
-        </a:solidFill>
-      </a:ln>
-    </cs:spPr>
-    <cs:defRPr sz="900" kern="1200"/>
-    <cs:bodyPr rot="0" spcFirstLastPara="1" vertOverflow="clip" horzOverflow="clip" vert="horz" wrap="square" lIns="36576" tIns="18288" rIns="36576" bIns="18288" anchor="ctr" anchorCtr="1">
-      <a:spAutoFit/>
-    </cs:bodyPr>
-  </cs:dataLabelCallout>
-  <cs:dataPoint>
-    <cs:lnRef idx="0"/>
-    <cs:fillRef idx="1">
-      <cs:styleClr val="auto"/>
-    </cs:fillRef>
-    <cs:effectRef idx="0"/>
-    <cs:fontRef idx="minor">
-      <a:schemeClr val="tx1"/>
-    </cs:fontRef>
-  </cs:dataPoint>
-  <cs:dataPoint3D>
-    <cs:lnRef idx="0"/>
-    <cs:fillRef idx="1">
-      <cs:styleClr val="auto"/>
-    </cs:fillRef>
-    <cs:effectRef idx="0"/>
-    <cs:fontRef idx="minor">
-      <a:schemeClr val="tx1"/>
-    </cs:fontRef>
-  </cs:dataPoint3D>
-  <cs:dataPointLine>
-    <cs:lnRef idx="0">
-      <cs:styleClr val="auto"/>
-    </cs:lnRef>
-    <cs:fillRef idx="1"/>
-    <cs:effectRef idx="0"/>
-    <cs:fontRef idx="minor">
-      <a:schemeClr val="tx1"/>
-    </cs:fontRef>
-    <cs:spPr>
-      <a:ln w="19050" cap="rnd">
-        <a:solidFill>
-          <a:schemeClr val="phClr"/>
-        </a:solidFill>
-        <a:round/>
-      </a:ln>
-    </cs:spPr>
-  </cs:dataPointLine>
-  <cs:dataPointMarker>
-    <cs:lnRef idx="0">
-      <cs:styleClr val="auto"/>
-    </cs:lnRef>
-    <cs:fillRef idx="1">
-      <cs:styleClr val="auto"/>
-    </cs:fillRef>
-    <cs:effectRef idx="0"/>
-    <cs:fontRef idx="minor">
-      <a:schemeClr val="tx1"/>
-    </cs:fontRef>
-    <cs:spPr>
-      <a:ln w="9525">
-        <a:solidFill>
-          <a:schemeClr val="phClr"/>
-        </a:solidFill>
-      </a:ln>
-    </cs:spPr>
-  </cs:dataPointMarker>
-  <cs:dataPointMarkerLayout symbol="circle" size="5"/>
-  <cs:dataPointWireframe>
-    <cs:lnRef idx="0">
-      <cs:styleClr val="auto"/>
-    </cs:lnRef>
-    <cs:fillRef idx="0"/>
-    <cs:effectRef idx="0"/>
-    <cs:fontRef idx="minor">
-      <a:schemeClr val="dk1"/>
-    </cs:fontRef>
-    <cs:spPr>
-      <a:ln w="9525" cap="rnd">
-        <a:solidFill>
-          <a:schemeClr val="phClr"/>
-        </a:solidFill>
-        <a:round/>
-      </a:ln>
-    </cs:spPr>
-  </cs:dataPointWireframe>
-  <cs:dataTable>
-    <cs:lnRef idx="0"/>
-    <cs:fillRef idx="0"/>
-    <cs:effectRef idx="0"/>
-    <cs:fontRef idx="minor">
-      <a:schemeClr val="tx1">
-        <a:lumMod val="65000"/>
-        <a:lumOff val="35000"/>
-      </a:schemeClr>
-    </cs:fontRef>
-    <cs:spPr>
-      <a:noFill/>
-      <a:ln w="9525" cap="flat" cmpd="sng" algn="ctr">
-        <a:solidFill>
-          <a:schemeClr val="tx1">
-            <a:lumMod val="15000"/>
-            <a:lumOff val="85000"/>
-          </a:schemeClr>
-        </a:solidFill>
-        <a:round/>
-      </a:ln>
-    </cs:spPr>
-    <cs:defRPr sz="900" kern="1200"/>
-  </cs:dataTable>
-  <cs:downBar>
-    <cs:lnRef idx="0"/>
-    <cs:fillRef idx="0"/>
-    <cs:effectRef idx="0"/>
-    <cs:fontRef idx="minor">
-      <a:schemeClr val="tx1"/>
-    </cs:fontRef>
-    <cs:spPr>
-      <a:solidFill>
-        <a:schemeClr val="dk1">
-          <a:lumMod val="75000"/>
-          <a:lumOff val="25000"/>
-        </a:schemeClr>
-      </a:solidFill>
-      <a:ln w="9525" cap="flat" cmpd="sng" algn="ctr">
-        <a:solidFill>
-          <a:schemeClr val="tx1">
-            <a:lumMod val="65000"/>
-            <a:lumOff val="35000"/>
-          </a:schemeClr>
-        </a:solidFill>
-        <a:round/>
-      </a:ln>
-    </cs:spPr>
-  </cs:downBar>
-  <cs:dropLine>
-    <cs:lnRef idx="0"/>
-    <cs:fillRef idx="0"/>
-    <cs:effectRef idx="0"/>
-    <cs:fontRef idx="minor">
-      <a:schemeClr val="tx1"/>
-    </cs:fontRef>
-    <cs:spPr>
-      <a:ln w="9525" cap="flat" cmpd="sng" algn="ctr">
-        <a:solidFill>
-          <a:schemeClr val="tx1">
-            <a:lumMod val="35000"/>
-            <a:lumOff val="65000"/>
-          </a:schemeClr>
-        </a:solidFill>
-        <a:round/>
-      </a:ln>
-    </cs:spPr>
-  </cs:dropLine>
-  <cs:errorBar>
-    <cs:lnRef idx="0"/>
-    <cs:fillRef idx="0"/>
-    <cs:effectRef idx="0"/>
-    <cs:fontRef idx="minor">
-      <a:schemeClr val="tx1"/>
-    </cs:fontRef>
-    <cs:spPr>
-      <a:ln w="9525" cap="flat" cmpd="sng" algn="ctr">
-        <a:solidFill>
-          <a:schemeClr val="tx1">
-            <a:lumMod val="65000"/>
-            <a:lumOff val="35000"/>
-          </a:schemeClr>
-        </a:solidFill>
-        <a:round/>
-      </a:ln>
-    </cs:spPr>
-  </cs:errorBar>
-  <cs:floor>
-    <cs:lnRef idx="0"/>
-    <cs:fillRef idx="0"/>
-    <cs:effectRef idx="0"/>
-    <cs:fontRef idx="minor">
-      <a:schemeClr val="tx1"/>
-    </cs:fontRef>
-    <cs:spPr>
-      <a:noFill/>
-      <a:ln>
-        <a:noFill/>
-      </a:ln>
-    </cs:spPr>
-  </cs:floor>
-  <cs:gridlineMajor>
-    <cs:lnRef idx="0"/>
-    <cs:fillRef idx="0"/>
-    <cs:effectRef idx="0"/>
-    <cs:fontRef idx="minor">
-      <a:schemeClr val="tx1"/>
-    </cs:fontRef>
-    <cs:spPr>
-      <a:ln w="9525" cap="flat" cmpd="sng" algn="ctr">
-        <a:solidFill>
-          <a:schemeClr val="tx1">
-            <a:lumMod val="15000"/>
-            <a:lumOff val="85000"/>
-          </a:schemeClr>
-        </a:solidFill>
-        <a:round/>
-      </a:ln>
-    </cs:spPr>
-  </cs:gridlineMajor>
-  <cs:gridlineMinor>
-    <cs:lnRef idx="0"/>
-    <cs:fillRef idx="0"/>
-    <cs:effectRef idx="0"/>
-    <cs:fontRef idx="minor">
-      <a:schemeClr val="tx1"/>
-    </cs:fontRef>
-    <cs:spPr>
-      <a:ln w="9525" cap="flat" cmpd="sng" algn="ctr">
-        <a:solidFill>
-          <a:schemeClr val="tx1">
-            <a:lumMod val="5000"/>
-            <a:lumOff val="95000"/>
-          </a:schemeClr>
-        </a:solidFill>
-        <a:round/>
-      </a:ln>
-    </cs:spPr>
-  </cs:gridlineMinor>
-  <cs:hiLoLine>
-    <cs:lnRef idx="0"/>
-    <cs:fillRef idx="0"/>
-    <cs:effectRef idx="0"/>
-    <cs:fontRef idx="minor">
-      <a:schemeClr val="tx1"/>
-    </cs:fontRef>
-    <cs:spPr>
-      <a:ln w="9525" cap="flat" cmpd="sng" algn="ctr">
-        <a:solidFill>
-          <a:schemeClr val="tx1">
-            <a:lumMod val="50000"/>
-            <a:lumOff val="50000"/>
-          </a:schemeClr>
-        </a:solidFill>
-        <a:round/>
-      </a:ln>
-    </cs:spPr>
-  </cs:hiLoLine>
-  <cs:leaderLine>
-    <cs:lnRef idx="0"/>
-    <cs:fillRef idx="0"/>
-    <cs:effectRef idx="0"/>
-    <cs:fontRef idx="minor">
-      <a:schemeClr val="tx1"/>
-    </cs:fontRef>
-    <cs:spPr>
-      <a:ln w="9525" cap="flat" cmpd="sng" algn="ctr">
-        <a:solidFill>
-          <a:schemeClr val="tx1">
-            <a:lumMod val="35000"/>
-            <a:lumOff val="65000"/>
-          </a:schemeClr>
-        </a:solidFill>
-        <a:round/>
-      </a:ln>
-    </cs:spPr>
-  </cs:leaderLine>
-  <cs:legend>
-    <cs:lnRef idx="0"/>
-    <cs:fillRef idx="0"/>
-    <cs:effectRef idx="0"/>
-    <cs:fontRef idx="minor">
-      <a:schemeClr val="tx1">
-        <a:lumMod val="65000"/>
-        <a:lumOff val="35000"/>
-      </a:schemeClr>
-    </cs:fontRef>
-    <cs:defRPr sz="900" kern="1200"/>
-  </cs:legend>
-  <cs:plotArea mods="allowNoFillOverride allowNoLineOverride">
-    <cs:lnRef idx="0"/>
-    <cs:fillRef idx="0"/>
-    <cs:effectRef idx="0"/>
-    <cs:fontRef idx="minor">
-      <a:schemeClr val="tx1"/>
-    </cs:fontRef>
-  </cs:plotArea>
-  <cs:plotArea3D mods="allowNoFillOverride allowNoLineOverride">
-    <cs:lnRef idx="0"/>
-    <cs:fillRef idx="0"/>
-    <cs:effectRef idx="0"/>
-    <cs:fontRef idx="minor">
-      <a:schemeClr val="tx1"/>
-    </cs:fontRef>
-  </cs:plotArea3D>
-  <cs:seriesAxis>
-    <cs:lnRef idx="0"/>
-    <cs:fillRef idx="0"/>
-    <cs:effectRef idx="0"/>
-    <cs:fontRef idx="minor">
-      <a:schemeClr val="tx1">
-        <a:lumMod val="65000"/>
-        <a:lumOff val="35000"/>
-      </a:schemeClr>
-    </cs:fontRef>
-    <cs:defRPr sz="900" kern="1200"/>
-  </cs:seriesAxis>
-  <cs:seriesLine>
-    <cs:lnRef idx="0"/>
-    <cs:fillRef idx="0"/>
-    <cs:effectRef idx="0"/>
-    <cs:fontRef idx="minor">
-      <a:schemeClr val="tx1"/>
-    </cs:fontRef>
-    <cs:spPr>
-      <a:ln w="9525" cap="flat" cmpd="sng" algn="ctr">
-        <a:solidFill>
-          <a:schemeClr val="tx1">
-            <a:lumMod val="35000"/>
-            <a:lumOff val="65000"/>
-          </a:schemeClr>
-        </a:solidFill>
-        <a:round/>
-      </a:ln>
-    </cs:spPr>
-  </cs:seriesLine>
-  <cs:title>
-    <cs:lnRef idx="0"/>
-    <cs:fillRef idx="0"/>
-    <cs:effectRef idx="0"/>
-    <cs:fontRef idx="minor">
-      <a:schemeClr val="tx1">
-        <a:lumMod val="65000"/>
-        <a:lumOff val="35000"/>
-      </a:schemeClr>
-    </cs:fontRef>
-    <cs:defRPr sz="1400" b="0" kern="1200" spc="0" baseline="0"/>
-  </cs:title>
-  <cs:trendline>
-    <cs:lnRef idx="0">
-      <cs:styleClr val="auto"/>
-    </cs:lnRef>
-    <cs:fillRef idx="0"/>
-    <cs:effectRef idx="0"/>
-    <cs:fontRef idx="minor">
-      <a:schemeClr val="tx1"/>
-    </cs:fontRef>
-    <cs:spPr>
-      <a:ln w="19050" cap="rnd">
-        <a:solidFill>
-          <a:schemeClr val="phClr"/>
-        </a:solidFill>
-        <a:prstDash val="sysDot"/>
-      </a:ln>
-    </cs:spPr>
-  </cs:trendline>
-  <cs:trendlineLabel>
-    <cs:lnRef idx="0"/>
-    <cs:fillRef idx="0"/>
-    <cs:effectRef idx="0"/>
-    <cs:fontRef idx="minor">
-      <a:schemeClr val="tx1">
-        <a:lumMod val="65000"/>
-        <a:lumOff val="35000"/>
-      </a:schemeClr>
-    </cs:fontRef>
-    <cs:defRPr sz="900" kern="1200"/>
-  </cs:trendlineLabel>
-  <cs:upBar>
-    <cs:lnRef idx="0"/>
-    <cs:fillRef idx="0"/>
-    <cs:effectRef idx="0"/>
-    <cs:fontRef idx="minor">
-      <a:schemeClr val="tx1"/>
-    </cs:fontRef>
-    <cs:spPr>
-      <a:solidFill>
-        <a:schemeClr val="lt1"/>
-      </a:solidFill>
-      <a:ln w="9525" cap="flat" cmpd="sng" algn="ctr">
-        <a:solidFill>
-          <a:schemeClr val="tx1">
-            <a:lumMod val="65000"/>
-            <a:lumOff val="35000"/>
-          </a:schemeClr>
-        </a:solidFill>
-        <a:round/>
-      </a:ln>
-    </cs:spPr>
-  </cs:upBar>
-  <cs:valueAxis>
-    <cs:lnRef idx="0"/>
-    <cs:fillRef idx="0"/>
-    <cs:effectRef idx="0"/>
-    <cs:fontRef idx="minor">
-      <a:schemeClr val="tx1">
-        <a:lumMod val="65000"/>
-        <a:lumOff val="35000"/>
-      </a:schemeClr>
-    </cs:fontRef>
-    <cs:spPr>
-      <a:ln w="9525" cap="flat" cmpd="sng" algn="ctr">
-        <a:solidFill>
-          <a:schemeClr val="tx1">
-            <a:lumMod val="25000"/>
-            <a:lumOff val="75000"/>
-          </a:schemeClr>
-        </a:solidFill>
-        <a:round/>
-      </a:ln>
-    </cs:spPr>
     <cs:defRPr sz="900" kern="1200"/>
   </cs:valueAxis>
   <cs:wall>

--- a/docs/ED-Proyecto-Entrega2-reporte-Equipo-4.docx
+++ b/docs/ED-Proyecto-Entrega2-reporte-Equipo-4.docx
@@ -962,23 +962,7 @@
           <w:color w:val="000000"/>
           <w:lang w:val="es-ES"/>
         </w:rPr>
-        <w:t xml:space="preserve">Los resultados de búsqueda serán mostrados por orden de mayor a menor prioridad por defecto, pero se debe incluir una opción para cambiar el orden en cualquier momento. Deberá incluir también una opción para mostrar los resultados en orden alfabético de los apellidos (de la A </w:t>
-      </w:r>
-      <w:proofErr w:type="spellStart"/>
-      <w:r>
-        <w:rPr>
-          <w:color w:val="000000"/>
-          <w:lang w:val="es-ES"/>
-        </w:rPr>
-        <w:t>a</w:t>
-      </w:r>
-      <w:proofErr w:type="spellEnd"/>
-      <w:r>
-        <w:rPr>
-          <w:color w:val="000000"/>
-          <w:lang w:val="es-ES"/>
-        </w:rPr>
-        <w:t xml:space="preserve"> la Z) con la posibilidad de intercambiar el orden.</w:t>
+        <w:t>Los resultados de búsqueda serán mostrados por orden de mayor a menor prioridad por defecto, pero se debe incluir una opción para cambiar el orden en cualquier momento. Deberá incluir también una opción para mostrar los resultados en orden alfabético de los apellidos (de la A a la Z) con la posibilidad de intercambiar el orden.</w:t>
       </w:r>
     </w:p>
     <w:p>
@@ -1874,23 +1858,7 @@
           <w:color w:val="000000"/>
           <w:lang w:val="es-ES"/>
         </w:rPr>
-        <w:t xml:space="preserve">Los resultados de búsqueda serán mostrados por orden alfabético de sus apellidos (de la A </w:t>
-      </w:r>
-      <w:proofErr w:type="spellStart"/>
-      <w:r>
-        <w:rPr>
-          <w:color w:val="000000"/>
-          <w:lang w:val="es-ES"/>
-        </w:rPr>
-        <w:t>a</w:t>
-      </w:r>
-      <w:proofErr w:type="spellEnd"/>
-      <w:r>
-        <w:rPr>
-          <w:color w:val="000000"/>
-          <w:lang w:val="es-ES"/>
-        </w:rPr>
-        <w:t xml:space="preserve"> la Z), pero se debe incluir una opción para cambiar el orden en cualquier momento.</w:t>
+        <w:t>Los resultados de búsqueda serán mostrados por orden alfabético de sus apellidos (de la A a la Z), pero se debe incluir una opción para cambiar el orden en cualquier momento.</w:t>
       </w:r>
     </w:p>
     <w:p>
@@ -4524,69 +4492,25 @@
         <w:rPr>
           <w:lang w:val="es-ES"/>
         </w:rPr>
-        <w:t>, utilizando (por ahora) los números de identificación como las llaves para ordenar el árbol</w:t>
-      </w:r>
-      <w:r>
-        <w:rPr>
-          <w:lang w:val="es-ES"/>
-        </w:rPr>
-        <w:t xml:space="preserve">. Específicamente, este remplazo supuso la modificación de los cinco métodos asociados al objeto definido como los datos de los pacientes (agregar, existe, eliminar, </w:t>
-      </w:r>
-      <w:proofErr w:type="spellStart"/>
-      <w:r>
-        <w:rPr>
-          <w:lang w:val="es-ES"/>
-        </w:rPr>
-        <w:t>vernombres</w:t>
-      </w:r>
-      <w:proofErr w:type="spellEnd"/>
-      <w:r>
-        <w:rPr>
-          <w:lang w:val="es-ES"/>
-        </w:rPr>
-        <w:t xml:space="preserve"> y remplazar) cambiando su funcionamiento por los métodos implementados en la estructura del árbol AVL (</w:t>
-      </w:r>
-      <w:proofErr w:type="spellStart"/>
-      <w:r>
-        <w:rPr>
-          <w:lang w:val="es-ES"/>
-        </w:rPr>
-        <w:t>find</w:t>
-      </w:r>
-      <w:proofErr w:type="spellEnd"/>
-      <w:r>
-        <w:rPr>
-          <w:lang w:val="es-ES"/>
-        </w:rPr>
-        <w:t xml:space="preserve">, </w:t>
-      </w:r>
-      <w:proofErr w:type="spellStart"/>
-      <w:r>
-        <w:rPr>
-          <w:lang w:val="es-ES"/>
-        </w:rPr>
-        <w:t>delete</w:t>
-      </w:r>
-      <w:proofErr w:type="spellEnd"/>
-      <w:r>
-        <w:rPr>
-          <w:lang w:val="es-ES"/>
-        </w:rPr>
-        <w:t xml:space="preserve">, </w:t>
-      </w:r>
-      <w:proofErr w:type="spellStart"/>
-      <w:r>
-        <w:rPr>
-          <w:lang w:val="es-ES"/>
-        </w:rPr>
-        <w:t>insert</w:t>
-      </w:r>
-      <w:proofErr w:type="spellEnd"/>
-      <w:r>
-        <w:rPr>
-          <w:lang w:val="es-ES"/>
-        </w:rPr>
-        <w:t>)</w:t>
+        <w:t>, utilizando</w:t>
+      </w:r>
+      <w:r>
+        <w:rPr>
+          <w:lang w:val="es-ES"/>
+        </w:rPr>
+        <w:t xml:space="preserve"> </w:t>
+      </w:r>
+      <w:r>
+        <w:rPr>
+          <w:lang w:val="es-ES"/>
+        </w:rPr>
+        <w:t>los números de identificación como las llaves para ordenar el árbol</w:t>
+      </w:r>
+      <w:r>
+        <w:rPr>
+          <w:lang w:val="es-ES"/>
+        </w:rPr>
+        <w:t>. Específicamente, este remplazo supuso la modificación de los cinco métodos asociados al objeto definido como los datos de los pacientes (agregar, existe, eliminar, vernombres y remplazar) cambiando su funcionamiento por los métodos implementados en la estructura del árbol AVL (find, delete, insert)</w:t>
       </w:r>
       <w:r>
         <w:rPr>
@@ -4711,27 +4635,13 @@
         <w:rPr>
           <w:lang w:val="es-ES"/>
         </w:rPr>
-        <w:t xml:space="preserve"> funcionalidades para realizar el análisis de tiempo de ejecución, para esto se hizo uso de (</w:t>
-      </w:r>
-      <w:proofErr w:type="spellStart"/>
-      <w:r>
-        <w:rPr>
-          <w:lang w:val="es-ES"/>
-        </w:rPr>
-        <w:t>S</w:t>
-      </w:r>
-      <w:r>
-        <w:rPr>
-          <w:lang w:val="es-ES"/>
-        </w:rPr>
-        <w:t>ystem.currentTimeMillis</w:t>
-      </w:r>
-      <w:proofErr w:type="spellEnd"/>
-      <w:r>
-        <w:rPr>
-          <w:lang w:val="es-ES"/>
-        </w:rPr>
-        <w:t>()</w:t>
+        <w:t xml:space="preserve"> funcionalidades para realizar el análisis de tiempo de ejecución, para esto se hizo uso de (S</w:t>
+      </w:r>
+      <w:r>
+        <w:rPr>
+          <w:lang w:val="es-ES"/>
+        </w:rPr>
+        <w:t>ystem.currentTimeMillis()</w:t>
       </w:r>
       <w:r>
         <w:rPr>
@@ -4889,7 +4799,7 @@
           </w:tcPr>
           <w:p>
             <w:pPr>
-              <w:jc w:val="both"/>
+              <w:jc w:val="right"/>
               <w:cnfStyle w:val="100000000000" w:firstRow="1" w:lastRow="0" w:firstColumn="0" w:lastColumn="0" w:oddVBand="0" w:evenVBand="0" w:oddHBand="0" w:evenHBand="0" w:firstRowFirstColumn="0" w:firstRowLastColumn="0" w:lastRowFirstColumn="0" w:lastRowLastColumn="0"/>
               <w:rPr>
                 <w:lang w:val="es-ES"/>
@@ -5107,13 +5017,7 @@
               <w:rPr>
                 <w:lang w:val="es-ES"/>
               </w:rPr>
-              <w:t>1000000</w:t>
-            </w:r>
-            <w:r>
-              <w:rPr>
-                <w:lang w:val="es-ES"/>
-              </w:rPr>
-              <w:t>0</w:t>
+              <w:t>10000000</w:t>
             </w:r>
           </w:p>
         </w:tc>
@@ -5174,33 +5078,13 @@
                 <w:lang w:val="es-ES"/>
               </w:rPr>
             </w:pPr>
-            <w:proofErr w:type="spellStart"/>
-            <w:proofErr w:type="gramStart"/>
             <w:r>
               <w:rPr>
                 <w:rFonts w:ascii="Consolas" w:hAnsi="Consolas" w:cs="Consolas"/>
                 <w:color w:val="E11E46"/>
                 <w:lang w:val="es-CO" w:eastAsia="es-CO"/>
               </w:rPr>
-              <w:t>java.lang</w:t>
-            </w:r>
-            <w:proofErr w:type="gramEnd"/>
-            <w:r>
-              <w:rPr>
-                <w:rFonts w:ascii="Consolas" w:hAnsi="Consolas" w:cs="Consolas"/>
-                <w:color w:val="E11E46"/>
-                <w:lang w:val="es-CO" w:eastAsia="es-CO"/>
-              </w:rPr>
-              <w:t>.OutOfMemoryError</w:t>
-            </w:r>
-            <w:proofErr w:type="spellEnd"/>
-            <w:r>
-              <w:rPr>
-                <w:rFonts w:ascii="Consolas" w:hAnsi="Consolas" w:cs="Consolas"/>
-                <w:color w:val="E11E46"/>
-                <w:lang w:val="es-CO" w:eastAsia="es-CO"/>
-              </w:rPr>
-              <w:t>:</w:t>
+              <w:t>java.lang.OutOfMemoryError:</w:t>
             </w:r>
           </w:p>
         </w:tc>
@@ -5253,7 +5137,7 @@
           <w:lang w:val="es-ES"/>
         </w:rPr>
         <w:drawing>
-          <wp:inline distT="0" distB="0" distL="0" distR="0" wp14:anchorId="1E6ECA98" wp14:editId="7F31A7EA">
+          <wp:inline distT="0" distB="0" distL="0" distR="0" wp14:anchorId="1E6ECA98" wp14:editId="7FFF358E">
             <wp:extent cx="3200400" cy="1866900"/>
             <wp:effectExtent l="0" t="0" r="0" b="0"/>
             <wp:docPr id="13" name="Gráfico 13"/>
@@ -5365,7 +5249,7 @@
           </w:tcPr>
           <w:p>
             <w:pPr>
-              <w:jc w:val="both"/>
+              <w:jc w:val="right"/>
               <w:cnfStyle w:val="100000000000" w:firstRow="1" w:lastRow="0" w:firstColumn="0" w:lastColumn="0" w:oddVBand="0" w:evenVBand="0" w:oddHBand="0" w:evenHBand="0" w:firstRowFirstColumn="0" w:firstRowLastColumn="0" w:lastRowFirstColumn="0" w:lastRowLastColumn="0"/>
               <w:rPr>
                 <w:lang w:val="es-ES"/>
@@ -5583,13 +5467,7 @@
               <w:rPr>
                 <w:lang w:val="es-ES"/>
               </w:rPr>
-              <w:t>1000000</w:t>
-            </w:r>
-            <w:r>
-              <w:rPr>
-                <w:lang w:val="es-ES"/>
-              </w:rPr>
-              <w:t>0</w:t>
+              <w:t>10000000</w:t>
             </w:r>
           </w:p>
         </w:tc>
@@ -5651,33 +5529,13 @@
                 <w:lang w:val="es-ES"/>
               </w:rPr>
             </w:pPr>
-            <w:proofErr w:type="spellStart"/>
-            <w:proofErr w:type="gramStart"/>
             <w:r>
               <w:rPr>
                 <w:rFonts w:ascii="Consolas" w:hAnsi="Consolas" w:cs="Consolas"/>
                 <w:color w:val="E11E46"/>
                 <w:lang w:val="es-CO" w:eastAsia="es-CO"/>
               </w:rPr>
-              <w:t>java.lang</w:t>
-            </w:r>
-            <w:proofErr w:type="gramEnd"/>
-            <w:r>
-              <w:rPr>
-                <w:rFonts w:ascii="Consolas" w:hAnsi="Consolas" w:cs="Consolas"/>
-                <w:color w:val="E11E46"/>
-                <w:lang w:val="es-CO" w:eastAsia="es-CO"/>
-              </w:rPr>
-              <w:t>.OutOfMemoryError</w:t>
-            </w:r>
-            <w:proofErr w:type="spellEnd"/>
-            <w:r>
-              <w:rPr>
-                <w:rFonts w:ascii="Consolas" w:hAnsi="Consolas" w:cs="Consolas"/>
-                <w:color w:val="E11E46"/>
-                <w:lang w:val="es-CO" w:eastAsia="es-CO"/>
-              </w:rPr>
-              <w:t>:</w:t>
+              <w:t>java.lang.OutOfMemoryError:</w:t>
             </w:r>
           </w:p>
         </w:tc>
@@ -5724,7 +5582,7 @@
           <w:lang w:val="es-ES"/>
         </w:rPr>
         <w:drawing>
-          <wp:inline distT="0" distB="0" distL="0" distR="0" wp14:anchorId="0B1BBD82" wp14:editId="01AB02FB">
+          <wp:inline distT="0" distB="0" distL="0" distR="0" wp14:anchorId="0B1BBD82" wp14:editId="4CE09103">
             <wp:extent cx="3200400" cy="1866900"/>
             <wp:effectExtent l="0" t="0" r="0" b="0"/>
             <wp:docPr id="14" name="Gráfico 14"/>
@@ -5736,6 +5594,1900 @@
             </a:graphic>
           </wp:inline>
         </w:drawing>
+      </w:r>
+    </w:p>
+    <w:p>
+      <w:pPr>
+        <w:pBdr>
+          <w:top w:val="nil"/>
+          <w:left w:val="nil"/>
+          <w:bottom w:val="nil"/>
+          <w:right w:val="nil"/>
+          <w:between w:val="nil"/>
+        </w:pBdr>
+        <w:jc w:val="both"/>
+        <w:rPr>
+          <w:lang w:val="es-ES"/>
+        </w:rPr>
+      </w:pPr>
+    </w:p>
+    <w:p>
+      <w:pPr>
+        <w:pBdr>
+          <w:top w:val="nil"/>
+          <w:left w:val="nil"/>
+          <w:bottom w:val="nil"/>
+          <w:right w:val="nil"/>
+          <w:between w:val="nil"/>
+        </w:pBdr>
+        <w:jc w:val="both"/>
+        <w:rPr>
+          <w:lang w:val="es-ES"/>
+        </w:rPr>
+      </w:pPr>
+      <w:r>
+        <w:rPr>
+          <w:lang w:val="es-ES"/>
+        </w:rPr>
+        <w:t>Eliminar (Implementación lineal)</w:t>
+      </w:r>
+    </w:p>
+    <w:p>
+      <w:pPr>
+        <w:pBdr>
+          <w:top w:val="nil"/>
+          <w:left w:val="nil"/>
+          <w:bottom w:val="nil"/>
+          <w:right w:val="nil"/>
+          <w:between w:val="nil"/>
+        </w:pBdr>
+        <w:jc w:val="both"/>
+        <w:rPr>
+          <w:lang w:val="es-ES"/>
+        </w:rPr>
+      </w:pPr>
+    </w:p>
+    <w:tbl>
+      <w:tblPr>
+        <w:tblStyle w:val="Tablaconcuadrcula5oscura-nfasis1"/>
+        <w:tblW w:w="0" w:type="auto"/>
+        <w:tblLook w:val="04A0" w:firstRow="1" w:lastRow="0" w:firstColumn="1" w:lastColumn="0" w:noHBand="0" w:noVBand="1"/>
+      </w:tblPr>
+      <w:tblGrid>
+        <w:gridCol w:w="1845"/>
+        <w:gridCol w:w="3185"/>
+      </w:tblGrid>
+      <w:tr>
+        <w:trPr>
+          <w:cnfStyle w:val="100000000000" w:firstRow="1" w:lastRow="0" w:firstColumn="0" w:lastColumn="0" w:oddVBand="0" w:evenVBand="0" w:oddHBand="0" w:evenHBand="0" w:firstRowFirstColumn="0" w:firstRowLastColumn="0" w:lastRowFirstColumn="0" w:lastRowLastColumn="0"/>
+          <w:trHeight w:val="389"/>
+        </w:trPr>
+        <w:tc>
+          <w:tcPr>
+            <w:cnfStyle w:val="001000000000" w:firstRow="0" w:lastRow="0" w:firstColumn="1" w:lastColumn="0" w:oddVBand="0" w:evenVBand="0" w:oddHBand="0" w:evenHBand="0" w:firstRowFirstColumn="0" w:firstRowLastColumn="0" w:lastRowFirstColumn="0" w:lastRowLastColumn="0"/>
+            <w:tcW w:w="2515" w:type="dxa"/>
+          </w:tcPr>
+          <w:p>
+            <w:pPr>
+              <w:jc w:val="both"/>
+              <w:rPr>
+                <w:lang w:val="es-ES"/>
+              </w:rPr>
+            </w:pPr>
+            <w:r>
+              <w:rPr>
+                <w:lang w:val="es-ES"/>
+              </w:rPr>
+              <w:t>Cantidad de iteraciones (datos ingresados)</w:t>
+            </w:r>
+          </w:p>
+        </w:tc>
+        <w:tc>
+          <w:tcPr>
+            <w:tcW w:w="2515" w:type="dxa"/>
+          </w:tcPr>
+          <w:p>
+            <w:pPr>
+              <w:jc w:val="right"/>
+              <w:cnfStyle w:val="100000000000" w:firstRow="1" w:lastRow="0" w:firstColumn="0" w:lastColumn="0" w:oddVBand="0" w:evenVBand="0" w:oddHBand="0" w:evenHBand="0" w:firstRowFirstColumn="0" w:firstRowLastColumn="0" w:lastRowFirstColumn="0" w:lastRowLastColumn="0"/>
+              <w:rPr>
+                <w:lang w:val="es-ES"/>
+              </w:rPr>
+            </w:pPr>
+            <w:r>
+              <w:rPr>
+                <w:lang w:val="es-ES"/>
+              </w:rPr>
+              <w:t>Tiempo (milisegundos)</w:t>
+            </w:r>
+          </w:p>
+        </w:tc>
+      </w:tr>
+      <w:tr>
+        <w:trPr>
+          <w:cnfStyle w:val="000000100000" w:firstRow="0" w:lastRow="0" w:firstColumn="0" w:lastColumn="0" w:oddVBand="0" w:evenVBand="0" w:oddHBand="1" w:evenHBand="0" w:firstRowFirstColumn="0" w:firstRowLastColumn="0" w:lastRowFirstColumn="0" w:lastRowLastColumn="0"/>
+          <w:trHeight w:val="353"/>
+        </w:trPr>
+        <w:tc>
+          <w:tcPr>
+            <w:cnfStyle w:val="001000000000" w:firstRow="0" w:lastRow="0" w:firstColumn="1" w:lastColumn="0" w:oddVBand="0" w:evenVBand="0" w:oddHBand="0" w:evenHBand="0" w:firstRowFirstColumn="0" w:firstRowLastColumn="0" w:lastRowFirstColumn="0" w:lastRowLastColumn="0"/>
+            <w:tcW w:w="2515" w:type="dxa"/>
+          </w:tcPr>
+          <w:p>
+            <w:pPr>
+              <w:jc w:val="center"/>
+              <w:rPr>
+                <w:lang w:val="es-ES"/>
+              </w:rPr>
+            </w:pPr>
+            <w:r>
+              <w:rPr>
+                <w:lang w:val="es-ES"/>
+              </w:rPr>
+              <w:t>1000</w:t>
+            </w:r>
+          </w:p>
+        </w:tc>
+        <w:tc>
+          <w:tcPr>
+            <w:tcW w:w="2515" w:type="dxa"/>
+          </w:tcPr>
+          <w:p>
+            <w:pPr>
+              <w:jc w:val="center"/>
+              <w:cnfStyle w:val="000000100000" w:firstRow="0" w:lastRow="0" w:firstColumn="0" w:lastColumn="0" w:oddVBand="0" w:evenVBand="0" w:oddHBand="1" w:evenHBand="0" w:firstRowFirstColumn="0" w:firstRowLastColumn="0" w:lastRowFirstColumn="0" w:lastRowLastColumn="0"/>
+              <w:rPr>
+                <w:lang w:val="es-ES"/>
+              </w:rPr>
+            </w:pPr>
+            <w:r>
+              <w:rPr>
+                <w:lang w:val="es-ES"/>
+              </w:rPr>
+              <w:t>15</w:t>
+            </w:r>
+          </w:p>
+        </w:tc>
+      </w:tr>
+      <w:tr>
+        <w:trPr>
+          <w:trHeight w:val="339"/>
+        </w:trPr>
+        <w:tc>
+          <w:tcPr>
+            <w:cnfStyle w:val="001000000000" w:firstRow="0" w:lastRow="0" w:firstColumn="1" w:lastColumn="0" w:oddVBand="0" w:evenVBand="0" w:oddHBand="0" w:evenHBand="0" w:firstRowFirstColumn="0" w:firstRowLastColumn="0" w:lastRowFirstColumn="0" w:lastRowLastColumn="0"/>
+            <w:tcW w:w="2515" w:type="dxa"/>
+          </w:tcPr>
+          <w:p>
+            <w:pPr>
+              <w:jc w:val="center"/>
+              <w:rPr>
+                <w:lang w:val="es-ES"/>
+              </w:rPr>
+            </w:pPr>
+            <w:r>
+              <w:rPr>
+                <w:lang w:val="es-ES"/>
+              </w:rPr>
+              <w:t>10000</w:t>
+            </w:r>
+          </w:p>
+        </w:tc>
+        <w:tc>
+          <w:tcPr>
+            <w:tcW w:w="2515" w:type="dxa"/>
+          </w:tcPr>
+          <w:p>
+            <w:pPr>
+              <w:jc w:val="center"/>
+              <w:cnfStyle w:val="000000000000" w:firstRow="0" w:lastRow="0" w:firstColumn="0" w:lastColumn="0" w:oddVBand="0" w:evenVBand="0" w:oddHBand="0" w:evenHBand="0" w:firstRowFirstColumn="0" w:firstRowLastColumn="0" w:lastRowFirstColumn="0" w:lastRowLastColumn="0"/>
+              <w:rPr>
+                <w:lang w:val="es-ES"/>
+              </w:rPr>
+            </w:pPr>
+            <w:r>
+              <w:rPr>
+                <w:lang w:val="es-ES"/>
+              </w:rPr>
+              <w:t>272</w:t>
+            </w:r>
+          </w:p>
+        </w:tc>
+      </w:tr>
+      <w:tr>
+        <w:trPr>
+          <w:cnfStyle w:val="000000100000" w:firstRow="0" w:lastRow="0" w:firstColumn="0" w:lastColumn="0" w:oddVBand="0" w:evenVBand="0" w:oddHBand="1" w:evenHBand="0" w:firstRowFirstColumn="0" w:firstRowLastColumn="0" w:lastRowFirstColumn="0" w:lastRowLastColumn="0"/>
+          <w:trHeight w:val="386"/>
+        </w:trPr>
+        <w:tc>
+          <w:tcPr>
+            <w:cnfStyle w:val="001000000000" w:firstRow="0" w:lastRow="0" w:firstColumn="1" w:lastColumn="0" w:oddVBand="0" w:evenVBand="0" w:oddHBand="0" w:evenHBand="0" w:firstRowFirstColumn="0" w:firstRowLastColumn="0" w:lastRowFirstColumn="0" w:lastRowLastColumn="0"/>
+            <w:tcW w:w="2515" w:type="dxa"/>
+          </w:tcPr>
+          <w:p>
+            <w:pPr>
+              <w:jc w:val="center"/>
+              <w:rPr>
+                <w:lang w:val="es-ES"/>
+              </w:rPr>
+            </w:pPr>
+            <w:r>
+              <w:rPr>
+                <w:lang w:val="es-ES"/>
+              </w:rPr>
+              <w:t>100000</w:t>
+            </w:r>
+          </w:p>
+        </w:tc>
+        <w:tc>
+          <w:tcPr>
+            <w:tcW w:w="2515" w:type="dxa"/>
+          </w:tcPr>
+          <w:p>
+            <w:pPr>
+              <w:jc w:val="center"/>
+              <w:cnfStyle w:val="000000100000" w:firstRow="0" w:lastRow="0" w:firstColumn="0" w:lastColumn="0" w:oddVBand="0" w:evenVBand="0" w:oddHBand="1" w:evenHBand="0" w:firstRowFirstColumn="0" w:firstRowLastColumn="0" w:lastRowFirstColumn="0" w:lastRowLastColumn="0"/>
+              <w:rPr>
+                <w:lang w:val="es-ES"/>
+              </w:rPr>
+            </w:pPr>
+            <w:r>
+              <w:rPr>
+                <w:lang w:val="es-ES"/>
+              </w:rPr>
+              <w:t>147005</w:t>
+            </w:r>
+          </w:p>
+        </w:tc>
+      </w:tr>
+      <w:tr>
+        <w:trPr>
+          <w:trHeight w:val="242"/>
+        </w:trPr>
+        <w:tc>
+          <w:tcPr>
+            <w:cnfStyle w:val="001000000000" w:firstRow="0" w:lastRow="0" w:firstColumn="1" w:lastColumn="0" w:oddVBand="0" w:evenVBand="0" w:oddHBand="0" w:evenHBand="0" w:firstRowFirstColumn="0" w:firstRowLastColumn="0" w:lastRowFirstColumn="0" w:lastRowLastColumn="0"/>
+            <w:tcW w:w="2515" w:type="dxa"/>
+          </w:tcPr>
+          <w:p>
+            <w:pPr>
+              <w:jc w:val="center"/>
+              <w:rPr>
+                <w:lang w:val="es-ES"/>
+              </w:rPr>
+            </w:pPr>
+            <w:r>
+              <w:rPr>
+                <w:lang w:val="es-ES"/>
+              </w:rPr>
+              <w:t>1000000</w:t>
+            </w:r>
+          </w:p>
+        </w:tc>
+        <w:tc>
+          <w:tcPr>
+            <w:tcW w:w="2515" w:type="dxa"/>
+          </w:tcPr>
+          <w:p>
+            <w:pPr>
+              <w:jc w:val="center"/>
+              <w:cnfStyle w:val="000000000000" w:firstRow="0" w:lastRow="0" w:firstColumn="0" w:lastColumn="0" w:oddVBand="0" w:evenVBand="0" w:oddHBand="0" w:evenHBand="0" w:firstRowFirstColumn="0" w:firstRowLastColumn="0" w:lastRowFirstColumn="0" w:lastRowLastColumn="0"/>
+              <w:rPr>
+                <w:lang w:val="es-ES"/>
+              </w:rPr>
+            </w:pPr>
+            <w:r>
+              <w:rPr>
+                <w:lang w:val="es-ES"/>
+              </w:rPr>
+              <w:t>++</w:t>
+            </w:r>
+          </w:p>
+        </w:tc>
+      </w:tr>
+      <w:tr>
+        <w:trPr>
+          <w:cnfStyle w:val="000000100000" w:firstRow="0" w:lastRow="0" w:firstColumn="0" w:lastColumn="0" w:oddVBand="0" w:evenVBand="0" w:oddHBand="1" w:evenHBand="0" w:firstRowFirstColumn="0" w:firstRowLastColumn="0" w:lastRowFirstColumn="0" w:lastRowLastColumn="0"/>
+          <w:trHeight w:val="335"/>
+        </w:trPr>
+        <w:tc>
+          <w:tcPr>
+            <w:cnfStyle w:val="001000000000" w:firstRow="0" w:lastRow="0" w:firstColumn="1" w:lastColumn="0" w:oddVBand="0" w:evenVBand="0" w:oddHBand="0" w:evenHBand="0" w:firstRowFirstColumn="0" w:firstRowLastColumn="0" w:lastRowFirstColumn="0" w:lastRowLastColumn="0"/>
+            <w:tcW w:w="2515" w:type="dxa"/>
+          </w:tcPr>
+          <w:p>
+            <w:pPr>
+              <w:jc w:val="center"/>
+              <w:rPr>
+                <w:lang w:val="es-ES"/>
+              </w:rPr>
+            </w:pPr>
+            <w:r>
+              <w:rPr>
+                <w:lang w:val="es-ES"/>
+              </w:rPr>
+              <w:t>10000000</w:t>
+            </w:r>
+          </w:p>
+        </w:tc>
+        <w:tc>
+          <w:tcPr>
+            <w:tcW w:w="2515" w:type="dxa"/>
+          </w:tcPr>
+          <w:p>
+            <w:pPr>
+              <w:jc w:val="center"/>
+              <w:cnfStyle w:val="000000100000" w:firstRow="0" w:lastRow="0" w:firstColumn="0" w:lastColumn="0" w:oddVBand="0" w:evenVBand="0" w:oddHBand="1" w:evenHBand="0" w:firstRowFirstColumn="0" w:firstRowLastColumn="0" w:lastRowFirstColumn="0" w:lastRowLastColumn="0"/>
+              <w:rPr>
+                <w:lang w:val="es-ES"/>
+              </w:rPr>
+            </w:pPr>
+            <w:r>
+              <w:rPr>
+                <w:lang w:val="es-ES"/>
+              </w:rPr>
+              <w:t>++</w:t>
+            </w:r>
+          </w:p>
+        </w:tc>
+      </w:tr>
+      <w:tr>
+        <w:trPr>
+          <w:trHeight w:val="368"/>
+        </w:trPr>
+        <w:tc>
+          <w:tcPr>
+            <w:cnfStyle w:val="001000000000" w:firstRow="0" w:lastRow="0" w:firstColumn="1" w:lastColumn="0" w:oddVBand="0" w:evenVBand="0" w:oddHBand="0" w:evenHBand="0" w:firstRowFirstColumn="0" w:firstRowLastColumn="0" w:lastRowFirstColumn="0" w:lastRowLastColumn="0"/>
+            <w:tcW w:w="2515" w:type="dxa"/>
+          </w:tcPr>
+          <w:p>
+            <w:pPr>
+              <w:jc w:val="center"/>
+              <w:rPr>
+                <w:lang w:val="es-ES"/>
+              </w:rPr>
+            </w:pPr>
+            <w:r>
+              <w:rPr>
+                <w:lang w:val="es-ES"/>
+              </w:rPr>
+              <w:t>99999999</w:t>
+            </w:r>
+          </w:p>
+        </w:tc>
+        <w:tc>
+          <w:tcPr>
+            <w:tcW w:w="2515" w:type="dxa"/>
+          </w:tcPr>
+          <w:p>
+            <w:pPr>
+              <w:jc w:val="center"/>
+              <w:cnfStyle w:val="000000000000" w:firstRow="0" w:lastRow="0" w:firstColumn="0" w:lastColumn="0" w:oddVBand="0" w:evenVBand="0" w:oddHBand="0" w:evenHBand="0" w:firstRowFirstColumn="0" w:firstRowLastColumn="0" w:lastRowFirstColumn="0" w:lastRowLastColumn="0"/>
+              <w:rPr>
+                <w:lang w:val="es-ES"/>
+              </w:rPr>
+            </w:pPr>
+            <w:r>
+              <w:rPr>
+                <w:rFonts w:ascii="Consolas" w:hAnsi="Consolas" w:cs="Consolas"/>
+                <w:color w:val="E11E46"/>
+                <w:lang w:val="es-CO" w:eastAsia="es-CO"/>
+              </w:rPr>
+              <w:t>java.lang.OutOfMemoryError:</w:t>
+            </w:r>
+          </w:p>
+        </w:tc>
+      </w:tr>
+    </w:tbl>
+    <w:p>
+      <w:pPr>
+        <w:pBdr>
+          <w:top w:val="nil"/>
+          <w:left w:val="nil"/>
+          <w:bottom w:val="nil"/>
+          <w:right w:val="nil"/>
+          <w:between w:val="nil"/>
+        </w:pBdr>
+        <w:jc w:val="both"/>
+        <w:rPr>
+          <w:lang w:val="es-ES"/>
+        </w:rPr>
+      </w:pPr>
+      <w:r>
+        <w:rPr>
+          <w:lang w:val="es-ES"/>
+        </w:rPr>
+        <w:t xml:space="preserve"> </w:t>
+      </w:r>
+    </w:p>
+    <w:p>
+      <w:pPr>
+        <w:pBdr>
+          <w:top w:val="nil"/>
+          <w:left w:val="nil"/>
+          <w:bottom w:val="nil"/>
+          <w:right w:val="nil"/>
+          <w:between w:val="nil"/>
+        </w:pBdr>
+        <w:jc w:val="both"/>
+        <w:rPr>
+          <w:lang w:val="es-ES"/>
+        </w:rPr>
+      </w:pPr>
+      <w:r>
+        <w:rPr>
+          <w:noProof/>
+          <w:lang w:val="es-ES"/>
+        </w:rPr>
+        <w:drawing>
+          <wp:inline distT="0" distB="0" distL="0" distR="0" wp14:anchorId="628266D2" wp14:editId="2470A139">
+            <wp:extent cx="3200400" cy="1866900"/>
+            <wp:effectExtent l="0" t="0" r="0" b="0"/>
+            <wp:docPr id="1" name="Gráfico 1"/>
+            <wp:cNvGraphicFramePr/>
+            <a:graphic xmlns:a="http://schemas.openxmlformats.org/drawingml/2006/main">
+              <a:graphicData uri="http://schemas.openxmlformats.org/drawingml/2006/chart">
+                <c:chart xmlns:c="http://schemas.openxmlformats.org/drawingml/2006/chart" xmlns:r="http://schemas.openxmlformats.org/officeDocument/2006/relationships" r:id="rId13"/>
+              </a:graphicData>
+            </a:graphic>
+          </wp:inline>
+        </w:drawing>
+      </w:r>
+    </w:p>
+    <w:p>
+      <w:pPr>
+        <w:pBdr>
+          <w:top w:val="nil"/>
+          <w:left w:val="nil"/>
+          <w:bottom w:val="nil"/>
+          <w:right w:val="nil"/>
+          <w:between w:val="nil"/>
+        </w:pBdr>
+        <w:jc w:val="both"/>
+        <w:rPr>
+          <w:lang w:val="es-ES"/>
+        </w:rPr>
+      </w:pPr>
+    </w:p>
+    <w:p>
+      <w:pPr>
+        <w:pBdr>
+          <w:top w:val="nil"/>
+          <w:left w:val="nil"/>
+          <w:bottom w:val="nil"/>
+          <w:right w:val="nil"/>
+          <w:between w:val="nil"/>
+        </w:pBdr>
+        <w:jc w:val="both"/>
+        <w:rPr>
+          <w:lang w:val="es-ES"/>
+        </w:rPr>
+      </w:pPr>
+      <w:r>
+        <w:rPr>
+          <w:lang w:val="es-ES"/>
+        </w:rPr>
+        <w:t>Eliminar (Implementación no lineal)</w:t>
+      </w:r>
+    </w:p>
+    <w:p>
+      <w:pPr>
+        <w:pBdr>
+          <w:top w:val="nil"/>
+          <w:left w:val="nil"/>
+          <w:bottom w:val="nil"/>
+          <w:right w:val="nil"/>
+          <w:between w:val="nil"/>
+        </w:pBdr>
+        <w:jc w:val="both"/>
+        <w:rPr>
+          <w:lang w:val="es-ES"/>
+        </w:rPr>
+      </w:pPr>
+    </w:p>
+    <w:tbl>
+      <w:tblPr>
+        <w:tblStyle w:val="Tablaconcuadrcula5oscura-nfasis1"/>
+        <w:tblW w:w="0" w:type="auto"/>
+        <w:tblLook w:val="04A0" w:firstRow="1" w:lastRow="0" w:firstColumn="1" w:lastColumn="0" w:noHBand="0" w:noVBand="1"/>
+      </w:tblPr>
+      <w:tblGrid>
+        <w:gridCol w:w="1845"/>
+        <w:gridCol w:w="3185"/>
+      </w:tblGrid>
+      <w:tr>
+        <w:trPr>
+          <w:cnfStyle w:val="100000000000" w:firstRow="1" w:lastRow="0" w:firstColumn="0" w:lastColumn="0" w:oddVBand="0" w:evenVBand="0" w:oddHBand="0" w:evenHBand="0" w:firstRowFirstColumn="0" w:firstRowLastColumn="0" w:lastRowFirstColumn="0" w:lastRowLastColumn="0"/>
+          <w:trHeight w:val="389"/>
+        </w:trPr>
+        <w:tc>
+          <w:tcPr>
+            <w:cnfStyle w:val="001000000000" w:firstRow="0" w:lastRow="0" w:firstColumn="1" w:lastColumn="0" w:oddVBand="0" w:evenVBand="0" w:oddHBand="0" w:evenHBand="0" w:firstRowFirstColumn="0" w:firstRowLastColumn="0" w:lastRowFirstColumn="0" w:lastRowLastColumn="0"/>
+            <w:tcW w:w="2515" w:type="dxa"/>
+          </w:tcPr>
+          <w:p>
+            <w:pPr>
+              <w:jc w:val="both"/>
+              <w:rPr>
+                <w:lang w:val="es-ES"/>
+              </w:rPr>
+            </w:pPr>
+            <w:r>
+              <w:rPr>
+                <w:lang w:val="es-ES"/>
+              </w:rPr>
+              <w:t>Cantidad de iteraciones (datos ingresados)</w:t>
+            </w:r>
+          </w:p>
+        </w:tc>
+        <w:tc>
+          <w:tcPr>
+            <w:tcW w:w="2515" w:type="dxa"/>
+          </w:tcPr>
+          <w:p>
+            <w:pPr>
+              <w:jc w:val="right"/>
+              <w:cnfStyle w:val="100000000000" w:firstRow="1" w:lastRow="0" w:firstColumn="0" w:lastColumn="0" w:oddVBand="0" w:evenVBand="0" w:oddHBand="0" w:evenHBand="0" w:firstRowFirstColumn="0" w:firstRowLastColumn="0" w:lastRowFirstColumn="0" w:lastRowLastColumn="0"/>
+              <w:rPr>
+                <w:lang w:val="es-ES"/>
+              </w:rPr>
+            </w:pPr>
+            <w:r>
+              <w:rPr>
+                <w:lang w:val="es-ES"/>
+              </w:rPr>
+              <w:t>Tiempo (milisegundos)</w:t>
+            </w:r>
+          </w:p>
+        </w:tc>
+      </w:tr>
+      <w:tr>
+        <w:trPr>
+          <w:cnfStyle w:val="000000100000" w:firstRow="0" w:lastRow="0" w:firstColumn="0" w:lastColumn="0" w:oddVBand="0" w:evenVBand="0" w:oddHBand="1" w:evenHBand="0" w:firstRowFirstColumn="0" w:firstRowLastColumn="0" w:lastRowFirstColumn="0" w:lastRowLastColumn="0"/>
+          <w:trHeight w:val="353"/>
+        </w:trPr>
+        <w:tc>
+          <w:tcPr>
+            <w:cnfStyle w:val="001000000000" w:firstRow="0" w:lastRow="0" w:firstColumn="1" w:lastColumn="0" w:oddVBand="0" w:evenVBand="0" w:oddHBand="0" w:evenHBand="0" w:firstRowFirstColumn="0" w:firstRowLastColumn="0" w:lastRowFirstColumn="0" w:lastRowLastColumn="0"/>
+            <w:tcW w:w="2515" w:type="dxa"/>
+          </w:tcPr>
+          <w:p>
+            <w:pPr>
+              <w:jc w:val="center"/>
+              <w:rPr>
+                <w:lang w:val="es-ES"/>
+              </w:rPr>
+            </w:pPr>
+            <w:r>
+              <w:rPr>
+                <w:lang w:val="es-ES"/>
+              </w:rPr>
+              <w:t>1000</w:t>
+            </w:r>
+          </w:p>
+        </w:tc>
+        <w:tc>
+          <w:tcPr>
+            <w:tcW w:w="2515" w:type="dxa"/>
+          </w:tcPr>
+          <w:p>
+            <w:pPr>
+              <w:jc w:val="center"/>
+              <w:cnfStyle w:val="000000100000" w:firstRow="0" w:lastRow="0" w:firstColumn="0" w:lastColumn="0" w:oddVBand="0" w:evenVBand="0" w:oddHBand="1" w:evenHBand="0" w:firstRowFirstColumn="0" w:firstRowLastColumn="0" w:lastRowFirstColumn="0" w:lastRowLastColumn="0"/>
+              <w:rPr>
+                <w:lang w:val="es-ES"/>
+              </w:rPr>
+            </w:pPr>
+            <w:r>
+              <w:rPr>
+                <w:lang w:val="es-ES"/>
+              </w:rPr>
+              <w:t>1</w:t>
+            </w:r>
+          </w:p>
+        </w:tc>
+      </w:tr>
+      <w:tr>
+        <w:trPr>
+          <w:trHeight w:val="339"/>
+        </w:trPr>
+        <w:tc>
+          <w:tcPr>
+            <w:cnfStyle w:val="001000000000" w:firstRow="0" w:lastRow="0" w:firstColumn="1" w:lastColumn="0" w:oddVBand="0" w:evenVBand="0" w:oddHBand="0" w:evenHBand="0" w:firstRowFirstColumn="0" w:firstRowLastColumn="0" w:lastRowFirstColumn="0" w:lastRowLastColumn="0"/>
+            <w:tcW w:w="2515" w:type="dxa"/>
+          </w:tcPr>
+          <w:p>
+            <w:pPr>
+              <w:jc w:val="center"/>
+              <w:rPr>
+                <w:lang w:val="es-ES"/>
+              </w:rPr>
+            </w:pPr>
+            <w:r>
+              <w:rPr>
+                <w:lang w:val="es-ES"/>
+              </w:rPr>
+              <w:t>10000</w:t>
+            </w:r>
+          </w:p>
+        </w:tc>
+        <w:tc>
+          <w:tcPr>
+            <w:tcW w:w="2515" w:type="dxa"/>
+          </w:tcPr>
+          <w:p>
+            <w:pPr>
+              <w:jc w:val="center"/>
+              <w:cnfStyle w:val="000000000000" w:firstRow="0" w:lastRow="0" w:firstColumn="0" w:lastColumn="0" w:oddVBand="0" w:evenVBand="0" w:oddHBand="0" w:evenHBand="0" w:firstRowFirstColumn="0" w:firstRowLastColumn="0" w:lastRowFirstColumn="0" w:lastRowLastColumn="0"/>
+              <w:rPr>
+                <w:lang w:val="es-ES"/>
+              </w:rPr>
+            </w:pPr>
+            <w:r>
+              <w:rPr>
+                <w:lang w:val="es-ES"/>
+              </w:rPr>
+              <w:t>2</w:t>
+            </w:r>
+          </w:p>
+        </w:tc>
+      </w:tr>
+      <w:tr>
+        <w:trPr>
+          <w:cnfStyle w:val="000000100000" w:firstRow="0" w:lastRow="0" w:firstColumn="0" w:lastColumn="0" w:oddVBand="0" w:evenVBand="0" w:oddHBand="1" w:evenHBand="0" w:firstRowFirstColumn="0" w:firstRowLastColumn="0" w:lastRowFirstColumn="0" w:lastRowLastColumn="0"/>
+          <w:trHeight w:val="386"/>
+        </w:trPr>
+        <w:tc>
+          <w:tcPr>
+            <w:cnfStyle w:val="001000000000" w:firstRow="0" w:lastRow="0" w:firstColumn="1" w:lastColumn="0" w:oddVBand="0" w:evenVBand="0" w:oddHBand="0" w:evenHBand="0" w:firstRowFirstColumn="0" w:firstRowLastColumn="0" w:lastRowFirstColumn="0" w:lastRowLastColumn="0"/>
+            <w:tcW w:w="2515" w:type="dxa"/>
+          </w:tcPr>
+          <w:p>
+            <w:pPr>
+              <w:jc w:val="center"/>
+              <w:rPr>
+                <w:lang w:val="es-ES"/>
+              </w:rPr>
+            </w:pPr>
+            <w:r>
+              <w:rPr>
+                <w:lang w:val="es-ES"/>
+              </w:rPr>
+              <w:t>100000</w:t>
+            </w:r>
+          </w:p>
+        </w:tc>
+        <w:tc>
+          <w:tcPr>
+            <w:tcW w:w="2515" w:type="dxa"/>
+          </w:tcPr>
+          <w:p>
+            <w:pPr>
+              <w:jc w:val="center"/>
+              <w:cnfStyle w:val="000000100000" w:firstRow="0" w:lastRow="0" w:firstColumn="0" w:lastColumn="0" w:oddVBand="0" w:evenVBand="0" w:oddHBand="1" w:evenHBand="0" w:firstRowFirstColumn="0" w:firstRowLastColumn="0" w:lastRowFirstColumn="0" w:lastRowLastColumn="0"/>
+              <w:rPr>
+                <w:lang w:val="es-ES"/>
+              </w:rPr>
+            </w:pPr>
+            <w:r>
+              <w:rPr>
+                <w:lang w:val="es-ES"/>
+              </w:rPr>
+              <w:t>14</w:t>
+            </w:r>
+          </w:p>
+        </w:tc>
+      </w:tr>
+      <w:tr>
+        <w:trPr>
+          <w:trHeight w:val="242"/>
+        </w:trPr>
+        <w:tc>
+          <w:tcPr>
+            <w:cnfStyle w:val="001000000000" w:firstRow="0" w:lastRow="0" w:firstColumn="1" w:lastColumn="0" w:oddVBand="0" w:evenVBand="0" w:oddHBand="0" w:evenHBand="0" w:firstRowFirstColumn="0" w:firstRowLastColumn="0" w:lastRowFirstColumn="0" w:lastRowLastColumn="0"/>
+            <w:tcW w:w="2515" w:type="dxa"/>
+          </w:tcPr>
+          <w:p>
+            <w:pPr>
+              <w:jc w:val="center"/>
+              <w:rPr>
+                <w:lang w:val="es-ES"/>
+              </w:rPr>
+            </w:pPr>
+            <w:r>
+              <w:rPr>
+                <w:lang w:val="es-ES"/>
+              </w:rPr>
+              <w:t>1000000</w:t>
+            </w:r>
+          </w:p>
+        </w:tc>
+        <w:tc>
+          <w:tcPr>
+            <w:tcW w:w="2515" w:type="dxa"/>
+          </w:tcPr>
+          <w:p>
+            <w:pPr>
+              <w:jc w:val="center"/>
+              <w:cnfStyle w:val="000000000000" w:firstRow="0" w:lastRow="0" w:firstColumn="0" w:lastColumn="0" w:oddVBand="0" w:evenVBand="0" w:oddHBand="0" w:evenHBand="0" w:firstRowFirstColumn="0" w:firstRowLastColumn="0" w:lastRowFirstColumn="0" w:lastRowLastColumn="0"/>
+              <w:rPr>
+                <w:lang w:val="es-ES"/>
+              </w:rPr>
+            </w:pPr>
+            <w:r>
+              <w:rPr>
+                <w:lang w:val="es-ES"/>
+              </w:rPr>
+              <w:t>111</w:t>
+            </w:r>
+          </w:p>
+        </w:tc>
+      </w:tr>
+      <w:tr>
+        <w:trPr>
+          <w:cnfStyle w:val="000000100000" w:firstRow="0" w:lastRow="0" w:firstColumn="0" w:lastColumn="0" w:oddVBand="0" w:evenVBand="0" w:oddHBand="1" w:evenHBand="0" w:firstRowFirstColumn="0" w:firstRowLastColumn="0" w:lastRowFirstColumn="0" w:lastRowLastColumn="0"/>
+          <w:trHeight w:val="335"/>
+        </w:trPr>
+        <w:tc>
+          <w:tcPr>
+            <w:cnfStyle w:val="001000000000" w:firstRow="0" w:lastRow="0" w:firstColumn="1" w:lastColumn="0" w:oddVBand="0" w:evenVBand="0" w:oddHBand="0" w:evenHBand="0" w:firstRowFirstColumn="0" w:firstRowLastColumn="0" w:lastRowFirstColumn="0" w:lastRowLastColumn="0"/>
+            <w:tcW w:w="2515" w:type="dxa"/>
+          </w:tcPr>
+          <w:p>
+            <w:pPr>
+              <w:jc w:val="center"/>
+              <w:rPr>
+                <w:lang w:val="es-ES"/>
+              </w:rPr>
+            </w:pPr>
+            <w:r>
+              <w:rPr>
+                <w:lang w:val="es-ES"/>
+              </w:rPr>
+              <w:t>10000000</w:t>
+            </w:r>
+          </w:p>
+        </w:tc>
+        <w:tc>
+          <w:tcPr>
+            <w:tcW w:w="2515" w:type="dxa"/>
+          </w:tcPr>
+          <w:p>
+            <w:pPr>
+              <w:jc w:val="center"/>
+              <w:cnfStyle w:val="000000100000" w:firstRow="0" w:lastRow="0" w:firstColumn="0" w:lastColumn="0" w:oddVBand="0" w:evenVBand="0" w:oddHBand="1" w:evenHBand="0" w:firstRowFirstColumn="0" w:firstRowLastColumn="0" w:lastRowFirstColumn="0" w:lastRowLastColumn="0"/>
+              <w:rPr>
+                <w:lang w:val="es-ES"/>
+              </w:rPr>
+            </w:pPr>
+            <w:r>
+              <w:rPr>
+                <w:lang w:val="es-ES"/>
+              </w:rPr>
+              <w:t>1062</w:t>
+            </w:r>
+          </w:p>
+        </w:tc>
+      </w:tr>
+      <w:tr>
+        <w:trPr>
+          <w:trHeight w:val="368"/>
+        </w:trPr>
+        <w:tc>
+          <w:tcPr>
+            <w:cnfStyle w:val="001000000000" w:firstRow="0" w:lastRow="0" w:firstColumn="1" w:lastColumn="0" w:oddVBand="0" w:evenVBand="0" w:oddHBand="0" w:evenHBand="0" w:firstRowFirstColumn="0" w:firstRowLastColumn="0" w:lastRowFirstColumn="0" w:lastRowLastColumn="0"/>
+            <w:tcW w:w="2515" w:type="dxa"/>
+          </w:tcPr>
+          <w:p>
+            <w:pPr>
+              <w:jc w:val="center"/>
+              <w:rPr>
+                <w:lang w:val="es-ES"/>
+              </w:rPr>
+            </w:pPr>
+            <w:r>
+              <w:rPr>
+                <w:lang w:val="es-ES"/>
+              </w:rPr>
+              <w:t>99999999</w:t>
+            </w:r>
+          </w:p>
+        </w:tc>
+        <w:tc>
+          <w:tcPr>
+            <w:tcW w:w="2515" w:type="dxa"/>
+          </w:tcPr>
+          <w:p>
+            <w:pPr>
+              <w:jc w:val="center"/>
+              <w:cnfStyle w:val="000000000000" w:firstRow="0" w:lastRow="0" w:firstColumn="0" w:lastColumn="0" w:oddVBand="0" w:evenVBand="0" w:oddHBand="0" w:evenHBand="0" w:firstRowFirstColumn="0" w:firstRowLastColumn="0" w:lastRowFirstColumn="0" w:lastRowLastColumn="0"/>
+              <w:rPr>
+                <w:lang w:val="es-ES"/>
+              </w:rPr>
+            </w:pPr>
+            <w:r>
+              <w:rPr>
+                <w:rFonts w:ascii="Consolas" w:hAnsi="Consolas" w:cs="Consolas"/>
+                <w:color w:val="E11E46"/>
+                <w:lang w:val="es-CO" w:eastAsia="es-CO"/>
+              </w:rPr>
+              <w:t>java.lang.OutOfMemoryError:</w:t>
+            </w:r>
+          </w:p>
+        </w:tc>
+      </w:tr>
+    </w:tbl>
+    <w:p>
+      <w:pPr>
+        <w:pBdr>
+          <w:top w:val="nil"/>
+          <w:left w:val="nil"/>
+          <w:bottom w:val="nil"/>
+          <w:right w:val="nil"/>
+          <w:between w:val="nil"/>
+        </w:pBdr>
+        <w:jc w:val="both"/>
+        <w:rPr>
+          <w:lang w:val="es-ES"/>
+        </w:rPr>
+      </w:pPr>
+      <w:r>
+        <w:rPr>
+          <w:lang w:val="es-ES"/>
+        </w:rPr>
+        <w:t xml:space="preserve"> </w:t>
+      </w:r>
+      <w:r>
+        <w:rPr>
+          <w:noProof/>
+          <w:lang w:val="es-ES"/>
+        </w:rPr>
+        <w:drawing>
+          <wp:inline distT="0" distB="0" distL="0" distR="0" wp14:anchorId="226F015B" wp14:editId="41BC356A">
+            <wp:extent cx="3200400" cy="1866900"/>
+            <wp:effectExtent l="0" t="0" r="0" b="0"/>
+            <wp:docPr id="6" name="Gráfico 6"/>
+            <wp:cNvGraphicFramePr/>
+            <a:graphic xmlns:a="http://schemas.openxmlformats.org/drawingml/2006/main">
+              <a:graphicData uri="http://schemas.openxmlformats.org/drawingml/2006/chart">
+                <c:chart xmlns:c="http://schemas.openxmlformats.org/drawingml/2006/chart" xmlns:r="http://schemas.openxmlformats.org/officeDocument/2006/relationships" r:id="rId14"/>
+              </a:graphicData>
+            </a:graphic>
+          </wp:inline>
+        </w:drawing>
+      </w:r>
+    </w:p>
+    <w:p>
+      <w:pPr>
+        <w:pBdr>
+          <w:top w:val="nil"/>
+          <w:left w:val="nil"/>
+          <w:bottom w:val="nil"/>
+          <w:right w:val="nil"/>
+          <w:between w:val="nil"/>
+        </w:pBdr>
+        <w:jc w:val="both"/>
+        <w:rPr>
+          <w:lang w:val="es-ES"/>
+        </w:rPr>
+      </w:pPr>
+    </w:p>
+    <w:p>
+      <w:pPr>
+        <w:pBdr>
+          <w:top w:val="nil"/>
+          <w:left w:val="nil"/>
+          <w:bottom w:val="nil"/>
+          <w:right w:val="nil"/>
+          <w:between w:val="nil"/>
+        </w:pBdr>
+        <w:jc w:val="both"/>
+        <w:rPr>
+          <w:lang w:val="es-ES"/>
+        </w:rPr>
+      </w:pPr>
+      <w:r>
+        <w:rPr>
+          <w:lang w:val="es-ES"/>
+        </w:rPr>
+        <w:t>Buscar (Implementación lineal)</w:t>
+      </w:r>
+    </w:p>
+    <w:p>
+      <w:pPr>
+        <w:pBdr>
+          <w:top w:val="nil"/>
+          <w:left w:val="nil"/>
+          <w:bottom w:val="nil"/>
+          <w:right w:val="nil"/>
+          <w:between w:val="nil"/>
+        </w:pBdr>
+        <w:jc w:val="both"/>
+        <w:rPr>
+          <w:lang w:val="es-ES"/>
+        </w:rPr>
+      </w:pPr>
+    </w:p>
+    <w:tbl>
+      <w:tblPr>
+        <w:tblStyle w:val="Tablaconcuadrcula5oscura-nfasis6"/>
+        <w:tblW w:w="0" w:type="auto"/>
+        <w:tblLook w:val="04A0" w:firstRow="1" w:lastRow="0" w:firstColumn="1" w:lastColumn="0" w:noHBand="0" w:noVBand="1"/>
+      </w:tblPr>
+      <w:tblGrid>
+        <w:gridCol w:w="1845"/>
+        <w:gridCol w:w="3185"/>
+      </w:tblGrid>
+      <w:tr>
+        <w:trPr>
+          <w:cnfStyle w:val="100000000000" w:firstRow="1" w:lastRow="0" w:firstColumn="0" w:lastColumn="0" w:oddVBand="0" w:evenVBand="0" w:oddHBand="0" w:evenHBand="0" w:firstRowFirstColumn="0" w:firstRowLastColumn="0" w:lastRowFirstColumn="0" w:lastRowLastColumn="0"/>
+          <w:trHeight w:val="389"/>
+        </w:trPr>
+        <w:tc>
+          <w:tcPr>
+            <w:cnfStyle w:val="001000000000" w:firstRow="0" w:lastRow="0" w:firstColumn="1" w:lastColumn="0" w:oddVBand="0" w:evenVBand="0" w:oddHBand="0" w:evenHBand="0" w:firstRowFirstColumn="0" w:firstRowLastColumn="0" w:lastRowFirstColumn="0" w:lastRowLastColumn="0"/>
+            <w:tcW w:w="2515" w:type="dxa"/>
+          </w:tcPr>
+          <w:p>
+            <w:pPr>
+              <w:jc w:val="both"/>
+              <w:rPr>
+                <w:lang w:val="es-ES"/>
+              </w:rPr>
+            </w:pPr>
+            <w:r>
+              <w:rPr>
+                <w:lang w:val="es-ES"/>
+              </w:rPr>
+              <w:t>Cantidad de iteraciones (datos ingresados)</w:t>
+            </w:r>
+          </w:p>
+        </w:tc>
+        <w:tc>
+          <w:tcPr>
+            <w:tcW w:w="2515" w:type="dxa"/>
+          </w:tcPr>
+          <w:p>
+            <w:pPr>
+              <w:jc w:val="right"/>
+              <w:cnfStyle w:val="100000000000" w:firstRow="1" w:lastRow="0" w:firstColumn="0" w:lastColumn="0" w:oddVBand="0" w:evenVBand="0" w:oddHBand="0" w:evenHBand="0" w:firstRowFirstColumn="0" w:firstRowLastColumn="0" w:lastRowFirstColumn="0" w:lastRowLastColumn="0"/>
+              <w:rPr>
+                <w:lang w:val="es-ES"/>
+              </w:rPr>
+            </w:pPr>
+            <w:r>
+              <w:rPr>
+                <w:lang w:val="es-ES"/>
+              </w:rPr>
+              <w:t>Tiempo (milisegundos)</w:t>
+            </w:r>
+          </w:p>
+        </w:tc>
+      </w:tr>
+      <w:tr>
+        <w:trPr>
+          <w:cnfStyle w:val="000000100000" w:firstRow="0" w:lastRow="0" w:firstColumn="0" w:lastColumn="0" w:oddVBand="0" w:evenVBand="0" w:oddHBand="1" w:evenHBand="0" w:firstRowFirstColumn="0" w:firstRowLastColumn="0" w:lastRowFirstColumn="0" w:lastRowLastColumn="0"/>
+          <w:trHeight w:val="353"/>
+        </w:trPr>
+        <w:tc>
+          <w:tcPr>
+            <w:cnfStyle w:val="001000000000" w:firstRow="0" w:lastRow="0" w:firstColumn="1" w:lastColumn="0" w:oddVBand="0" w:evenVBand="0" w:oddHBand="0" w:evenHBand="0" w:firstRowFirstColumn="0" w:firstRowLastColumn="0" w:lastRowFirstColumn="0" w:lastRowLastColumn="0"/>
+            <w:tcW w:w="2515" w:type="dxa"/>
+          </w:tcPr>
+          <w:p>
+            <w:pPr>
+              <w:jc w:val="center"/>
+              <w:rPr>
+                <w:lang w:val="es-ES"/>
+              </w:rPr>
+            </w:pPr>
+            <w:r>
+              <w:rPr>
+                <w:lang w:val="es-ES"/>
+              </w:rPr>
+              <w:t>1000</w:t>
+            </w:r>
+          </w:p>
+        </w:tc>
+        <w:tc>
+          <w:tcPr>
+            <w:tcW w:w="2515" w:type="dxa"/>
+          </w:tcPr>
+          <w:p>
+            <w:pPr>
+              <w:jc w:val="center"/>
+              <w:cnfStyle w:val="000000100000" w:firstRow="0" w:lastRow="0" w:firstColumn="0" w:lastColumn="0" w:oddVBand="0" w:evenVBand="0" w:oddHBand="1" w:evenHBand="0" w:firstRowFirstColumn="0" w:firstRowLastColumn="0" w:lastRowFirstColumn="0" w:lastRowLastColumn="0"/>
+              <w:rPr>
+                <w:lang w:val="es-ES"/>
+              </w:rPr>
+            </w:pPr>
+            <w:r>
+              <w:rPr>
+                <w:lang w:val="es-ES"/>
+              </w:rPr>
+              <w:t>61</w:t>
+            </w:r>
+          </w:p>
+        </w:tc>
+      </w:tr>
+      <w:tr>
+        <w:trPr>
+          <w:trHeight w:val="339"/>
+        </w:trPr>
+        <w:tc>
+          <w:tcPr>
+            <w:cnfStyle w:val="001000000000" w:firstRow="0" w:lastRow="0" w:firstColumn="1" w:lastColumn="0" w:oddVBand="0" w:evenVBand="0" w:oddHBand="0" w:evenHBand="0" w:firstRowFirstColumn="0" w:firstRowLastColumn="0" w:lastRowFirstColumn="0" w:lastRowLastColumn="0"/>
+            <w:tcW w:w="2515" w:type="dxa"/>
+          </w:tcPr>
+          <w:p>
+            <w:pPr>
+              <w:jc w:val="center"/>
+              <w:rPr>
+                <w:lang w:val="es-ES"/>
+              </w:rPr>
+            </w:pPr>
+            <w:r>
+              <w:rPr>
+                <w:lang w:val="es-ES"/>
+              </w:rPr>
+              <w:t>10000</w:t>
+            </w:r>
+          </w:p>
+        </w:tc>
+        <w:tc>
+          <w:tcPr>
+            <w:tcW w:w="2515" w:type="dxa"/>
+          </w:tcPr>
+          <w:p>
+            <w:pPr>
+              <w:jc w:val="center"/>
+              <w:cnfStyle w:val="000000000000" w:firstRow="0" w:lastRow="0" w:firstColumn="0" w:lastColumn="0" w:oddVBand="0" w:evenVBand="0" w:oddHBand="0" w:evenHBand="0" w:firstRowFirstColumn="0" w:firstRowLastColumn="0" w:lastRowFirstColumn="0" w:lastRowLastColumn="0"/>
+              <w:rPr>
+                <w:lang w:val="es-ES"/>
+              </w:rPr>
+            </w:pPr>
+            <w:r>
+              <w:rPr>
+                <w:lang w:val="es-ES"/>
+              </w:rPr>
+              <w:t>237274</w:t>
+            </w:r>
+          </w:p>
+        </w:tc>
+      </w:tr>
+      <w:tr>
+        <w:trPr>
+          <w:cnfStyle w:val="000000100000" w:firstRow="0" w:lastRow="0" w:firstColumn="0" w:lastColumn="0" w:oddVBand="0" w:evenVBand="0" w:oddHBand="1" w:evenHBand="0" w:firstRowFirstColumn="0" w:firstRowLastColumn="0" w:lastRowFirstColumn="0" w:lastRowLastColumn="0"/>
+          <w:trHeight w:val="386"/>
+        </w:trPr>
+        <w:tc>
+          <w:tcPr>
+            <w:cnfStyle w:val="001000000000" w:firstRow="0" w:lastRow="0" w:firstColumn="1" w:lastColumn="0" w:oddVBand="0" w:evenVBand="0" w:oddHBand="0" w:evenHBand="0" w:firstRowFirstColumn="0" w:firstRowLastColumn="0" w:lastRowFirstColumn="0" w:lastRowLastColumn="0"/>
+            <w:tcW w:w="2515" w:type="dxa"/>
+          </w:tcPr>
+          <w:p>
+            <w:pPr>
+              <w:jc w:val="center"/>
+              <w:rPr>
+                <w:lang w:val="es-ES"/>
+              </w:rPr>
+            </w:pPr>
+            <w:r>
+              <w:rPr>
+                <w:lang w:val="es-ES"/>
+              </w:rPr>
+              <w:t>100000</w:t>
+            </w:r>
+          </w:p>
+        </w:tc>
+        <w:tc>
+          <w:tcPr>
+            <w:tcW w:w="2515" w:type="dxa"/>
+          </w:tcPr>
+          <w:p>
+            <w:pPr>
+              <w:jc w:val="center"/>
+              <w:cnfStyle w:val="000000100000" w:firstRow="0" w:lastRow="0" w:firstColumn="0" w:lastColumn="0" w:oddVBand="0" w:evenVBand="0" w:oddHBand="1" w:evenHBand="0" w:firstRowFirstColumn="0" w:firstRowLastColumn="0" w:lastRowFirstColumn="0" w:lastRowLastColumn="0"/>
+              <w:rPr>
+                <w:lang w:val="es-ES"/>
+              </w:rPr>
+            </w:pPr>
+            <w:r>
+              <w:rPr>
+                <w:lang w:val="es-ES"/>
+              </w:rPr>
+              <w:t>++</w:t>
+            </w:r>
+          </w:p>
+        </w:tc>
+      </w:tr>
+      <w:tr>
+        <w:trPr>
+          <w:trHeight w:val="242"/>
+        </w:trPr>
+        <w:tc>
+          <w:tcPr>
+            <w:cnfStyle w:val="001000000000" w:firstRow="0" w:lastRow="0" w:firstColumn="1" w:lastColumn="0" w:oddVBand="0" w:evenVBand="0" w:oddHBand="0" w:evenHBand="0" w:firstRowFirstColumn="0" w:firstRowLastColumn="0" w:lastRowFirstColumn="0" w:lastRowLastColumn="0"/>
+            <w:tcW w:w="2515" w:type="dxa"/>
+          </w:tcPr>
+          <w:p>
+            <w:pPr>
+              <w:jc w:val="center"/>
+              <w:rPr>
+                <w:lang w:val="es-ES"/>
+              </w:rPr>
+            </w:pPr>
+            <w:r>
+              <w:rPr>
+                <w:lang w:val="es-ES"/>
+              </w:rPr>
+              <w:t>1000000</w:t>
+            </w:r>
+          </w:p>
+        </w:tc>
+        <w:tc>
+          <w:tcPr>
+            <w:tcW w:w="2515" w:type="dxa"/>
+          </w:tcPr>
+          <w:p>
+            <w:pPr>
+              <w:jc w:val="center"/>
+              <w:cnfStyle w:val="000000000000" w:firstRow="0" w:lastRow="0" w:firstColumn="0" w:lastColumn="0" w:oddVBand="0" w:evenVBand="0" w:oddHBand="0" w:evenHBand="0" w:firstRowFirstColumn="0" w:firstRowLastColumn="0" w:lastRowFirstColumn="0" w:lastRowLastColumn="0"/>
+              <w:rPr>
+                <w:lang w:val="es-ES"/>
+              </w:rPr>
+            </w:pPr>
+            <w:r>
+              <w:rPr>
+                <w:lang w:val="es-ES"/>
+              </w:rPr>
+              <w:t>++</w:t>
+            </w:r>
+          </w:p>
+        </w:tc>
+      </w:tr>
+      <w:tr>
+        <w:trPr>
+          <w:cnfStyle w:val="000000100000" w:firstRow="0" w:lastRow="0" w:firstColumn="0" w:lastColumn="0" w:oddVBand="0" w:evenVBand="0" w:oddHBand="1" w:evenHBand="0" w:firstRowFirstColumn="0" w:firstRowLastColumn="0" w:lastRowFirstColumn="0" w:lastRowLastColumn="0"/>
+          <w:trHeight w:val="335"/>
+        </w:trPr>
+        <w:tc>
+          <w:tcPr>
+            <w:cnfStyle w:val="001000000000" w:firstRow="0" w:lastRow="0" w:firstColumn="1" w:lastColumn="0" w:oddVBand="0" w:evenVBand="0" w:oddHBand="0" w:evenHBand="0" w:firstRowFirstColumn="0" w:firstRowLastColumn="0" w:lastRowFirstColumn="0" w:lastRowLastColumn="0"/>
+            <w:tcW w:w="2515" w:type="dxa"/>
+          </w:tcPr>
+          <w:p>
+            <w:pPr>
+              <w:jc w:val="center"/>
+              <w:rPr>
+                <w:lang w:val="es-ES"/>
+              </w:rPr>
+            </w:pPr>
+            <w:r>
+              <w:rPr>
+                <w:lang w:val="es-ES"/>
+              </w:rPr>
+              <w:t>10000000</w:t>
+            </w:r>
+          </w:p>
+        </w:tc>
+        <w:tc>
+          <w:tcPr>
+            <w:tcW w:w="2515" w:type="dxa"/>
+          </w:tcPr>
+          <w:p>
+            <w:pPr>
+              <w:jc w:val="center"/>
+              <w:cnfStyle w:val="000000100000" w:firstRow="0" w:lastRow="0" w:firstColumn="0" w:lastColumn="0" w:oddVBand="0" w:evenVBand="0" w:oddHBand="1" w:evenHBand="0" w:firstRowFirstColumn="0" w:firstRowLastColumn="0" w:lastRowFirstColumn="0" w:lastRowLastColumn="0"/>
+              <w:rPr>
+                <w:lang w:val="es-ES"/>
+              </w:rPr>
+            </w:pPr>
+            <w:r>
+              <w:rPr>
+                <w:lang w:val="es-ES"/>
+              </w:rPr>
+              <w:t>++</w:t>
+            </w:r>
+          </w:p>
+        </w:tc>
+      </w:tr>
+      <w:tr>
+        <w:trPr>
+          <w:trHeight w:val="368"/>
+        </w:trPr>
+        <w:tc>
+          <w:tcPr>
+            <w:cnfStyle w:val="001000000000" w:firstRow="0" w:lastRow="0" w:firstColumn="1" w:lastColumn="0" w:oddVBand="0" w:evenVBand="0" w:oddHBand="0" w:evenHBand="0" w:firstRowFirstColumn="0" w:firstRowLastColumn="0" w:lastRowFirstColumn="0" w:lastRowLastColumn="0"/>
+            <w:tcW w:w="2515" w:type="dxa"/>
+          </w:tcPr>
+          <w:p>
+            <w:pPr>
+              <w:jc w:val="center"/>
+              <w:rPr>
+                <w:lang w:val="es-ES"/>
+              </w:rPr>
+            </w:pPr>
+            <w:r>
+              <w:rPr>
+                <w:lang w:val="es-ES"/>
+              </w:rPr>
+              <w:t>99999999</w:t>
+            </w:r>
+          </w:p>
+        </w:tc>
+        <w:tc>
+          <w:tcPr>
+            <w:tcW w:w="2515" w:type="dxa"/>
+          </w:tcPr>
+          <w:p>
+            <w:pPr>
+              <w:jc w:val="center"/>
+              <w:cnfStyle w:val="000000000000" w:firstRow="0" w:lastRow="0" w:firstColumn="0" w:lastColumn="0" w:oddVBand="0" w:evenVBand="0" w:oddHBand="0" w:evenHBand="0" w:firstRowFirstColumn="0" w:firstRowLastColumn="0" w:lastRowFirstColumn="0" w:lastRowLastColumn="0"/>
+              <w:rPr>
+                <w:lang w:val="es-ES"/>
+              </w:rPr>
+            </w:pPr>
+            <w:r>
+              <w:rPr>
+                <w:rFonts w:ascii="Consolas" w:hAnsi="Consolas" w:cs="Consolas"/>
+                <w:color w:val="E11E46"/>
+                <w:lang w:val="es-CO" w:eastAsia="es-CO"/>
+              </w:rPr>
+              <w:t>java.lang.OutOfMemoryError:</w:t>
+            </w:r>
+          </w:p>
+        </w:tc>
+      </w:tr>
+    </w:tbl>
+    <w:p>
+      <w:pPr>
+        <w:pBdr>
+          <w:top w:val="nil"/>
+          <w:left w:val="nil"/>
+          <w:bottom w:val="nil"/>
+          <w:right w:val="nil"/>
+          <w:between w:val="nil"/>
+        </w:pBdr>
+        <w:jc w:val="both"/>
+        <w:rPr>
+          <w:lang w:val="es-ES"/>
+        </w:rPr>
+      </w:pPr>
+      <w:r>
+        <w:rPr>
+          <w:lang w:val="es-ES"/>
+        </w:rPr>
+        <w:t xml:space="preserve"> </w:t>
+      </w:r>
+    </w:p>
+    <w:p>
+      <w:pPr>
+        <w:pBdr>
+          <w:top w:val="nil"/>
+          <w:left w:val="nil"/>
+          <w:bottom w:val="nil"/>
+          <w:right w:val="nil"/>
+          <w:between w:val="nil"/>
+        </w:pBdr>
+        <w:jc w:val="both"/>
+        <w:rPr>
+          <w:lang w:val="es-ES"/>
+        </w:rPr>
+      </w:pPr>
+      <w:r>
+        <w:rPr>
+          <w:noProof/>
+          <w:lang w:val="es-ES"/>
+        </w:rPr>
+        <w:drawing>
+          <wp:inline distT="0" distB="0" distL="0" distR="0" wp14:anchorId="4A90FA22" wp14:editId="0FE5DA95">
+            <wp:extent cx="3200400" cy="1866900"/>
+            <wp:effectExtent l="0" t="0" r="0" b="0"/>
+            <wp:docPr id="8" name="Gráfico 8"/>
+            <wp:cNvGraphicFramePr/>
+            <a:graphic xmlns:a="http://schemas.openxmlformats.org/drawingml/2006/main">
+              <a:graphicData uri="http://schemas.openxmlformats.org/drawingml/2006/chart">
+                <c:chart xmlns:c="http://schemas.openxmlformats.org/drawingml/2006/chart" xmlns:r="http://schemas.openxmlformats.org/officeDocument/2006/relationships" r:id="rId15"/>
+              </a:graphicData>
+            </a:graphic>
+          </wp:inline>
+        </w:drawing>
+      </w:r>
+    </w:p>
+    <w:p>
+      <w:pPr>
+        <w:pBdr>
+          <w:top w:val="nil"/>
+          <w:left w:val="nil"/>
+          <w:bottom w:val="nil"/>
+          <w:right w:val="nil"/>
+          <w:between w:val="nil"/>
+        </w:pBdr>
+        <w:jc w:val="both"/>
+        <w:rPr>
+          <w:lang w:val="es-ES"/>
+        </w:rPr>
+      </w:pPr>
+    </w:p>
+    <w:p>
+      <w:pPr>
+        <w:pBdr>
+          <w:top w:val="nil"/>
+          <w:left w:val="nil"/>
+          <w:bottom w:val="nil"/>
+          <w:right w:val="nil"/>
+          <w:between w:val="nil"/>
+        </w:pBdr>
+        <w:jc w:val="both"/>
+        <w:rPr>
+          <w:lang w:val="es-ES"/>
+        </w:rPr>
+      </w:pPr>
+      <w:r>
+        <w:rPr>
+          <w:lang w:val="es-ES"/>
+        </w:rPr>
+        <w:t>Buscar (Implementación no lineal)</w:t>
+      </w:r>
+    </w:p>
+    <w:p>
+      <w:pPr>
+        <w:pBdr>
+          <w:top w:val="nil"/>
+          <w:left w:val="nil"/>
+          <w:bottom w:val="nil"/>
+          <w:right w:val="nil"/>
+          <w:between w:val="nil"/>
+        </w:pBdr>
+        <w:jc w:val="both"/>
+        <w:rPr>
+          <w:lang w:val="es-ES"/>
+        </w:rPr>
+      </w:pPr>
+    </w:p>
+    <w:tbl>
+      <w:tblPr>
+        <w:tblStyle w:val="Tablaconcuadrcula5oscura-nfasis6"/>
+        <w:tblW w:w="0" w:type="auto"/>
+        <w:tblLook w:val="04A0" w:firstRow="1" w:lastRow="0" w:firstColumn="1" w:lastColumn="0" w:noHBand="0" w:noVBand="1"/>
+      </w:tblPr>
+      <w:tblGrid>
+        <w:gridCol w:w="1845"/>
+        <w:gridCol w:w="3185"/>
+      </w:tblGrid>
+      <w:tr>
+        <w:trPr>
+          <w:cnfStyle w:val="100000000000" w:firstRow="1" w:lastRow="0" w:firstColumn="0" w:lastColumn="0" w:oddVBand="0" w:evenVBand="0" w:oddHBand="0" w:evenHBand="0" w:firstRowFirstColumn="0" w:firstRowLastColumn="0" w:lastRowFirstColumn="0" w:lastRowLastColumn="0"/>
+          <w:trHeight w:val="389"/>
+        </w:trPr>
+        <w:tc>
+          <w:tcPr>
+            <w:cnfStyle w:val="001000000000" w:firstRow="0" w:lastRow="0" w:firstColumn="1" w:lastColumn="0" w:oddVBand="0" w:evenVBand="0" w:oddHBand="0" w:evenHBand="0" w:firstRowFirstColumn="0" w:firstRowLastColumn="0" w:lastRowFirstColumn="0" w:lastRowLastColumn="0"/>
+            <w:tcW w:w="2515" w:type="dxa"/>
+          </w:tcPr>
+          <w:p>
+            <w:pPr>
+              <w:jc w:val="both"/>
+              <w:rPr>
+                <w:lang w:val="es-ES"/>
+              </w:rPr>
+            </w:pPr>
+            <w:r>
+              <w:rPr>
+                <w:lang w:val="es-ES"/>
+              </w:rPr>
+              <w:t>Cantidad de iteraciones (datos ingresados)</w:t>
+            </w:r>
+          </w:p>
+        </w:tc>
+        <w:tc>
+          <w:tcPr>
+            <w:tcW w:w="2515" w:type="dxa"/>
+          </w:tcPr>
+          <w:p>
+            <w:pPr>
+              <w:jc w:val="right"/>
+              <w:cnfStyle w:val="100000000000" w:firstRow="1" w:lastRow="0" w:firstColumn="0" w:lastColumn="0" w:oddVBand="0" w:evenVBand="0" w:oddHBand="0" w:evenHBand="0" w:firstRowFirstColumn="0" w:firstRowLastColumn="0" w:lastRowFirstColumn="0" w:lastRowLastColumn="0"/>
+              <w:rPr>
+                <w:lang w:val="es-ES"/>
+              </w:rPr>
+            </w:pPr>
+            <w:r>
+              <w:rPr>
+                <w:lang w:val="es-ES"/>
+              </w:rPr>
+              <w:t>Tiempo (milisegundos)</w:t>
+            </w:r>
+          </w:p>
+        </w:tc>
+      </w:tr>
+      <w:tr>
+        <w:trPr>
+          <w:cnfStyle w:val="000000100000" w:firstRow="0" w:lastRow="0" w:firstColumn="0" w:lastColumn="0" w:oddVBand="0" w:evenVBand="0" w:oddHBand="1" w:evenHBand="0" w:firstRowFirstColumn="0" w:firstRowLastColumn="0" w:lastRowFirstColumn="0" w:lastRowLastColumn="0"/>
+          <w:trHeight w:val="353"/>
+        </w:trPr>
+        <w:tc>
+          <w:tcPr>
+            <w:cnfStyle w:val="001000000000" w:firstRow="0" w:lastRow="0" w:firstColumn="1" w:lastColumn="0" w:oddVBand="0" w:evenVBand="0" w:oddHBand="0" w:evenHBand="0" w:firstRowFirstColumn="0" w:firstRowLastColumn="0" w:lastRowFirstColumn="0" w:lastRowLastColumn="0"/>
+            <w:tcW w:w="2515" w:type="dxa"/>
+          </w:tcPr>
+          <w:p>
+            <w:pPr>
+              <w:jc w:val="center"/>
+              <w:rPr>
+                <w:lang w:val="es-ES"/>
+              </w:rPr>
+            </w:pPr>
+            <w:r>
+              <w:rPr>
+                <w:lang w:val="es-ES"/>
+              </w:rPr>
+              <w:t>1000</w:t>
+            </w:r>
+          </w:p>
+        </w:tc>
+        <w:tc>
+          <w:tcPr>
+            <w:tcW w:w="2515" w:type="dxa"/>
+          </w:tcPr>
+          <w:p>
+            <w:pPr>
+              <w:jc w:val="center"/>
+              <w:cnfStyle w:val="000000100000" w:firstRow="0" w:lastRow="0" w:firstColumn="0" w:lastColumn="0" w:oddVBand="0" w:evenVBand="0" w:oddHBand="1" w:evenHBand="0" w:firstRowFirstColumn="0" w:firstRowLastColumn="0" w:lastRowFirstColumn="0" w:lastRowLastColumn="0"/>
+              <w:rPr>
+                <w:lang w:val="es-ES"/>
+              </w:rPr>
+            </w:pPr>
+            <w:r>
+              <w:rPr>
+                <w:lang w:val="es-ES"/>
+              </w:rPr>
+              <w:t>0</w:t>
+            </w:r>
+          </w:p>
+        </w:tc>
+      </w:tr>
+      <w:tr>
+        <w:trPr>
+          <w:trHeight w:val="339"/>
+        </w:trPr>
+        <w:tc>
+          <w:tcPr>
+            <w:cnfStyle w:val="001000000000" w:firstRow="0" w:lastRow="0" w:firstColumn="1" w:lastColumn="0" w:oddVBand="0" w:evenVBand="0" w:oddHBand="0" w:evenHBand="0" w:firstRowFirstColumn="0" w:firstRowLastColumn="0" w:lastRowFirstColumn="0" w:lastRowLastColumn="0"/>
+            <w:tcW w:w="2515" w:type="dxa"/>
+          </w:tcPr>
+          <w:p>
+            <w:pPr>
+              <w:jc w:val="center"/>
+              <w:rPr>
+                <w:lang w:val="es-ES"/>
+              </w:rPr>
+            </w:pPr>
+            <w:r>
+              <w:rPr>
+                <w:lang w:val="es-ES"/>
+              </w:rPr>
+              <w:t>10000</w:t>
+            </w:r>
+          </w:p>
+        </w:tc>
+        <w:tc>
+          <w:tcPr>
+            <w:tcW w:w="2515" w:type="dxa"/>
+          </w:tcPr>
+          <w:p>
+            <w:pPr>
+              <w:jc w:val="center"/>
+              <w:cnfStyle w:val="000000000000" w:firstRow="0" w:lastRow="0" w:firstColumn="0" w:lastColumn="0" w:oddVBand="0" w:evenVBand="0" w:oddHBand="0" w:evenHBand="0" w:firstRowFirstColumn="0" w:firstRowLastColumn="0" w:lastRowFirstColumn="0" w:lastRowLastColumn="0"/>
+              <w:rPr>
+                <w:lang w:val="es-ES"/>
+              </w:rPr>
+            </w:pPr>
+            <w:r>
+              <w:rPr>
+                <w:lang w:val="es-ES"/>
+              </w:rPr>
+              <w:t>2</w:t>
+            </w:r>
+          </w:p>
+        </w:tc>
+      </w:tr>
+      <w:tr>
+        <w:trPr>
+          <w:cnfStyle w:val="000000100000" w:firstRow="0" w:lastRow="0" w:firstColumn="0" w:lastColumn="0" w:oddVBand="0" w:evenVBand="0" w:oddHBand="1" w:evenHBand="0" w:firstRowFirstColumn="0" w:firstRowLastColumn="0" w:lastRowFirstColumn="0" w:lastRowLastColumn="0"/>
+          <w:trHeight w:val="386"/>
+        </w:trPr>
+        <w:tc>
+          <w:tcPr>
+            <w:cnfStyle w:val="001000000000" w:firstRow="0" w:lastRow="0" w:firstColumn="1" w:lastColumn="0" w:oddVBand="0" w:evenVBand="0" w:oddHBand="0" w:evenHBand="0" w:firstRowFirstColumn="0" w:firstRowLastColumn="0" w:lastRowFirstColumn="0" w:lastRowLastColumn="0"/>
+            <w:tcW w:w="2515" w:type="dxa"/>
+          </w:tcPr>
+          <w:p>
+            <w:pPr>
+              <w:jc w:val="center"/>
+              <w:rPr>
+                <w:lang w:val="es-ES"/>
+              </w:rPr>
+            </w:pPr>
+            <w:r>
+              <w:rPr>
+                <w:lang w:val="es-ES"/>
+              </w:rPr>
+              <w:t>100000</w:t>
+            </w:r>
+          </w:p>
+        </w:tc>
+        <w:tc>
+          <w:tcPr>
+            <w:tcW w:w="2515" w:type="dxa"/>
+          </w:tcPr>
+          <w:p>
+            <w:pPr>
+              <w:jc w:val="center"/>
+              <w:cnfStyle w:val="000000100000" w:firstRow="0" w:lastRow="0" w:firstColumn="0" w:lastColumn="0" w:oddVBand="0" w:evenVBand="0" w:oddHBand="1" w:evenHBand="0" w:firstRowFirstColumn="0" w:firstRowLastColumn="0" w:lastRowFirstColumn="0" w:lastRowLastColumn="0"/>
+              <w:rPr>
+                <w:lang w:val="es-ES"/>
+              </w:rPr>
+            </w:pPr>
+            <w:r>
+              <w:rPr>
+                <w:lang w:val="es-ES"/>
+              </w:rPr>
+              <w:t>5</w:t>
+            </w:r>
+          </w:p>
+        </w:tc>
+      </w:tr>
+      <w:tr>
+        <w:trPr>
+          <w:trHeight w:val="242"/>
+        </w:trPr>
+        <w:tc>
+          <w:tcPr>
+            <w:cnfStyle w:val="001000000000" w:firstRow="0" w:lastRow="0" w:firstColumn="1" w:lastColumn="0" w:oddVBand="0" w:evenVBand="0" w:oddHBand="0" w:evenHBand="0" w:firstRowFirstColumn="0" w:firstRowLastColumn="0" w:lastRowFirstColumn="0" w:lastRowLastColumn="0"/>
+            <w:tcW w:w="2515" w:type="dxa"/>
+          </w:tcPr>
+          <w:p>
+            <w:pPr>
+              <w:jc w:val="center"/>
+              <w:rPr>
+                <w:lang w:val="es-ES"/>
+              </w:rPr>
+            </w:pPr>
+            <w:r>
+              <w:rPr>
+                <w:lang w:val="es-ES"/>
+              </w:rPr>
+              <w:t>1000000</w:t>
+            </w:r>
+          </w:p>
+        </w:tc>
+        <w:tc>
+          <w:tcPr>
+            <w:tcW w:w="2515" w:type="dxa"/>
+          </w:tcPr>
+          <w:p>
+            <w:pPr>
+              <w:jc w:val="center"/>
+              <w:cnfStyle w:val="000000000000" w:firstRow="0" w:lastRow="0" w:firstColumn="0" w:lastColumn="0" w:oddVBand="0" w:evenVBand="0" w:oddHBand="0" w:evenHBand="0" w:firstRowFirstColumn="0" w:firstRowLastColumn="0" w:lastRowFirstColumn="0" w:lastRowLastColumn="0"/>
+              <w:rPr>
+                <w:lang w:val="es-ES"/>
+              </w:rPr>
+            </w:pPr>
+            <w:r>
+              <w:rPr>
+                <w:lang w:val="es-ES"/>
+              </w:rPr>
+              <w:t>26</w:t>
+            </w:r>
+          </w:p>
+        </w:tc>
+      </w:tr>
+      <w:tr>
+        <w:trPr>
+          <w:cnfStyle w:val="000000100000" w:firstRow="0" w:lastRow="0" w:firstColumn="0" w:lastColumn="0" w:oddVBand="0" w:evenVBand="0" w:oddHBand="1" w:evenHBand="0" w:firstRowFirstColumn="0" w:firstRowLastColumn="0" w:lastRowFirstColumn="0" w:lastRowLastColumn="0"/>
+          <w:trHeight w:val="335"/>
+        </w:trPr>
+        <w:tc>
+          <w:tcPr>
+            <w:cnfStyle w:val="001000000000" w:firstRow="0" w:lastRow="0" w:firstColumn="1" w:lastColumn="0" w:oddVBand="0" w:evenVBand="0" w:oddHBand="0" w:evenHBand="0" w:firstRowFirstColumn="0" w:firstRowLastColumn="0" w:lastRowFirstColumn="0" w:lastRowLastColumn="0"/>
+            <w:tcW w:w="2515" w:type="dxa"/>
+          </w:tcPr>
+          <w:p>
+            <w:pPr>
+              <w:jc w:val="center"/>
+              <w:rPr>
+                <w:lang w:val="es-ES"/>
+              </w:rPr>
+            </w:pPr>
+            <w:r>
+              <w:rPr>
+                <w:lang w:val="es-ES"/>
+              </w:rPr>
+              <w:t>10000000</w:t>
+            </w:r>
+          </w:p>
+        </w:tc>
+        <w:tc>
+          <w:tcPr>
+            <w:tcW w:w="2515" w:type="dxa"/>
+          </w:tcPr>
+          <w:p>
+            <w:pPr>
+              <w:jc w:val="center"/>
+              <w:cnfStyle w:val="000000100000" w:firstRow="0" w:lastRow="0" w:firstColumn="0" w:lastColumn="0" w:oddVBand="0" w:evenVBand="0" w:oddHBand="1" w:evenHBand="0" w:firstRowFirstColumn="0" w:firstRowLastColumn="0" w:lastRowFirstColumn="0" w:lastRowLastColumn="0"/>
+              <w:rPr>
+                <w:lang w:val="es-ES"/>
+              </w:rPr>
+            </w:pPr>
+            <w:r>
+              <w:rPr>
+                <w:lang w:val="es-ES"/>
+              </w:rPr>
+              <w:t>329</w:t>
+            </w:r>
+          </w:p>
+        </w:tc>
+      </w:tr>
+      <w:tr>
+        <w:trPr>
+          <w:trHeight w:val="368"/>
+        </w:trPr>
+        <w:tc>
+          <w:tcPr>
+            <w:cnfStyle w:val="001000000000" w:firstRow="0" w:lastRow="0" w:firstColumn="1" w:lastColumn="0" w:oddVBand="0" w:evenVBand="0" w:oddHBand="0" w:evenHBand="0" w:firstRowFirstColumn="0" w:firstRowLastColumn="0" w:lastRowFirstColumn="0" w:lastRowLastColumn="0"/>
+            <w:tcW w:w="2515" w:type="dxa"/>
+          </w:tcPr>
+          <w:p>
+            <w:pPr>
+              <w:jc w:val="center"/>
+              <w:rPr>
+                <w:lang w:val="es-ES"/>
+              </w:rPr>
+            </w:pPr>
+            <w:r>
+              <w:rPr>
+                <w:lang w:val="es-ES"/>
+              </w:rPr>
+              <w:t>99999999</w:t>
+            </w:r>
+          </w:p>
+        </w:tc>
+        <w:tc>
+          <w:tcPr>
+            <w:tcW w:w="2515" w:type="dxa"/>
+          </w:tcPr>
+          <w:p>
+            <w:pPr>
+              <w:jc w:val="center"/>
+              <w:cnfStyle w:val="000000000000" w:firstRow="0" w:lastRow="0" w:firstColumn="0" w:lastColumn="0" w:oddVBand="0" w:evenVBand="0" w:oddHBand="0" w:evenHBand="0" w:firstRowFirstColumn="0" w:firstRowLastColumn="0" w:lastRowFirstColumn="0" w:lastRowLastColumn="0"/>
+              <w:rPr>
+                <w:lang w:val="es-ES"/>
+              </w:rPr>
+            </w:pPr>
+            <w:r>
+              <w:rPr>
+                <w:rFonts w:ascii="Consolas" w:hAnsi="Consolas" w:cs="Consolas"/>
+                <w:color w:val="E11E46"/>
+                <w:lang w:val="es-CO" w:eastAsia="es-CO"/>
+              </w:rPr>
+              <w:t>java.lang.OutOfMemoryError:</w:t>
+            </w:r>
+          </w:p>
+        </w:tc>
+      </w:tr>
+    </w:tbl>
+    <w:p>
+      <w:pPr>
+        <w:pBdr>
+          <w:top w:val="nil"/>
+          <w:left w:val="nil"/>
+          <w:bottom w:val="nil"/>
+          <w:right w:val="nil"/>
+          <w:between w:val="nil"/>
+        </w:pBdr>
+        <w:jc w:val="both"/>
+        <w:rPr>
+          <w:lang w:val="es-ES"/>
+        </w:rPr>
+      </w:pPr>
+      <w:r>
+        <w:rPr>
+          <w:lang w:val="es-ES"/>
+        </w:rPr>
+        <w:t xml:space="preserve"> </w:t>
+      </w:r>
+    </w:p>
+    <w:p>
+      <w:pPr>
+        <w:pBdr>
+          <w:top w:val="nil"/>
+          <w:left w:val="nil"/>
+          <w:bottom w:val="nil"/>
+          <w:right w:val="nil"/>
+          <w:between w:val="nil"/>
+        </w:pBdr>
+        <w:jc w:val="both"/>
+        <w:rPr>
+          <w:lang w:val="es-ES"/>
+        </w:rPr>
+      </w:pPr>
+      <w:r>
+        <w:rPr>
+          <w:noProof/>
+          <w:lang w:val="es-ES"/>
+        </w:rPr>
+        <w:lastRenderedPageBreak/>
+        <w:drawing>
+          <wp:inline distT="0" distB="0" distL="0" distR="0" wp14:anchorId="726D786F" wp14:editId="7CB687F6">
+            <wp:extent cx="3200400" cy="1866900"/>
+            <wp:effectExtent l="0" t="0" r="0" b="0"/>
+            <wp:docPr id="7" name="Gráfico 7"/>
+            <wp:cNvGraphicFramePr/>
+            <a:graphic xmlns:a="http://schemas.openxmlformats.org/drawingml/2006/main">
+              <a:graphicData uri="http://schemas.openxmlformats.org/drawingml/2006/chart">
+                <c:chart xmlns:c="http://schemas.openxmlformats.org/drawingml/2006/chart" xmlns:r="http://schemas.openxmlformats.org/officeDocument/2006/relationships" r:id="rId16"/>
+              </a:graphicData>
+            </a:graphic>
+          </wp:inline>
+        </w:drawing>
+      </w:r>
+      <w:r>
+        <w:rPr>
+          <w:lang w:val="es-ES"/>
+        </w:rPr>
+        <w:t xml:space="preserve"> </w:t>
+      </w:r>
+    </w:p>
+    <w:p>
+      <w:pPr>
+        <w:pBdr>
+          <w:top w:val="nil"/>
+          <w:left w:val="nil"/>
+          <w:bottom w:val="nil"/>
+          <w:right w:val="nil"/>
+          <w:between w:val="nil"/>
+        </w:pBdr>
+        <w:jc w:val="both"/>
+        <w:rPr>
+          <w:lang w:val="es-ES"/>
+        </w:rPr>
+      </w:pPr>
+    </w:p>
+    <w:p>
+      <w:pPr>
+        <w:pBdr>
+          <w:top w:val="nil"/>
+          <w:left w:val="nil"/>
+          <w:bottom w:val="nil"/>
+          <w:right w:val="nil"/>
+          <w:between w:val="nil"/>
+        </w:pBdr>
+        <w:jc w:val="both"/>
+        <w:rPr>
+          <w:lang w:val="es-ES"/>
+        </w:rPr>
+      </w:pPr>
+      <w:r>
+        <w:rPr>
+          <w:lang w:val="es-ES"/>
+        </w:rPr>
+        <w:t>L</w:t>
+      </w:r>
+      <w:r>
+        <w:rPr>
+          <w:lang w:val="es-ES"/>
+        </w:rPr>
+        <w:t xml:space="preserve">os resultados obtenidos corroboran los resultados esperados teóricamente. </w:t>
+      </w:r>
+      <w:r>
+        <w:rPr>
+          <w:lang w:val="es-ES"/>
+        </w:rPr>
+        <w:t>La primera implementación lineal, al utilizar una lista enlazada, se espera que la inserción de datos sea muy eficiente, en este caso O(1), y en el caso de múltiples llamadas se tiene un tiempo de ejecución de O(n), donde n es el numero de veces que se llama el método. Para la segunda implementación no lineal, se espera una inserción de O(log n) donde n es la altura del árbol, siendo entonces O(m log n) para múltiples llamadas, donde m es la cantidad de veces que se llama el método. En el caso de búsqueda,</w:t>
+      </w:r>
+      <w:r>
+        <w:rPr>
+          <w:lang w:val="es-ES"/>
+        </w:rPr>
+        <w:t xml:space="preserve"> para la implementación lineal</w:t>
+      </w:r>
+      <w:r>
+        <w:rPr>
+          <w:lang w:val="es-ES"/>
+        </w:rPr>
+        <w:t xml:space="preserve"> </w:t>
+      </w:r>
+      <w:r>
+        <w:rPr>
+          <w:lang w:val="es-ES"/>
+        </w:rPr>
+        <w:t>se tiene un tiempo de ejecución de O(n) y O(n m) para múltiples llamadas, donde n es la cantidad de datos almacenados y m la cantidad de llamadas al método, mientras que para la implementación no lineal, se tiene el mismo comportamiento del método de inserción. Por último, para el método de eliminación, se replica el comportamiento del método de búsqueda en ambas implementaciones.</w:t>
+      </w:r>
+    </w:p>
+    <w:p>
+      <w:pPr>
+        <w:pBdr>
+          <w:top w:val="nil"/>
+          <w:left w:val="nil"/>
+          <w:bottom w:val="nil"/>
+          <w:right w:val="nil"/>
+          <w:between w:val="nil"/>
+        </w:pBdr>
+        <w:jc w:val="both"/>
+        <w:rPr>
+          <w:lang w:val="es-ES"/>
+        </w:rPr>
+      </w:pPr>
+    </w:p>
+    <w:p>
+      <w:pPr>
+        <w:pBdr>
+          <w:top w:val="nil"/>
+          <w:left w:val="nil"/>
+          <w:bottom w:val="nil"/>
+          <w:right w:val="nil"/>
+          <w:between w:val="nil"/>
+        </w:pBdr>
+        <w:jc w:val="both"/>
+        <w:rPr>
+          <w:lang w:val="es-ES"/>
+        </w:rPr>
+      </w:pPr>
+      <w:r>
+        <w:rPr>
+          <w:lang w:val="es-ES"/>
+        </w:rPr>
+        <w:t>En general, la implementación lineal con</w:t>
+      </w:r>
+      <w:r>
+        <w:rPr>
+          <w:lang w:val="es-ES"/>
+        </w:rPr>
+        <w:t xml:space="preserve"> una</w:t>
+      </w:r>
+      <w:r>
+        <w:rPr>
+          <w:lang w:val="es-ES"/>
+        </w:rPr>
+        <w:t xml:space="preserve"> lista enlazada (doblemente enlazadas en este caso) presenta una mayor ventaja en cuanto a memoria (la implementación del nodo de lista enlazada solo posee tres atributos) </w:t>
+      </w:r>
+      <w:r>
+        <w:rPr>
+          <w:lang w:val="es-ES"/>
+        </w:rPr>
+        <w:t xml:space="preserve">y </w:t>
+      </w:r>
+      <w:r>
+        <w:rPr>
+          <w:lang w:val="es-ES"/>
+        </w:rPr>
+        <w:t>eficiencia a la hora de añadir un nu</w:t>
+      </w:r>
+      <w:r>
+        <w:rPr>
+          <w:lang w:val="es-ES"/>
+        </w:rPr>
+        <w:t>evo</w:t>
+      </w:r>
+      <w:r>
+        <w:rPr>
+          <w:lang w:val="es-ES"/>
+        </w:rPr>
+        <w:t xml:space="preserve"> dato</w:t>
+      </w:r>
+      <w:r>
+        <w:rPr>
+          <w:lang w:val="es-ES"/>
+        </w:rPr>
+        <w:t xml:space="preserve">, pero se torna bastante ineficiente a la hora de buscar y eliminar datos almacenados, esto debido a la dificultad que se tiene para recorrer toda la lista, y, por tanto, ordenarla. En el caso de la implementación no lineal con un árbol AVL, se presenta un mayor gasto en términos de memoria, pero el tiempo de ejecución en los tres métodos es el mismo, el cual, a pesar de ser superior en el caso de la inserción de un nuevo dato, es bastante más rápido a la hora de buscar y eliminar, esto gracias a los métodos de autobalance que, sumado a la organización característica de un BST, hacen que la altura del árbol se mantenga lo más pequeña posible, asegurando así la mayor eficiencia en los tres métodos mencionados.   </w:t>
+      </w:r>
+      <w:r>
+        <w:rPr>
+          <w:lang w:val="es-ES"/>
+        </w:rPr>
+        <w:t xml:space="preserve">   </w:t>
       </w:r>
     </w:p>
     <w:p>
@@ -5762,600 +7514,12 @@
           <w:sz w:val="22"/>
           <w:szCs w:val="22"/>
         </w:rPr>
-        <w:t xml:space="preserve">roles y </w:t>
-      </w:r>
-      <w:proofErr w:type="spellStart"/>
-      <w:r>
-        <w:rPr>
-          <w:sz w:val="22"/>
-          <w:szCs w:val="22"/>
-        </w:rPr>
-        <w:t>actividades</w:t>
-      </w:r>
-      <w:proofErr w:type="spellEnd"/>
-    </w:p>
-    <w:p>
-      <w:pPr>
-        <w:shd w:val="clear" w:color="auto" w:fill="FFFFFF"/>
-        <w:jc w:val="both"/>
-        <w:rPr>
-          <w:color w:val="000000"/>
-          <w:lang w:val="es-ES"/>
-        </w:rPr>
-      </w:pPr>
-      <w:r>
-        <w:rPr>
-          <w:color w:val="000000"/>
-          <w:lang w:val="es-ES"/>
-        </w:rPr>
-        <w:t xml:space="preserve">Carlos Andrés </w:t>
-      </w:r>
-      <w:r>
-        <w:rPr>
-          <w:color w:val="000000"/>
-          <w:lang w:val="es-ES"/>
-        </w:rPr>
-        <w:t>Ríos</w:t>
-      </w:r>
-      <w:r>
-        <w:rPr>
-          <w:color w:val="000000"/>
-          <w:lang w:val="es-ES"/>
-        </w:rPr>
-        <w:t xml:space="preserve"> Rojas</w:t>
-      </w:r>
-    </w:p>
-    <w:p>
-      <w:pPr>
-        <w:shd w:val="clear" w:color="auto" w:fill="FFFFFF"/>
-        <w:jc w:val="both"/>
-        <w:rPr>
-          <w:color w:val="000000"/>
-          <w:lang w:val="es-ES"/>
-        </w:rPr>
-      </w:pPr>
-      <w:r>
-        <w:rPr>
-          <w:color w:val="000000"/>
-          <w:lang w:val="es-ES"/>
-        </w:rPr>
-        <w:t>Roles:</w:t>
-      </w:r>
-    </w:p>
-    <w:p>
-      <w:pPr>
-        <w:shd w:val="clear" w:color="auto" w:fill="FFFFFF"/>
-        <w:ind w:firstLine="202"/>
-        <w:jc w:val="both"/>
-        <w:rPr>
-          <w:color w:val="000000"/>
-          <w:lang w:val="es-ES"/>
-        </w:rPr>
-      </w:pPr>
-      <w:r>
-        <w:rPr>
-          <w:color w:val="000000"/>
-          <w:lang w:val="es-ES"/>
-        </w:rPr>
-        <w:t>-</w:t>
-      </w:r>
-      <w:r>
-        <w:rPr>
-          <w:color w:val="000000"/>
-          <w:lang w:val="es-ES"/>
-        </w:rPr>
-        <w:tab/>
-        <w:t>Líder, Observador, Experto, Animador, Coordinador</w:t>
-      </w:r>
-      <w:r>
-        <w:rPr>
-          <w:color w:val="000000"/>
-          <w:lang w:val="es-ES"/>
-        </w:rPr>
-        <w:t>, Técnico</w:t>
-      </w:r>
-      <w:r>
-        <w:rPr>
-          <w:color w:val="000000"/>
-          <w:lang w:val="es-ES"/>
-        </w:rPr>
-        <w:t>.</w:t>
-      </w:r>
-    </w:p>
-    <w:p>
-      <w:pPr>
-        <w:shd w:val="clear" w:color="auto" w:fill="FFFFFF"/>
-        <w:jc w:val="both"/>
-        <w:rPr>
-          <w:color w:val="000000"/>
-          <w:lang w:val="es-ES"/>
-        </w:rPr>
-      </w:pPr>
-      <w:r>
-        <w:rPr>
-          <w:color w:val="000000"/>
-          <w:lang w:val="es-ES"/>
-        </w:rPr>
-        <w:t xml:space="preserve">Actividades </w:t>
-      </w:r>
-      <w:r>
-        <w:rPr>
-          <w:color w:val="000000"/>
-          <w:lang w:val="es-ES"/>
-        </w:rPr>
-        <w:t>R</w:t>
-      </w:r>
-      <w:r>
-        <w:rPr>
-          <w:color w:val="000000"/>
-          <w:lang w:val="es-ES"/>
-        </w:rPr>
-        <w:t>ealizadas:</w:t>
-      </w:r>
-    </w:p>
-    <w:p>
-      <w:pPr>
-        <w:shd w:val="clear" w:color="auto" w:fill="FFFFFF"/>
-        <w:jc w:val="both"/>
-        <w:rPr>
-          <w:color w:val="000000"/>
-          <w:lang w:val="es-ES"/>
-        </w:rPr>
-      </w:pPr>
-      <w:r>
-        <w:rPr>
-          <w:color w:val="000000"/>
-          <w:lang w:val="es-ES"/>
-        </w:rPr>
-        <w:tab/>
-        <w:t>-</w:t>
-      </w:r>
-      <w:r>
-        <w:rPr>
-          <w:color w:val="000000"/>
-          <w:lang w:val="es-ES"/>
-        </w:rPr>
-        <w:tab/>
-        <w:t>Coordinación del grupo.</w:t>
-      </w:r>
-    </w:p>
-    <w:p>
-      <w:pPr>
-        <w:shd w:val="clear" w:color="auto" w:fill="FFFFFF"/>
-        <w:jc w:val="both"/>
-        <w:rPr>
-          <w:color w:val="000000"/>
-          <w:lang w:val="es-ES"/>
-        </w:rPr>
-      </w:pPr>
-      <w:r>
-        <w:rPr>
-          <w:color w:val="000000"/>
-          <w:lang w:val="es-ES"/>
-        </w:rPr>
-        <w:tab/>
-        <w:t xml:space="preserve">- </w:t>
-      </w:r>
-      <w:r>
-        <w:rPr>
-          <w:color w:val="000000"/>
-          <w:lang w:val="es-ES"/>
-        </w:rPr>
-        <w:tab/>
-        <w:t>Implementación y mantenimiento arboles AVL.</w:t>
-      </w:r>
-    </w:p>
-    <w:p>
-      <w:pPr>
-        <w:shd w:val="clear" w:color="auto" w:fill="FFFFFF"/>
-        <w:ind w:firstLine="202"/>
-        <w:jc w:val="both"/>
-        <w:rPr>
-          <w:color w:val="000000"/>
-          <w:lang w:val="es-ES"/>
-        </w:rPr>
-      </w:pPr>
-      <w:r>
-        <w:rPr>
-          <w:color w:val="000000"/>
-          <w:lang w:val="es-ES"/>
-        </w:rPr>
-        <w:t>-</w:t>
-      </w:r>
-      <w:r>
-        <w:rPr>
-          <w:color w:val="000000"/>
-          <w:lang w:val="es-ES"/>
-        </w:rPr>
-        <w:tab/>
-        <w:t>Realización de pruebas de eficiencia</w:t>
-      </w:r>
-      <w:r>
-        <w:rPr>
-          <w:color w:val="000000"/>
-          <w:lang w:val="es-ES"/>
-        </w:rPr>
-        <w:t xml:space="preserve"> (creación y modificación de clases para este fin)</w:t>
-      </w:r>
-      <w:r>
-        <w:rPr>
-          <w:color w:val="000000"/>
-          <w:lang w:val="es-ES"/>
-        </w:rPr>
-        <w:t>.</w:t>
-      </w:r>
-    </w:p>
-    <w:p>
-      <w:pPr>
-        <w:shd w:val="clear" w:color="auto" w:fill="FFFFFF"/>
-        <w:ind w:firstLine="202"/>
-        <w:jc w:val="both"/>
-        <w:rPr>
-          <w:color w:val="000000"/>
-          <w:lang w:val="es-ES"/>
-        </w:rPr>
-      </w:pPr>
-      <w:r>
-        <w:rPr>
-          <w:color w:val="000000"/>
-          <w:lang w:val="es-ES"/>
-        </w:rPr>
-        <w:t>-</w:t>
-      </w:r>
-      <w:r>
-        <w:rPr>
-          <w:color w:val="000000"/>
-          <w:lang w:val="es-ES"/>
-        </w:rPr>
-        <w:tab/>
-        <w:t>Redacción informe escrito.</w:t>
-      </w:r>
-    </w:p>
-    <w:p>
-      <w:pPr>
-        <w:shd w:val="clear" w:color="auto" w:fill="FFFFFF"/>
-        <w:ind w:firstLine="202"/>
-        <w:jc w:val="both"/>
-        <w:rPr>
-          <w:color w:val="000000"/>
-          <w:lang w:val="es-ES"/>
-        </w:rPr>
-      </w:pPr>
-      <w:r>
-        <w:rPr>
-          <w:color w:val="000000"/>
-          <w:lang w:val="es-ES"/>
-        </w:rPr>
-        <w:t>-</w:t>
-      </w:r>
-      <w:r>
-        <w:rPr>
-          <w:color w:val="000000"/>
-          <w:lang w:val="es-ES"/>
-        </w:rPr>
-        <w:tab/>
-        <w:t xml:space="preserve">Creación de la presentación. </w:t>
-      </w:r>
-      <w:r>
-        <w:rPr>
-          <w:color w:val="000000"/>
-          <w:lang w:val="es-ES"/>
-        </w:rPr>
-        <w:tab/>
-      </w:r>
-    </w:p>
-    <w:p>
-      <w:pPr>
-        <w:shd w:val="clear" w:color="auto" w:fill="FFFFFF"/>
-        <w:ind w:firstLine="202"/>
-        <w:jc w:val="both"/>
-        <w:rPr>
-          <w:color w:val="000000"/>
-          <w:lang w:val="es-ES"/>
-        </w:rPr>
-      </w:pPr>
-      <w:r>
-        <w:rPr>
-          <w:color w:val="000000"/>
-          <w:lang w:val="es-ES"/>
-        </w:rPr>
-        <w:tab/>
-      </w:r>
-    </w:p>
-    <w:p>
-      <w:pPr>
-        <w:shd w:val="clear" w:color="auto" w:fill="FFFFFF"/>
-        <w:jc w:val="both"/>
-        <w:rPr>
-          <w:color w:val="000000"/>
-          <w:lang w:val="es-ES"/>
-        </w:rPr>
-      </w:pPr>
-      <w:r>
-        <w:rPr>
-          <w:color w:val="000000"/>
-          <w:lang w:val="es-ES"/>
-        </w:rPr>
-        <w:t>Edgar Giovanny Obregón Espitia</w:t>
-      </w:r>
-      <w:r>
-        <w:rPr>
-          <w:color w:val="000000"/>
-          <w:lang w:val="es-ES"/>
-        </w:rPr>
-        <w:t xml:space="preserve"> </w:t>
-      </w:r>
-    </w:p>
-    <w:p>
-      <w:pPr>
-        <w:shd w:val="clear" w:color="auto" w:fill="FFFFFF"/>
-        <w:jc w:val="both"/>
-        <w:rPr>
-          <w:color w:val="000000"/>
-          <w:lang w:val="es-ES"/>
-        </w:rPr>
-      </w:pPr>
-      <w:r>
-        <w:rPr>
-          <w:color w:val="000000"/>
-          <w:lang w:val="es-ES"/>
-        </w:rPr>
-        <w:t xml:space="preserve">Roles: </w:t>
-      </w:r>
-    </w:p>
-    <w:p>
-      <w:pPr>
-        <w:shd w:val="clear" w:color="auto" w:fill="FFFFFF"/>
-        <w:jc w:val="both"/>
-        <w:rPr>
-          <w:color w:val="000000"/>
-          <w:lang w:val="es-ES"/>
-        </w:rPr>
-      </w:pPr>
-      <w:r>
-        <w:rPr>
-          <w:color w:val="000000"/>
-          <w:lang w:val="es-ES"/>
-        </w:rPr>
-        <w:tab/>
-        <w:t>-</w:t>
-      </w:r>
-      <w:r>
-        <w:rPr>
-          <w:color w:val="000000"/>
-          <w:lang w:val="es-ES"/>
-        </w:rPr>
-        <w:tab/>
-        <w:t>Investigador, Observador, Técnico, Experto</w:t>
-      </w:r>
-      <w:r>
-        <w:rPr>
-          <w:color w:val="000000"/>
-          <w:lang w:val="es-ES"/>
-        </w:rPr>
-        <w:t>, Coordinador</w:t>
-      </w:r>
-      <w:r>
-        <w:rPr>
-          <w:color w:val="000000"/>
-          <w:lang w:val="es-ES"/>
-        </w:rPr>
-        <w:t>, Líder</w:t>
-      </w:r>
-      <w:r>
-        <w:rPr>
-          <w:color w:val="000000"/>
-          <w:lang w:val="es-ES"/>
-        </w:rPr>
-        <w:t>.</w:t>
-      </w:r>
-    </w:p>
-    <w:p>
-      <w:pPr>
-        <w:shd w:val="clear" w:color="auto" w:fill="FFFFFF"/>
-        <w:jc w:val="both"/>
-        <w:rPr>
-          <w:color w:val="000000"/>
-          <w:lang w:val="es-ES"/>
-        </w:rPr>
-      </w:pPr>
-      <w:r>
-        <w:rPr>
-          <w:color w:val="000000"/>
-          <w:lang w:val="es-ES"/>
-        </w:rPr>
-        <w:t>Actividades Realizadas:</w:t>
-      </w:r>
-      <w:r>
-        <w:rPr>
-          <w:color w:val="000000"/>
-          <w:lang w:val="es-ES"/>
-        </w:rPr>
-        <w:t xml:space="preserve"> </w:t>
-      </w:r>
-    </w:p>
-    <w:p>
-      <w:pPr>
-        <w:shd w:val="clear" w:color="auto" w:fill="FFFFFF"/>
-        <w:jc w:val="both"/>
-        <w:rPr>
-          <w:color w:val="000000"/>
-          <w:lang w:val="es-ES"/>
-        </w:rPr>
-      </w:pPr>
-      <w:r>
-        <w:rPr>
-          <w:color w:val="000000"/>
-          <w:lang w:val="es-ES"/>
-        </w:rPr>
-        <w:tab/>
-        <w:t>-</w:t>
-      </w:r>
-      <w:r>
-        <w:rPr>
-          <w:color w:val="000000"/>
-          <w:lang w:val="es-ES"/>
-        </w:rPr>
-        <w:tab/>
-        <w:t>Coordinación del grupo.</w:t>
-      </w:r>
-    </w:p>
-    <w:p>
-      <w:pPr>
-        <w:shd w:val="clear" w:color="auto" w:fill="FFFFFF"/>
-        <w:jc w:val="both"/>
-        <w:rPr>
-          <w:color w:val="000000"/>
-          <w:lang w:val="es-ES"/>
-        </w:rPr>
-      </w:pPr>
-      <w:r>
-        <w:rPr>
-          <w:color w:val="000000"/>
-          <w:lang w:val="es-ES"/>
-        </w:rPr>
-        <w:tab/>
-        <w:t>-</w:t>
-      </w:r>
-      <w:r>
-        <w:rPr>
-          <w:color w:val="000000"/>
-          <w:lang w:val="es-ES"/>
-        </w:rPr>
-        <w:tab/>
-        <w:t>Implementación y mantenimiento de la interfaz gráfica.</w:t>
-      </w:r>
-    </w:p>
-    <w:p>
-      <w:pPr>
-        <w:shd w:val="clear" w:color="auto" w:fill="FFFFFF"/>
-        <w:jc w:val="both"/>
-        <w:rPr>
-          <w:color w:val="000000"/>
-          <w:lang w:val="es-ES"/>
-        </w:rPr>
-      </w:pPr>
-      <w:r>
-        <w:rPr>
-          <w:color w:val="000000"/>
-          <w:lang w:val="es-ES"/>
-        </w:rPr>
-        <w:tab/>
-        <w:t>-</w:t>
-      </w:r>
-      <w:r>
-        <w:rPr>
-          <w:color w:val="000000"/>
-          <w:lang w:val="es-ES"/>
-        </w:rPr>
-        <w:tab/>
-        <w:t xml:space="preserve">Modificación y mantenimiento de la clase </w:t>
-      </w:r>
-      <w:proofErr w:type="spellStart"/>
-      <w:r>
-        <w:rPr>
-          <w:color w:val="000000"/>
-          <w:lang w:val="es-ES"/>
-        </w:rPr>
-        <w:t>pacienteData</w:t>
-      </w:r>
-      <w:proofErr w:type="spellEnd"/>
-      <w:r>
-        <w:rPr>
-          <w:color w:val="000000"/>
-          <w:lang w:val="es-ES"/>
-        </w:rPr>
-        <w:t>.</w:t>
-      </w:r>
-    </w:p>
-    <w:p>
-      <w:pPr>
-        <w:shd w:val="clear" w:color="auto" w:fill="FFFFFF"/>
-        <w:ind w:firstLine="202"/>
-        <w:jc w:val="both"/>
-        <w:rPr>
-          <w:color w:val="000000"/>
-          <w:lang w:val="es-ES"/>
-        </w:rPr>
-      </w:pPr>
-      <w:r>
-        <w:rPr>
-          <w:color w:val="000000"/>
-          <w:lang w:val="es-ES"/>
-        </w:rPr>
-        <w:t>-</w:t>
-      </w:r>
-      <w:r>
-        <w:rPr>
-          <w:color w:val="000000"/>
-          <w:lang w:val="es-ES"/>
-        </w:rPr>
-        <w:tab/>
-        <w:t>Realización de pruebas de eficiencia (interfaz gráfica</w:t>
-      </w:r>
-      <w:r>
-        <w:rPr>
-          <w:color w:val="000000"/>
-          <w:lang w:val="es-ES"/>
-        </w:rPr>
-        <w:t xml:space="preserve">, </w:t>
-      </w:r>
-      <w:r>
-        <w:rPr>
-          <w:color w:val="000000"/>
-          <w:lang w:val="es-ES"/>
-        </w:rPr>
-        <w:t>creación y modificación de clases para este fin</w:t>
-      </w:r>
-      <w:r>
-        <w:rPr>
-          <w:color w:val="000000"/>
-          <w:lang w:val="es-ES"/>
-        </w:rPr>
-        <w:t>).</w:t>
-      </w:r>
-    </w:p>
-    <w:p>
-      <w:pPr>
-        <w:shd w:val="clear" w:color="auto" w:fill="FFFFFF"/>
-        <w:ind w:firstLine="202"/>
-        <w:jc w:val="both"/>
-        <w:rPr>
-          <w:color w:val="000000"/>
-          <w:lang w:val="es-ES"/>
-        </w:rPr>
-      </w:pPr>
-      <w:r>
-        <w:rPr>
-          <w:color w:val="000000"/>
-          <w:lang w:val="es-ES"/>
-        </w:rPr>
-        <w:t>-</w:t>
-      </w:r>
-      <w:r>
-        <w:rPr>
-          <w:color w:val="000000"/>
-          <w:lang w:val="es-ES"/>
-        </w:rPr>
-        <w:tab/>
-        <w:t>Correcciones del código fuente del proyecto en general.</w:t>
-      </w:r>
-    </w:p>
-    <w:p>
-      <w:pPr>
-        <w:shd w:val="clear" w:color="auto" w:fill="FFFFFF"/>
-        <w:jc w:val="both"/>
-        <w:rPr>
-          <w:color w:val="000000"/>
-          <w:lang w:val="es-ES"/>
-        </w:rPr>
-      </w:pPr>
-      <w:r>
-        <w:rPr>
-          <w:color w:val="000000"/>
-          <w:lang w:val="es-ES"/>
-        </w:rPr>
-        <w:t xml:space="preserve">  </w:t>
+        <w:t>Enlace Video Demostrativo</w:t>
+      </w:r>
+    </w:p>
+    <w:p>
+      <w:r>
+        <w:t>………..</w:t>
       </w:r>
     </w:p>
     <w:p>
@@ -6382,59 +7546,594 @@
           <w:sz w:val="22"/>
           <w:szCs w:val="22"/>
         </w:rPr>
-        <w:t>DIFICULTADES Y LECCIONES APRENDIDAS</w:t>
-      </w:r>
-    </w:p>
-    <w:p>
-      <w:pPr>
-        <w:spacing w:line="1" w:lineRule="atLeast"/>
-        <w:ind w:hanging="2"/>
-        <w:jc w:val="both"/>
-        <w:rPr>
-          <w:lang w:val="es-CO"/>
-        </w:rPr>
-      </w:pPr>
-      <w:r>
-        <w:rPr>
-          <w:lang w:val="es-CO"/>
-        </w:rPr>
-        <w:t xml:space="preserve">La </w:t>
-      </w:r>
-      <w:r>
-        <w:rPr>
-          <w:lang w:val="es-CO"/>
-        </w:rPr>
-        <w:t>dificultad importante que se mostró fue la correcta comunicación de las ideas</w:t>
-      </w:r>
-      <w:r>
-        <w:rPr>
-          <w:lang w:val="es-CO"/>
-        </w:rPr>
-        <w:t xml:space="preserve"> y la distribución de tareas</w:t>
-      </w:r>
-      <w:r>
-        <w:rPr>
-          <w:lang w:val="es-CO"/>
-        </w:rPr>
-        <w:t xml:space="preserve">. Las principales lecciones aprendidas fueron que la comunicación dentro del grupo de trabajo es vital, </w:t>
-      </w:r>
-      <w:r>
-        <w:rPr>
-          <w:lang w:val="es-CO"/>
-        </w:rPr>
-        <w:t xml:space="preserve">así como que </w:t>
-      </w:r>
-      <w:r>
-        <w:rPr>
-          <w:lang w:val="es-CO"/>
-        </w:rPr>
-        <w:t>para asegurar que el grupo entienda la idea general del proyecto, y por tanto los métodos a seguir, resultan indispensables las reuniones donde se trata de exponer, debatir y aclarar las ideas distintas para la realización del mismo.</w:t>
-      </w:r>
-      <w:r>
-        <w:rPr>
-          <w:lang w:val="es-CO"/>
-        </w:rPr>
-        <w:t xml:space="preserve"> Otra dificultad que se tuvo fue la correcta implementación de la estructura de árbol AVL, ya que requirió de un estudio de la estructura, sus características, sus implementaciones mas comunes y eficientes, así como su posterior programación y verificación asintótica para garantizar el rendimiento esperado.</w:t>
+        <w:t>roles y actividades</w:t>
+      </w:r>
+    </w:p>
+    <w:p>
+      <w:pPr>
+        <w:shd w:val="clear" w:color="auto" w:fill="FFFFFF"/>
+        <w:jc w:val="both"/>
+        <w:rPr>
+          <w:color w:val="000000"/>
+          <w:lang w:val="es-ES"/>
+        </w:rPr>
+      </w:pPr>
+      <w:r>
+        <w:rPr>
+          <w:color w:val="000000"/>
+          <w:lang w:val="es-ES"/>
+        </w:rPr>
+        <w:t xml:space="preserve">Carlos Andrés </w:t>
+      </w:r>
+      <w:r>
+        <w:rPr>
+          <w:color w:val="000000"/>
+          <w:lang w:val="es-ES"/>
+        </w:rPr>
+        <w:t>Ríos</w:t>
+      </w:r>
+      <w:r>
+        <w:rPr>
+          <w:color w:val="000000"/>
+          <w:lang w:val="es-ES"/>
+        </w:rPr>
+        <w:t xml:space="preserve"> Rojas</w:t>
+      </w:r>
+    </w:p>
+    <w:p>
+      <w:pPr>
+        <w:shd w:val="clear" w:color="auto" w:fill="FFFFFF"/>
+        <w:jc w:val="both"/>
+        <w:rPr>
+          <w:color w:val="000000"/>
+          <w:lang w:val="es-ES"/>
+        </w:rPr>
+      </w:pPr>
+      <w:r>
+        <w:rPr>
+          <w:color w:val="000000"/>
+          <w:lang w:val="es-ES"/>
+        </w:rPr>
+        <w:t>Roles:</w:t>
+      </w:r>
+    </w:p>
+    <w:p>
+      <w:pPr>
+        <w:shd w:val="clear" w:color="auto" w:fill="FFFFFF"/>
+        <w:ind w:firstLine="202"/>
+        <w:jc w:val="both"/>
+        <w:rPr>
+          <w:color w:val="000000"/>
+          <w:lang w:val="es-ES"/>
+        </w:rPr>
+      </w:pPr>
+      <w:r>
+        <w:rPr>
+          <w:color w:val="000000"/>
+          <w:lang w:val="es-ES"/>
+        </w:rPr>
+        <w:t>-</w:t>
+      </w:r>
+      <w:r>
+        <w:rPr>
+          <w:color w:val="000000"/>
+          <w:lang w:val="es-ES"/>
+        </w:rPr>
+        <w:tab/>
+        <w:t>Líder, Observador, Experto, Animador, Coordinador</w:t>
+      </w:r>
+      <w:r>
+        <w:rPr>
+          <w:color w:val="000000"/>
+          <w:lang w:val="es-ES"/>
+        </w:rPr>
+        <w:t>, Técnico</w:t>
+      </w:r>
+      <w:r>
+        <w:rPr>
+          <w:color w:val="000000"/>
+          <w:lang w:val="es-ES"/>
+        </w:rPr>
+        <w:t>.</w:t>
+      </w:r>
+    </w:p>
+    <w:p>
+      <w:pPr>
+        <w:shd w:val="clear" w:color="auto" w:fill="FFFFFF"/>
+        <w:jc w:val="both"/>
+        <w:rPr>
+          <w:color w:val="000000"/>
+          <w:lang w:val="es-ES"/>
+        </w:rPr>
+      </w:pPr>
+      <w:r>
+        <w:rPr>
+          <w:color w:val="000000"/>
+          <w:lang w:val="es-ES"/>
+        </w:rPr>
+        <w:t xml:space="preserve">Actividades </w:t>
+      </w:r>
+      <w:r>
+        <w:rPr>
+          <w:color w:val="000000"/>
+          <w:lang w:val="es-ES"/>
+        </w:rPr>
+        <w:t>R</w:t>
+      </w:r>
+      <w:r>
+        <w:rPr>
+          <w:color w:val="000000"/>
+          <w:lang w:val="es-ES"/>
+        </w:rPr>
+        <w:t>ealizadas:</w:t>
+      </w:r>
+    </w:p>
+    <w:p>
+      <w:pPr>
+        <w:shd w:val="clear" w:color="auto" w:fill="FFFFFF"/>
+        <w:jc w:val="both"/>
+        <w:rPr>
+          <w:color w:val="000000"/>
+          <w:lang w:val="es-ES"/>
+        </w:rPr>
+      </w:pPr>
+      <w:r>
+        <w:rPr>
+          <w:color w:val="000000"/>
+          <w:lang w:val="es-ES"/>
+        </w:rPr>
+        <w:tab/>
+        <w:t>-</w:t>
+      </w:r>
+      <w:r>
+        <w:rPr>
+          <w:color w:val="000000"/>
+          <w:lang w:val="es-ES"/>
+        </w:rPr>
+        <w:tab/>
+        <w:t>Coordinación del grupo.</w:t>
+      </w:r>
+    </w:p>
+    <w:p>
+      <w:pPr>
+        <w:shd w:val="clear" w:color="auto" w:fill="FFFFFF"/>
+        <w:jc w:val="both"/>
+        <w:rPr>
+          <w:color w:val="000000"/>
+          <w:lang w:val="es-ES"/>
+        </w:rPr>
+      </w:pPr>
+      <w:r>
+        <w:rPr>
+          <w:color w:val="000000"/>
+          <w:lang w:val="es-ES"/>
+        </w:rPr>
+        <w:tab/>
+        <w:t xml:space="preserve">- </w:t>
+      </w:r>
+      <w:r>
+        <w:rPr>
+          <w:color w:val="000000"/>
+          <w:lang w:val="es-ES"/>
+        </w:rPr>
+        <w:tab/>
+        <w:t>Implementación y mantenimiento arboles AVL.</w:t>
+      </w:r>
+    </w:p>
+    <w:p>
+      <w:pPr>
+        <w:shd w:val="clear" w:color="auto" w:fill="FFFFFF"/>
+        <w:ind w:firstLine="202"/>
+        <w:jc w:val="both"/>
+        <w:rPr>
+          <w:color w:val="000000"/>
+          <w:lang w:val="es-ES"/>
+        </w:rPr>
+      </w:pPr>
+      <w:r>
+        <w:rPr>
+          <w:color w:val="000000"/>
+          <w:lang w:val="es-ES"/>
+        </w:rPr>
+        <w:t>-</w:t>
+      </w:r>
+      <w:r>
+        <w:rPr>
+          <w:color w:val="000000"/>
+          <w:lang w:val="es-ES"/>
+        </w:rPr>
+        <w:tab/>
+        <w:t>Realización de pruebas de eficiencia</w:t>
+      </w:r>
+      <w:r>
+        <w:rPr>
+          <w:color w:val="000000"/>
+          <w:lang w:val="es-ES"/>
+        </w:rPr>
+        <w:t xml:space="preserve"> (creación y modificación de clases para este fin)</w:t>
+      </w:r>
+      <w:r>
+        <w:rPr>
+          <w:color w:val="000000"/>
+          <w:lang w:val="es-ES"/>
+        </w:rPr>
+        <w:t>.</w:t>
+      </w:r>
+    </w:p>
+    <w:p>
+      <w:pPr>
+        <w:shd w:val="clear" w:color="auto" w:fill="FFFFFF"/>
+        <w:ind w:firstLine="202"/>
+        <w:jc w:val="both"/>
+        <w:rPr>
+          <w:color w:val="000000"/>
+          <w:lang w:val="es-ES"/>
+        </w:rPr>
+      </w:pPr>
+      <w:r>
+        <w:rPr>
+          <w:color w:val="000000"/>
+          <w:lang w:val="es-ES"/>
+        </w:rPr>
+        <w:t>-</w:t>
+      </w:r>
+      <w:r>
+        <w:rPr>
+          <w:color w:val="000000"/>
+          <w:lang w:val="es-ES"/>
+        </w:rPr>
+        <w:tab/>
+        <w:t>Redacción informe escrito.</w:t>
+      </w:r>
+    </w:p>
+    <w:p>
+      <w:pPr>
+        <w:shd w:val="clear" w:color="auto" w:fill="FFFFFF"/>
+        <w:ind w:firstLine="202"/>
+        <w:jc w:val="both"/>
+        <w:rPr>
+          <w:color w:val="000000"/>
+          <w:lang w:val="es-ES"/>
+        </w:rPr>
+      </w:pPr>
+      <w:r>
+        <w:rPr>
+          <w:color w:val="000000"/>
+          <w:lang w:val="es-ES"/>
+        </w:rPr>
+        <w:t>-</w:t>
+      </w:r>
+      <w:r>
+        <w:rPr>
+          <w:color w:val="000000"/>
+          <w:lang w:val="es-ES"/>
+        </w:rPr>
+        <w:tab/>
+        <w:t xml:space="preserve">Creación de la presentación. </w:t>
+      </w:r>
+      <w:r>
+        <w:rPr>
+          <w:color w:val="000000"/>
+          <w:lang w:val="es-ES"/>
+        </w:rPr>
+        <w:tab/>
+      </w:r>
+    </w:p>
+    <w:p>
+      <w:pPr>
+        <w:shd w:val="clear" w:color="auto" w:fill="FFFFFF"/>
+        <w:ind w:firstLine="202"/>
+        <w:jc w:val="both"/>
+        <w:rPr>
+          <w:color w:val="000000"/>
+          <w:lang w:val="es-ES"/>
+        </w:rPr>
+      </w:pPr>
+      <w:r>
+        <w:rPr>
+          <w:color w:val="000000"/>
+          <w:lang w:val="es-ES"/>
+        </w:rPr>
+        <w:tab/>
+      </w:r>
+    </w:p>
+    <w:p>
+      <w:pPr>
+        <w:shd w:val="clear" w:color="auto" w:fill="FFFFFF"/>
+        <w:jc w:val="both"/>
+        <w:rPr>
+          <w:color w:val="000000"/>
+          <w:lang w:val="es-ES"/>
+        </w:rPr>
+      </w:pPr>
+      <w:r>
+        <w:rPr>
+          <w:color w:val="000000"/>
+          <w:lang w:val="es-ES"/>
+        </w:rPr>
+        <w:t>Edgar Giovanny Obregón Espitia</w:t>
+      </w:r>
+      <w:r>
+        <w:rPr>
+          <w:color w:val="000000"/>
+          <w:lang w:val="es-ES"/>
+        </w:rPr>
+        <w:t xml:space="preserve"> </w:t>
+      </w:r>
+    </w:p>
+    <w:p>
+      <w:pPr>
+        <w:shd w:val="clear" w:color="auto" w:fill="FFFFFF"/>
+        <w:jc w:val="both"/>
+        <w:rPr>
+          <w:color w:val="000000"/>
+          <w:lang w:val="es-ES"/>
+        </w:rPr>
+      </w:pPr>
+      <w:r>
+        <w:rPr>
+          <w:color w:val="000000"/>
+          <w:lang w:val="es-ES"/>
+        </w:rPr>
+        <w:t xml:space="preserve">Roles: </w:t>
+      </w:r>
+    </w:p>
+    <w:p>
+      <w:pPr>
+        <w:shd w:val="clear" w:color="auto" w:fill="FFFFFF"/>
+        <w:jc w:val="both"/>
+        <w:rPr>
+          <w:color w:val="000000"/>
+          <w:lang w:val="es-ES"/>
+        </w:rPr>
+      </w:pPr>
+      <w:r>
+        <w:rPr>
+          <w:color w:val="000000"/>
+          <w:lang w:val="es-ES"/>
+        </w:rPr>
+        <w:tab/>
+        <w:t>-</w:t>
+      </w:r>
+      <w:r>
+        <w:rPr>
+          <w:color w:val="000000"/>
+          <w:lang w:val="es-ES"/>
+        </w:rPr>
+        <w:tab/>
+        <w:t>Investigador, Observador, Técnico, Experto</w:t>
+      </w:r>
+      <w:r>
+        <w:rPr>
+          <w:color w:val="000000"/>
+          <w:lang w:val="es-ES"/>
+        </w:rPr>
+        <w:t>, Coordinador</w:t>
+      </w:r>
+      <w:r>
+        <w:rPr>
+          <w:color w:val="000000"/>
+          <w:lang w:val="es-ES"/>
+        </w:rPr>
+        <w:t>, Líder</w:t>
+      </w:r>
+      <w:r>
+        <w:rPr>
+          <w:color w:val="000000"/>
+          <w:lang w:val="es-ES"/>
+        </w:rPr>
+        <w:t>.</w:t>
+      </w:r>
+    </w:p>
+    <w:p>
+      <w:pPr>
+        <w:shd w:val="clear" w:color="auto" w:fill="FFFFFF"/>
+        <w:jc w:val="both"/>
+        <w:rPr>
+          <w:color w:val="000000"/>
+          <w:lang w:val="es-ES"/>
+        </w:rPr>
+      </w:pPr>
+      <w:r>
+        <w:rPr>
+          <w:color w:val="000000"/>
+          <w:lang w:val="es-ES"/>
+        </w:rPr>
+        <w:t>Actividades Realizadas:</w:t>
+      </w:r>
+      <w:r>
+        <w:rPr>
+          <w:color w:val="000000"/>
+          <w:lang w:val="es-ES"/>
+        </w:rPr>
+        <w:t xml:space="preserve"> </w:t>
+      </w:r>
+    </w:p>
+    <w:p>
+      <w:pPr>
+        <w:shd w:val="clear" w:color="auto" w:fill="FFFFFF"/>
+        <w:jc w:val="both"/>
+        <w:rPr>
+          <w:color w:val="000000"/>
+          <w:lang w:val="es-ES"/>
+        </w:rPr>
+      </w:pPr>
+      <w:r>
+        <w:rPr>
+          <w:color w:val="000000"/>
+          <w:lang w:val="es-ES"/>
+        </w:rPr>
+        <w:tab/>
+        <w:t>-</w:t>
+      </w:r>
+      <w:r>
+        <w:rPr>
+          <w:color w:val="000000"/>
+          <w:lang w:val="es-ES"/>
+        </w:rPr>
+        <w:tab/>
+        <w:t>Coordinación del grupo.</w:t>
+      </w:r>
+    </w:p>
+    <w:p>
+      <w:pPr>
+        <w:shd w:val="clear" w:color="auto" w:fill="FFFFFF"/>
+        <w:jc w:val="both"/>
+        <w:rPr>
+          <w:color w:val="000000"/>
+          <w:lang w:val="es-ES"/>
+        </w:rPr>
+      </w:pPr>
+      <w:r>
+        <w:rPr>
+          <w:color w:val="000000"/>
+          <w:lang w:val="es-ES"/>
+        </w:rPr>
+        <w:tab/>
+        <w:t>-</w:t>
+      </w:r>
+      <w:r>
+        <w:rPr>
+          <w:color w:val="000000"/>
+          <w:lang w:val="es-ES"/>
+        </w:rPr>
+        <w:tab/>
+        <w:t>Implementación y mantenimiento de la interfaz gráfica.</w:t>
+      </w:r>
+    </w:p>
+    <w:p>
+      <w:pPr>
+        <w:shd w:val="clear" w:color="auto" w:fill="FFFFFF"/>
+        <w:jc w:val="both"/>
+        <w:rPr>
+          <w:color w:val="000000"/>
+          <w:lang w:val="es-ES"/>
+        </w:rPr>
+      </w:pPr>
+      <w:r>
+        <w:rPr>
+          <w:color w:val="000000"/>
+          <w:lang w:val="es-ES"/>
+        </w:rPr>
+        <w:tab/>
+        <w:t>-</w:t>
+      </w:r>
+      <w:r>
+        <w:rPr>
+          <w:color w:val="000000"/>
+          <w:lang w:val="es-ES"/>
+        </w:rPr>
+        <w:tab/>
+        <w:t>Modificación y mantenimiento de la clase pacienteData.</w:t>
+      </w:r>
+    </w:p>
+    <w:p>
+      <w:pPr>
+        <w:shd w:val="clear" w:color="auto" w:fill="FFFFFF"/>
+        <w:ind w:firstLine="202"/>
+        <w:jc w:val="both"/>
+        <w:rPr>
+          <w:color w:val="000000"/>
+          <w:lang w:val="es-ES"/>
+        </w:rPr>
+      </w:pPr>
+      <w:r>
+        <w:rPr>
+          <w:color w:val="000000"/>
+          <w:lang w:val="es-ES"/>
+        </w:rPr>
+        <w:t>-</w:t>
+      </w:r>
+      <w:r>
+        <w:rPr>
+          <w:color w:val="000000"/>
+          <w:lang w:val="es-ES"/>
+        </w:rPr>
+        <w:tab/>
+        <w:t>Realización de pruebas de eficiencia (interfaz gráfica</w:t>
+      </w:r>
+      <w:r>
+        <w:rPr>
+          <w:color w:val="000000"/>
+          <w:lang w:val="es-ES"/>
+        </w:rPr>
+        <w:t>, creación y modificación de clases para este fin</w:t>
+      </w:r>
+      <w:r>
+        <w:rPr>
+          <w:color w:val="000000"/>
+          <w:lang w:val="es-ES"/>
+        </w:rPr>
+        <w:t>).</w:t>
+      </w:r>
+    </w:p>
+    <w:p>
+      <w:pPr>
+        <w:shd w:val="clear" w:color="auto" w:fill="FFFFFF"/>
+        <w:ind w:firstLine="202"/>
+        <w:jc w:val="both"/>
+        <w:rPr>
+          <w:color w:val="000000"/>
+          <w:lang w:val="es-ES"/>
+        </w:rPr>
+      </w:pPr>
+      <w:r>
+        <w:rPr>
+          <w:color w:val="000000"/>
+          <w:lang w:val="es-ES"/>
+        </w:rPr>
+        <w:t>-</w:t>
+      </w:r>
+      <w:r>
+        <w:rPr>
+          <w:color w:val="000000"/>
+          <w:lang w:val="es-ES"/>
+        </w:rPr>
+        <w:tab/>
+        <w:t>Correcciones del código fuente del proyecto en general.</w:t>
+      </w:r>
+    </w:p>
+    <w:p>
+      <w:pPr>
+        <w:shd w:val="clear" w:color="auto" w:fill="FFFFFF"/>
+        <w:ind w:firstLine="202"/>
+        <w:jc w:val="both"/>
+        <w:rPr>
+          <w:color w:val="000000"/>
+          <w:lang w:val="es-ES"/>
+        </w:rPr>
+      </w:pPr>
+      <w:r>
+        <w:rPr>
+          <w:color w:val="000000"/>
+          <w:lang w:val="es-ES"/>
+        </w:rPr>
+        <w:t>-</w:t>
+      </w:r>
+      <w:r>
+        <w:rPr>
+          <w:color w:val="000000"/>
+          <w:lang w:val="es-ES"/>
+        </w:rPr>
+        <w:tab/>
+        <w:t>Filmación video demostrativo.</w:t>
+      </w:r>
+    </w:p>
+    <w:p>
+      <w:pPr>
+        <w:shd w:val="clear" w:color="auto" w:fill="FFFFFF"/>
+        <w:jc w:val="both"/>
+        <w:rPr>
+          <w:color w:val="000000"/>
+          <w:lang w:val="es-ES"/>
+        </w:rPr>
+      </w:pPr>
+      <w:r>
+        <w:rPr>
+          <w:color w:val="000000"/>
+          <w:lang w:val="es-ES"/>
+        </w:rPr>
+        <w:t xml:space="preserve">  </w:t>
       </w:r>
     </w:p>
     <w:p>
@@ -6452,6 +8151,91 @@
           <w:between w:val="nil"/>
         </w:pBdr>
         <w:rPr>
+          <w:sz w:val="22"/>
+          <w:szCs w:val="22"/>
+        </w:rPr>
+      </w:pPr>
+      <w:r>
+        <w:rPr>
+          <w:sz w:val="22"/>
+          <w:szCs w:val="22"/>
+        </w:rPr>
+        <w:t>DIFICULTADES Y LECCIONES APRENDIDAS</w:t>
+      </w:r>
+    </w:p>
+    <w:p>
+      <w:pPr>
+        <w:spacing w:line="1" w:lineRule="atLeast"/>
+        <w:ind w:hanging="2"/>
+        <w:jc w:val="both"/>
+        <w:rPr>
+          <w:lang w:val="es-CO"/>
+        </w:rPr>
+      </w:pPr>
+      <w:r>
+        <w:rPr>
+          <w:lang w:val="es-CO"/>
+        </w:rPr>
+        <w:t xml:space="preserve">La </w:t>
+      </w:r>
+      <w:r>
+        <w:rPr>
+          <w:lang w:val="es-CO"/>
+        </w:rPr>
+        <w:t>dificultad importante que se mostró fue la correcta comunicación de las ideas</w:t>
+      </w:r>
+      <w:r>
+        <w:rPr>
+          <w:lang w:val="es-CO"/>
+        </w:rPr>
+        <w:t xml:space="preserve"> y la distribución de tareas</w:t>
+      </w:r>
+      <w:r>
+        <w:rPr>
+          <w:lang w:val="es-CO"/>
+        </w:rPr>
+        <w:t xml:space="preserve">. Las principales lecciones aprendidas fueron que la comunicación dentro del grupo de trabajo es vital, </w:t>
+      </w:r>
+      <w:r>
+        <w:rPr>
+          <w:lang w:val="es-CO"/>
+        </w:rPr>
+        <w:t xml:space="preserve">así como que </w:t>
+      </w:r>
+      <w:r>
+        <w:rPr>
+          <w:lang w:val="es-CO"/>
+        </w:rPr>
+        <w:t>para asegurar que el grupo entienda la idea general del proyecto, y por tanto los métodos a seguir, resultan indispensables las reuniones donde se trata de exponer, debatir y aclarar las ideas distintas para la realización del mismo.</w:t>
+      </w:r>
+      <w:r>
+        <w:rPr>
+          <w:lang w:val="es-CO"/>
+        </w:rPr>
+        <w:t xml:space="preserve"> Otra dificultad que se tuvo fue la correcta implementación de la estructura de árbol AVL, ya que requirió de un estudio de la estructura, sus características, sus implementaciones mas comunes y eficientes, así como su posterior programación y verificación asintótica para garantizar el rendimiento esperado.</w:t>
+      </w:r>
+      <w:r>
+        <w:rPr>
+          <w:lang w:val="es-CO"/>
+        </w:rPr>
+        <w:t xml:space="preserve"> También, surgieron algunos problemas de personalización de la ventana de la interfaz gráfica.</w:t>
+      </w:r>
+    </w:p>
+    <w:p>
+      <w:pPr>
+        <w:pStyle w:val="Ttulo1"/>
+        <w:numPr>
+          <w:ilvl w:val="0"/>
+          <w:numId w:val="6"/>
+        </w:numPr>
+        <w:pBdr>
+          <w:top w:val="nil"/>
+          <w:left w:val="nil"/>
+          <w:bottom w:val="nil"/>
+          <w:right w:val="nil"/>
+          <w:between w:val="nil"/>
+        </w:pBdr>
+        <w:rPr>
           <w:lang w:val="es-CO"/>
         </w:rPr>
       </w:pPr>
@@ -6487,27 +8271,9 @@
           <w:szCs w:val="16"/>
           <w:lang w:val="es-ES"/>
         </w:rPr>
-        <w:t xml:space="preserve">Minsalud. (2021). Vacunación contra COVID-19. [Online]. </w:t>
-      </w:r>
-      <w:proofErr w:type="spellStart"/>
-      <w:r>
-        <w:rPr>
-          <w:sz w:val="16"/>
-          <w:szCs w:val="16"/>
-          <w:lang w:val="es-ES"/>
-        </w:rPr>
-        <w:t>Available</w:t>
-      </w:r>
-      <w:proofErr w:type="spellEnd"/>
-      <w:r>
-        <w:rPr>
-          <w:sz w:val="16"/>
-          <w:szCs w:val="16"/>
-          <w:lang w:val="es-ES"/>
-        </w:rPr>
-        <w:t xml:space="preserve">: </w:t>
-      </w:r>
-      <w:hyperlink r:id="rId13" w:history="1">
+        <w:t xml:space="preserve">Minsalud. (2021). Vacunación contra COVID-19. [Online]. Available: </w:t>
+      </w:r>
+      <w:hyperlink r:id="rId17" w:history="1">
         <w:r>
           <w:rPr>
             <w:rStyle w:val="Hipervnculo"/>
@@ -6535,7 +8301,7 @@
       </w:pPr>
     </w:p>
     <w:sectPr>
-      <w:headerReference w:type="default" r:id="rId14"/>
+      <w:headerReference w:type="default" r:id="rId18"/>
       <w:pgSz w:w="12240" w:h="15840" w:code="1"/>
       <w:pgMar w:top="1008" w:right="936" w:bottom="1008" w:left="936" w:header="432" w:footer="432" w:gutter="0"/>
       <w:cols w:num="2" w:space="288"/>
@@ -8995,6 +10761,212 @@
       </w:tcPr>
     </w:tblStylePr>
   </w:style>
+  <w:style w:type="table" w:styleId="Tablaconcuadrcula5oscura-nfasis1">
+    <w:name w:val="Grid Table 5 Dark Accent 1"/>
+    <w:basedOn w:val="Tablanormal"/>
+    <w:uiPriority w:val="50"/>
+    <w:rsid w:val="00DD10D1"/>
+    <w:tblPr>
+      <w:tblStyleRowBandSize w:val="1"/>
+      <w:tblStyleColBandSize w:val="1"/>
+      <w:tblBorders>
+        <w:top w:val="single" w:sz="4" w:space="0" w:color="FFFFFF" w:themeColor="background1"/>
+        <w:left w:val="single" w:sz="4" w:space="0" w:color="FFFFFF" w:themeColor="background1"/>
+        <w:bottom w:val="single" w:sz="4" w:space="0" w:color="FFFFFF" w:themeColor="background1"/>
+        <w:right w:val="single" w:sz="4" w:space="0" w:color="FFFFFF" w:themeColor="background1"/>
+        <w:insideH w:val="single" w:sz="4" w:space="0" w:color="FFFFFF" w:themeColor="background1"/>
+        <w:insideV w:val="single" w:sz="4" w:space="0" w:color="FFFFFF" w:themeColor="background1"/>
+      </w:tblBorders>
+    </w:tblPr>
+    <w:tcPr>
+      <w:shd w:val="clear" w:color="auto" w:fill="DEEAF6" w:themeFill="accent1" w:themeFillTint="33"/>
+    </w:tcPr>
+    <w:tblStylePr w:type="firstRow">
+      <w:rPr>
+        <w:b/>
+        <w:bCs/>
+        <w:color w:val="FFFFFF" w:themeColor="background1"/>
+      </w:rPr>
+      <w:tblPr/>
+      <w:tcPr>
+        <w:tcBorders>
+          <w:top w:val="single" w:sz="4" w:space="0" w:color="FFFFFF" w:themeColor="background1"/>
+          <w:left w:val="single" w:sz="4" w:space="0" w:color="FFFFFF" w:themeColor="background1"/>
+          <w:right w:val="single" w:sz="4" w:space="0" w:color="FFFFFF" w:themeColor="background1"/>
+          <w:insideH w:val="nil"/>
+          <w:insideV w:val="nil"/>
+        </w:tcBorders>
+        <w:shd w:val="clear" w:color="auto" w:fill="5B9BD5" w:themeFill="accent1"/>
+      </w:tcPr>
+    </w:tblStylePr>
+    <w:tblStylePr w:type="lastRow">
+      <w:rPr>
+        <w:b/>
+        <w:bCs/>
+        <w:color w:val="FFFFFF" w:themeColor="background1"/>
+      </w:rPr>
+      <w:tblPr/>
+      <w:tcPr>
+        <w:tcBorders>
+          <w:left w:val="single" w:sz="4" w:space="0" w:color="FFFFFF" w:themeColor="background1"/>
+          <w:bottom w:val="single" w:sz="4" w:space="0" w:color="FFFFFF" w:themeColor="background1"/>
+          <w:right w:val="single" w:sz="4" w:space="0" w:color="FFFFFF" w:themeColor="background1"/>
+          <w:insideH w:val="nil"/>
+          <w:insideV w:val="nil"/>
+        </w:tcBorders>
+        <w:shd w:val="clear" w:color="auto" w:fill="5B9BD5" w:themeFill="accent1"/>
+      </w:tcPr>
+    </w:tblStylePr>
+    <w:tblStylePr w:type="firstCol">
+      <w:rPr>
+        <w:b/>
+        <w:bCs/>
+        <w:color w:val="FFFFFF" w:themeColor="background1"/>
+      </w:rPr>
+      <w:tblPr/>
+      <w:tcPr>
+        <w:tcBorders>
+          <w:top w:val="single" w:sz="4" w:space="0" w:color="FFFFFF" w:themeColor="background1"/>
+          <w:left w:val="single" w:sz="4" w:space="0" w:color="FFFFFF" w:themeColor="background1"/>
+          <w:bottom w:val="single" w:sz="4" w:space="0" w:color="FFFFFF" w:themeColor="background1"/>
+          <w:insideV w:val="nil"/>
+        </w:tcBorders>
+        <w:shd w:val="clear" w:color="auto" w:fill="5B9BD5" w:themeFill="accent1"/>
+      </w:tcPr>
+    </w:tblStylePr>
+    <w:tblStylePr w:type="lastCol">
+      <w:rPr>
+        <w:b/>
+        <w:bCs/>
+        <w:color w:val="FFFFFF" w:themeColor="background1"/>
+      </w:rPr>
+      <w:tblPr/>
+      <w:tcPr>
+        <w:tcBorders>
+          <w:top w:val="single" w:sz="4" w:space="0" w:color="FFFFFF" w:themeColor="background1"/>
+          <w:bottom w:val="single" w:sz="4" w:space="0" w:color="FFFFFF" w:themeColor="background1"/>
+          <w:right w:val="single" w:sz="4" w:space="0" w:color="FFFFFF" w:themeColor="background1"/>
+          <w:insideV w:val="nil"/>
+        </w:tcBorders>
+        <w:shd w:val="clear" w:color="auto" w:fill="5B9BD5" w:themeFill="accent1"/>
+      </w:tcPr>
+    </w:tblStylePr>
+    <w:tblStylePr w:type="band1Vert">
+      <w:tblPr/>
+      <w:tcPr>
+        <w:shd w:val="clear" w:color="auto" w:fill="BDD6EE" w:themeFill="accent1" w:themeFillTint="66"/>
+      </w:tcPr>
+    </w:tblStylePr>
+    <w:tblStylePr w:type="band1Horz">
+      <w:tblPr/>
+      <w:tcPr>
+        <w:shd w:val="clear" w:color="auto" w:fill="BDD6EE" w:themeFill="accent1" w:themeFillTint="66"/>
+      </w:tcPr>
+    </w:tblStylePr>
+  </w:style>
+  <w:style w:type="table" w:styleId="Tablaconcuadrcula5oscura-nfasis6">
+    <w:name w:val="Grid Table 5 Dark Accent 6"/>
+    <w:basedOn w:val="Tablanormal"/>
+    <w:uiPriority w:val="50"/>
+    <w:rsid w:val="00CC49C9"/>
+    <w:tblPr>
+      <w:tblStyleRowBandSize w:val="1"/>
+      <w:tblStyleColBandSize w:val="1"/>
+      <w:tblBorders>
+        <w:top w:val="single" w:sz="4" w:space="0" w:color="FFFFFF" w:themeColor="background1"/>
+        <w:left w:val="single" w:sz="4" w:space="0" w:color="FFFFFF" w:themeColor="background1"/>
+        <w:bottom w:val="single" w:sz="4" w:space="0" w:color="FFFFFF" w:themeColor="background1"/>
+        <w:right w:val="single" w:sz="4" w:space="0" w:color="FFFFFF" w:themeColor="background1"/>
+        <w:insideH w:val="single" w:sz="4" w:space="0" w:color="FFFFFF" w:themeColor="background1"/>
+        <w:insideV w:val="single" w:sz="4" w:space="0" w:color="FFFFFF" w:themeColor="background1"/>
+      </w:tblBorders>
+    </w:tblPr>
+    <w:tcPr>
+      <w:shd w:val="clear" w:color="auto" w:fill="E2EFD9" w:themeFill="accent6" w:themeFillTint="33"/>
+    </w:tcPr>
+    <w:tblStylePr w:type="firstRow">
+      <w:rPr>
+        <w:b/>
+        <w:bCs/>
+        <w:color w:val="FFFFFF" w:themeColor="background1"/>
+      </w:rPr>
+      <w:tblPr/>
+      <w:tcPr>
+        <w:tcBorders>
+          <w:top w:val="single" w:sz="4" w:space="0" w:color="FFFFFF" w:themeColor="background1"/>
+          <w:left w:val="single" w:sz="4" w:space="0" w:color="FFFFFF" w:themeColor="background1"/>
+          <w:right w:val="single" w:sz="4" w:space="0" w:color="FFFFFF" w:themeColor="background1"/>
+          <w:insideH w:val="nil"/>
+          <w:insideV w:val="nil"/>
+        </w:tcBorders>
+        <w:shd w:val="clear" w:color="auto" w:fill="70AD47" w:themeFill="accent6"/>
+      </w:tcPr>
+    </w:tblStylePr>
+    <w:tblStylePr w:type="lastRow">
+      <w:rPr>
+        <w:b/>
+        <w:bCs/>
+        <w:color w:val="FFFFFF" w:themeColor="background1"/>
+      </w:rPr>
+      <w:tblPr/>
+      <w:tcPr>
+        <w:tcBorders>
+          <w:left w:val="single" w:sz="4" w:space="0" w:color="FFFFFF" w:themeColor="background1"/>
+          <w:bottom w:val="single" w:sz="4" w:space="0" w:color="FFFFFF" w:themeColor="background1"/>
+          <w:right w:val="single" w:sz="4" w:space="0" w:color="FFFFFF" w:themeColor="background1"/>
+          <w:insideH w:val="nil"/>
+          <w:insideV w:val="nil"/>
+        </w:tcBorders>
+        <w:shd w:val="clear" w:color="auto" w:fill="70AD47" w:themeFill="accent6"/>
+      </w:tcPr>
+    </w:tblStylePr>
+    <w:tblStylePr w:type="firstCol">
+      <w:rPr>
+        <w:b/>
+        <w:bCs/>
+        <w:color w:val="FFFFFF" w:themeColor="background1"/>
+      </w:rPr>
+      <w:tblPr/>
+      <w:tcPr>
+        <w:tcBorders>
+          <w:top w:val="single" w:sz="4" w:space="0" w:color="FFFFFF" w:themeColor="background1"/>
+          <w:left w:val="single" w:sz="4" w:space="0" w:color="FFFFFF" w:themeColor="background1"/>
+          <w:bottom w:val="single" w:sz="4" w:space="0" w:color="FFFFFF" w:themeColor="background1"/>
+          <w:insideV w:val="nil"/>
+        </w:tcBorders>
+        <w:shd w:val="clear" w:color="auto" w:fill="70AD47" w:themeFill="accent6"/>
+      </w:tcPr>
+    </w:tblStylePr>
+    <w:tblStylePr w:type="lastCol">
+      <w:rPr>
+        <w:b/>
+        <w:bCs/>
+        <w:color w:val="FFFFFF" w:themeColor="background1"/>
+      </w:rPr>
+      <w:tblPr/>
+      <w:tcPr>
+        <w:tcBorders>
+          <w:top w:val="single" w:sz="4" w:space="0" w:color="FFFFFF" w:themeColor="background1"/>
+          <w:bottom w:val="single" w:sz="4" w:space="0" w:color="FFFFFF" w:themeColor="background1"/>
+          <w:right w:val="single" w:sz="4" w:space="0" w:color="FFFFFF" w:themeColor="background1"/>
+          <w:insideV w:val="nil"/>
+        </w:tcBorders>
+        <w:shd w:val="clear" w:color="auto" w:fill="70AD47" w:themeFill="accent6"/>
+      </w:tcPr>
+    </w:tblStylePr>
+    <w:tblStylePr w:type="band1Vert">
+      <w:tblPr/>
+      <w:tcPr>
+        <w:shd w:val="clear" w:color="auto" w:fill="C5E0B3" w:themeFill="accent6" w:themeFillTint="66"/>
+      </w:tcPr>
+    </w:tblStylePr>
+    <w:tblStylePr w:type="band1Horz">
+      <w:tblPr/>
+      <w:tcPr>
+        <w:shd w:val="clear" w:color="auto" w:fill="C5E0B3" w:themeFill="accent6" w:themeFillTint="66"/>
+      </w:tcPr>
+    </w:tblStylePr>
+  </w:style>
 </w:styles>
 </file>
 
@@ -9028,10 +11000,7 @@
           <a:pPr>
             <a:defRPr sz="1400" b="0" i="0" u="none" strike="noStrike" kern="1200" spc="0" baseline="0">
               <a:solidFill>
-                <a:schemeClr val="tx1">
-                  <a:lumMod val="65000"/>
-                  <a:lumOff val="35000"/>
-                </a:schemeClr>
+                <a:schemeClr val="dk1"/>
               </a:solidFill>
               <a:latin typeface="+mn-lt"/>
               <a:ea typeface="+mn-ea"/>
@@ -9185,10 +11154,7 @@
             <a:pPr>
               <a:defRPr sz="900" b="0" i="0" u="none" strike="noStrike" kern="1200" baseline="0">
                 <a:solidFill>
-                  <a:schemeClr val="tx1">
-                    <a:lumMod val="65000"/>
-                    <a:lumOff val="35000"/>
-                  </a:schemeClr>
+                  <a:schemeClr val="dk1"/>
                 </a:solidFill>
                 <a:latin typeface="+mn-lt"/>
                 <a:ea typeface="+mn-ea"/>
@@ -9244,10 +11210,7 @@
             <a:pPr>
               <a:defRPr sz="900" b="0" i="0" u="none" strike="noStrike" kern="1200" baseline="0">
                 <a:solidFill>
-                  <a:schemeClr val="tx1">
-                    <a:lumMod val="65000"/>
-                    <a:lumOff val="35000"/>
-                  </a:schemeClr>
+                  <a:schemeClr val="dk1"/>
                 </a:solidFill>
                 <a:latin typeface="+mn-lt"/>
                 <a:ea typeface="+mn-ea"/>
@@ -9286,10 +11249,7 @@
           <a:pPr>
             <a:defRPr sz="900" b="0" i="0" u="none" strike="noStrike" kern="1200" baseline="0">
               <a:solidFill>
-                <a:schemeClr val="tx1">
-                  <a:lumMod val="65000"/>
-                  <a:lumOff val="35000"/>
-                </a:schemeClr>
+                <a:schemeClr val="dk1"/>
               </a:solidFill>
               <a:latin typeface="+mn-lt"/>
               <a:ea typeface="+mn-ea"/>
@@ -9313,16 +11273,14 @@
   </c:chart>
   <c:spPr>
     <a:solidFill>
-      <a:schemeClr val="bg1"/>
+      <a:schemeClr val="lt1"/>
     </a:solidFill>
-    <a:ln w="9525" cap="flat" cmpd="sng" algn="ctr">
+    <a:ln w="12700" cap="flat" cmpd="sng" algn="ctr">
       <a:solidFill>
-        <a:schemeClr val="tx1">
-          <a:lumMod val="15000"/>
-          <a:lumOff val="85000"/>
-        </a:schemeClr>
+        <a:schemeClr val="dk1"/>
       </a:solidFill>
-      <a:round/>
+      <a:prstDash val="solid"/>
+      <a:miter lim="800000"/>
     </a:ln>
     <a:effectLst/>
   </c:spPr>
@@ -9331,7 +11289,14 @@
     <a:lstStyle/>
     <a:p>
       <a:pPr>
-        <a:defRPr/>
+        <a:defRPr>
+          <a:solidFill>
+            <a:schemeClr val="dk1"/>
+          </a:solidFill>
+          <a:latin typeface="+mn-lt"/>
+          <a:ea typeface="+mn-ea"/>
+          <a:cs typeface="+mn-cs"/>
+        </a:defRPr>
       </a:pPr>
       <a:endParaRPr lang="es-CO"/>
     </a:p>
@@ -9372,10 +11337,7 @@
           <a:pPr>
             <a:defRPr sz="1400" b="0" i="0" u="none" strike="noStrike" kern="1200" spc="0" baseline="0">
               <a:solidFill>
-                <a:schemeClr val="tx1">
-                  <a:lumMod val="65000"/>
-                  <a:lumOff val="35000"/>
-                </a:schemeClr>
+                <a:schemeClr val="dk1"/>
               </a:solidFill>
               <a:latin typeface="+mn-lt"/>
               <a:ea typeface="+mn-ea"/>
@@ -9529,10 +11491,7 @@
             <a:pPr>
               <a:defRPr sz="900" b="0" i="0" u="none" strike="noStrike" kern="1200" baseline="0">
                 <a:solidFill>
-                  <a:schemeClr val="tx1">
-                    <a:lumMod val="65000"/>
-                    <a:lumOff val="35000"/>
-                  </a:schemeClr>
+                  <a:schemeClr val="dk1"/>
                 </a:solidFill>
                 <a:latin typeface="+mn-lt"/>
                 <a:ea typeface="+mn-ea"/>
@@ -9588,10 +11547,7 @@
             <a:pPr>
               <a:defRPr sz="900" b="0" i="0" u="none" strike="noStrike" kern="1200" baseline="0">
                 <a:solidFill>
-                  <a:schemeClr val="tx1">
-                    <a:lumMod val="65000"/>
-                    <a:lumOff val="35000"/>
-                  </a:schemeClr>
+                  <a:schemeClr val="dk1"/>
                 </a:solidFill>
                 <a:latin typeface="+mn-lt"/>
                 <a:ea typeface="+mn-ea"/>
@@ -9630,10 +11586,7 @@
           <a:pPr>
             <a:defRPr sz="900" b="0" i="0" u="none" strike="noStrike" kern="1200" baseline="0">
               <a:solidFill>
-                <a:schemeClr val="tx1">
-                  <a:lumMod val="65000"/>
-                  <a:lumOff val="35000"/>
-                </a:schemeClr>
+                <a:schemeClr val="dk1"/>
               </a:solidFill>
               <a:latin typeface="+mn-lt"/>
               <a:ea typeface="+mn-ea"/>
@@ -9657,16 +11610,14 @@
   </c:chart>
   <c:spPr>
     <a:solidFill>
-      <a:schemeClr val="bg1"/>
+      <a:schemeClr val="lt1"/>
     </a:solidFill>
-    <a:ln w="9525" cap="flat" cmpd="sng" algn="ctr">
+    <a:ln w="12700" cap="flat" cmpd="sng" algn="ctr">
       <a:solidFill>
-        <a:schemeClr val="tx1">
-          <a:lumMod val="15000"/>
-          <a:lumOff val="85000"/>
-        </a:schemeClr>
+        <a:schemeClr val="dk1"/>
       </a:solidFill>
-      <a:round/>
+      <a:prstDash val="solid"/>
+      <a:miter lim="800000"/>
     </a:ln>
     <a:effectLst/>
   </c:spPr>
@@ -9675,7 +11626,1332 @@
     <a:lstStyle/>
     <a:p>
       <a:pPr>
-        <a:defRPr/>
+        <a:defRPr>
+          <a:solidFill>
+            <a:schemeClr val="dk1"/>
+          </a:solidFill>
+          <a:latin typeface="+mn-lt"/>
+          <a:ea typeface="+mn-ea"/>
+          <a:cs typeface="+mn-cs"/>
+        </a:defRPr>
+      </a:pPr>
+      <a:endParaRPr lang="es-CO"/>
+    </a:p>
+  </c:txPr>
+  <c:externalData r:id="rId3">
+    <c:autoUpdate val="0"/>
+  </c:externalData>
+</c:chartSpace>
+</file>
+
+<file path=word/charts/chart3.xml><?xml version="1.0" encoding="utf-8"?>
+<c:chartSpace xmlns:c="http://schemas.openxmlformats.org/drawingml/2006/chart" xmlns:a="http://schemas.openxmlformats.org/drawingml/2006/main" xmlns:r="http://schemas.openxmlformats.org/officeDocument/2006/relationships" xmlns:c16r2="http://schemas.microsoft.com/office/drawing/2015/06/chart">
+  <c:date1904 val="0"/>
+  <c:lang val="es-ES"/>
+  <c:roundedCorners val="0"/>
+  <mc:AlternateContent xmlns:mc="http://schemas.openxmlformats.org/markup-compatibility/2006">
+    <mc:Choice xmlns:c14="http://schemas.microsoft.com/office/drawing/2007/8/2/chart" Requires="c14">
+      <c14:style val="102"/>
+    </mc:Choice>
+    <mc:Fallback>
+      <c:style val="2"/>
+    </mc:Fallback>
+  </mc:AlternateContent>
+  <c:chart>
+    <c:title>
+      <c:overlay val="0"/>
+      <c:spPr>
+        <a:noFill/>
+        <a:ln>
+          <a:noFill/>
+        </a:ln>
+        <a:effectLst/>
+      </c:spPr>
+      <c:txPr>
+        <a:bodyPr rot="0" spcFirstLastPara="1" vertOverflow="ellipsis" vert="horz" wrap="square" anchor="ctr" anchorCtr="1"/>
+        <a:lstStyle/>
+        <a:p>
+          <a:pPr>
+            <a:defRPr sz="1400" b="0" i="0" u="none" strike="noStrike" kern="1200" spc="0" baseline="0">
+              <a:solidFill>
+                <a:schemeClr val="dk1"/>
+              </a:solidFill>
+              <a:latin typeface="+mn-lt"/>
+              <a:ea typeface="+mn-ea"/>
+              <a:cs typeface="+mn-cs"/>
+            </a:defRPr>
+          </a:pPr>
+          <a:endParaRPr lang="es-CO"/>
+        </a:p>
+      </c:txPr>
+    </c:title>
+    <c:autoTitleDeleted val="0"/>
+    <c:plotArea>
+      <c:layout/>
+      <c:lineChart>
+        <c:grouping val="standard"/>
+        <c:varyColors val="0"/>
+        <c:ser>
+          <c:idx val="0"/>
+          <c:order val="0"/>
+          <c:tx>
+            <c:strRef>
+              <c:f>Hoja1!$B$1</c:f>
+              <c:strCache>
+                <c:ptCount val="1"/>
+                <c:pt idx="0">
+                  <c:v>Tiempo de Ejecución</c:v>
+                </c:pt>
+              </c:strCache>
+            </c:strRef>
+          </c:tx>
+          <c:spPr>
+            <a:ln w="28575" cap="rnd">
+              <a:solidFill>
+                <a:schemeClr val="accent2"/>
+              </a:solidFill>
+              <a:round/>
+            </a:ln>
+            <a:effectLst/>
+          </c:spPr>
+          <c:marker>
+            <c:symbol val="circle"/>
+            <c:size val="5"/>
+            <c:spPr>
+              <a:solidFill>
+                <a:schemeClr val="accent2"/>
+              </a:solidFill>
+              <a:ln w="9525">
+                <a:solidFill>
+                  <a:schemeClr val="accent2"/>
+                </a:solidFill>
+              </a:ln>
+              <a:effectLst/>
+            </c:spPr>
+          </c:marker>
+          <c:cat>
+            <c:numRef>
+              <c:f>Hoja1!$A$2:$A$4</c:f>
+              <c:numCache>
+                <c:formatCode>General</c:formatCode>
+                <c:ptCount val="3"/>
+                <c:pt idx="0">
+                  <c:v>1000</c:v>
+                </c:pt>
+                <c:pt idx="1">
+                  <c:v>10000</c:v>
+                </c:pt>
+                <c:pt idx="2">
+                  <c:v>100000</c:v>
+                </c:pt>
+              </c:numCache>
+            </c:numRef>
+          </c:cat>
+          <c:val>
+            <c:numRef>
+              <c:f>Hoja1!$B$2:$B$4</c:f>
+              <c:numCache>
+                <c:formatCode>General</c:formatCode>
+                <c:ptCount val="3"/>
+                <c:pt idx="0">
+                  <c:v>15</c:v>
+                </c:pt>
+                <c:pt idx="1">
+                  <c:v>272</c:v>
+                </c:pt>
+                <c:pt idx="2">
+                  <c:v>147005</c:v>
+                </c:pt>
+              </c:numCache>
+            </c:numRef>
+          </c:val>
+          <c:smooth val="0"/>
+          <c:extLst>
+            <c:ext xmlns:c16="http://schemas.microsoft.com/office/drawing/2014/chart" uri="{C3380CC4-5D6E-409C-BE32-E72D297353CC}">
+              <c16:uniqueId val="{00000000-E6BF-4121-A372-BB85AABCCA55}"/>
+            </c:ext>
+          </c:extLst>
+        </c:ser>
+        <c:dLbls>
+          <c:showLegendKey val="0"/>
+          <c:showVal val="0"/>
+          <c:showCatName val="0"/>
+          <c:showSerName val="0"/>
+          <c:showPercent val="0"/>
+          <c:showBubbleSize val="0"/>
+        </c:dLbls>
+        <c:marker val="1"/>
+        <c:smooth val="0"/>
+        <c:axId val="1268382047"/>
+        <c:axId val="1268383295"/>
+      </c:lineChart>
+      <c:catAx>
+        <c:axId val="1268382047"/>
+        <c:scaling>
+          <c:orientation val="minMax"/>
+        </c:scaling>
+        <c:delete val="0"/>
+        <c:axPos val="b"/>
+        <c:numFmt formatCode="General" sourceLinked="1"/>
+        <c:majorTickMark val="none"/>
+        <c:minorTickMark val="none"/>
+        <c:tickLblPos val="nextTo"/>
+        <c:spPr>
+          <a:noFill/>
+          <a:ln w="9525" cap="flat" cmpd="sng" algn="ctr">
+            <a:solidFill>
+              <a:schemeClr val="tx1">
+                <a:lumMod val="15000"/>
+                <a:lumOff val="85000"/>
+              </a:schemeClr>
+            </a:solidFill>
+            <a:round/>
+          </a:ln>
+          <a:effectLst/>
+        </c:spPr>
+        <c:txPr>
+          <a:bodyPr rot="-60000000" spcFirstLastPara="1" vertOverflow="ellipsis" vert="horz" wrap="square" anchor="ctr" anchorCtr="1"/>
+          <a:lstStyle/>
+          <a:p>
+            <a:pPr>
+              <a:defRPr sz="900" b="0" i="0" u="none" strike="noStrike" kern="1200" baseline="0">
+                <a:solidFill>
+                  <a:schemeClr val="dk1"/>
+                </a:solidFill>
+                <a:latin typeface="+mn-lt"/>
+                <a:ea typeface="+mn-ea"/>
+                <a:cs typeface="+mn-cs"/>
+              </a:defRPr>
+            </a:pPr>
+            <a:endParaRPr lang="es-CO"/>
+          </a:p>
+        </c:txPr>
+        <c:crossAx val="1268383295"/>
+        <c:crosses val="autoZero"/>
+        <c:auto val="1"/>
+        <c:lblAlgn val="ctr"/>
+        <c:lblOffset val="100"/>
+        <c:noMultiLvlLbl val="0"/>
+      </c:catAx>
+      <c:valAx>
+        <c:axId val="1268383295"/>
+        <c:scaling>
+          <c:orientation val="minMax"/>
+        </c:scaling>
+        <c:delete val="0"/>
+        <c:axPos val="l"/>
+        <c:majorGridlines>
+          <c:spPr>
+            <a:ln w="9525" cap="flat" cmpd="sng" algn="ctr">
+              <a:solidFill>
+                <a:schemeClr val="tx1">
+                  <a:lumMod val="15000"/>
+                  <a:lumOff val="85000"/>
+                </a:schemeClr>
+              </a:solidFill>
+              <a:round/>
+            </a:ln>
+            <a:effectLst/>
+          </c:spPr>
+        </c:majorGridlines>
+        <c:numFmt formatCode="General" sourceLinked="1"/>
+        <c:majorTickMark val="none"/>
+        <c:minorTickMark val="none"/>
+        <c:tickLblPos val="nextTo"/>
+        <c:spPr>
+          <a:noFill/>
+          <a:ln>
+            <a:noFill/>
+          </a:ln>
+          <a:effectLst/>
+        </c:spPr>
+        <c:txPr>
+          <a:bodyPr rot="-60000000" spcFirstLastPara="1" vertOverflow="ellipsis" vert="horz" wrap="square" anchor="ctr" anchorCtr="1"/>
+          <a:lstStyle/>
+          <a:p>
+            <a:pPr>
+              <a:defRPr sz="900" b="0" i="0" u="none" strike="noStrike" kern="1200" baseline="0">
+                <a:solidFill>
+                  <a:schemeClr val="dk1"/>
+                </a:solidFill>
+                <a:latin typeface="+mn-lt"/>
+                <a:ea typeface="+mn-ea"/>
+                <a:cs typeface="+mn-cs"/>
+              </a:defRPr>
+            </a:pPr>
+            <a:endParaRPr lang="es-CO"/>
+          </a:p>
+        </c:txPr>
+        <c:crossAx val="1268382047"/>
+        <c:crosses val="autoZero"/>
+        <c:crossBetween val="between"/>
+      </c:valAx>
+      <c:spPr>
+        <a:noFill/>
+        <a:ln>
+          <a:noFill/>
+        </a:ln>
+        <a:effectLst/>
+      </c:spPr>
+    </c:plotArea>
+    <c:legend>
+      <c:legendPos val="b"/>
+      <c:overlay val="0"/>
+      <c:spPr>
+        <a:noFill/>
+        <a:ln>
+          <a:noFill/>
+        </a:ln>
+        <a:effectLst/>
+      </c:spPr>
+      <c:txPr>
+        <a:bodyPr rot="0" spcFirstLastPara="1" vertOverflow="ellipsis" vert="horz" wrap="square" anchor="ctr" anchorCtr="1"/>
+        <a:lstStyle/>
+        <a:p>
+          <a:pPr>
+            <a:defRPr sz="900" b="0" i="0" u="none" strike="noStrike" kern="1200" baseline="0">
+              <a:solidFill>
+                <a:schemeClr val="dk1"/>
+              </a:solidFill>
+              <a:latin typeface="+mn-lt"/>
+              <a:ea typeface="+mn-ea"/>
+              <a:cs typeface="+mn-cs"/>
+            </a:defRPr>
+          </a:pPr>
+          <a:endParaRPr lang="es-CO"/>
+        </a:p>
+      </c:txPr>
+    </c:legend>
+    <c:plotVisOnly val="1"/>
+    <c:dispBlanksAs val="gap"/>
+    <c:extLst>
+      <c:ext xmlns:c16r3="http://schemas.microsoft.com/office/drawing/2017/03/chart" uri="{56B9EC1D-385E-4148-901F-78D8002777C0}">
+        <c16r3:dataDisplayOptions16>
+          <c16r3:dispNaAsBlank val="1"/>
+        </c16r3:dataDisplayOptions16>
+      </c:ext>
+    </c:extLst>
+    <c:showDLblsOverMax val="0"/>
+  </c:chart>
+  <c:spPr>
+    <a:solidFill>
+      <a:schemeClr val="lt1"/>
+    </a:solidFill>
+    <a:ln w="12700" cap="flat" cmpd="sng" algn="ctr">
+      <a:solidFill>
+        <a:schemeClr val="dk1"/>
+      </a:solidFill>
+      <a:prstDash val="solid"/>
+      <a:miter lim="800000"/>
+    </a:ln>
+    <a:effectLst/>
+  </c:spPr>
+  <c:txPr>
+    <a:bodyPr/>
+    <a:lstStyle/>
+    <a:p>
+      <a:pPr>
+        <a:defRPr>
+          <a:solidFill>
+            <a:schemeClr val="dk1"/>
+          </a:solidFill>
+          <a:latin typeface="+mn-lt"/>
+          <a:ea typeface="+mn-ea"/>
+          <a:cs typeface="+mn-cs"/>
+        </a:defRPr>
+      </a:pPr>
+      <a:endParaRPr lang="es-CO"/>
+    </a:p>
+  </c:txPr>
+  <c:externalData r:id="rId3">
+    <c:autoUpdate val="0"/>
+  </c:externalData>
+</c:chartSpace>
+</file>
+
+<file path=word/charts/chart4.xml><?xml version="1.0" encoding="utf-8"?>
+<c:chartSpace xmlns:c="http://schemas.openxmlformats.org/drawingml/2006/chart" xmlns:a="http://schemas.openxmlformats.org/drawingml/2006/main" xmlns:r="http://schemas.openxmlformats.org/officeDocument/2006/relationships" xmlns:c16r2="http://schemas.microsoft.com/office/drawing/2015/06/chart">
+  <c:date1904 val="0"/>
+  <c:lang val="es-ES"/>
+  <c:roundedCorners val="0"/>
+  <mc:AlternateContent xmlns:mc="http://schemas.openxmlformats.org/markup-compatibility/2006">
+    <mc:Choice xmlns:c14="http://schemas.microsoft.com/office/drawing/2007/8/2/chart" Requires="c14">
+      <c14:style val="102"/>
+    </mc:Choice>
+    <mc:Fallback>
+      <c:style val="2"/>
+    </mc:Fallback>
+  </mc:AlternateContent>
+  <c:chart>
+    <c:title>
+      <c:overlay val="0"/>
+      <c:spPr>
+        <a:noFill/>
+        <a:ln>
+          <a:noFill/>
+        </a:ln>
+        <a:effectLst/>
+      </c:spPr>
+      <c:txPr>
+        <a:bodyPr rot="0" spcFirstLastPara="1" vertOverflow="ellipsis" vert="horz" wrap="square" anchor="ctr" anchorCtr="1"/>
+        <a:lstStyle/>
+        <a:p>
+          <a:pPr>
+            <a:defRPr sz="1400" b="0" i="0" u="none" strike="noStrike" kern="1200" spc="0" baseline="0">
+              <a:solidFill>
+                <a:schemeClr val="dk1"/>
+              </a:solidFill>
+              <a:latin typeface="+mn-lt"/>
+              <a:ea typeface="+mn-ea"/>
+              <a:cs typeface="+mn-cs"/>
+            </a:defRPr>
+          </a:pPr>
+          <a:endParaRPr lang="es-CO"/>
+        </a:p>
+      </c:txPr>
+    </c:title>
+    <c:autoTitleDeleted val="0"/>
+    <c:plotArea>
+      <c:layout/>
+      <c:lineChart>
+        <c:grouping val="standard"/>
+        <c:varyColors val="0"/>
+        <c:ser>
+          <c:idx val="0"/>
+          <c:order val="0"/>
+          <c:tx>
+            <c:strRef>
+              <c:f>Hoja1!$B$1</c:f>
+              <c:strCache>
+                <c:ptCount val="1"/>
+                <c:pt idx="0">
+                  <c:v>Tiempo de Ejecución</c:v>
+                </c:pt>
+              </c:strCache>
+            </c:strRef>
+          </c:tx>
+          <c:spPr>
+            <a:ln w="28575" cap="rnd">
+              <a:solidFill>
+                <a:schemeClr val="accent2"/>
+              </a:solidFill>
+              <a:round/>
+            </a:ln>
+            <a:effectLst/>
+          </c:spPr>
+          <c:marker>
+            <c:symbol val="circle"/>
+            <c:size val="5"/>
+            <c:spPr>
+              <a:solidFill>
+                <a:schemeClr val="accent2"/>
+              </a:solidFill>
+              <a:ln w="9525">
+                <a:solidFill>
+                  <a:schemeClr val="accent2"/>
+                </a:solidFill>
+              </a:ln>
+              <a:effectLst/>
+            </c:spPr>
+          </c:marker>
+          <c:cat>
+            <c:numRef>
+              <c:f>Hoja1!$A$2:$A$6</c:f>
+              <c:numCache>
+                <c:formatCode>General</c:formatCode>
+                <c:ptCount val="5"/>
+                <c:pt idx="0">
+                  <c:v>1000</c:v>
+                </c:pt>
+                <c:pt idx="1">
+                  <c:v>10000</c:v>
+                </c:pt>
+                <c:pt idx="2">
+                  <c:v>100000</c:v>
+                </c:pt>
+                <c:pt idx="3">
+                  <c:v>1000000</c:v>
+                </c:pt>
+                <c:pt idx="4">
+                  <c:v>10000000</c:v>
+                </c:pt>
+              </c:numCache>
+            </c:numRef>
+          </c:cat>
+          <c:val>
+            <c:numRef>
+              <c:f>Hoja1!$B$2:$B$6</c:f>
+              <c:numCache>
+                <c:formatCode>General</c:formatCode>
+                <c:ptCount val="5"/>
+                <c:pt idx="0">
+                  <c:v>1</c:v>
+                </c:pt>
+                <c:pt idx="1">
+                  <c:v>2</c:v>
+                </c:pt>
+                <c:pt idx="2">
+                  <c:v>14</c:v>
+                </c:pt>
+                <c:pt idx="3">
+                  <c:v>111</c:v>
+                </c:pt>
+                <c:pt idx="4">
+                  <c:v>1062</c:v>
+                </c:pt>
+              </c:numCache>
+            </c:numRef>
+          </c:val>
+          <c:smooth val="0"/>
+          <c:extLst>
+            <c:ext xmlns:c16="http://schemas.microsoft.com/office/drawing/2014/chart" uri="{C3380CC4-5D6E-409C-BE32-E72D297353CC}">
+              <c16:uniqueId val="{00000000-ED76-4A1B-9D22-9E695404463A}"/>
+            </c:ext>
+          </c:extLst>
+        </c:ser>
+        <c:dLbls>
+          <c:showLegendKey val="0"/>
+          <c:showVal val="0"/>
+          <c:showCatName val="0"/>
+          <c:showSerName val="0"/>
+          <c:showPercent val="0"/>
+          <c:showBubbleSize val="0"/>
+        </c:dLbls>
+        <c:marker val="1"/>
+        <c:smooth val="0"/>
+        <c:axId val="1268382047"/>
+        <c:axId val="1268383295"/>
+      </c:lineChart>
+      <c:catAx>
+        <c:axId val="1268382047"/>
+        <c:scaling>
+          <c:orientation val="minMax"/>
+        </c:scaling>
+        <c:delete val="0"/>
+        <c:axPos val="b"/>
+        <c:numFmt formatCode="General" sourceLinked="1"/>
+        <c:majorTickMark val="none"/>
+        <c:minorTickMark val="none"/>
+        <c:tickLblPos val="nextTo"/>
+        <c:spPr>
+          <a:noFill/>
+          <a:ln w="9525" cap="flat" cmpd="sng" algn="ctr">
+            <a:solidFill>
+              <a:schemeClr val="tx1">
+                <a:lumMod val="15000"/>
+                <a:lumOff val="85000"/>
+              </a:schemeClr>
+            </a:solidFill>
+            <a:round/>
+          </a:ln>
+          <a:effectLst/>
+        </c:spPr>
+        <c:txPr>
+          <a:bodyPr rot="-60000000" spcFirstLastPara="1" vertOverflow="ellipsis" vert="horz" wrap="square" anchor="ctr" anchorCtr="1"/>
+          <a:lstStyle/>
+          <a:p>
+            <a:pPr>
+              <a:defRPr sz="900" b="0" i="0" u="none" strike="noStrike" kern="1200" baseline="0">
+                <a:solidFill>
+                  <a:schemeClr val="dk1"/>
+                </a:solidFill>
+                <a:latin typeface="+mn-lt"/>
+                <a:ea typeface="+mn-ea"/>
+                <a:cs typeface="+mn-cs"/>
+              </a:defRPr>
+            </a:pPr>
+            <a:endParaRPr lang="es-CO"/>
+          </a:p>
+        </c:txPr>
+        <c:crossAx val="1268383295"/>
+        <c:crosses val="autoZero"/>
+        <c:auto val="1"/>
+        <c:lblAlgn val="ctr"/>
+        <c:lblOffset val="100"/>
+        <c:noMultiLvlLbl val="0"/>
+      </c:catAx>
+      <c:valAx>
+        <c:axId val="1268383295"/>
+        <c:scaling>
+          <c:orientation val="minMax"/>
+        </c:scaling>
+        <c:delete val="0"/>
+        <c:axPos val="l"/>
+        <c:majorGridlines>
+          <c:spPr>
+            <a:ln w="9525" cap="flat" cmpd="sng" algn="ctr">
+              <a:solidFill>
+                <a:schemeClr val="tx1">
+                  <a:lumMod val="15000"/>
+                  <a:lumOff val="85000"/>
+                </a:schemeClr>
+              </a:solidFill>
+              <a:round/>
+            </a:ln>
+            <a:effectLst/>
+          </c:spPr>
+        </c:majorGridlines>
+        <c:numFmt formatCode="General" sourceLinked="1"/>
+        <c:majorTickMark val="none"/>
+        <c:minorTickMark val="none"/>
+        <c:tickLblPos val="nextTo"/>
+        <c:spPr>
+          <a:noFill/>
+          <a:ln>
+            <a:noFill/>
+          </a:ln>
+          <a:effectLst/>
+        </c:spPr>
+        <c:txPr>
+          <a:bodyPr rot="-60000000" spcFirstLastPara="1" vertOverflow="ellipsis" vert="horz" wrap="square" anchor="ctr" anchorCtr="1"/>
+          <a:lstStyle/>
+          <a:p>
+            <a:pPr>
+              <a:defRPr sz="900" b="0" i="0" u="none" strike="noStrike" kern="1200" baseline="0">
+                <a:solidFill>
+                  <a:schemeClr val="dk1"/>
+                </a:solidFill>
+                <a:latin typeface="+mn-lt"/>
+                <a:ea typeface="+mn-ea"/>
+                <a:cs typeface="+mn-cs"/>
+              </a:defRPr>
+            </a:pPr>
+            <a:endParaRPr lang="es-CO"/>
+          </a:p>
+        </c:txPr>
+        <c:crossAx val="1268382047"/>
+        <c:crosses val="autoZero"/>
+        <c:crossBetween val="between"/>
+      </c:valAx>
+      <c:spPr>
+        <a:noFill/>
+        <a:ln>
+          <a:noFill/>
+        </a:ln>
+        <a:effectLst/>
+      </c:spPr>
+    </c:plotArea>
+    <c:legend>
+      <c:legendPos val="b"/>
+      <c:overlay val="0"/>
+      <c:spPr>
+        <a:noFill/>
+        <a:ln>
+          <a:noFill/>
+        </a:ln>
+        <a:effectLst/>
+      </c:spPr>
+      <c:txPr>
+        <a:bodyPr rot="0" spcFirstLastPara="1" vertOverflow="ellipsis" vert="horz" wrap="square" anchor="ctr" anchorCtr="1"/>
+        <a:lstStyle/>
+        <a:p>
+          <a:pPr>
+            <a:defRPr sz="900" b="0" i="0" u="none" strike="noStrike" kern="1200" baseline="0">
+              <a:solidFill>
+                <a:schemeClr val="dk1"/>
+              </a:solidFill>
+              <a:latin typeface="+mn-lt"/>
+              <a:ea typeface="+mn-ea"/>
+              <a:cs typeface="+mn-cs"/>
+            </a:defRPr>
+          </a:pPr>
+          <a:endParaRPr lang="es-CO"/>
+        </a:p>
+      </c:txPr>
+    </c:legend>
+    <c:plotVisOnly val="1"/>
+    <c:dispBlanksAs val="gap"/>
+    <c:extLst>
+      <c:ext xmlns:c16r3="http://schemas.microsoft.com/office/drawing/2017/03/chart" uri="{56B9EC1D-385E-4148-901F-78D8002777C0}">
+        <c16r3:dataDisplayOptions16>
+          <c16r3:dispNaAsBlank val="1"/>
+        </c16r3:dataDisplayOptions16>
+      </c:ext>
+    </c:extLst>
+    <c:showDLblsOverMax val="0"/>
+  </c:chart>
+  <c:spPr>
+    <a:solidFill>
+      <a:schemeClr val="lt1"/>
+    </a:solidFill>
+    <a:ln w="12700" cap="flat" cmpd="sng" algn="ctr">
+      <a:solidFill>
+        <a:schemeClr val="dk1"/>
+      </a:solidFill>
+      <a:prstDash val="solid"/>
+      <a:miter lim="800000"/>
+    </a:ln>
+    <a:effectLst/>
+  </c:spPr>
+  <c:txPr>
+    <a:bodyPr/>
+    <a:lstStyle/>
+    <a:p>
+      <a:pPr>
+        <a:defRPr>
+          <a:solidFill>
+            <a:schemeClr val="dk1"/>
+          </a:solidFill>
+          <a:latin typeface="+mn-lt"/>
+          <a:ea typeface="+mn-ea"/>
+          <a:cs typeface="+mn-cs"/>
+        </a:defRPr>
+      </a:pPr>
+      <a:endParaRPr lang="es-CO"/>
+    </a:p>
+  </c:txPr>
+  <c:externalData r:id="rId3">
+    <c:autoUpdate val="0"/>
+  </c:externalData>
+</c:chartSpace>
+</file>
+
+<file path=word/charts/chart5.xml><?xml version="1.0" encoding="utf-8"?>
+<c:chartSpace xmlns:c="http://schemas.openxmlformats.org/drawingml/2006/chart" xmlns:a="http://schemas.openxmlformats.org/drawingml/2006/main" xmlns:r="http://schemas.openxmlformats.org/officeDocument/2006/relationships" xmlns:c16r2="http://schemas.microsoft.com/office/drawing/2015/06/chart">
+  <c:date1904 val="0"/>
+  <c:lang val="es-ES"/>
+  <c:roundedCorners val="0"/>
+  <mc:AlternateContent xmlns:mc="http://schemas.openxmlformats.org/markup-compatibility/2006">
+    <mc:Choice xmlns:c14="http://schemas.microsoft.com/office/drawing/2007/8/2/chart" Requires="c14">
+      <c14:style val="102"/>
+    </mc:Choice>
+    <mc:Fallback>
+      <c:style val="2"/>
+    </mc:Fallback>
+  </mc:AlternateContent>
+  <c:chart>
+    <c:title>
+      <c:overlay val="0"/>
+      <c:spPr>
+        <a:noFill/>
+        <a:ln>
+          <a:noFill/>
+        </a:ln>
+        <a:effectLst/>
+      </c:spPr>
+      <c:txPr>
+        <a:bodyPr rot="0" spcFirstLastPara="1" vertOverflow="ellipsis" vert="horz" wrap="square" anchor="ctr" anchorCtr="1"/>
+        <a:lstStyle/>
+        <a:p>
+          <a:pPr>
+            <a:defRPr sz="1400" b="0" i="0" u="none" strike="noStrike" kern="1200" spc="0" baseline="0">
+              <a:solidFill>
+                <a:schemeClr val="dk1"/>
+              </a:solidFill>
+              <a:latin typeface="+mn-lt"/>
+              <a:ea typeface="+mn-ea"/>
+              <a:cs typeface="+mn-cs"/>
+            </a:defRPr>
+          </a:pPr>
+          <a:endParaRPr lang="es-CO"/>
+        </a:p>
+      </c:txPr>
+    </c:title>
+    <c:autoTitleDeleted val="0"/>
+    <c:plotArea>
+      <c:layout/>
+      <c:lineChart>
+        <c:grouping val="standard"/>
+        <c:varyColors val="0"/>
+        <c:ser>
+          <c:idx val="0"/>
+          <c:order val="0"/>
+          <c:tx>
+            <c:strRef>
+              <c:f>Hoja1!$B$1</c:f>
+              <c:strCache>
+                <c:ptCount val="1"/>
+                <c:pt idx="0">
+                  <c:v>Tiempo de Ejecución</c:v>
+                </c:pt>
+              </c:strCache>
+            </c:strRef>
+          </c:tx>
+          <c:spPr>
+            <a:ln w="28575" cap="rnd">
+              <a:solidFill>
+                <a:schemeClr val="accent6"/>
+              </a:solidFill>
+              <a:round/>
+            </a:ln>
+            <a:effectLst/>
+          </c:spPr>
+          <c:marker>
+            <c:symbol val="circle"/>
+            <c:size val="5"/>
+            <c:spPr>
+              <a:solidFill>
+                <a:schemeClr val="accent6"/>
+              </a:solidFill>
+              <a:ln w="9525">
+                <a:solidFill>
+                  <a:schemeClr val="accent6"/>
+                </a:solidFill>
+              </a:ln>
+              <a:effectLst/>
+            </c:spPr>
+          </c:marker>
+          <c:cat>
+            <c:numRef>
+              <c:f>Hoja1!$A$2:$A$3</c:f>
+              <c:numCache>
+                <c:formatCode>General</c:formatCode>
+                <c:ptCount val="2"/>
+                <c:pt idx="0">
+                  <c:v>1000</c:v>
+                </c:pt>
+                <c:pt idx="1">
+                  <c:v>10000</c:v>
+                </c:pt>
+              </c:numCache>
+            </c:numRef>
+          </c:cat>
+          <c:val>
+            <c:numRef>
+              <c:f>Hoja1!$B$2:$B$3</c:f>
+              <c:numCache>
+                <c:formatCode>General</c:formatCode>
+                <c:ptCount val="2"/>
+                <c:pt idx="0">
+                  <c:v>61</c:v>
+                </c:pt>
+                <c:pt idx="1">
+                  <c:v>237274</c:v>
+                </c:pt>
+              </c:numCache>
+            </c:numRef>
+          </c:val>
+          <c:smooth val="0"/>
+          <c:extLst>
+            <c:ext xmlns:c16="http://schemas.microsoft.com/office/drawing/2014/chart" uri="{C3380CC4-5D6E-409C-BE32-E72D297353CC}">
+              <c16:uniqueId val="{00000000-C3C6-43C2-A569-4ED26E0AFF77}"/>
+            </c:ext>
+          </c:extLst>
+        </c:ser>
+        <c:dLbls>
+          <c:showLegendKey val="0"/>
+          <c:showVal val="0"/>
+          <c:showCatName val="0"/>
+          <c:showSerName val="0"/>
+          <c:showPercent val="0"/>
+          <c:showBubbleSize val="0"/>
+        </c:dLbls>
+        <c:marker val="1"/>
+        <c:smooth val="0"/>
+        <c:axId val="1268382047"/>
+        <c:axId val="1268383295"/>
+      </c:lineChart>
+      <c:catAx>
+        <c:axId val="1268382047"/>
+        <c:scaling>
+          <c:orientation val="minMax"/>
+        </c:scaling>
+        <c:delete val="0"/>
+        <c:axPos val="b"/>
+        <c:numFmt formatCode="General" sourceLinked="1"/>
+        <c:majorTickMark val="none"/>
+        <c:minorTickMark val="none"/>
+        <c:tickLblPos val="nextTo"/>
+        <c:spPr>
+          <a:noFill/>
+          <a:ln w="9525" cap="flat" cmpd="sng" algn="ctr">
+            <a:solidFill>
+              <a:schemeClr val="tx1">
+                <a:lumMod val="15000"/>
+                <a:lumOff val="85000"/>
+              </a:schemeClr>
+            </a:solidFill>
+            <a:round/>
+          </a:ln>
+          <a:effectLst/>
+        </c:spPr>
+        <c:txPr>
+          <a:bodyPr rot="-60000000" spcFirstLastPara="1" vertOverflow="ellipsis" vert="horz" wrap="square" anchor="ctr" anchorCtr="1"/>
+          <a:lstStyle/>
+          <a:p>
+            <a:pPr>
+              <a:defRPr sz="900" b="0" i="0" u="none" strike="noStrike" kern="1200" baseline="0">
+                <a:solidFill>
+                  <a:schemeClr val="dk1"/>
+                </a:solidFill>
+                <a:latin typeface="+mn-lt"/>
+                <a:ea typeface="+mn-ea"/>
+                <a:cs typeface="+mn-cs"/>
+              </a:defRPr>
+            </a:pPr>
+            <a:endParaRPr lang="es-CO"/>
+          </a:p>
+        </c:txPr>
+        <c:crossAx val="1268383295"/>
+        <c:crosses val="autoZero"/>
+        <c:auto val="1"/>
+        <c:lblAlgn val="ctr"/>
+        <c:lblOffset val="100"/>
+        <c:noMultiLvlLbl val="0"/>
+      </c:catAx>
+      <c:valAx>
+        <c:axId val="1268383295"/>
+        <c:scaling>
+          <c:orientation val="minMax"/>
+        </c:scaling>
+        <c:delete val="0"/>
+        <c:axPos val="l"/>
+        <c:majorGridlines>
+          <c:spPr>
+            <a:ln w="9525" cap="flat" cmpd="sng" algn="ctr">
+              <a:solidFill>
+                <a:schemeClr val="tx1">
+                  <a:lumMod val="15000"/>
+                  <a:lumOff val="85000"/>
+                </a:schemeClr>
+              </a:solidFill>
+              <a:round/>
+            </a:ln>
+            <a:effectLst/>
+          </c:spPr>
+        </c:majorGridlines>
+        <c:numFmt formatCode="General" sourceLinked="1"/>
+        <c:majorTickMark val="none"/>
+        <c:minorTickMark val="none"/>
+        <c:tickLblPos val="nextTo"/>
+        <c:spPr>
+          <a:noFill/>
+          <a:ln>
+            <a:noFill/>
+          </a:ln>
+          <a:effectLst/>
+        </c:spPr>
+        <c:txPr>
+          <a:bodyPr rot="-60000000" spcFirstLastPara="1" vertOverflow="ellipsis" vert="horz" wrap="square" anchor="ctr" anchorCtr="1"/>
+          <a:lstStyle/>
+          <a:p>
+            <a:pPr>
+              <a:defRPr sz="900" b="0" i="0" u="none" strike="noStrike" kern="1200" baseline="0">
+                <a:solidFill>
+                  <a:schemeClr val="dk1"/>
+                </a:solidFill>
+                <a:latin typeface="+mn-lt"/>
+                <a:ea typeface="+mn-ea"/>
+                <a:cs typeface="+mn-cs"/>
+              </a:defRPr>
+            </a:pPr>
+            <a:endParaRPr lang="es-CO"/>
+          </a:p>
+        </c:txPr>
+        <c:crossAx val="1268382047"/>
+        <c:crosses val="autoZero"/>
+        <c:crossBetween val="between"/>
+      </c:valAx>
+      <c:spPr>
+        <a:noFill/>
+        <a:ln>
+          <a:noFill/>
+        </a:ln>
+        <a:effectLst/>
+      </c:spPr>
+    </c:plotArea>
+    <c:legend>
+      <c:legendPos val="b"/>
+      <c:overlay val="0"/>
+      <c:spPr>
+        <a:noFill/>
+        <a:ln>
+          <a:noFill/>
+        </a:ln>
+        <a:effectLst/>
+      </c:spPr>
+      <c:txPr>
+        <a:bodyPr rot="0" spcFirstLastPara="1" vertOverflow="ellipsis" vert="horz" wrap="square" anchor="ctr" anchorCtr="1"/>
+        <a:lstStyle/>
+        <a:p>
+          <a:pPr>
+            <a:defRPr sz="900" b="0" i="0" u="none" strike="noStrike" kern="1200" baseline="0">
+              <a:solidFill>
+                <a:schemeClr val="dk1"/>
+              </a:solidFill>
+              <a:latin typeface="+mn-lt"/>
+              <a:ea typeface="+mn-ea"/>
+              <a:cs typeface="+mn-cs"/>
+            </a:defRPr>
+          </a:pPr>
+          <a:endParaRPr lang="es-CO"/>
+        </a:p>
+      </c:txPr>
+    </c:legend>
+    <c:plotVisOnly val="1"/>
+    <c:dispBlanksAs val="gap"/>
+    <c:extLst>
+      <c:ext xmlns:c16r3="http://schemas.microsoft.com/office/drawing/2017/03/chart" uri="{56B9EC1D-385E-4148-901F-78D8002777C0}">
+        <c16r3:dataDisplayOptions16>
+          <c16r3:dispNaAsBlank val="1"/>
+        </c16r3:dataDisplayOptions16>
+      </c:ext>
+    </c:extLst>
+    <c:showDLblsOverMax val="0"/>
+  </c:chart>
+  <c:spPr>
+    <a:solidFill>
+      <a:schemeClr val="lt1"/>
+    </a:solidFill>
+    <a:ln w="12700" cap="flat" cmpd="sng" algn="ctr">
+      <a:solidFill>
+        <a:schemeClr val="dk1"/>
+      </a:solidFill>
+      <a:prstDash val="solid"/>
+      <a:miter lim="800000"/>
+    </a:ln>
+    <a:effectLst/>
+  </c:spPr>
+  <c:txPr>
+    <a:bodyPr/>
+    <a:lstStyle/>
+    <a:p>
+      <a:pPr>
+        <a:defRPr>
+          <a:solidFill>
+            <a:schemeClr val="dk1"/>
+          </a:solidFill>
+          <a:latin typeface="+mn-lt"/>
+          <a:ea typeface="+mn-ea"/>
+          <a:cs typeface="+mn-cs"/>
+        </a:defRPr>
+      </a:pPr>
+      <a:endParaRPr lang="es-CO"/>
+    </a:p>
+  </c:txPr>
+  <c:externalData r:id="rId3">
+    <c:autoUpdate val="0"/>
+  </c:externalData>
+</c:chartSpace>
+</file>
+
+<file path=word/charts/chart6.xml><?xml version="1.0" encoding="utf-8"?>
+<c:chartSpace xmlns:c="http://schemas.openxmlformats.org/drawingml/2006/chart" xmlns:a="http://schemas.openxmlformats.org/drawingml/2006/main" xmlns:r="http://schemas.openxmlformats.org/officeDocument/2006/relationships" xmlns:c16r2="http://schemas.microsoft.com/office/drawing/2015/06/chart">
+  <c:date1904 val="0"/>
+  <c:lang val="es-ES"/>
+  <c:roundedCorners val="0"/>
+  <mc:AlternateContent xmlns:mc="http://schemas.openxmlformats.org/markup-compatibility/2006">
+    <mc:Choice xmlns:c14="http://schemas.microsoft.com/office/drawing/2007/8/2/chart" Requires="c14">
+      <c14:style val="102"/>
+    </mc:Choice>
+    <mc:Fallback>
+      <c:style val="2"/>
+    </mc:Fallback>
+  </mc:AlternateContent>
+  <c:chart>
+    <c:title>
+      <c:overlay val="0"/>
+      <c:spPr>
+        <a:noFill/>
+        <a:ln>
+          <a:noFill/>
+        </a:ln>
+        <a:effectLst/>
+      </c:spPr>
+      <c:txPr>
+        <a:bodyPr rot="0" spcFirstLastPara="1" vertOverflow="ellipsis" vert="horz" wrap="square" anchor="ctr" anchorCtr="1"/>
+        <a:lstStyle/>
+        <a:p>
+          <a:pPr>
+            <a:defRPr sz="1400" b="0" i="0" u="none" strike="noStrike" kern="1200" spc="0" baseline="0">
+              <a:solidFill>
+                <a:schemeClr val="dk1"/>
+              </a:solidFill>
+              <a:latin typeface="+mn-lt"/>
+              <a:ea typeface="+mn-ea"/>
+              <a:cs typeface="+mn-cs"/>
+            </a:defRPr>
+          </a:pPr>
+          <a:endParaRPr lang="es-CO"/>
+        </a:p>
+      </c:txPr>
+    </c:title>
+    <c:autoTitleDeleted val="0"/>
+    <c:plotArea>
+      <c:layout/>
+      <c:lineChart>
+        <c:grouping val="standard"/>
+        <c:varyColors val="0"/>
+        <c:ser>
+          <c:idx val="0"/>
+          <c:order val="0"/>
+          <c:tx>
+            <c:strRef>
+              <c:f>Hoja1!$B$1</c:f>
+              <c:strCache>
+                <c:ptCount val="1"/>
+                <c:pt idx="0">
+                  <c:v>Tiempo de Ejecución</c:v>
+                </c:pt>
+              </c:strCache>
+            </c:strRef>
+          </c:tx>
+          <c:spPr>
+            <a:ln w="28575" cap="rnd">
+              <a:solidFill>
+                <a:schemeClr val="accent6"/>
+              </a:solidFill>
+              <a:round/>
+            </a:ln>
+            <a:effectLst/>
+          </c:spPr>
+          <c:marker>
+            <c:symbol val="circle"/>
+            <c:size val="5"/>
+            <c:spPr>
+              <a:solidFill>
+                <a:schemeClr val="accent6"/>
+              </a:solidFill>
+              <a:ln w="9525">
+                <a:solidFill>
+                  <a:schemeClr val="accent6"/>
+                </a:solidFill>
+              </a:ln>
+              <a:effectLst/>
+            </c:spPr>
+          </c:marker>
+          <c:cat>
+            <c:numRef>
+              <c:f>Hoja1!$A$2:$A$6</c:f>
+              <c:numCache>
+                <c:formatCode>General</c:formatCode>
+                <c:ptCount val="5"/>
+                <c:pt idx="0">
+                  <c:v>1000</c:v>
+                </c:pt>
+                <c:pt idx="1">
+                  <c:v>10000</c:v>
+                </c:pt>
+                <c:pt idx="2">
+                  <c:v>100000</c:v>
+                </c:pt>
+                <c:pt idx="3">
+                  <c:v>1000000</c:v>
+                </c:pt>
+                <c:pt idx="4">
+                  <c:v>10000000</c:v>
+                </c:pt>
+              </c:numCache>
+            </c:numRef>
+          </c:cat>
+          <c:val>
+            <c:numRef>
+              <c:f>Hoja1!$B$2:$B$6</c:f>
+              <c:numCache>
+                <c:formatCode>General</c:formatCode>
+                <c:ptCount val="5"/>
+                <c:pt idx="0">
+                  <c:v>0</c:v>
+                </c:pt>
+                <c:pt idx="1">
+                  <c:v>2</c:v>
+                </c:pt>
+                <c:pt idx="2">
+                  <c:v>5</c:v>
+                </c:pt>
+                <c:pt idx="3">
+                  <c:v>26</c:v>
+                </c:pt>
+                <c:pt idx="4">
+                  <c:v>329</c:v>
+                </c:pt>
+              </c:numCache>
+            </c:numRef>
+          </c:val>
+          <c:smooth val="0"/>
+          <c:extLst>
+            <c:ext xmlns:c16="http://schemas.microsoft.com/office/drawing/2014/chart" uri="{C3380CC4-5D6E-409C-BE32-E72D297353CC}">
+              <c16:uniqueId val="{00000000-3752-4922-BA9E-39BA6678DDDE}"/>
+            </c:ext>
+          </c:extLst>
+        </c:ser>
+        <c:dLbls>
+          <c:showLegendKey val="0"/>
+          <c:showVal val="0"/>
+          <c:showCatName val="0"/>
+          <c:showSerName val="0"/>
+          <c:showPercent val="0"/>
+          <c:showBubbleSize val="0"/>
+        </c:dLbls>
+        <c:marker val="1"/>
+        <c:smooth val="0"/>
+        <c:axId val="1268382047"/>
+        <c:axId val="1268383295"/>
+      </c:lineChart>
+      <c:catAx>
+        <c:axId val="1268382047"/>
+        <c:scaling>
+          <c:orientation val="minMax"/>
+        </c:scaling>
+        <c:delete val="0"/>
+        <c:axPos val="b"/>
+        <c:numFmt formatCode="General" sourceLinked="1"/>
+        <c:majorTickMark val="none"/>
+        <c:minorTickMark val="none"/>
+        <c:tickLblPos val="nextTo"/>
+        <c:spPr>
+          <a:noFill/>
+          <a:ln w="9525" cap="flat" cmpd="sng" algn="ctr">
+            <a:solidFill>
+              <a:schemeClr val="tx1">
+                <a:lumMod val="15000"/>
+                <a:lumOff val="85000"/>
+              </a:schemeClr>
+            </a:solidFill>
+            <a:round/>
+          </a:ln>
+          <a:effectLst/>
+        </c:spPr>
+        <c:txPr>
+          <a:bodyPr rot="-60000000" spcFirstLastPara="1" vertOverflow="ellipsis" vert="horz" wrap="square" anchor="ctr" anchorCtr="1"/>
+          <a:lstStyle/>
+          <a:p>
+            <a:pPr>
+              <a:defRPr sz="900" b="0" i="0" u="none" strike="noStrike" kern="1200" baseline="0">
+                <a:solidFill>
+                  <a:schemeClr val="dk1"/>
+                </a:solidFill>
+                <a:latin typeface="+mn-lt"/>
+                <a:ea typeface="+mn-ea"/>
+                <a:cs typeface="+mn-cs"/>
+              </a:defRPr>
+            </a:pPr>
+            <a:endParaRPr lang="es-CO"/>
+          </a:p>
+        </c:txPr>
+        <c:crossAx val="1268383295"/>
+        <c:crosses val="autoZero"/>
+        <c:auto val="1"/>
+        <c:lblAlgn val="ctr"/>
+        <c:lblOffset val="100"/>
+        <c:noMultiLvlLbl val="0"/>
+      </c:catAx>
+      <c:valAx>
+        <c:axId val="1268383295"/>
+        <c:scaling>
+          <c:orientation val="minMax"/>
+        </c:scaling>
+        <c:delete val="0"/>
+        <c:axPos val="l"/>
+        <c:majorGridlines>
+          <c:spPr>
+            <a:ln w="9525" cap="flat" cmpd="sng" algn="ctr">
+              <a:solidFill>
+                <a:schemeClr val="tx1">
+                  <a:lumMod val="15000"/>
+                  <a:lumOff val="85000"/>
+                </a:schemeClr>
+              </a:solidFill>
+              <a:round/>
+            </a:ln>
+            <a:effectLst/>
+          </c:spPr>
+        </c:majorGridlines>
+        <c:numFmt formatCode="General" sourceLinked="1"/>
+        <c:majorTickMark val="none"/>
+        <c:minorTickMark val="none"/>
+        <c:tickLblPos val="nextTo"/>
+        <c:spPr>
+          <a:noFill/>
+          <a:ln>
+            <a:noFill/>
+          </a:ln>
+          <a:effectLst/>
+        </c:spPr>
+        <c:txPr>
+          <a:bodyPr rot="-60000000" spcFirstLastPara="1" vertOverflow="ellipsis" vert="horz" wrap="square" anchor="ctr" anchorCtr="1"/>
+          <a:lstStyle/>
+          <a:p>
+            <a:pPr>
+              <a:defRPr sz="900" b="0" i="0" u="none" strike="noStrike" kern="1200" baseline="0">
+                <a:solidFill>
+                  <a:schemeClr val="dk1"/>
+                </a:solidFill>
+                <a:latin typeface="+mn-lt"/>
+                <a:ea typeface="+mn-ea"/>
+                <a:cs typeface="+mn-cs"/>
+              </a:defRPr>
+            </a:pPr>
+            <a:endParaRPr lang="es-CO"/>
+          </a:p>
+        </c:txPr>
+        <c:crossAx val="1268382047"/>
+        <c:crosses val="autoZero"/>
+        <c:crossBetween val="between"/>
+      </c:valAx>
+      <c:spPr>
+        <a:noFill/>
+        <a:ln>
+          <a:noFill/>
+        </a:ln>
+        <a:effectLst/>
+      </c:spPr>
+    </c:plotArea>
+    <c:legend>
+      <c:legendPos val="b"/>
+      <c:overlay val="0"/>
+      <c:spPr>
+        <a:noFill/>
+        <a:ln>
+          <a:noFill/>
+        </a:ln>
+        <a:effectLst/>
+      </c:spPr>
+      <c:txPr>
+        <a:bodyPr rot="0" spcFirstLastPara="1" vertOverflow="ellipsis" vert="horz" wrap="square" anchor="ctr" anchorCtr="1"/>
+        <a:lstStyle/>
+        <a:p>
+          <a:pPr>
+            <a:defRPr sz="900" b="0" i="0" u="none" strike="noStrike" kern="1200" baseline="0">
+              <a:solidFill>
+                <a:schemeClr val="dk1"/>
+              </a:solidFill>
+              <a:latin typeface="+mn-lt"/>
+              <a:ea typeface="+mn-ea"/>
+              <a:cs typeface="+mn-cs"/>
+            </a:defRPr>
+          </a:pPr>
+          <a:endParaRPr lang="es-CO"/>
+        </a:p>
+      </c:txPr>
+    </c:legend>
+    <c:plotVisOnly val="1"/>
+    <c:dispBlanksAs val="gap"/>
+    <c:extLst>
+      <c:ext xmlns:c16r3="http://schemas.microsoft.com/office/drawing/2017/03/chart" uri="{56B9EC1D-385E-4148-901F-78D8002777C0}">
+        <c16r3:dataDisplayOptions16>
+          <c16r3:dispNaAsBlank val="1"/>
+        </c16r3:dataDisplayOptions16>
+      </c:ext>
+    </c:extLst>
+    <c:showDLblsOverMax val="0"/>
+  </c:chart>
+  <c:spPr>
+    <a:solidFill>
+      <a:schemeClr val="lt1"/>
+    </a:solidFill>
+    <a:ln w="12700" cap="flat" cmpd="sng" algn="ctr">
+      <a:solidFill>
+        <a:schemeClr val="dk1"/>
+      </a:solidFill>
+      <a:prstDash val="solid"/>
+      <a:miter lim="800000"/>
+    </a:ln>
+    <a:effectLst/>
+  </c:spPr>
+  <c:txPr>
+    <a:bodyPr/>
+    <a:lstStyle/>
+    <a:p>
+      <a:pPr>
+        <a:defRPr>
+          <a:solidFill>
+            <a:schemeClr val="dk1"/>
+          </a:solidFill>
+          <a:latin typeface="+mn-lt"/>
+          <a:ea typeface="+mn-ea"/>
+          <a:cs typeface="+mn-cs"/>
+        </a:defRPr>
       </a:pPr>
       <a:endParaRPr lang="es-CO"/>
     </a:p>
@@ -9766,6 +13042,154 @@
 </cs:colorStyle>
 </file>
 
+<file path=word/charts/colors3.xml><?xml version="1.0" encoding="utf-8"?>
+<cs:colorStyle xmlns:cs="http://schemas.microsoft.com/office/drawing/2012/chartStyle" xmlns:a="http://schemas.openxmlformats.org/drawingml/2006/main" meth="cycle" id="12">
+  <a:schemeClr val="accent2"/>
+  <a:schemeClr val="accent4"/>
+  <a:schemeClr val="accent6"/>
+  <cs:variation/>
+  <cs:variation>
+    <a:lumMod val="60000"/>
+  </cs:variation>
+  <cs:variation>
+    <a:lumMod val="80000"/>
+    <a:lumOff val="20000"/>
+  </cs:variation>
+  <cs:variation>
+    <a:lumMod val="80000"/>
+  </cs:variation>
+  <cs:variation>
+    <a:lumMod val="60000"/>
+    <a:lumOff val="40000"/>
+  </cs:variation>
+  <cs:variation>
+    <a:lumMod val="50000"/>
+  </cs:variation>
+  <cs:variation>
+    <a:lumMod val="70000"/>
+    <a:lumOff val="30000"/>
+  </cs:variation>
+  <cs:variation>
+    <a:lumMod val="70000"/>
+  </cs:variation>
+  <cs:variation>
+    <a:lumMod val="50000"/>
+    <a:lumOff val="50000"/>
+  </cs:variation>
+</cs:colorStyle>
+</file>
+
+<file path=word/charts/colors4.xml><?xml version="1.0" encoding="utf-8"?>
+<cs:colorStyle xmlns:cs="http://schemas.microsoft.com/office/drawing/2012/chartStyle" xmlns:a="http://schemas.openxmlformats.org/drawingml/2006/main" meth="cycle" id="12">
+  <a:schemeClr val="accent2"/>
+  <a:schemeClr val="accent4"/>
+  <a:schemeClr val="accent6"/>
+  <cs:variation/>
+  <cs:variation>
+    <a:lumMod val="60000"/>
+  </cs:variation>
+  <cs:variation>
+    <a:lumMod val="80000"/>
+    <a:lumOff val="20000"/>
+  </cs:variation>
+  <cs:variation>
+    <a:lumMod val="80000"/>
+  </cs:variation>
+  <cs:variation>
+    <a:lumMod val="60000"/>
+    <a:lumOff val="40000"/>
+  </cs:variation>
+  <cs:variation>
+    <a:lumMod val="50000"/>
+  </cs:variation>
+  <cs:variation>
+    <a:lumMod val="70000"/>
+    <a:lumOff val="30000"/>
+  </cs:variation>
+  <cs:variation>
+    <a:lumMod val="70000"/>
+  </cs:variation>
+  <cs:variation>
+    <a:lumMod val="50000"/>
+    <a:lumOff val="50000"/>
+  </cs:variation>
+</cs:colorStyle>
+</file>
+
+<file path=word/charts/colors5.xml><?xml version="1.0" encoding="utf-8"?>
+<cs:colorStyle xmlns:cs="http://schemas.microsoft.com/office/drawing/2012/chartStyle" xmlns:a="http://schemas.openxmlformats.org/drawingml/2006/main" meth="cycle" id="13">
+  <a:schemeClr val="accent6"/>
+  <a:schemeClr val="accent5"/>
+  <a:schemeClr val="accent4"/>
+  <cs:variation/>
+  <cs:variation>
+    <a:lumMod val="60000"/>
+  </cs:variation>
+  <cs:variation>
+    <a:lumMod val="80000"/>
+    <a:lumOff val="20000"/>
+  </cs:variation>
+  <cs:variation>
+    <a:lumMod val="80000"/>
+  </cs:variation>
+  <cs:variation>
+    <a:lumMod val="60000"/>
+    <a:lumOff val="40000"/>
+  </cs:variation>
+  <cs:variation>
+    <a:lumMod val="50000"/>
+  </cs:variation>
+  <cs:variation>
+    <a:lumMod val="70000"/>
+    <a:lumOff val="30000"/>
+  </cs:variation>
+  <cs:variation>
+    <a:lumMod val="70000"/>
+  </cs:variation>
+  <cs:variation>
+    <a:lumMod val="50000"/>
+    <a:lumOff val="50000"/>
+  </cs:variation>
+</cs:colorStyle>
+</file>
+
+<file path=word/charts/colors6.xml><?xml version="1.0" encoding="utf-8"?>
+<cs:colorStyle xmlns:cs="http://schemas.microsoft.com/office/drawing/2012/chartStyle" xmlns:a="http://schemas.openxmlformats.org/drawingml/2006/main" meth="cycle" id="13">
+  <a:schemeClr val="accent6"/>
+  <a:schemeClr val="accent5"/>
+  <a:schemeClr val="accent4"/>
+  <cs:variation/>
+  <cs:variation>
+    <a:lumMod val="60000"/>
+  </cs:variation>
+  <cs:variation>
+    <a:lumMod val="80000"/>
+    <a:lumOff val="20000"/>
+  </cs:variation>
+  <cs:variation>
+    <a:lumMod val="80000"/>
+  </cs:variation>
+  <cs:variation>
+    <a:lumMod val="60000"/>
+    <a:lumOff val="40000"/>
+  </cs:variation>
+  <cs:variation>
+    <a:lumMod val="50000"/>
+  </cs:variation>
+  <cs:variation>
+    <a:lumMod val="70000"/>
+    <a:lumOff val="30000"/>
+  </cs:variation>
+  <cs:variation>
+    <a:lumMod val="70000"/>
+  </cs:variation>
+  <cs:variation>
+    <a:lumMod val="50000"/>
+    <a:lumOff val="50000"/>
+  </cs:variation>
+</cs:colorStyle>
+</file>
+
 <file path=word/charts/style1.xml><?xml version="1.0" encoding="utf-8"?>
 <cs:chartStyle xmlns:cs="http://schemas.microsoft.com/office/drawing/2012/chartStyle" xmlns:a="http://schemas.openxmlformats.org/drawingml/2006/main" id="332">
   <cs:axisTitle>
@@ -10270,6 +13694,2018 @@
 </file>
 
 <file path=word/charts/style2.xml><?xml version="1.0" encoding="utf-8"?>
+<cs:chartStyle xmlns:cs="http://schemas.microsoft.com/office/drawing/2012/chartStyle" xmlns:a="http://schemas.openxmlformats.org/drawingml/2006/main" id="332">
+  <cs:axisTitle>
+    <cs:lnRef idx="0"/>
+    <cs:fillRef idx="0"/>
+    <cs:effectRef idx="0"/>
+    <cs:fontRef idx="minor">
+      <a:schemeClr val="tx1">
+        <a:lumMod val="65000"/>
+        <a:lumOff val="35000"/>
+      </a:schemeClr>
+    </cs:fontRef>
+    <cs:defRPr sz="1000" kern="1200"/>
+  </cs:axisTitle>
+  <cs:categoryAxis>
+    <cs:lnRef idx="0"/>
+    <cs:fillRef idx="0"/>
+    <cs:effectRef idx="0"/>
+    <cs:fontRef idx="minor">
+      <a:schemeClr val="tx1">
+        <a:lumMod val="65000"/>
+        <a:lumOff val="35000"/>
+      </a:schemeClr>
+    </cs:fontRef>
+    <cs:spPr>
+      <a:ln w="9525" cap="flat" cmpd="sng" algn="ctr">
+        <a:solidFill>
+          <a:schemeClr val="tx1">
+            <a:lumMod val="15000"/>
+            <a:lumOff val="85000"/>
+          </a:schemeClr>
+        </a:solidFill>
+        <a:round/>
+      </a:ln>
+    </cs:spPr>
+    <cs:defRPr sz="900" kern="1200"/>
+  </cs:categoryAxis>
+  <cs:chartArea mods="allowNoFillOverride allowNoLineOverride">
+    <cs:lnRef idx="0"/>
+    <cs:fillRef idx="0"/>
+    <cs:effectRef idx="0"/>
+    <cs:fontRef idx="minor">
+      <a:schemeClr val="tx1"/>
+    </cs:fontRef>
+    <cs:spPr>
+      <a:solidFill>
+        <a:schemeClr val="bg1"/>
+      </a:solidFill>
+      <a:ln w="9525" cap="flat" cmpd="sng" algn="ctr">
+        <a:solidFill>
+          <a:schemeClr val="tx1">
+            <a:lumMod val="15000"/>
+            <a:lumOff val="85000"/>
+          </a:schemeClr>
+        </a:solidFill>
+        <a:round/>
+      </a:ln>
+    </cs:spPr>
+    <cs:defRPr sz="1000" kern="1200"/>
+  </cs:chartArea>
+  <cs:dataLabel>
+    <cs:lnRef idx="0"/>
+    <cs:fillRef idx="0"/>
+    <cs:effectRef idx="0"/>
+    <cs:fontRef idx="minor">
+      <a:schemeClr val="tx1">
+        <a:lumMod val="75000"/>
+        <a:lumOff val="25000"/>
+      </a:schemeClr>
+    </cs:fontRef>
+    <cs:defRPr sz="900" kern="1200"/>
+  </cs:dataLabel>
+  <cs:dataLabelCallout>
+    <cs:lnRef idx="0"/>
+    <cs:fillRef idx="0"/>
+    <cs:effectRef idx="0"/>
+    <cs:fontRef idx="minor">
+      <a:schemeClr val="dk1">
+        <a:lumMod val="65000"/>
+        <a:lumOff val="35000"/>
+      </a:schemeClr>
+    </cs:fontRef>
+    <cs:spPr>
+      <a:solidFill>
+        <a:schemeClr val="lt1"/>
+      </a:solidFill>
+      <a:ln>
+        <a:solidFill>
+          <a:schemeClr val="dk1">
+            <a:lumMod val="25000"/>
+            <a:lumOff val="75000"/>
+          </a:schemeClr>
+        </a:solidFill>
+      </a:ln>
+    </cs:spPr>
+    <cs:defRPr sz="900" kern="1200"/>
+    <cs:bodyPr rot="0" spcFirstLastPara="1" vertOverflow="clip" horzOverflow="clip" vert="horz" wrap="square" lIns="36576" tIns="18288" rIns="36576" bIns="18288" anchor="ctr" anchorCtr="1">
+      <a:spAutoFit/>
+    </cs:bodyPr>
+  </cs:dataLabelCallout>
+  <cs:dataPoint>
+    <cs:lnRef idx="0"/>
+    <cs:fillRef idx="1">
+      <cs:styleClr val="auto"/>
+    </cs:fillRef>
+    <cs:effectRef idx="0"/>
+    <cs:fontRef idx="minor">
+      <a:schemeClr val="tx1"/>
+    </cs:fontRef>
+  </cs:dataPoint>
+  <cs:dataPoint3D>
+    <cs:lnRef idx="0"/>
+    <cs:fillRef idx="1">
+      <cs:styleClr val="auto"/>
+    </cs:fillRef>
+    <cs:effectRef idx="0"/>
+    <cs:fontRef idx="minor">
+      <a:schemeClr val="tx1"/>
+    </cs:fontRef>
+  </cs:dataPoint3D>
+  <cs:dataPointLine>
+    <cs:lnRef idx="0">
+      <cs:styleClr val="auto"/>
+    </cs:lnRef>
+    <cs:fillRef idx="1"/>
+    <cs:effectRef idx="0"/>
+    <cs:fontRef idx="minor">
+      <a:schemeClr val="tx1"/>
+    </cs:fontRef>
+    <cs:spPr>
+      <a:ln w="28575" cap="rnd">
+        <a:solidFill>
+          <a:schemeClr val="phClr"/>
+        </a:solidFill>
+        <a:round/>
+      </a:ln>
+    </cs:spPr>
+  </cs:dataPointLine>
+  <cs:dataPointMarker>
+    <cs:lnRef idx="0">
+      <cs:styleClr val="auto"/>
+    </cs:lnRef>
+    <cs:fillRef idx="1">
+      <cs:styleClr val="auto"/>
+    </cs:fillRef>
+    <cs:effectRef idx="0"/>
+    <cs:fontRef idx="minor">
+      <a:schemeClr val="tx1"/>
+    </cs:fontRef>
+    <cs:spPr>
+      <a:ln w="9525">
+        <a:solidFill>
+          <a:schemeClr val="phClr"/>
+        </a:solidFill>
+      </a:ln>
+    </cs:spPr>
+  </cs:dataPointMarker>
+  <cs:dataPointMarkerLayout symbol="circle" size="5"/>
+  <cs:dataPointWireframe>
+    <cs:lnRef idx="0">
+      <cs:styleClr val="auto"/>
+    </cs:lnRef>
+    <cs:fillRef idx="1"/>
+    <cs:effectRef idx="0"/>
+    <cs:fontRef idx="minor">
+      <a:schemeClr val="tx1"/>
+    </cs:fontRef>
+    <cs:spPr>
+      <a:ln w="9525" cap="rnd">
+        <a:solidFill>
+          <a:schemeClr val="phClr"/>
+        </a:solidFill>
+        <a:round/>
+      </a:ln>
+    </cs:spPr>
+  </cs:dataPointWireframe>
+  <cs:dataTable>
+    <cs:lnRef idx="0"/>
+    <cs:fillRef idx="0"/>
+    <cs:effectRef idx="0"/>
+    <cs:fontRef idx="minor">
+      <a:schemeClr val="tx1">
+        <a:lumMod val="65000"/>
+        <a:lumOff val="35000"/>
+      </a:schemeClr>
+    </cs:fontRef>
+    <cs:spPr>
+      <a:noFill/>
+      <a:ln w="9525" cap="flat" cmpd="sng" algn="ctr">
+        <a:solidFill>
+          <a:schemeClr val="tx1">
+            <a:lumMod val="15000"/>
+            <a:lumOff val="85000"/>
+          </a:schemeClr>
+        </a:solidFill>
+        <a:round/>
+      </a:ln>
+    </cs:spPr>
+    <cs:defRPr sz="900" kern="1200"/>
+  </cs:dataTable>
+  <cs:downBar>
+    <cs:lnRef idx="0"/>
+    <cs:fillRef idx="0"/>
+    <cs:effectRef idx="0"/>
+    <cs:fontRef idx="minor">
+      <a:schemeClr val="dk1"/>
+    </cs:fontRef>
+    <cs:spPr>
+      <a:solidFill>
+        <a:schemeClr val="dk1">
+          <a:lumMod val="65000"/>
+          <a:lumOff val="35000"/>
+        </a:schemeClr>
+      </a:solidFill>
+      <a:ln w="9525">
+        <a:solidFill>
+          <a:schemeClr val="tx1">
+            <a:lumMod val="65000"/>
+            <a:lumOff val="35000"/>
+          </a:schemeClr>
+        </a:solidFill>
+      </a:ln>
+    </cs:spPr>
+  </cs:downBar>
+  <cs:dropLine>
+    <cs:lnRef idx="0"/>
+    <cs:fillRef idx="0"/>
+    <cs:effectRef idx="0"/>
+    <cs:fontRef idx="minor">
+      <a:schemeClr val="tx1"/>
+    </cs:fontRef>
+    <cs:spPr>
+      <a:ln w="9525" cap="flat" cmpd="sng" algn="ctr">
+        <a:solidFill>
+          <a:schemeClr val="tx1">
+            <a:lumMod val="35000"/>
+            <a:lumOff val="65000"/>
+          </a:schemeClr>
+        </a:solidFill>
+        <a:round/>
+      </a:ln>
+    </cs:spPr>
+  </cs:dropLine>
+  <cs:errorBar>
+    <cs:lnRef idx="0"/>
+    <cs:fillRef idx="0"/>
+    <cs:effectRef idx="0"/>
+    <cs:fontRef idx="minor">
+      <a:schemeClr val="tx1"/>
+    </cs:fontRef>
+    <cs:spPr>
+      <a:ln w="9525" cap="flat" cmpd="sng" algn="ctr">
+        <a:solidFill>
+          <a:schemeClr val="tx1">
+            <a:lumMod val="65000"/>
+            <a:lumOff val="35000"/>
+          </a:schemeClr>
+        </a:solidFill>
+        <a:round/>
+      </a:ln>
+    </cs:spPr>
+  </cs:errorBar>
+  <cs:floor>
+    <cs:lnRef idx="0"/>
+    <cs:fillRef idx="0"/>
+    <cs:effectRef idx="0"/>
+    <cs:fontRef idx="minor">
+      <a:schemeClr val="tx1"/>
+    </cs:fontRef>
+    <cs:spPr>
+      <a:noFill/>
+      <a:ln>
+        <a:noFill/>
+      </a:ln>
+    </cs:spPr>
+  </cs:floor>
+  <cs:gridlineMajor>
+    <cs:lnRef idx="0"/>
+    <cs:fillRef idx="0"/>
+    <cs:effectRef idx="0"/>
+    <cs:fontRef idx="minor">
+      <a:schemeClr val="tx1"/>
+    </cs:fontRef>
+    <cs:spPr>
+      <a:ln w="9525" cap="flat" cmpd="sng" algn="ctr">
+        <a:solidFill>
+          <a:schemeClr val="tx1">
+            <a:lumMod val="15000"/>
+            <a:lumOff val="85000"/>
+          </a:schemeClr>
+        </a:solidFill>
+        <a:round/>
+      </a:ln>
+    </cs:spPr>
+  </cs:gridlineMajor>
+  <cs:gridlineMinor>
+    <cs:lnRef idx="0"/>
+    <cs:fillRef idx="0"/>
+    <cs:effectRef idx="0"/>
+    <cs:fontRef idx="minor">
+      <a:schemeClr val="tx1"/>
+    </cs:fontRef>
+    <cs:spPr>
+      <a:ln w="9525" cap="flat" cmpd="sng" algn="ctr">
+        <a:solidFill>
+          <a:schemeClr val="tx1">
+            <a:lumMod val="5000"/>
+            <a:lumOff val="95000"/>
+          </a:schemeClr>
+        </a:solidFill>
+        <a:round/>
+      </a:ln>
+    </cs:spPr>
+  </cs:gridlineMinor>
+  <cs:hiLoLine>
+    <cs:lnRef idx="0"/>
+    <cs:fillRef idx="0"/>
+    <cs:effectRef idx="0"/>
+    <cs:fontRef idx="minor">
+      <a:schemeClr val="tx1"/>
+    </cs:fontRef>
+    <cs:spPr>
+      <a:ln w="9525" cap="flat" cmpd="sng" algn="ctr">
+        <a:solidFill>
+          <a:schemeClr val="tx1">
+            <a:lumMod val="75000"/>
+            <a:lumOff val="25000"/>
+          </a:schemeClr>
+        </a:solidFill>
+        <a:round/>
+      </a:ln>
+    </cs:spPr>
+  </cs:hiLoLine>
+  <cs:leaderLine>
+    <cs:lnRef idx="0"/>
+    <cs:fillRef idx="0"/>
+    <cs:effectRef idx="0"/>
+    <cs:fontRef idx="minor">
+      <a:schemeClr val="tx1"/>
+    </cs:fontRef>
+    <cs:spPr>
+      <a:ln w="9525" cap="flat" cmpd="sng" algn="ctr">
+        <a:solidFill>
+          <a:schemeClr val="tx1">
+            <a:lumMod val="35000"/>
+            <a:lumOff val="65000"/>
+          </a:schemeClr>
+        </a:solidFill>
+        <a:round/>
+      </a:ln>
+    </cs:spPr>
+  </cs:leaderLine>
+  <cs:legend>
+    <cs:lnRef idx="0"/>
+    <cs:fillRef idx="0"/>
+    <cs:effectRef idx="0"/>
+    <cs:fontRef idx="minor">
+      <a:schemeClr val="tx1">
+        <a:lumMod val="65000"/>
+        <a:lumOff val="35000"/>
+      </a:schemeClr>
+    </cs:fontRef>
+    <cs:defRPr sz="900" kern="1200"/>
+  </cs:legend>
+  <cs:plotArea mods="allowNoFillOverride allowNoLineOverride">
+    <cs:lnRef idx="0"/>
+    <cs:fillRef idx="0"/>
+    <cs:effectRef idx="0"/>
+    <cs:fontRef idx="minor">
+      <a:schemeClr val="tx1"/>
+    </cs:fontRef>
+  </cs:plotArea>
+  <cs:plotArea3D mods="allowNoFillOverride allowNoLineOverride">
+    <cs:lnRef idx="0"/>
+    <cs:fillRef idx="0"/>
+    <cs:effectRef idx="0"/>
+    <cs:fontRef idx="minor">
+      <a:schemeClr val="tx1"/>
+    </cs:fontRef>
+  </cs:plotArea3D>
+  <cs:seriesAxis>
+    <cs:lnRef idx="0"/>
+    <cs:fillRef idx="0"/>
+    <cs:effectRef idx="0"/>
+    <cs:fontRef idx="minor">
+      <a:schemeClr val="tx1">
+        <a:lumMod val="65000"/>
+        <a:lumOff val="35000"/>
+      </a:schemeClr>
+    </cs:fontRef>
+    <cs:defRPr sz="900" kern="1200"/>
+  </cs:seriesAxis>
+  <cs:seriesLine>
+    <cs:lnRef idx="0"/>
+    <cs:fillRef idx="0"/>
+    <cs:effectRef idx="0"/>
+    <cs:fontRef idx="minor">
+      <a:schemeClr val="tx1"/>
+    </cs:fontRef>
+    <cs:spPr>
+      <a:ln w="9525" cap="flat" cmpd="sng" algn="ctr">
+        <a:solidFill>
+          <a:schemeClr val="tx1">
+            <a:lumMod val="35000"/>
+            <a:lumOff val="65000"/>
+          </a:schemeClr>
+        </a:solidFill>
+        <a:round/>
+      </a:ln>
+    </cs:spPr>
+  </cs:seriesLine>
+  <cs:title>
+    <cs:lnRef idx="0"/>
+    <cs:fillRef idx="0"/>
+    <cs:effectRef idx="0"/>
+    <cs:fontRef idx="minor">
+      <a:schemeClr val="tx1">
+        <a:lumMod val="65000"/>
+        <a:lumOff val="35000"/>
+      </a:schemeClr>
+    </cs:fontRef>
+    <cs:defRPr sz="1400" b="0" kern="1200" spc="0" baseline="0"/>
+  </cs:title>
+  <cs:trendline>
+    <cs:lnRef idx="0">
+      <cs:styleClr val="auto"/>
+    </cs:lnRef>
+    <cs:fillRef idx="0"/>
+    <cs:effectRef idx="0"/>
+    <cs:fontRef idx="minor">
+      <a:schemeClr val="tx1"/>
+    </cs:fontRef>
+    <cs:spPr>
+      <a:ln w="19050" cap="rnd">
+        <a:solidFill>
+          <a:schemeClr val="phClr"/>
+        </a:solidFill>
+        <a:prstDash val="sysDot"/>
+      </a:ln>
+    </cs:spPr>
+  </cs:trendline>
+  <cs:trendlineLabel>
+    <cs:lnRef idx="0"/>
+    <cs:fillRef idx="0"/>
+    <cs:effectRef idx="0"/>
+    <cs:fontRef idx="minor">
+      <a:schemeClr val="tx1">
+        <a:lumMod val="65000"/>
+        <a:lumOff val="35000"/>
+      </a:schemeClr>
+    </cs:fontRef>
+    <cs:defRPr sz="900" kern="1200"/>
+  </cs:trendlineLabel>
+  <cs:upBar>
+    <cs:lnRef idx="0"/>
+    <cs:fillRef idx="0"/>
+    <cs:effectRef idx="0"/>
+    <cs:fontRef idx="minor">
+      <a:schemeClr val="dk1"/>
+    </cs:fontRef>
+    <cs:spPr>
+      <a:solidFill>
+        <a:schemeClr val="lt1"/>
+      </a:solidFill>
+      <a:ln w="9525">
+        <a:solidFill>
+          <a:schemeClr val="tx1">
+            <a:lumMod val="15000"/>
+            <a:lumOff val="85000"/>
+          </a:schemeClr>
+        </a:solidFill>
+      </a:ln>
+    </cs:spPr>
+  </cs:upBar>
+  <cs:valueAxis>
+    <cs:lnRef idx="0"/>
+    <cs:fillRef idx="0"/>
+    <cs:effectRef idx="0"/>
+    <cs:fontRef idx="minor">
+      <a:schemeClr val="tx1">
+        <a:lumMod val="65000"/>
+        <a:lumOff val="35000"/>
+      </a:schemeClr>
+    </cs:fontRef>
+    <cs:defRPr sz="900" kern="1200"/>
+  </cs:valueAxis>
+  <cs:wall>
+    <cs:lnRef idx="0"/>
+    <cs:fillRef idx="0"/>
+    <cs:effectRef idx="0"/>
+    <cs:fontRef idx="minor">
+      <a:schemeClr val="tx1"/>
+    </cs:fontRef>
+    <cs:spPr>
+      <a:noFill/>
+      <a:ln>
+        <a:noFill/>
+      </a:ln>
+    </cs:spPr>
+  </cs:wall>
+</cs:chartStyle>
+</file>
+
+<file path=word/charts/style3.xml><?xml version="1.0" encoding="utf-8"?>
+<cs:chartStyle xmlns:cs="http://schemas.microsoft.com/office/drawing/2012/chartStyle" xmlns:a="http://schemas.openxmlformats.org/drawingml/2006/main" id="332">
+  <cs:axisTitle>
+    <cs:lnRef idx="0"/>
+    <cs:fillRef idx="0"/>
+    <cs:effectRef idx="0"/>
+    <cs:fontRef idx="minor">
+      <a:schemeClr val="tx1">
+        <a:lumMod val="65000"/>
+        <a:lumOff val="35000"/>
+      </a:schemeClr>
+    </cs:fontRef>
+    <cs:defRPr sz="1000" kern="1200"/>
+  </cs:axisTitle>
+  <cs:categoryAxis>
+    <cs:lnRef idx="0"/>
+    <cs:fillRef idx="0"/>
+    <cs:effectRef idx="0"/>
+    <cs:fontRef idx="minor">
+      <a:schemeClr val="tx1">
+        <a:lumMod val="65000"/>
+        <a:lumOff val="35000"/>
+      </a:schemeClr>
+    </cs:fontRef>
+    <cs:spPr>
+      <a:ln w="9525" cap="flat" cmpd="sng" algn="ctr">
+        <a:solidFill>
+          <a:schemeClr val="tx1">
+            <a:lumMod val="15000"/>
+            <a:lumOff val="85000"/>
+          </a:schemeClr>
+        </a:solidFill>
+        <a:round/>
+      </a:ln>
+    </cs:spPr>
+    <cs:defRPr sz="900" kern="1200"/>
+  </cs:categoryAxis>
+  <cs:chartArea mods="allowNoFillOverride allowNoLineOverride">
+    <cs:lnRef idx="0"/>
+    <cs:fillRef idx="0"/>
+    <cs:effectRef idx="0"/>
+    <cs:fontRef idx="minor">
+      <a:schemeClr val="tx1"/>
+    </cs:fontRef>
+    <cs:spPr>
+      <a:solidFill>
+        <a:schemeClr val="bg1"/>
+      </a:solidFill>
+      <a:ln w="9525" cap="flat" cmpd="sng" algn="ctr">
+        <a:solidFill>
+          <a:schemeClr val="tx1">
+            <a:lumMod val="15000"/>
+            <a:lumOff val="85000"/>
+          </a:schemeClr>
+        </a:solidFill>
+        <a:round/>
+      </a:ln>
+    </cs:spPr>
+    <cs:defRPr sz="1000" kern="1200"/>
+  </cs:chartArea>
+  <cs:dataLabel>
+    <cs:lnRef idx="0"/>
+    <cs:fillRef idx="0"/>
+    <cs:effectRef idx="0"/>
+    <cs:fontRef idx="minor">
+      <a:schemeClr val="tx1">
+        <a:lumMod val="75000"/>
+        <a:lumOff val="25000"/>
+      </a:schemeClr>
+    </cs:fontRef>
+    <cs:defRPr sz="900" kern="1200"/>
+  </cs:dataLabel>
+  <cs:dataLabelCallout>
+    <cs:lnRef idx="0"/>
+    <cs:fillRef idx="0"/>
+    <cs:effectRef idx="0"/>
+    <cs:fontRef idx="minor">
+      <a:schemeClr val="dk1">
+        <a:lumMod val="65000"/>
+        <a:lumOff val="35000"/>
+      </a:schemeClr>
+    </cs:fontRef>
+    <cs:spPr>
+      <a:solidFill>
+        <a:schemeClr val="lt1"/>
+      </a:solidFill>
+      <a:ln>
+        <a:solidFill>
+          <a:schemeClr val="dk1">
+            <a:lumMod val="25000"/>
+            <a:lumOff val="75000"/>
+          </a:schemeClr>
+        </a:solidFill>
+      </a:ln>
+    </cs:spPr>
+    <cs:defRPr sz="900" kern="1200"/>
+    <cs:bodyPr rot="0" spcFirstLastPara="1" vertOverflow="clip" horzOverflow="clip" vert="horz" wrap="square" lIns="36576" tIns="18288" rIns="36576" bIns="18288" anchor="ctr" anchorCtr="1">
+      <a:spAutoFit/>
+    </cs:bodyPr>
+  </cs:dataLabelCallout>
+  <cs:dataPoint>
+    <cs:lnRef idx="0"/>
+    <cs:fillRef idx="1">
+      <cs:styleClr val="auto"/>
+    </cs:fillRef>
+    <cs:effectRef idx="0"/>
+    <cs:fontRef idx="minor">
+      <a:schemeClr val="tx1"/>
+    </cs:fontRef>
+  </cs:dataPoint>
+  <cs:dataPoint3D>
+    <cs:lnRef idx="0"/>
+    <cs:fillRef idx="1">
+      <cs:styleClr val="auto"/>
+    </cs:fillRef>
+    <cs:effectRef idx="0"/>
+    <cs:fontRef idx="minor">
+      <a:schemeClr val="tx1"/>
+    </cs:fontRef>
+  </cs:dataPoint3D>
+  <cs:dataPointLine>
+    <cs:lnRef idx="0">
+      <cs:styleClr val="auto"/>
+    </cs:lnRef>
+    <cs:fillRef idx="1"/>
+    <cs:effectRef idx="0"/>
+    <cs:fontRef idx="minor">
+      <a:schemeClr val="tx1"/>
+    </cs:fontRef>
+    <cs:spPr>
+      <a:ln w="28575" cap="rnd">
+        <a:solidFill>
+          <a:schemeClr val="phClr"/>
+        </a:solidFill>
+        <a:round/>
+      </a:ln>
+    </cs:spPr>
+  </cs:dataPointLine>
+  <cs:dataPointMarker>
+    <cs:lnRef idx="0">
+      <cs:styleClr val="auto"/>
+    </cs:lnRef>
+    <cs:fillRef idx="1">
+      <cs:styleClr val="auto"/>
+    </cs:fillRef>
+    <cs:effectRef idx="0"/>
+    <cs:fontRef idx="minor">
+      <a:schemeClr val="tx1"/>
+    </cs:fontRef>
+    <cs:spPr>
+      <a:ln w="9525">
+        <a:solidFill>
+          <a:schemeClr val="phClr"/>
+        </a:solidFill>
+      </a:ln>
+    </cs:spPr>
+  </cs:dataPointMarker>
+  <cs:dataPointMarkerLayout symbol="circle" size="5"/>
+  <cs:dataPointWireframe>
+    <cs:lnRef idx="0">
+      <cs:styleClr val="auto"/>
+    </cs:lnRef>
+    <cs:fillRef idx="1"/>
+    <cs:effectRef idx="0"/>
+    <cs:fontRef idx="minor">
+      <a:schemeClr val="tx1"/>
+    </cs:fontRef>
+    <cs:spPr>
+      <a:ln w="9525" cap="rnd">
+        <a:solidFill>
+          <a:schemeClr val="phClr"/>
+        </a:solidFill>
+        <a:round/>
+      </a:ln>
+    </cs:spPr>
+  </cs:dataPointWireframe>
+  <cs:dataTable>
+    <cs:lnRef idx="0"/>
+    <cs:fillRef idx="0"/>
+    <cs:effectRef idx="0"/>
+    <cs:fontRef idx="minor">
+      <a:schemeClr val="tx1">
+        <a:lumMod val="65000"/>
+        <a:lumOff val="35000"/>
+      </a:schemeClr>
+    </cs:fontRef>
+    <cs:spPr>
+      <a:noFill/>
+      <a:ln w="9525" cap="flat" cmpd="sng" algn="ctr">
+        <a:solidFill>
+          <a:schemeClr val="tx1">
+            <a:lumMod val="15000"/>
+            <a:lumOff val="85000"/>
+          </a:schemeClr>
+        </a:solidFill>
+        <a:round/>
+      </a:ln>
+    </cs:spPr>
+    <cs:defRPr sz="900" kern="1200"/>
+  </cs:dataTable>
+  <cs:downBar>
+    <cs:lnRef idx="0"/>
+    <cs:fillRef idx="0"/>
+    <cs:effectRef idx="0"/>
+    <cs:fontRef idx="minor">
+      <a:schemeClr val="dk1"/>
+    </cs:fontRef>
+    <cs:spPr>
+      <a:solidFill>
+        <a:schemeClr val="dk1">
+          <a:lumMod val="65000"/>
+          <a:lumOff val="35000"/>
+        </a:schemeClr>
+      </a:solidFill>
+      <a:ln w="9525">
+        <a:solidFill>
+          <a:schemeClr val="tx1">
+            <a:lumMod val="65000"/>
+            <a:lumOff val="35000"/>
+          </a:schemeClr>
+        </a:solidFill>
+      </a:ln>
+    </cs:spPr>
+  </cs:downBar>
+  <cs:dropLine>
+    <cs:lnRef idx="0"/>
+    <cs:fillRef idx="0"/>
+    <cs:effectRef idx="0"/>
+    <cs:fontRef idx="minor">
+      <a:schemeClr val="tx1"/>
+    </cs:fontRef>
+    <cs:spPr>
+      <a:ln w="9525" cap="flat" cmpd="sng" algn="ctr">
+        <a:solidFill>
+          <a:schemeClr val="tx1">
+            <a:lumMod val="35000"/>
+            <a:lumOff val="65000"/>
+          </a:schemeClr>
+        </a:solidFill>
+        <a:round/>
+      </a:ln>
+    </cs:spPr>
+  </cs:dropLine>
+  <cs:errorBar>
+    <cs:lnRef idx="0"/>
+    <cs:fillRef idx="0"/>
+    <cs:effectRef idx="0"/>
+    <cs:fontRef idx="minor">
+      <a:schemeClr val="tx1"/>
+    </cs:fontRef>
+    <cs:spPr>
+      <a:ln w="9525" cap="flat" cmpd="sng" algn="ctr">
+        <a:solidFill>
+          <a:schemeClr val="tx1">
+            <a:lumMod val="65000"/>
+            <a:lumOff val="35000"/>
+          </a:schemeClr>
+        </a:solidFill>
+        <a:round/>
+      </a:ln>
+    </cs:spPr>
+  </cs:errorBar>
+  <cs:floor>
+    <cs:lnRef idx="0"/>
+    <cs:fillRef idx="0"/>
+    <cs:effectRef idx="0"/>
+    <cs:fontRef idx="minor">
+      <a:schemeClr val="tx1"/>
+    </cs:fontRef>
+    <cs:spPr>
+      <a:noFill/>
+      <a:ln>
+        <a:noFill/>
+      </a:ln>
+    </cs:spPr>
+  </cs:floor>
+  <cs:gridlineMajor>
+    <cs:lnRef idx="0"/>
+    <cs:fillRef idx="0"/>
+    <cs:effectRef idx="0"/>
+    <cs:fontRef idx="minor">
+      <a:schemeClr val="tx1"/>
+    </cs:fontRef>
+    <cs:spPr>
+      <a:ln w="9525" cap="flat" cmpd="sng" algn="ctr">
+        <a:solidFill>
+          <a:schemeClr val="tx1">
+            <a:lumMod val="15000"/>
+            <a:lumOff val="85000"/>
+          </a:schemeClr>
+        </a:solidFill>
+        <a:round/>
+      </a:ln>
+    </cs:spPr>
+  </cs:gridlineMajor>
+  <cs:gridlineMinor>
+    <cs:lnRef idx="0"/>
+    <cs:fillRef idx="0"/>
+    <cs:effectRef idx="0"/>
+    <cs:fontRef idx="minor">
+      <a:schemeClr val="tx1"/>
+    </cs:fontRef>
+    <cs:spPr>
+      <a:ln w="9525" cap="flat" cmpd="sng" algn="ctr">
+        <a:solidFill>
+          <a:schemeClr val="tx1">
+            <a:lumMod val="5000"/>
+            <a:lumOff val="95000"/>
+          </a:schemeClr>
+        </a:solidFill>
+        <a:round/>
+      </a:ln>
+    </cs:spPr>
+  </cs:gridlineMinor>
+  <cs:hiLoLine>
+    <cs:lnRef idx="0"/>
+    <cs:fillRef idx="0"/>
+    <cs:effectRef idx="0"/>
+    <cs:fontRef idx="minor">
+      <a:schemeClr val="tx1"/>
+    </cs:fontRef>
+    <cs:spPr>
+      <a:ln w="9525" cap="flat" cmpd="sng" algn="ctr">
+        <a:solidFill>
+          <a:schemeClr val="tx1">
+            <a:lumMod val="75000"/>
+            <a:lumOff val="25000"/>
+          </a:schemeClr>
+        </a:solidFill>
+        <a:round/>
+      </a:ln>
+    </cs:spPr>
+  </cs:hiLoLine>
+  <cs:leaderLine>
+    <cs:lnRef idx="0"/>
+    <cs:fillRef idx="0"/>
+    <cs:effectRef idx="0"/>
+    <cs:fontRef idx="minor">
+      <a:schemeClr val="tx1"/>
+    </cs:fontRef>
+    <cs:spPr>
+      <a:ln w="9525" cap="flat" cmpd="sng" algn="ctr">
+        <a:solidFill>
+          <a:schemeClr val="tx1">
+            <a:lumMod val="35000"/>
+            <a:lumOff val="65000"/>
+          </a:schemeClr>
+        </a:solidFill>
+        <a:round/>
+      </a:ln>
+    </cs:spPr>
+  </cs:leaderLine>
+  <cs:legend>
+    <cs:lnRef idx="0"/>
+    <cs:fillRef idx="0"/>
+    <cs:effectRef idx="0"/>
+    <cs:fontRef idx="minor">
+      <a:schemeClr val="tx1">
+        <a:lumMod val="65000"/>
+        <a:lumOff val="35000"/>
+      </a:schemeClr>
+    </cs:fontRef>
+    <cs:defRPr sz="900" kern="1200"/>
+  </cs:legend>
+  <cs:plotArea mods="allowNoFillOverride allowNoLineOverride">
+    <cs:lnRef idx="0"/>
+    <cs:fillRef idx="0"/>
+    <cs:effectRef idx="0"/>
+    <cs:fontRef idx="minor">
+      <a:schemeClr val="tx1"/>
+    </cs:fontRef>
+  </cs:plotArea>
+  <cs:plotArea3D mods="allowNoFillOverride allowNoLineOverride">
+    <cs:lnRef idx="0"/>
+    <cs:fillRef idx="0"/>
+    <cs:effectRef idx="0"/>
+    <cs:fontRef idx="minor">
+      <a:schemeClr val="tx1"/>
+    </cs:fontRef>
+  </cs:plotArea3D>
+  <cs:seriesAxis>
+    <cs:lnRef idx="0"/>
+    <cs:fillRef idx="0"/>
+    <cs:effectRef idx="0"/>
+    <cs:fontRef idx="minor">
+      <a:schemeClr val="tx1">
+        <a:lumMod val="65000"/>
+        <a:lumOff val="35000"/>
+      </a:schemeClr>
+    </cs:fontRef>
+    <cs:defRPr sz="900" kern="1200"/>
+  </cs:seriesAxis>
+  <cs:seriesLine>
+    <cs:lnRef idx="0"/>
+    <cs:fillRef idx="0"/>
+    <cs:effectRef idx="0"/>
+    <cs:fontRef idx="minor">
+      <a:schemeClr val="tx1"/>
+    </cs:fontRef>
+    <cs:spPr>
+      <a:ln w="9525" cap="flat" cmpd="sng" algn="ctr">
+        <a:solidFill>
+          <a:schemeClr val="tx1">
+            <a:lumMod val="35000"/>
+            <a:lumOff val="65000"/>
+          </a:schemeClr>
+        </a:solidFill>
+        <a:round/>
+      </a:ln>
+    </cs:spPr>
+  </cs:seriesLine>
+  <cs:title>
+    <cs:lnRef idx="0"/>
+    <cs:fillRef idx="0"/>
+    <cs:effectRef idx="0"/>
+    <cs:fontRef idx="minor">
+      <a:schemeClr val="tx1">
+        <a:lumMod val="65000"/>
+        <a:lumOff val="35000"/>
+      </a:schemeClr>
+    </cs:fontRef>
+    <cs:defRPr sz="1400" b="0" kern="1200" spc="0" baseline="0"/>
+  </cs:title>
+  <cs:trendline>
+    <cs:lnRef idx="0">
+      <cs:styleClr val="auto"/>
+    </cs:lnRef>
+    <cs:fillRef idx="0"/>
+    <cs:effectRef idx="0"/>
+    <cs:fontRef idx="minor">
+      <a:schemeClr val="tx1"/>
+    </cs:fontRef>
+    <cs:spPr>
+      <a:ln w="19050" cap="rnd">
+        <a:solidFill>
+          <a:schemeClr val="phClr"/>
+        </a:solidFill>
+        <a:prstDash val="sysDot"/>
+      </a:ln>
+    </cs:spPr>
+  </cs:trendline>
+  <cs:trendlineLabel>
+    <cs:lnRef idx="0"/>
+    <cs:fillRef idx="0"/>
+    <cs:effectRef idx="0"/>
+    <cs:fontRef idx="minor">
+      <a:schemeClr val="tx1">
+        <a:lumMod val="65000"/>
+        <a:lumOff val="35000"/>
+      </a:schemeClr>
+    </cs:fontRef>
+    <cs:defRPr sz="900" kern="1200"/>
+  </cs:trendlineLabel>
+  <cs:upBar>
+    <cs:lnRef idx="0"/>
+    <cs:fillRef idx="0"/>
+    <cs:effectRef idx="0"/>
+    <cs:fontRef idx="minor">
+      <a:schemeClr val="dk1"/>
+    </cs:fontRef>
+    <cs:spPr>
+      <a:solidFill>
+        <a:schemeClr val="lt1"/>
+      </a:solidFill>
+      <a:ln w="9525">
+        <a:solidFill>
+          <a:schemeClr val="tx1">
+            <a:lumMod val="15000"/>
+            <a:lumOff val="85000"/>
+          </a:schemeClr>
+        </a:solidFill>
+      </a:ln>
+    </cs:spPr>
+  </cs:upBar>
+  <cs:valueAxis>
+    <cs:lnRef idx="0"/>
+    <cs:fillRef idx="0"/>
+    <cs:effectRef idx="0"/>
+    <cs:fontRef idx="minor">
+      <a:schemeClr val="tx1">
+        <a:lumMod val="65000"/>
+        <a:lumOff val="35000"/>
+      </a:schemeClr>
+    </cs:fontRef>
+    <cs:defRPr sz="900" kern="1200"/>
+  </cs:valueAxis>
+  <cs:wall>
+    <cs:lnRef idx="0"/>
+    <cs:fillRef idx="0"/>
+    <cs:effectRef idx="0"/>
+    <cs:fontRef idx="minor">
+      <a:schemeClr val="tx1"/>
+    </cs:fontRef>
+    <cs:spPr>
+      <a:noFill/>
+      <a:ln>
+        <a:noFill/>
+      </a:ln>
+    </cs:spPr>
+  </cs:wall>
+</cs:chartStyle>
+</file>
+
+<file path=word/charts/style4.xml><?xml version="1.0" encoding="utf-8"?>
+<cs:chartStyle xmlns:cs="http://schemas.microsoft.com/office/drawing/2012/chartStyle" xmlns:a="http://schemas.openxmlformats.org/drawingml/2006/main" id="332">
+  <cs:axisTitle>
+    <cs:lnRef idx="0"/>
+    <cs:fillRef idx="0"/>
+    <cs:effectRef idx="0"/>
+    <cs:fontRef idx="minor">
+      <a:schemeClr val="tx1">
+        <a:lumMod val="65000"/>
+        <a:lumOff val="35000"/>
+      </a:schemeClr>
+    </cs:fontRef>
+    <cs:defRPr sz="1000" kern="1200"/>
+  </cs:axisTitle>
+  <cs:categoryAxis>
+    <cs:lnRef idx="0"/>
+    <cs:fillRef idx="0"/>
+    <cs:effectRef idx="0"/>
+    <cs:fontRef idx="minor">
+      <a:schemeClr val="tx1">
+        <a:lumMod val="65000"/>
+        <a:lumOff val="35000"/>
+      </a:schemeClr>
+    </cs:fontRef>
+    <cs:spPr>
+      <a:ln w="9525" cap="flat" cmpd="sng" algn="ctr">
+        <a:solidFill>
+          <a:schemeClr val="tx1">
+            <a:lumMod val="15000"/>
+            <a:lumOff val="85000"/>
+          </a:schemeClr>
+        </a:solidFill>
+        <a:round/>
+      </a:ln>
+    </cs:spPr>
+    <cs:defRPr sz="900" kern="1200"/>
+  </cs:categoryAxis>
+  <cs:chartArea mods="allowNoFillOverride allowNoLineOverride">
+    <cs:lnRef idx="0"/>
+    <cs:fillRef idx="0"/>
+    <cs:effectRef idx="0"/>
+    <cs:fontRef idx="minor">
+      <a:schemeClr val="tx1"/>
+    </cs:fontRef>
+    <cs:spPr>
+      <a:solidFill>
+        <a:schemeClr val="bg1"/>
+      </a:solidFill>
+      <a:ln w="9525" cap="flat" cmpd="sng" algn="ctr">
+        <a:solidFill>
+          <a:schemeClr val="tx1">
+            <a:lumMod val="15000"/>
+            <a:lumOff val="85000"/>
+          </a:schemeClr>
+        </a:solidFill>
+        <a:round/>
+      </a:ln>
+    </cs:spPr>
+    <cs:defRPr sz="1000" kern="1200"/>
+  </cs:chartArea>
+  <cs:dataLabel>
+    <cs:lnRef idx="0"/>
+    <cs:fillRef idx="0"/>
+    <cs:effectRef idx="0"/>
+    <cs:fontRef idx="minor">
+      <a:schemeClr val="tx1">
+        <a:lumMod val="75000"/>
+        <a:lumOff val="25000"/>
+      </a:schemeClr>
+    </cs:fontRef>
+    <cs:defRPr sz="900" kern="1200"/>
+  </cs:dataLabel>
+  <cs:dataLabelCallout>
+    <cs:lnRef idx="0"/>
+    <cs:fillRef idx="0"/>
+    <cs:effectRef idx="0"/>
+    <cs:fontRef idx="minor">
+      <a:schemeClr val="dk1">
+        <a:lumMod val="65000"/>
+        <a:lumOff val="35000"/>
+      </a:schemeClr>
+    </cs:fontRef>
+    <cs:spPr>
+      <a:solidFill>
+        <a:schemeClr val="lt1"/>
+      </a:solidFill>
+      <a:ln>
+        <a:solidFill>
+          <a:schemeClr val="dk1">
+            <a:lumMod val="25000"/>
+            <a:lumOff val="75000"/>
+          </a:schemeClr>
+        </a:solidFill>
+      </a:ln>
+    </cs:spPr>
+    <cs:defRPr sz="900" kern="1200"/>
+    <cs:bodyPr rot="0" spcFirstLastPara="1" vertOverflow="clip" horzOverflow="clip" vert="horz" wrap="square" lIns="36576" tIns="18288" rIns="36576" bIns="18288" anchor="ctr" anchorCtr="1">
+      <a:spAutoFit/>
+    </cs:bodyPr>
+  </cs:dataLabelCallout>
+  <cs:dataPoint>
+    <cs:lnRef idx="0"/>
+    <cs:fillRef idx="1">
+      <cs:styleClr val="auto"/>
+    </cs:fillRef>
+    <cs:effectRef idx="0"/>
+    <cs:fontRef idx="minor">
+      <a:schemeClr val="tx1"/>
+    </cs:fontRef>
+  </cs:dataPoint>
+  <cs:dataPoint3D>
+    <cs:lnRef idx="0"/>
+    <cs:fillRef idx="1">
+      <cs:styleClr val="auto"/>
+    </cs:fillRef>
+    <cs:effectRef idx="0"/>
+    <cs:fontRef idx="minor">
+      <a:schemeClr val="tx1"/>
+    </cs:fontRef>
+  </cs:dataPoint3D>
+  <cs:dataPointLine>
+    <cs:lnRef idx="0">
+      <cs:styleClr val="auto"/>
+    </cs:lnRef>
+    <cs:fillRef idx="1"/>
+    <cs:effectRef idx="0"/>
+    <cs:fontRef idx="minor">
+      <a:schemeClr val="tx1"/>
+    </cs:fontRef>
+    <cs:spPr>
+      <a:ln w="28575" cap="rnd">
+        <a:solidFill>
+          <a:schemeClr val="phClr"/>
+        </a:solidFill>
+        <a:round/>
+      </a:ln>
+    </cs:spPr>
+  </cs:dataPointLine>
+  <cs:dataPointMarker>
+    <cs:lnRef idx="0">
+      <cs:styleClr val="auto"/>
+    </cs:lnRef>
+    <cs:fillRef idx="1">
+      <cs:styleClr val="auto"/>
+    </cs:fillRef>
+    <cs:effectRef idx="0"/>
+    <cs:fontRef idx="minor">
+      <a:schemeClr val="tx1"/>
+    </cs:fontRef>
+    <cs:spPr>
+      <a:ln w="9525">
+        <a:solidFill>
+          <a:schemeClr val="phClr"/>
+        </a:solidFill>
+      </a:ln>
+    </cs:spPr>
+  </cs:dataPointMarker>
+  <cs:dataPointMarkerLayout symbol="circle" size="5"/>
+  <cs:dataPointWireframe>
+    <cs:lnRef idx="0">
+      <cs:styleClr val="auto"/>
+    </cs:lnRef>
+    <cs:fillRef idx="1"/>
+    <cs:effectRef idx="0"/>
+    <cs:fontRef idx="minor">
+      <a:schemeClr val="tx1"/>
+    </cs:fontRef>
+    <cs:spPr>
+      <a:ln w="9525" cap="rnd">
+        <a:solidFill>
+          <a:schemeClr val="phClr"/>
+        </a:solidFill>
+        <a:round/>
+      </a:ln>
+    </cs:spPr>
+  </cs:dataPointWireframe>
+  <cs:dataTable>
+    <cs:lnRef idx="0"/>
+    <cs:fillRef idx="0"/>
+    <cs:effectRef idx="0"/>
+    <cs:fontRef idx="minor">
+      <a:schemeClr val="tx1">
+        <a:lumMod val="65000"/>
+        <a:lumOff val="35000"/>
+      </a:schemeClr>
+    </cs:fontRef>
+    <cs:spPr>
+      <a:noFill/>
+      <a:ln w="9525" cap="flat" cmpd="sng" algn="ctr">
+        <a:solidFill>
+          <a:schemeClr val="tx1">
+            <a:lumMod val="15000"/>
+            <a:lumOff val="85000"/>
+          </a:schemeClr>
+        </a:solidFill>
+        <a:round/>
+      </a:ln>
+    </cs:spPr>
+    <cs:defRPr sz="900" kern="1200"/>
+  </cs:dataTable>
+  <cs:downBar>
+    <cs:lnRef idx="0"/>
+    <cs:fillRef idx="0"/>
+    <cs:effectRef idx="0"/>
+    <cs:fontRef idx="minor">
+      <a:schemeClr val="dk1"/>
+    </cs:fontRef>
+    <cs:spPr>
+      <a:solidFill>
+        <a:schemeClr val="dk1">
+          <a:lumMod val="65000"/>
+          <a:lumOff val="35000"/>
+        </a:schemeClr>
+      </a:solidFill>
+      <a:ln w="9525">
+        <a:solidFill>
+          <a:schemeClr val="tx1">
+            <a:lumMod val="65000"/>
+            <a:lumOff val="35000"/>
+          </a:schemeClr>
+        </a:solidFill>
+      </a:ln>
+    </cs:spPr>
+  </cs:downBar>
+  <cs:dropLine>
+    <cs:lnRef idx="0"/>
+    <cs:fillRef idx="0"/>
+    <cs:effectRef idx="0"/>
+    <cs:fontRef idx="minor">
+      <a:schemeClr val="tx1"/>
+    </cs:fontRef>
+    <cs:spPr>
+      <a:ln w="9525" cap="flat" cmpd="sng" algn="ctr">
+        <a:solidFill>
+          <a:schemeClr val="tx1">
+            <a:lumMod val="35000"/>
+            <a:lumOff val="65000"/>
+          </a:schemeClr>
+        </a:solidFill>
+        <a:round/>
+      </a:ln>
+    </cs:spPr>
+  </cs:dropLine>
+  <cs:errorBar>
+    <cs:lnRef idx="0"/>
+    <cs:fillRef idx="0"/>
+    <cs:effectRef idx="0"/>
+    <cs:fontRef idx="minor">
+      <a:schemeClr val="tx1"/>
+    </cs:fontRef>
+    <cs:spPr>
+      <a:ln w="9525" cap="flat" cmpd="sng" algn="ctr">
+        <a:solidFill>
+          <a:schemeClr val="tx1">
+            <a:lumMod val="65000"/>
+            <a:lumOff val="35000"/>
+          </a:schemeClr>
+        </a:solidFill>
+        <a:round/>
+      </a:ln>
+    </cs:spPr>
+  </cs:errorBar>
+  <cs:floor>
+    <cs:lnRef idx="0"/>
+    <cs:fillRef idx="0"/>
+    <cs:effectRef idx="0"/>
+    <cs:fontRef idx="minor">
+      <a:schemeClr val="tx1"/>
+    </cs:fontRef>
+    <cs:spPr>
+      <a:noFill/>
+      <a:ln>
+        <a:noFill/>
+      </a:ln>
+    </cs:spPr>
+  </cs:floor>
+  <cs:gridlineMajor>
+    <cs:lnRef idx="0"/>
+    <cs:fillRef idx="0"/>
+    <cs:effectRef idx="0"/>
+    <cs:fontRef idx="minor">
+      <a:schemeClr val="tx1"/>
+    </cs:fontRef>
+    <cs:spPr>
+      <a:ln w="9525" cap="flat" cmpd="sng" algn="ctr">
+        <a:solidFill>
+          <a:schemeClr val="tx1">
+            <a:lumMod val="15000"/>
+            <a:lumOff val="85000"/>
+          </a:schemeClr>
+        </a:solidFill>
+        <a:round/>
+      </a:ln>
+    </cs:spPr>
+  </cs:gridlineMajor>
+  <cs:gridlineMinor>
+    <cs:lnRef idx="0"/>
+    <cs:fillRef idx="0"/>
+    <cs:effectRef idx="0"/>
+    <cs:fontRef idx="minor">
+      <a:schemeClr val="tx1"/>
+    </cs:fontRef>
+    <cs:spPr>
+      <a:ln w="9525" cap="flat" cmpd="sng" algn="ctr">
+        <a:solidFill>
+          <a:schemeClr val="tx1">
+            <a:lumMod val="5000"/>
+            <a:lumOff val="95000"/>
+          </a:schemeClr>
+        </a:solidFill>
+        <a:round/>
+      </a:ln>
+    </cs:spPr>
+  </cs:gridlineMinor>
+  <cs:hiLoLine>
+    <cs:lnRef idx="0"/>
+    <cs:fillRef idx="0"/>
+    <cs:effectRef idx="0"/>
+    <cs:fontRef idx="minor">
+      <a:schemeClr val="tx1"/>
+    </cs:fontRef>
+    <cs:spPr>
+      <a:ln w="9525" cap="flat" cmpd="sng" algn="ctr">
+        <a:solidFill>
+          <a:schemeClr val="tx1">
+            <a:lumMod val="75000"/>
+            <a:lumOff val="25000"/>
+          </a:schemeClr>
+        </a:solidFill>
+        <a:round/>
+      </a:ln>
+    </cs:spPr>
+  </cs:hiLoLine>
+  <cs:leaderLine>
+    <cs:lnRef idx="0"/>
+    <cs:fillRef idx="0"/>
+    <cs:effectRef idx="0"/>
+    <cs:fontRef idx="minor">
+      <a:schemeClr val="tx1"/>
+    </cs:fontRef>
+    <cs:spPr>
+      <a:ln w="9525" cap="flat" cmpd="sng" algn="ctr">
+        <a:solidFill>
+          <a:schemeClr val="tx1">
+            <a:lumMod val="35000"/>
+            <a:lumOff val="65000"/>
+          </a:schemeClr>
+        </a:solidFill>
+        <a:round/>
+      </a:ln>
+    </cs:spPr>
+  </cs:leaderLine>
+  <cs:legend>
+    <cs:lnRef idx="0"/>
+    <cs:fillRef idx="0"/>
+    <cs:effectRef idx="0"/>
+    <cs:fontRef idx="minor">
+      <a:schemeClr val="tx1">
+        <a:lumMod val="65000"/>
+        <a:lumOff val="35000"/>
+      </a:schemeClr>
+    </cs:fontRef>
+    <cs:defRPr sz="900" kern="1200"/>
+  </cs:legend>
+  <cs:plotArea mods="allowNoFillOverride allowNoLineOverride">
+    <cs:lnRef idx="0"/>
+    <cs:fillRef idx="0"/>
+    <cs:effectRef idx="0"/>
+    <cs:fontRef idx="minor">
+      <a:schemeClr val="tx1"/>
+    </cs:fontRef>
+  </cs:plotArea>
+  <cs:plotArea3D mods="allowNoFillOverride allowNoLineOverride">
+    <cs:lnRef idx="0"/>
+    <cs:fillRef idx="0"/>
+    <cs:effectRef idx="0"/>
+    <cs:fontRef idx="minor">
+      <a:schemeClr val="tx1"/>
+    </cs:fontRef>
+  </cs:plotArea3D>
+  <cs:seriesAxis>
+    <cs:lnRef idx="0"/>
+    <cs:fillRef idx="0"/>
+    <cs:effectRef idx="0"/>
+    <cs:fontRef idx="minor">
+      <a:schemeClr val="tx1">
+        <a:lumMod val="65000"/>
+        <a:lumOff val="35000"/>
+      </a:schemeClr>
+    </cs:fontRef>
+    <cs:defRPr sz="900" kern="1200"/>
+  </cs:seriesAxis>
+  <cs:seriesLine>
+    <cs:lnRef idx="0"/>
+    <cs:fillRef idx="0"/>
+    <cs:effectRef idx="0"/>
+    <cs:fontRef idx="minor">
+      <a:schemeClr val="tx1"/>
+    </cs:fontRef>
+    <cs:spPr>
+      <a:ln w="9525" cap="flat" cmpd="sng" algn="ctr">
+        <a:solidFill>
+          <a:schemeClr val="tx1">
+            <a:lumMod val="35000"/>
+            <a:lumOff val="65000"/>
+          </a:schemeClr>
+        </a:solidFill>
+        <a:round/>
+      </a:ln>
+    </cs:spPr>
+  </cs:seriesLine>
+  <cs:title>
+    <cs:lnRef idx="0"/>
+    <cs:fillRef idx="0"/>
+    <cs:effectRef idx="0"/>
+    <cs:fontRef idx="minor">
+      <a:schemeClr val="tx1">
+        <a:lumMod val="65000"/>
+        <a:lumOff val="35000"/>
+      </a:schemeClr>
+    </cs:fontRef>
+    <cs:defRPr sz="1400" b="0" kern="1200" spc="0" baseline="0"/>
+  </cs:title>
+  <cs:trendline>
+    <cs:lnRef idx="0">
+      <cs:styleClr val="auto"/>
+    </cs:lnRef>
+    <cs:fillRef idx="0"/>
+    <cs:effectRef idx="0"/>
+    <cs:fontRef idx="minor">
+      <a:schemeClr val="tx1"/>
+    </cs:fontRef>
+    <cs:spPr>
+      <a:ln w="19050" cap="rnd">
+        <a:solidFill>
+          <a:schemeClr val="phClr"/>
+        </a:solidFill>
+        <a:prstDash val="sysDot"/>
+      </a:ln>
+    </cs:spPr>
+  </cs:trendline>
+  <cs:trendlineLabel>
+    <cs:lnRef idx="0"/>
+    <cs:fillRef idx="0"/>
+    <cs:effectRef idx="0"/>
+    <cs:fontRef idx="minor">
+      <a:schemeClr val="tx1">
+        <a:lumMod val="65000"/>
+        <a:lumOff val="35000"/>
+      </a:schemeClr>
+    </cs:fontRef>
+    <cs:defRPr sz="900" kern="1200"/>
+  </cs:trendlineLabel>
+  <cs:upBar>
+    <cs:lnRef idx="0"/>
+    <cs:fillRef idx="0"/>
+    <cs:effectRef idx="0"/>
+    <cs:fontRef idx="minor">
+      <a:schemeClr val="dk1"/>
+    </cs:fontRef>
+    <cs:spPr>
+      <a:solidFill>
+        <a:schemeClr val="lt1"/>
+      </a:solidFill>
+      <a:ln w="9525">
+        <a:solidFill>
+          <a:schemeClr val="tx1">
+            <a:lumMod val="15000"/>
+            <a:lumOff val="85000"/>
+          </a:schemeClr>
+        </a:solidFill>
+      </a:ln>
+    </cs:spPr>
+  </cs:upBar>
+  <cs:valueAxis>
+    <cs:lnRef idx="0"/>
+    <cs:fillRef idx="0"/>
+    <cs:effectRef idx="0"/>
+    <cs:fontRef idx="minor">
+      <a:schemeClr val="tx1">
+        <a:lumMod val="65000"/>
+        <a:lumOff val="35000"/>
+      </a:schemeClr>
+    </cs:fontRef>
+    <cs:defRPr sz="900" kern="1200"/>
+  </cs:valueAxis>
+  <cs:wall>
+    <cs:lnRef idx="0"/>
+    <cs:fillRef idx="0"/>
+    <cs:effectRef idx="0"/>
+    <cs:fontRef idx="minor">
+      <a:schemeClr val="tx1"/>
+    </cs:fontRef>
+    <cs:spPr>
+      <a:noFill/>
+      <a:ln>
+        <a:noFill/>
+      </a:ln>
+    </cs:spPr>
+  </cs:wall>
+</cs:chartStyle>
+</file>
+
+<file path=word/charts/style5.xml><?xml version="1.0" encoding="utf-8"?>
+<cs:chartStyle xmlns:cs="http://schemas.microsoft.com/office/drawing/2012/chartStyle" xmlns:a="http://schemas.openxmlformats.org/drawingml/2006/main" id="332">
+  <cs:axisTitle>
+    <cs:lnRef idx="0"/>
+    <cs:fillRef idx="0"/>
+    <cs:effectRef idx="0"/>
+    <cs:fontRef idx="minor">
+      <a:schemeClr val="tx1">
+        <a:lumMod val="65000"/>
+        <a:lumOff val="35000"/>
+      </a:schemeClr>
+    </cs:fontRef>
+    <cs:defRPr sz="1000" kern="1200"/>
+  </cs:axisTitle>
+  <cs:categoryAxis>
+    <cs:lnRef idx="0"/>
+    <cs:fillRef idx="0"/>
+    <cs:effectRef idx="0"/>
+    <cs:fontRef idx="minor">
+      <a:schemeClr val="tx1">
+        <a:lumMod val="65000"/>
+        <a:lumOff val="35000"/>
+      </a:schemeClr>
+    </cs:fontRef>
+    <cs:spPr>
+      <a:ln w="9525" cap="flat" cmpd="sng" algn="ctr">
+        <a:solidFill>
+          <a:schemeClr val="tx1">
+            <a:lumMod val="15000"/>
+            <a:lumOff val="85000"/>
+          </a:schemeClr>
+        </a:solidFill>
+        <a:round/>
+      </a:ln>
+    </cs:spPr>
+    <cs:defRPr sz="900" kern="1200"/>
+  </cs:categoryAxis>
+  <cs:chartArea mods="allowNoFillOverride allowNoLineOverride">
+    <cs:lnRef idx="0"/>
+    <cs:fillRef idx="0"/>
+    <cs:effectRef idx="0"/>
+    <cs:fontRef idx="minor">
+      <a:schemeClr val="tx1"/>
+    </cs:fontRef>
+    <cs:spPr>
+      <a:solidFill>
+        <a:schemeClr val="bg1"/>
+      </a:solidFill>
+      <a:ln w="9525" cap="flat" cmpd="sng" algn="ctr">
+        <a:solidFill>
+          <a:schemeClr val="tx1">
+            <a:lumMod val="15000"/>
+            <a:lumOff val="85000"/>
+          </a:schemeClr>
+        </a:solidFill>
+        <a:round/>
+      </a:ln>
+    </cs:spPr>
+    <cs:defRPr sz="1000" kern="1200"/>
+  </cs:chartArea>
+  <cs:dataLabel>
+    <cs:lnRef idx="0"/>
+    <cs:fillRef idx="0"/>
+    <cs:effectRef idx="0"/>
+    <cs:fontRef idx="minor">
+      <a:schemeClr val="tx1">
+        <a:lumMod val="75000"/>
+        <a:lumOff val="25000"/>
+      </a:schemeClr>
+    </cs:fontRef>
+    <cs:defRPr sz="900" kern="1200"/>
+  </cs:dataLabel>
+  <cs:dataLabelCallout>
+    <cs:lnRef idx="0"/>
+    <cs:fillRef idx="0"/>
+    <cs:effectRef idx="0"/>
+    <cs:fontRef idx="minor">
+      <a:schemeClr val="dk1">
+        <a:lumMod val="65000"/>
+        <a:lumOff val="35000"/>
+      </a:schemeClr>
+    </cs:fontRef>
+    <cs:spPr>
+      <a:solidFill>
+        <a:schemeClr val="lt1"/>
+      </a:solidFill>
+      <a:ln>
+        <a:solidFill>
+          <a:schemeClr val="dk1">
+            <a:lumMod val="25000"/>
+            <a:lumOff val="75000"/>
+          </a:schemeClr>
+        </a:solidFill>
+      </a:ln>
+    </cs:spPr>
+    <cs:defRPr sz="900" kern="1200"/>
+    <cs:bodyPr rot="0" spcFirstLastPara="1" vertOverflow="clip" horzOverflow="clip" vert="horz" wrap="square" lIns="36576" tIns="18288" rIns="36576" bIns="18288" anchor="ctr" anchorCtr="1">
+      <a:spAutoFit/>
+    </cs:bodyPr>
+  </cs:dataLabelCallout>
+  <cs:dataPoint>
+    <cs:lnRef idx="0"/>
+    <cs:fillRef idx="1">
+      <cs:styleClr val="auto"/>
+    </cs:fillRef>
+    <cs:effectRef idx="0"/>
+    <cs:fontRef idx="minor">
+      <a:schemeClr val="tx1"/>
+    </cs:fontRef>
+  </cs:dataPoint>
+  <cs:dataPoint3D>
+    <cs:lnRef idx="0"/>
+    <cs:fillRef idx="1">
+      <cs:styleClr val="auto"/>
+    </cs:fillRef>
+    <cs:effectRef idx="0"/>
+    <cs:fontRef idx="minor">
+      <a:schemeClr val="tx1"/>
+    </cs:fontRef>
+  </cs:dataPoint3D>
+  <cs:dataPointLine>
+    <cs:lnRef idx="0">
+      <cs:styleClr val="auto"/>
+    </cs:lnRef>
+    <cs:fillRef idx="1"/>
+    <cs:effectRef idx="0"/>
+    <cs:fontRef idx="minor">
+      <a:schemeClr val="tx1"/>
+    </cs:fontRef>
+    <cs:spPr>
+      <a:ln w="28575" cap="rnd">
+        <a:solidFill>
+          <a:schemeClr val="phClr"/>
+        </a:solidFill>
+        <a:round/>
+      </a:ln>
+    </cs:spPr>
+  </cs:dataPointLine>
+  <cs:dataPointMarker>
+    <cs:lnRef idx="0">
+      <cs:styleClr val="auto"/>
+    </cs:lnRef>
+    <cs:fillRef idx="1">
+      <cs:styleClr val="auto"/>
+    </cs:fillRef>
+    <cs:effectRef idx="0"/>
+    <cs:fontRef idx="minor">
+      <a:schemeClr val="tx1"/>
+    </cs:fontRef>
+    <cs:spPr>
+      <a:ln w="9525">
+        <a:solidFill>
+          <a:schemeClr val="phClr"/>
+        </a:solidFill>
+      </a:ln>
+    </cs:spPr>
+  </cs:dataPointMarker>
+  <cs:dataPointMarkerLayout symbol="circle" size="5"/>
+  <cs:dataPointWireframe>
+    <cs:lnRef idx="0">
+      <cs:styleClr val="auto"/>
+    </cs:lnRef>
+    <cs:fillRef idx="1"/>
+    <cs:effectRef idx="0"/>
+    <cs:fontRef idx="minor">
+      <a:schemeClr val="tx1"/>
+    </cs:fontRef>
+    <cs:spPr>
+      <a:ln w="9525" cap="rnd">
+        <a:solidFill>
+          <a:schemeClr val="phClr"/>
+        </a:solidFill>
+        <a:round/>
+      </a:ln>
+    </cs:spPr>
+  </cs:dataPointWireframe>
+  <cs:dataTable>
+    <cs:lnRef idx="0"/>
+    <cs:fillRef idx="0"/>
+    <cs:effectRef idx="0"/>
+    <cs:fontRef idx="minor">
+      <a:schemeClr val="tx1">
+        <a:lumMod val="65000"/>
+        <a:lumOff val="35000"/>
+      </a:schemeClr>
+    </cs:fontRef>
+    <cs:spPr>
+      <a:noFill/>
+      <a:ln w="9525" cap="flat" cmpd="sng" algn="ctr">
+        <a:solidFill>
+          <a:schemeClr val="tx1">
+            <a:lumMod val="15000"/>
+            <a:lumOff val="85000"/>
+          </a:schemeClr>
+        </a:solidFill>
+        <a:round/>
+      </a:ln>
+    </cs:spPr>
+    <cs:defRPr sz="900" kern="1200"/>
+  </cs:dataTable>
+  <cs:downBar>
+    <cs:lnRef idx="0"/>
+    <cs:fillRef idx="0"/>
+    <cs:effectRef idx="0"/>
+    <cs:fontRef idx="minor">
+      <a:schemeClr val="dk1"/>
+    </cs:fontRef>
+    <cs:spPr>
+      <a:solidFill>
+        <a:schemeClr val="dk1">
+          <a:lumMod val="65000"/>
+          <a:lumOff val="35000"/>
+        </a:schemeClr>
+      </a:solidFill>
+      <a:ln w="9525">
+        <a:solidFill>
+          <a:schemeClr val="tx1">
+            <a:lumMod val="65000"/>
+            <a:lumOff val="35000"/>
+          </a:schemeClr>
+        </a:solidFill>
+      </a:ln>
+    </cs:spPr>
+  </cs:downBar>
+  <cs:dropLine>
+    <cs:lnRef idx="0"/>
+    <cs:fillRef idx="0"/>
+    <cs:effectRef idx="0"/>
+    <cs:fontRef idx="minor">
+      <a:schemeClr val="tx1"/>
+    </cs:fontRef>
+    <cs:spPr>
+      <a:ln w="9525" cap="flat" cmpd="sng" algn="ctr">
+        <a:solidFill>
+          <a:schemeClr val="tx1">
+            <a:lumMod val="35000"/>
+            <a:lumOff val="65000"/>
+          </a:schemeClr>
+        </a:solidFill>
+        <a:round/>
+      </a:ln>
+    </cs:spPr>
+  </cs:dropLine>
+  <cs:errorBar>
+    <cs:lnRef idx="0"/>
+    <cs:fillRef idx="0"/>
+    <cs:effectRef idx="0"/>
+    <cs:fontRef idx="minor">
+      <a:schemeClr val="tx1"/>
+    </cs:fontRef>
+    <cs:spPr>
+      <a:ln w="9525" cap="flat" cmpd="sng" algn="ctr">
+        <a:solidFill>
+          <a:schemeClr val="tx1">
+            <a:lumMod val="65000"/>
+            <a:lumOff val="35000"/>
+          </a:schemeClr>
+        </a:solidFill>
+        <a:round/>
+      </a:ln>
+    </cs:spPr>
+  </cs:errorBar>
+  <cs:floor>
+    <cs:lnRef idx="0"/>
+    <cs:fillRef idx="0"/>
+    <cs:effectRef idx="0"/>
+    <cs:fontRef idx="minor">
+      <a:schemeClr val="tx1"/>
+    </cs:fontRef>
+    <cs:spPr>
+      <a:noFill/>
+      <a:ln>
+        <a:noFill/>
+      </a:ln>
+    </cs:spPr>
+  </cs:floor>
+  <cs:gridlineMajor>
+    <cs:lnRef idx="0"/>
+    <cs:fillRef idx="0"/>
+    <cs:effectRef idx="0"/>
+    <cs:fontRef idx="minor">
+      <a:schemeClr val="tx1"/>
+    </cs:fontRef>
+    <cs:spPr>
+      <a:ln w="9525" cap="flat" cmpd="sng" algn="ctr">
+        <a:solidFill>
+          <a:schemeClr val="tx1">
+            <a:lumMod val="15000"/>
+            <a:lumOff val="85000"/>
+          </a:schemeClr>
+        </a:solidFill>
+        <a:round/>
+      </a:ln>
+    </cs:spPr>
+  </cs:gridlineMajor>
+  <cs:gridlineMinor>
+    <cs:lnRef idx="0"/>
+    <cs:fillRef idx="0"/>
+    <cs:effectRef idx="0"/>
+    <cs:fontRef idx="minor">
+      <a:schemeClr val="tx1"/>
+    </cs:fontRef>
+    <cs:spPr>
+      <a:ln w="9525" cap="flat" cmpd="sng" algn="ctr">
+        <a:solidFill>
+          <a:schemeClr val="tx1">
+            <a:lumMod val="5000"/>
+            <a:lumOff val="95000"/>
+          </a:schemeClr>
+        </a:solidFill>
+        <a:round/>
+      </a:ln>
+    </cs:spPr>
+  </cs:gridlineMinor>
+  <cs:hiLoLine>
+    <cs:lnRef idx="0"/>
+    <cs:fillRef idx="0"/>
+    <cs:effectRef idx="0"/>
+    <cs:fontRef idx="minor">
+      <a:schemeClr val="tx1"/>
+    </cs:fontRef>
+    <cs:spPr>
+      <a:ln w="9525" cap="flat" cmpd="sng" algn="ctr">
+        <a:solidFill>
+          <a:schemeClr val="tx1">
+            <a:lumMod val="75000"/>
+            <a:lumOff val="25000"/>
+          </a:schemeClr>
+        </a:solidFill>
+        <a:round/>
+      </a:ln>
+    </cs:spPr>
+  </cs:hiLoLine>
+  <cs:leaderLine>
+    <cs:lnRef idx="0"/>
+    <cs:fillRef idx="0"/>
+    <cs:effectRef idx="0"/>
+    <cs:fontRef idx="minor">
+      <a:schemeClr val="tx1"/>
+    </cs:fontRef>
+    <cs:spPr>
+      <a:ln w="9525" cap="flat" cmpd="sng" algn="ctr">
+        <a:solidFill>
+          <a:schemeClr val="tx1">
+            <a:lumMod val="35000"/>
+            <a:lumOff val="65000"/>
+          </a:schemeClr>
+        </a:solidFill>
+        <a:round/>
+      </a:ln>
+    </cs:spPr>
+  </cs:leaderLine>
+  <cs:legend>
+    <cs:lnRef idx="0"/>
+    <cs:fillRef idx="0"/>
+    <cs:effectRef idx="0"/>
+    <cs:fontRef idx="minor">
+      <a:schemeClr val="tx1">
+        <a:lumMod val="65000"/>
+        <a:lumOff val="35000"/>
+      </a:schemeClr>
+    </cs:fontRef>
+    <cs:defRPr sz="900" kern="1200"/>
+  </cs:legend>
+  <cs:plotArea mods="allowNoFillOverride allowNoLineOverride">
+    <cs:lnRef idx="0"/>
+    <cs:fillRef idx="0"/>
+    <cs:effectRef idx="0"/>
+    <cs:fontRef idx="minor">
+      <a:schemeClr val="tx1"/>
+    </cs:fontRef>
+  </cs:plotArea>
+  <cs:plotArea3D mods="allowNoFillOverride allowNoLineOverride">
+    <cs:lnRef idx="0"/>
+    <cs:fillRef idx="0"/>
+    <cs:effectRef idx="0"/>
+    <cs:fontRef idx="minor">
+      <a:schemeClr val="tx1"/>
+    </cs:fontRef>
+  </cs:plotArea3D>
+  <cs:seriesAxis>
+    <cs:lnRef idx="0"/>
+    <cs:fillRef idx="0"/>
+    <cs:effectRef idx="0"/>
+    <cs:fontRef idx="minor">
+      <a:schemeClr val="tx1">
+        <a:lumMod val="65000"/>
+        <a:lumOff val="35000"/>
+      </a:schemeClr>
+    </cs:fontRef>
+    <cs:defRPr sz="900" kern="1200"/>
+  </cs:seriesAxis>
+  <cs:seriesLine>
+    <cs:lnRef idx="0"/>
+    <cs:fillRef idx="0"/>
+    <cs:effectRef idx="0"/>
+    <cs:fontRef idx="minor">
+      <a:schemeClr val="tx1"/>
+    </cs:fontRef>
+    <cs:spPr>
+      <a:ln w="9525" cap="flat" cmpd="sng" algn="ctr">
+        <a:solidFill>
+          <a:schemeClr val="tx1">
+            <a:lumMod val="35000"/>
+            <a:lumOff val="65000"/>
+          </a:schemeClr>
+        </a:solidFill>
+        <a:round/>
+      </a:ln>
+    </cs:spPr>
+  </cs:seriesLine>
+  <cs:title>
+    <cs:lnRef idx="0"/>
+    <cs:fillRef idx="0"/>
+    <cs:effectRef idx="0"/>
+    <cs:fontRef idx="minor">
+      <a:schemeClr val="tx1">
+        <a:lumMod val="65000"/>
+        <a:lumOff val="35000"/>
+      </a:schemeClr>
+    </cs:fontRef>
+    <cs:defRPr sz="1400" b="0" kern="1200" spc="0" baseline="0"/>
+  </cs:title>
+  <cs:trendline>
+    <cs:lnRef idx="0">
+      <cs:styleClr val="auto"/>
+    </cs:lnRef>
+    <cs:fillRef idx="0"/>
+    <cs:effectRef idx="0"/>
+    <cs:fontRef idx="minor">
+      <a:schemeClr val="tx1"/>
+    </cs:fontRef>
+    <cs:spPr>
+      <a:ln w="19050" cap="rnd">
+        <a:solidFill>
+          <a:schemeClr val="phClr"/>
+        </a:solidFill>
+        <a:prstDash val="sysDot"/>
+      </a:ln>
+    </cs:spPr>
+  </cs:trendline>
+  <cs:trendlineLabel>
+    <cs:lnRef idx="0"/>
+    <cs:fillRef idx="0"/>
+    <cs:effectRef idx="0"/>
+    <cs:fontRef idx="minor">
+      <a:schemeClr val="tx1">
+        <a:lumMod val="65000"/>
+        <a:lumOff val="35000"/>
+      </a:schemeClr>
+    </cs:fontRef>
+    <cs:defRPr sz="900" kern="1200"/>
+  </cs:trendlineLabel>
+  <cs:upBar>
+    <cs:lnRef idx="0"/>
+    <cs:fillRef idx="0"/>
+    <cs:effectRef idx="0"/>
+    <cs:fontRef idx="minor">
+      <a:schemeClr val="dk1"/>
+    </cs:fontRef>
+    <cs:spPr>
+      <a:solidFill>
+        <a:schemeClr val="lt1"/>
+      </a:solidFill>
+      <a:ln w="9525">
+        <a:solidFill>
+          <a:schemeClr val="tx1">
+            <a:lumMod val="15000"/>
+            <a:lumOff val="85000"/>
+          </a:schemeClr>
+        </a:solidFill>
+      </a:ln>
+    </cs:spPr>
+  </cs:upBar>
+  <cs:valueAxis>
+    <cs:lnRef idx="0"/>
+    <cs:fillRef idx="0"/>
+    <cs:effectRef idx="0"/>
+    <cs:fontRef idx="minor">
+      <a:schemeClr val="tx1">
+        <a:lumMod val="65000"/>
+        <a:lumOff val="35000"/>
+      </a:schemeClr>
+    </cs:fontRef>
+    <cs:defRPr sz="900" kern="1200"/>
+  </cs:valueAxis>
+  <cs:wall>
+    <cs:lnRef idx="0"/>
+    <cs:fillRef idx="0"/>
+    <cs:effectRef idx="0"/>
+    <cs:fontRef idx="minor">
+      <a:schemeClr val="tx1"/>
+    </cs:fontRef>
+    <cs:spPr>
+      <a:noFill/>
+      <a:ln>
+        <a:noFill/>
+      </a:ln>
+    </cs:spPr>
+  </cs:wall>
+</cs:chartStyle>
+</file>
+
+<file path=word/charts/style6.xml><?xml version="1.0" encoding="utf-8"?>
 <cs:chartStyle xmlns:cs="http://schemas.microsoft.com/office/drawing/2012/chartStyle" xmlns:a="http://schemas.openxmlformats.org/drawingml/2006/main" id="332">
   <cs:axisTitle>
     <cs:lnRef idx="0"/>

--- a/docs/ED-Proyecto-Entrega2-reporte-Equipo-4.docx
+++ b/docs/ED-Proyecto-Entrega2-reporte-Equipo-4.docx
@@ -16,7 +16,23 @@
           <w:b/>
           <w:bCs/>
         </w:rPr>
-        <w:t>Carlos Andrés Rios Rojas</w:t>
+        <w:t xml:space="preserve">Carlos Andrés </w:t>
+      </w:r>
+      <w:proofErr w:type="spellStart"/>
+      <w:r>
+        <w:rPr>
+          <w:b/>
+          <w:bCs/>
+        </w:rPr>
+        <w:t>Rios</w:t>
+      </w:r>
+      <w:proofErr w:type="spellEnd"/>
+      <w:r>
+        <w:rPr>
+          <w:b/>
+          <w:bCs/>
+        </w:rPr>
+        <w:t xml:space="preserve"> Rojas</w:t>
       </w:r>
       <w:r>
         <w:rPr>
@@ -711,7 +727,6 @@
           <w:szCs w:val="20"/>
           <w:lang w:val="es-ES"/>
         </w:rPr>
-        <w:lastRenderedPageBreak/>
         <w:t>Administración de datos de pacientes</w:t>
       </w:r>
       <w:r>
@@ -783,8 +798,17 @@
           <w:color w:val="000000"/>
           <w:lang w:val="es-ES"/>
         </w:rPr>
-        <w:t>Comportamiento esperado: A través de una interfaz gráfica se dividirá la pantalla en dos. La sección de la izquierda estará a su vez dividida en dos, donde la división superior mostrará unos cuadros seleccionables con distintas utilidades para la búsqueda de perfiles y creación de los mismos</w:t>
-      </w:r>
+        <w:t xml:space="preserve">Comportamiento esperado: A través de una interfaz gráfica se dividirá la pantalla en dos. La sección de la izquierda estará a su vez dividida en dos, donde la división superior mostrará unos cuadros seleccionables con distintas utilidades para la búsqueda de perfiles y creación de </w:t>
+      </w:r>
+      <w:proofErr w:type="gramStart"/>
+      <w:r>
+        <w:rPr>
+          <w:color w:val="000000"/>
+          <w:lang w:val="es-ES"/>
+        </w:rPr>
+        <w:t>los mismos</w:t>
+      </w:r>
+      <w:proofErr w:type="gramEnd"/>
       <w:r>
         <w:rPr>
           <w:color w:val="000000"/>
@@ -797,7 +821,23 @@
           <w:color w:val="000000"/>
           <w:lang w:val="es-ES"/>
         </w:rPr>
-        <w:t>, y en la parte inferior mostrará las “portadas” de los perfiles de pacientes resultantes de la búsqueda. Las utilidades de la parte superior constan de cuadros seleccionables.   En la sección de la derecha se mostrará el perfil de paciente específico cuyos datos sean consultados (esto sucede al seleccionar alguna portada de los resultados en la división inferior izquierda), además, una vez mostrada la información completa del perfil, habrá dos cuadros seleccionables, uno con el cual se podrá eliminar el perfil, caso en el cual se pedirá una reconfirmación, y el otro con el cual se podrá actualizar algunos de los datos del perfil. Es importante recalcar que, una vez actualizado un perfil, el sistema realizará una reevaluación del mismo en base a las actualizaciones hechas, actualizando así las asignaciones automáticas en caso de ser necesario.</w:t>
+        <w:t xml:space="preserve">, y en la parte inferior mostrará las “portadas” de los perfiles de pacientes resultantes de la búsqueda. Las utilidades de la parte superior constan de cuadros seleccionables.   En la sección de la derecha se mostrará el perfil de paciente específico cuyos datos sean consultados (esto sucede al seleccionar alguna portada de los resultados en la división inferior izquierda), además, una vez mostrada la información completa del perfil, habrá dos cuadros seleccionables, uno con el cual se podrá eliminar el perfil, caso en el cual se pedirá una reconfirmación, y el otro con el cual se podrá actualizar algunos de los datos del perfil. Es importante recalcar que, una vez actualizado un perfil, el sistema realizará una reevaluación </w:t>
+      </w:r>
+      <w:proofErr w:type="gramStart"/>
+      <w:r>
+        <w:rPr>
+          <w:color w:val="000000"/>
+          <w:lang w:val="es-ES"/>
+        </w:rPr>
+        <w:t>del mismo</w:t>
+      </w:r>
+      <w:proofErr w:type="gramEnd"/>
+      <w:r>
+        <w:rPr>
+          <w:color w:val="000000"/>
+          <w:lang w:val="es-ES"/>
+        </w:rPr>
+        <w:t xml:space="preserve"> en base a las actualizaciones hechas, actualizando así las asignaciones automáticas en caso de ser necesario.</w:t>
       </w:r>
       <w:r>
         <w:rPr>
@@ -962,7 +1002,23 @@
           <w:color w:val="000000"/>
           <w:lang w:val="es-ES"/>
         </w:rPr>
-        <w:t>Los resultados de búsqueda serán mostrados por orden de mayor a menor prioridad por defecto, pero se debe incluir una opción para cambiar el orden en cualquier momento. Deberá incluir también una opción para mostrar los resultados en orden alfabético de los apellidos (de la A a la Z) con la posibilidad de intercambiar el orden.</w:t>
+        <w:t xml:space="preserve">Los resultados de búsqueda serán mostrados por orden de mayor a menor prioridad por defecto, pero se debe incluir una opción para cambiar el orden en cualquier momento. Deberá incluir también una opción para mostrar los resultados en orden alfabético de los apellidos (de la A </w:t>
+      </w:r>
+      <w:proofErr w:type="spellStart"/>
+      <w:r>
+        <w:rPr>
+          <w:color w:val="000000"/>
+          <w:lang w:val="es-ES"/>
+        </w:rPr>
+        <w:t>a</w:t>
+      </w:r>
+      <w:proofErr w:type="spellEnd"/>
+      <w:r>
+        <w:rPr>
+          <w:color w:val="000000"/>
+          <w:lang w:val="es-ES"/>
+        </w:rPr>
+        <w:t xml:space="preserve"> la Z) con la posibilidad de intercambiar el orden.</w:t>
       </w:r>
     </w:p>
     <w:p>
@@ -1692,15 +1748,7 @@
           <w:color w:val="000000"/>
           <w:lang w:val="es-ES"/>
         </w:rPr>
-        <w:t xml:space="preserve">Comportamiento esperado: En general, el comportamiento es el mismo que el de la funcionalidad de administración de datos de </w:t>
-      </w:r>
-      <w:r>
-        <w:rPr>
-          <w:color w:val="000000"/>
-          <w:lang w:val="es-ES"/>
-        </w:rPr>
-        <w:lastRenderedPageBreak/>
-        <w:t xml:space="preserve">pacientes, con la única diferencia de que ahora se tratará de datos relevantes sobre los funcionarios médicos, así como las asignaciones automáticas serán algo distintas.  </w:t>
+        <w:t xml:space="preserve">Comportamiento esperado: En general, el comportamiento es el mismo que el de la funcionalidad de administración de datos de pacientes, con la única diferencia de que ahora se tratará de datos relevantes sobre los funcionarios médicos, así como las asignaciones automáticas serán algo distintas.  </w:t>
       </w:r>
     </w:p>
     <w:p>
@@ -1858,7 +1906,23 @@
           <w:color w:val="000000"/>
           <w:lang w:val="es-ES"/>
         </w:rPr>
-        <w:t>Los resultados de búsqueda serán mostrados por orden alfabético de sus apellidos (de la A a la Z), pero se debe incluir una opción para cambiar el orden en cualquier momento.</w:t>
+        <w:t xml:space="preserve">Los resultados de búsqueda serán mostrados por orden alfabético de sus apellidos (de la A </w:t>
+      </w:r>
+      <w:proofErr w:type="spellStart"/>
+      <w:r>
+        <w:rPr>
+          <w:color w:val="000000"/>
+          <w:lang w:val="es-ES"/>
+        </w:rPr>
+        <w:t>a</w:t>
+      </w:r>
+      <w:proofErr w:type="spellEnd"/>
+      <w:r>
+        <w:rPr>
+          <w:color w:val="000000"/>
+          <w:lang w:val="es-ES"/>
+        </w:rPr>
+        <w:t xml:space="preserve"> la Z), pero se debe incluir una opción para cambiar el orden en cualquier momento.</w:t>
       </w:r>
     </w:p>
     <w:p>
@@ -2381,14 +2445,7 @@
           <w:color w:val="000000"/>
           <w:lang w:val="es-ES"/>
         </w:rPr>
-        <w:t xml:space="preserve"> hayan sido asignadas </w:t>
-      </w:r>
-      <w:r>
-        <w:rPr>
-          <w:color w:val="000000"/>
-          <w:lang w:val="es-ES"/>
-        </w:rPr>
-        <w:t>para el día presente con ese funcionario. El usuario podrá seleccionar cualquiera de las portadas, y al hacer esto se mostrará el perfil del paciente junto con una opción para retroceder a la pantalla anterior.</w:t>
+        <w:t xml:space="preserve"> hayan sido asignadas para el día presente con ese funcionario. El usuario podrá seleccionar cualquiera de las portadas, y al hacer esto se mostrará el perfil del paciente junto con una opción para retroceder a la pantalla anterior.</w:t>
       </w:r>
     </w:p>
     <w:p>
@@ -2946,15 +3003,7 @@
           <w:color w:val="000000"/>
           <w:lang w:val="es-ES"/>
         </w:rPr>
-        <w:t xml:space="preserve"> Por medio de la interfaz gráfica se le permitirá consultar los pacientes que tendrá que atender por día, así como la información del paciente, la vacuna disponible para la aplicación y las dosis requeridas para la inmunización, </w:t>
-      </w:r>
-      <w:r>
-        <w:rPr>
-          <w:color w:val="000000"/>
-          <w:lang w:val="es-ES"/>
-        </w:rPr>
-        <w:lastRenderedPageBreak/>
-        <w:t>además de requerir un chequeo al día de los pacientes vacunados exitosamente y de los pacientes que por motivos externos no asistieron o no fue posible su vacunación, además de la cantidad de vacunas utilizadas ese día.</w:t>
+        <w:t xml:space="preserve"> Por medio de la interfaz gráfica se le permitirá consultar los pacientes que tendrá que atender por día, así como la información del paciente, la vacuna disponible para la aplicación y las dosis requeridas para la inmunización, además de requerir un chequeo al día de los pacientes vacunados exitosamente y de los pacientes que por motivos externos no asistieron o no fue posible su vacunación, además de la cantidad de vacunas utilizadas ese día.</w:t>
       </w:r>
     </w:p>
     <w:p>
@@ -4151,7 +4200,6 @@
           <w:szCs w:val="18"/>
           <w:lang w:val="es-ES"/>
         </w:rPr>
-        <w:lastRenderedPageBreak/>
         <w:drawing>
           <wp:inline distT="0" distB="0" distL="0" distR="0" wp14:anchorId="77009EE4" wp14:editId="23207940">
             <wp:extent cx="2366432" cy="2041627"/>
@@ -4510,7 +4558,63 @@
         <w:rPr>
           <w:lang w:val="es-ES"/>
         </w:rPr>
-        <w:t>. Específicamente, este remplazo supuso la modificación de los cinco métodos asociados al objeto definido como los datos de los pacientes (agregar, existe, eliminar, vernombres y remplazar) cambiando su funcionamiento por los métodos implementados en la estructura del árbol AVL (find, delete, insert)</w:t>
+        <w:t xml:space="preserve">. Específicamente, este remplazo supuso la modificación de los cinco métodos asociados al objeto definido como los datos de los pacientes (agregar, existe, eliminar, </w:t>
+      </w:r>
+      <w:proofErr w:type="spellStart"/>
+      <w:r>
+        <w:rPr>
+          <w:lang w:val="es-ES"/>
+        </w:rPr>
+        <w:t>vernombres</w:t>
+      </w:r>
+      <w:proofErr w:type="spellEnd"/>
+      <w:r>
+        <w:rPr>
+          <w:lang w:val="es-ES"/>
+        </w:rPr>
+        <w:t xml:space="preserve"> y remplazar) cambiando su funcionamiento por los métodos implementados en la estructura del árbol AVL (</w:t>
+      </w:r>
+      <w:proofErr w:type="spellStart"/>
+      <w:r>
+        <w:rPr>
+          <w:lang w:val="es-ES"/>
+        </w:rPr>
+        <w:t>find</w:t>
+      </w:r>
+      <w:proofErr w:type="spellEnd"/>
+      <w:r>
+        <w:rPr>
+          <w:lang w:val="es-ES"/>
+        </w:rPr>
+        <w:t xml:space="preserve">, </w:t>
+      </w:r>
+      <w:proofErr w:type="spellStart"/>
+      <w:r>
+        <w:rPr>
+          <w:lang w:val="es-ES"/>
+        </w:rPr>
+        <w:t>delete</w:t>
+      </w:r>
+      <w:proofErr w:type="spellEnd"/>
+      <w:r>
+        <w:rPr>
+          <w:lang w:val="es-ES"/>
+        </w:rPr>
+        <w:t xml:space="preserve">, </w:t>
+      </w:r>
+      <w:proofErr w:type="spellStart"/>
+      <w:r>
+        <w:rPr>
+          <w:lang w:val="es-ES"/>
+        </w:rPr>
+        <w:t>insert</w:t>
+      </w:r>
+      <w:proofErr w:type="spellEnd"/>
+      <w:r>
+        <w:rPr>
+          <w:lang w:val="es-ES"/>
+        </w:rPr>
+        <w:t>)</w:t>
       </w:r>
       <w:r>
         <w:rPr>
@@ -4635,13 +4739,27 @@
         <w:rPr>
           <w:lang w:val="es-ES"/>
         </w:rPr>
-        <w:t xml:space="preserve"> funcionalidades para realizar el análisis de tiempo de ejecución, para esto se hizo uso de (S</w:t>
-      </w:r>
-      <w:r>
-        <w:rPr>
-          <w:lang w:val="es-ES"/>
-        </w:rPr>
-        <w:t>ystem.currentTimeMillis()</w:t>
+        <w:t xml:space="preserve"> funcionalidades para realizar el análisis de tiempo de ejecución, para esto se hizo uso de (</w:t>
+      </w:r>
+      <w:proofErr w:type="spellStart"/>
+      <w:r>
+        <w:rPr>
+          <w:lang w:val="es-ES"/>
+        </w:rPr>
+        <w:t>S</w:t>
+      </w:r>
+      <w:r>
+        <w:rPr>
+          <w:lang w:val="es-ES"/>
+        </w:rPr>
+        <w:t>ystem.currentTimeMillis</w:t>
+      </w:r>
+      <w:proofErr w:type="spellEnd"/>
+      <w:r>
+        <w:rPr>
+          <w:lang w:val="es-ES"/>
+        </w:rPr>
+        <w:t>()</w:t>
       </w:r>
       <w:r>
         <w:rPr>
@@ -4668,7 +4786,21 @@
         <w:rPr>
           <w:lang w:val="es-ES"/>
         </w:rPr>
-        <w:t>A continuación, se observarán las tablas y graficas representativas de las funcionalidades, realizadas con una implementación lineal (lista enlazada) o no lineal (arbol AVL).</w:t>
+        <w:t>A continuación, se observarán las tablas y graficas representativas de las funcionalidades, realizadas con una implementación lineal (lista enlazada) o no lineal (</w:t>
+      </w:r>
+      <w:proofErr w:type="spellStart"/>
+      <w:r>
+        <w:rPr>
+          <w:lang w:val="es-ES"/>
+        </w:rPr>
+        <w:t>arbol</w:t>
+      </w:r>
+      <w:proofErr w:type="spellEnd"/>
+      <w:r>
+        <w:rPr>
+          <w:lang w:val="es-ES"/>
+        </w:rPr>
+        <w:t xml:space="preserve"> AVL).</w:t>
       </w:r>
     </w:p>
     <w:p>
@@ -5078,13 +5210,33 @@
                 <w:lang w:val="es-ES"/>
               </w:rPr>
             </w:pPr>
+            <w:proofErr w:type="spellStart"/>
+            <w:proofErr w:type="gramStart"/>
             <w:r>
               <w:rPr>
                 <w:rFonts w:ascii="Consolas" w:hAnsi="Consolas" w:cs="Consolas"/>
                 <w:color w:val="E11E46"/>
                 <w:lang w:val="es-CO" w:eastAsia="es-CO"/>
               </w:rPr>
-              <w:t>java.lang.OutOfMemoryError:</w:t>
+              <w:t>java.lang</w:t>
+            </w:r>
+            <w:proofErr w:type="gramEnd"/>
+            <w:r>
+              <w:rPr>
+                <w:rFonts w:ascii="Consolas" w:hAnsi="Consolas" w:cs="Consolas"/>
+                <w:color w:val="E11E46"/>
+                <w:lang w:val="es-CO" w:eastAsia="es-CO"/>
+              </w:rPr>
+              <w:t>.OutOfMemoryError</w:t>
+            </w:r>
+            <w:proofErr w:type="spellEnd"/>
+            <w:r>
+              <w:rPr>
+                <w:rFonts w:ascii="Consolas" w:hAnsi="Consolas" w:cs="Consolas"/>
+                <w:color w:val="E11E46"/>
+                <w:lang w:val="es-CO" w:eastAsia="es-CO"/>
+              </w:rPr>
+              <w:t>:</w:t>
             </w:r>
           </w:p>
         </w:tc>
@@ -5512,7 +5664,6 @@
               <w:rPr>
                 <w:lang w:val="es-ES"/>
               </w:rPr>
-              <w:lastRenderedPageBreak/>
               <w:t>99999999</w:t>
             </w:r>
           </w:p>
@@ -5529,13 +5680,33 @@
                 <w:lang w:val="es-ES"/>
               </w:rPr>
             </w:pPr>
+            <w:proofErr w:type="spellStart"/>
+            <w:proofErr w:type="gramStart"/>
             <w:r>
               <w:rPr>
                 <w:rFonts w:ascii="Consolas" w:hAnsi="Consolas" w:cs="Consolas"/>
                 <w:color w:val="E11E46"/>
                 <w:lang w:val="es-CO" w:eastAsia="es-CO"/>
               </w:rPr>
-              <w:t>java.lang.OutOfMemoryError:</w:t>
+              <w:t>java.lang</w:t>
+            </w:r>
+            <w:proofErr w:type="gramEnd"/>
+            <w:r>
+              <w:rPr>
+                <w:rFonts w:ascii="Consolas" w:hAnsi="Consolas" w:cs="Consolas"/>
+                <w:color w:val="E11E46"/>
+                <w:lang w:val="es-CO" w:eastAsia="es-CO"/>
+              </w:rPr>
+              <w:t>.OutOfMemoryError</w:t>
+            </w:r>
+            <w:proofErr w:type="spellEnd"/>
+            <w:r>
+              <w:rPr>
+                <w:rFonts w:ascii="Consolas" w:hAnsi="Consolas" w:cs="Consolas"/>
+                <w:color w:val="E11E46"/>
+                <w:lang w:val="es-CO" w:eastAsia="es-CO"/>
+              </w:rPr>
+              <w:t>:</w:t>
             </w:r>
           </w:p>
         </w:tc>
@@ -5967,13 +6138,33 @@
                 <w:lang w:val="es-ES"/>
               </w:rPr>
             </w:pPr>
+            <w:proofErr w:type="spellStart"/>
+            <w:proofErr w:type="gramStart"/>
             <w:r>
               <w:rPr>
                 <w:rFonts w:ascii="Consolas" w:hAnsi="Consolas" w:cs="Consolas"/>
                 <w:color w:val="E11E46"/>
                 <w:lang w:val="es-CO" w:eastAsia="es-CO"/>
               </w:rPr>
-              <w:t>java.lang.OutOfMemoryError:</w:t>
+              <w:t>java.lang</w:t>
+            </w:r>
+            <w:proofErr w:type="gramEnd"/>
+            <w:r>
+              <w:rPr>
+                <w:rFonts w:ascii="Consolas" w:hAnsi="Consolas" w:cs="Consolas"/>
+                <w:color w:val="E11E46"/>
+                <w:lang w:val="es-CO" w:eastAsia="es-CO"/>
+              </w:rPr>
+              <w:t>.OutOfMemoryError</w:t>
+            </w:r>
+            <w:proofErr w:type="spellEnd"/>
+            <w:r>
+              <w:rPr>
+                <w:rFonts w:ascii="Consolas" w:hAnsi="Consolas" w:cs="Consolas"/>
+                <w:color w:val="E11E46"/>
+                <w:lang w:val="es-CO" w:eastAsia="es-CO"/>
+              </w:rPr>
+              <w:t>:</w:t>
             </w:r>
           </w:p>
         </w:tc>
@@ -6405,13 +6596,33 @@
                 <w:lang w:val="es-ES"/>
               </w:rPr>
             </w:pPr>
+            <w:proofErr w:type="spellStart"/>
+            <w:proofErr w:type="gramStart"/>
             <w:r>
               <w:rPr>
                 <w:rFonts w:ascii="Consolas" w:hAnsi="Consolas" w:cs="Consolas"/>
                 <w:color w:val="E11E46"/>
                 <w:lang w:val="es-CO" w:eastAsia="es-CO"/>
               </w:rPr>
-              <w:t>java.lang.OutOfMemoryError:</w:t>
+              <w:t>java.lang</w:t>
+            </w:r>
+            <w:proofErr w:type="gramEnd"/>
+            <w:r>
+              <w:rPr>
+                <w:rFonts w:ascii="Consolas" w:hAnsi="Consolas" w:cs="Consolas"/>
+                <w:color w:val="E11E46"/>
+                <w:lang w:val="es-CO" w:eastAsia="es-CO"/>
+              </w:rPr>
+              <w:t>.OutOfMemoryError</w:t>
+            </w:r>
+            <w:proofErr w:type="spellEnd"/>
+            <w:r>
+              <w:rPr>
+                <w:rFonts w:ascii="Consolas" w:hAnsi="Consolas" w:cs="Consolas"/>
+                <w:color w:val="E11E46"/>
+                <w:lang w:val="es-CO" w:eastAsia="es-CO"/>
+              </w:rPr>
+              <w:t>:</w:t>
             </w:r>
           </w:p>
         </w:tc>
@@ -6828,13 +7039,33 @@
                 <w:lang w:val="es-ES"/>
               </w:rPr>
             </w:pPr>
+            <w:proofErr w:type="spellStart"/>
+            <w:proofErr w:type="gramStart"/>
             <w:r>
               <w:rPr>
                 <w:rFonts w:ascii="Consolas" w:hAnsi="Consolas" w:cs="Consolas"/>
                 <w:color w:val="E11E46"/>
                 <w:lang w:val="es-CO" w:eastAsia="es-CO"/>
               </w:rPr>
-              <w:t>java.lang.OutOfMemoryError:</w:t>
+              <w:t>java.lang</w:t>
+            </w:r>
+            <w:proofErr w:type="gramEnd"/>
+            <w:r>
+              <w:rPr>
+                <w:rFonts w:ascii="Consolas" w:hAnsi="Consolas" w:cs="Consolas"/>
+                <w:color w:val="E11E46"/>
+                <w:lang w:val="es-CO" w:eastAsia="es-CO"/>
+              </w:rPr>
+              <w:t>.OutOfMemoryError</w:t>
+            </w:r>
+            <w:proofErr w:type="spellEnd"/>
+            <w:r>
+              <w:rPr>
+                <w:rFonts w:ascii="Consolas" w:hAnsi="Consolas" w:cs="Consolas"/>
+                <w:color w:val="E11E46"/>
+                <w:lang w:val="es-CO" w:eastAsia="es-CO"/>
+              </w:rPr>
+              <w:t>:</w:t>
             </w:r>
           </w:p>
         </w:tc>
@@ -7266,13 +7497,33 @@
                 <w:lang w:val="es-ES"/>
               </w:rPr>
             </w:pPr>
+            <w:proofErr w:type="spellStart"/>
+            <w:proofErr w:type="gramStart"/>
             <w:r>
               <w:rPr>
                 <w:rFonts w:ascii="Consolas" w:hAnsi="Consolas" w:cs="Consolas"/>
                 <w:color w:val="E11E46"/>
                 <w:lang w:val="es-CO" w:eastAsia="es-CO"/>
               </w:rPr>
-              <w:t>java.lang.OutOfMemoryError:</w:t>
+              <w:t>java.lang</w:t>
+            </w:r>
+            <w:proofErr w:type="gramEnd"/>
+            <w:r>
+              <w:rPr>
+                <w:rFonts w:ascii="Consolas" w:hAnsi="Consolas" w:cs="Consolas"/>
+                <w:color w:val="E11E46"/>
+                <w:lang w:val="es-CO" w:eastAsia="es-CO"/>
+              </w:rPr>
+              <w:t>.OutOfMemoryError</w:t>
+            </w:r>
+            <w:proofErr w:type="spellEnd"/>
+            <w:r>
+              <w:rPr>
+                <w:rFonts w:ascii="Consolas" w:hAnsi="Consolas" w:cs="Consolas"/>
+                <w:color w:val="E11E46"/>
+                <w:lang w:val="es-CO" w:eastAsia="es-CO"/>
+              </w:rPr>
+              <w:t>:</w:t>
             </w:r>
           </w:p>
         </w:tc>
@@ -7318,7 +7569,6 @@
           <w:noProof/>
           <w:lang w:val="es-ES"/>
         </w:rPr>
-        <w:lastRenderedPageBreak/>
         <w:drawing>
           <wp:inline distT="0" distB="0" distL="0" distR="0" wp14:anchorId="726D786F" wp14:editId="7CB687F6">
             <wp:extent cx="3200400" cy="1866900"/>
@@ -7385,7 +7635,35 @@
         <w:rPr>
           <w:lang w:val="es-ES"/>
         </w:rPr>
-        <w:t>La primera implementación lineal, al utilizar una lista enlazada, se espera que la inserción de datos sea muy eficiente, en este caso O(1), y en el caso de múltiples llamadas se tiene un tiempo de ejecución de O(n), donde n es el numero de veces que se llama el método. Para la segunda implementación no lineal, se espera una inserción de O(log n) donde n es la altura del árbol, siendo entonces O(m log n) para múltiples llamadas, donde m es la cantidad de veces que se llama el método. En el caso de búsqueda,</w:t>
+        <w:t xml:space="preserve">La primera implementación lineal, al utilizar una lista enlazada, se espera que la inserción de datos sea muy eficiente, en este caso O(1), y en el caso de múltiples llamadas se tiene un tiempo de ejecución de O(n), donde n es el </w:t>
+      </w:r>
+      <w:proofErr w:type="spellStart"/>
+      <w:r>
+        <w:rPr>
+          <w:lang w:val="es-ES"/>
+        </w:rPr>
+        <w:t>numero</w:t>
+      </w:r>
+      <w:proofErr w:type="spellEnd"/>
+      <w:r>
+        <w:rPr>
+          <w:lang w:val="es-ES"/>
+        </w:rPr>
+        <w:t xml:space="preserve"> de veces que se llama el método. Para la segunda implementación no lineal, se espera una inserción de </w:t>
+      </w:r>
+      <w:proofErr w:type="gramStart"/>
+      <w:r>
+        <w:rPr>
+          <w:lang w:val="es-ES"/>
+        </w:rPr>
+        <w:t>O(</w:t>
+      </w:r>
+      <w:proofErr w:type="gramEnd"/>
+      <w:r>
+        <w:rPr>
+          <w:lang w:val="es-ES"/>
+        </w:rPr>
+        <w:t>log n) donde n es la altura del árbol, siendo entonces O(m log n) para múltiples llamadas, donde m es la cantidad de veces que se llama el método. En el caso de búsqueda,</w:t>
       </w:r>
       <w:r>
         <w:rPr>
@@ -7514,14 +7792,51 @@
           <w:sz w:val="22"/>
           <w:szCs w:val="22"/>
         </w:rPr>
-        <w:t>Enlace Video Demostrativo</w:t>
-      </w:r>
-    </w:p>
-    <w:p>
-      <w:r>
-        <w:t>………..</w:t>
-      </w:r>
-    </w:p>
+        <w:t xml:space="preserve">Enlace Video </w:t>
+      </w:r>
+      <w:proofErr w:type="spellStart"/>
+      <w:r>
+        <w:rPr>
+          <w:sz w:val="22"/>
+          <w:szCs w:val="22"/>
+        </w:rPr>
+        <w:t>Demostrativo</w:t>
+      </w:r>
+      <w:proofErr w:type="spellEnd"/>
+    </w:p>
+    <w:p>
+      <w:pPr>
+        <w:pStyle w:val="Ttulo1"/>
+        <w:numPr>
+          <w:ilvl w:val="0"/>
+          <w:numId w:val="0"/>
+        </w:numPr>
+        <w:pBdr>
+          <w:top w:val="nil"/>
+          <w:left w:val="nil"/>
+          <w:bottom w:val="nil"/>
+          <w:right w:val="nil"/>
+          <w:between w:val="nil"/>
+        </w:pBdr>
+        <w:rPr>
+          <w:smallCaps w:val="0"/>
+          <w:kern w:val="0"/>
+        </w:rPr>
+      </w:pPr>
+      <w:hyperlink r:id="rId17" w:history="1">
+        <w:r>
+          <w:rPr>
+            <w:rStyle w:val="Hipervnculo"/>
+            <w:smallCaps w:val="0"/>
+            <w:kern w:val="0"/>
+          </w:rPr>
+          <w:t>https://drive.google.com/file/d/1hYcNhFtFMXxQnisd5q52eQSaQ99pOXCE/view?usp=sharing</w:t>
+        </w:r>
+      </w:hyperlink>
+    </w:p>
+    <w:p/>
+    <w:p/>
+    <w:p/>
     <w:p>
       <w:pPr>
         <w:pStyle w:val="Ttulo1"/>
@@ -7546,8 +7861,17 @@
           <w:sz w:val="22"/>
           <w:szCs w:val="22"/>
         </w:rPr>
-        <w:t>roles y actividades</w:t>
-      </w:r>
+        <w:t xml:space="preserve">roles y </w:t>
+      </w:r>
+      <w:proofErr w:type="spellStart"/>
+      <w:r>
+        <w:rPr>
+          <w:sz w:val="22"/>
+          <w:szCs w:val="22"/>
+        </w:rPr>
+        <w:t>actividades</w:t>
+      </w:r>
+      <w:proofErr w:type="spellEnd"/>
     </w:p>
     <w:p>
       <w:pPr>
@@ -8024,7 +8348,23 @@
           <w:lang w:val="es-ES"/>
         </w:rPr>
         <w:tab/>
-        <w:t>Modificación y mantenimiento de la clase pacienteData.</w:t>
+        <w:t xml:space="preserve">Modificación y mantenimiento de la clase </w:t>
+      </w:r>
+      <w:proofErr w:type="spellStart"/>
+      <w:r>
+        <w:rPr>
+          <w:color w:val="000000"/>
+          <w:lang w:val="es-ES"/>
+        </w:rPr>
+        <w:t>pacienteData</w:t>
+      </w:r>
+      <w:proofErr w:type="spellEnd"/>
+      <w:r>
+        <w:rPr>
+          <w:color w:val="000000"/>
+          <w:lang w:val="es-ES"/>
+        </w:rPr>
+        <w:t>.</w:t>
       </w:r>
     </w:p>
     <w:p>
@@ -8206,13 +8546,41 @@
         <w:rPr>
           <w:lang w:val="es-CO"/>
         </w:rPr>
-        <w:t>para asegurar que el grupo entienda la idea general del proyecto, y por tanto los métodos a seguir, resultan indispensables las reuniones donde se trata de exponer, debatir y aclarar las ideas distintas para la realización del mismo.</w:t>
-      </w:r>
+        <w:t xml:space="preserve">para asegurar que el grupo entienda la idea general del proyecto, y por tanto los métodos a seguir, resultan indispensables las reuniones donde se trata de exponer, debatir y aclarar las ideas distintas para la realización </w:t>
+      </w:r>
+      <w:proofErr w:type="gramStart"/>
       <w:r>
         <w:rPr>
           <w:lang w:val="es-CO"/>
         </w:rPr>
-        <w:t xml:space="preserve"> Otra dificultad que se tuvo fue la correcta implementación de la estructura de árbol AVL, ya que requirió de un estudio de la estructura, sus características, sus implementaciones mas comunes y eficientes, así como su posterior programación y verificación asintótica para garantizar el rendimiento esperado.</w:t>
+        <w:t>del mismo</w:t>
+      </w:r>
+      <w:proofErr w:type="gramEnd"/>
+      <w:r>
+        <w:rPr>
+          <w:lang w:val="es-CO"/>
+        </w:rPr>
+        <w:t>.</w:t>
+      </w:r>
+      <w:r>
+        <w:rPr>
+          <w:lang w:val="es-CO"/>
+        </w:rPr>
+        <w:t xml:space="preserve"> Otra dificultad que se tuvo fue la correcta implementación de la estructura de árbol AVL, ya que requirió de un estudio de la estructura, sus características, sus implementaciones </w:t>
+      </w:r>
+      <w:proofErr w:type="spellStart"/>
+      <w:r>
+        <w:rPr>
+          <w:lang w:val="es-CO"/>
+        </w:rPr>
+        <w:t>mas</w:t>
+      </w:r>
+      <w:proofErr w:type="spellEnd"/>
+      <w:r>
+        <w:rPr>
+          <w:lang w:val="es-CO"/>
+        </w:rPr>
+        <w:t xml:space="preserve"> comunes y eficientes, así como su posterior programación y verificación asintótica para garantizar el rendimiento esperado.</w:t>
       </w:r>
       <w:r>
         <w:rPr>
@@ -8271,15 +8639,21 @@
           <w:szCs w:val="16"/>
           <w:lang w:val="es-ES"/>
         </w:rPr>
-        <w:t xml:space="preserve">Minsalud. (2021). Vacunación contra COVID-19. [Online]. Available: </w:t>
-      </w:r>
-      <w:hyperlink r:id="rId17" w:history="1">
+        <w:t xml:space="preserve">Minsalud. (2021). Vacunación contra COVID-19. [Online]. </w:t>
+      </w:r>
+      <w:r>
+        <w:rPr>
+          <w:sz w:val="16"/>
+          <w:szCs w:val="16"/>
+        </w:rPr>
+        <w:t xml:space="preserve">Available: </w:t>
+      </w:r>
+      <w:hyperlink r:id="rId18" w:history="1">
         <w:r>
           <w:rPr>
             <w:rStyle w:val="Hipervnculo"/>
             <w:sz w:val="16"/>
             <w:szCs w:val="16"/>
-            <w:lang w:val="es-ES"/>
           </w:rPr>
           <w:t>https://www.minsalud.gov.co/salud/publica/Vacunacion/Paginas/Vacunacion-covid-19.aspx</w:t>
         </w:r>
@@ -8288,20 +8662,13 @@
         <w:rPr>
           <w:sz w:val="16"/>
           <w:szCs w:val="16"/>
-          <w:lang w:val="es-ES"/>
         </w:rPr>
         <w:t>.</w:t>
       </w:r>
     </w:p>
-    <w:p>
-      <w:pPr>
-        <w:rPr>
-          <w:lang w:val="es-ES"/>
-        </w:rPr>
-      </w:pPr>
-    </w:p>
+    <w:p/>
     <w:sectPr>
-      <w:headerReference w:type="default" r:id="rId18"/>
+      <w:headerReference w:type="default" r:id="rId19"/>
       <w:pgSz w:w="12240" w:h="15840" w:code="1"/>
       <w:pgMar w:top="1008" w:right="936" w:bottom="1008" w:left="936" w:header="432" w:footer="432" w:gutter="0"/>
       <w:cols w:num="2" w:space="288"/>
